--- a/Assignments/Assignment_2.docx
+++ b/Assignments/Assignment_2.docx
@@ -81,13 +81,7 @@
               <w:rPr>
                 <w:rFonts w:ascii="Cambria Math" w:hAnsi="Cambria Math"/>
               </w:rPr>
-              <m:t>name=</m:t>
-            </m:r>
-            <m:r>
-              <w:rPr>
-                <w:rFonts w:ascii="Cambria Math" w:hAnsi="Cambria Math"/>
-              </w:rPr>
-              <m:t>"</m:t>
+              <m:t>name="</m:t>
             </m:r>
             <m:r>
               <m:rPr>
@@ -96,16 +90,7 @@
               <w:rPr>
                 <w:rFonts w:ascii="Cambria Math" w:hAnsi="Cambria Math"/>
               </w:rPr>
-              <m:t>Leonardo DiCaprio</m:t>
-            </m:r>
-            <m:r>
-              <m:rPr>
-                <m:nor/>
-              </m:rPr>
-              <w:rPr>
-                <w:rFonts w:ascii="Cambria Math" w:hAnsi="Cambria Math"/>
-              </w:rPr>
-              <m:t>"</m:t>
+              <m:t>Leonardo DiCaprio"</m:t>
             </m:r>
           </m:sub>
         </m:sSub>
@@ -159,31 +144,7 @@
           <w:rPr>
             <w:rFonts w:ascii="Cambria Math" w:hAnsi="Cambria Math"/>
           </w:rPr>
-          <m:t>((Actors</m:t>
-        </m:r>
-        <m:r>
-          <w:rPr>
-            <w:rFonts w:ascii="Cambria Math" w:hAnsi="Cambria Math"/>
-          </w:rPr>
-          <m:t>⋈</m:t>
-        </m:r>
-        <m:r>
-          <w:rPr>
-            <w:rFonts w:ascii="Cambria Math" w:hAnsi="Cambria Math"/>
-          </w:rPr>
-          <m:t>AppearsIn</m:t>
-        </m:r>
-        <m:r>
-          <w:rPr>
-            <w:rFonts w:ascii="Cambria Math" w:hAnsi="Cambria Math"/>
-          </w:rPr>
-          <m:t>)</m:t>
-        </m:r>
-        <m:r>
-          <w:rPr>
-            <w:rFonts w:ascii="Cambria Math" w:hAnsi="Cambria Math"/>
-          </w:rPr>
-          <m:t>÷</m:t>
+          <m:t>((Actors⋈AppearsIn)÷</m:t>
         </m:r>
         <m:d>
           <m:dPr>
@@ -217,13 +178,7 @@
                   <w:rPr>
                     <w:rFonts w:ascii="Cambria Math" w:hAnsi="Cambria Math"/>
                   </w:rPr>
-                  <m:t>name=</m:t>
-                </m:r>
-                <m:r>
-                  <w:rPr>
-                    <w:rFonts w:ascii="Cambria Math" w:hAnsi="Cambria Math"/>
-                  </w:rPr>
-                  <m:t>"</m:t>
+                  <m:t>name="</m:t>
                 </m:r>
                 <m:r>
                   <m:rPr>
@@ -232,16 +187,7 @@
                   <w:rPr>
                     <w:rFonts w:ascii="Cambria Math" w:hAnsi="Cambria Math"/>
                   </w:rPr>
-                  <m:t>Leonardo DiCaprio</m:t>
-                </m:r>
-                <m:r>
-                  <m:rPr>
-                    <m:nor/>
-                  </m:rPr>
-                  <w:rPr>
-                    <w:rFonts w:ascii="Cambria Math" w:hAnsi="Cambria Math"/>
-                  </w:rPr>
-                  <m:t>"</m:t>
+                  <m:t>Leonardo DiCaprio"</m:t>
                 </m:r>
               </m:sub>
             </m:sSub>
@@ -296,16 +242,7 @@
           <w:rPr>
             <w:rFonts w:ascii="Cambria Math" w:hAnsi="Cambria Math"/>
           </w:rPr>
-          <m:t>A</m:t>
-        </m:r>
-        <m:r>
-          <m:rPr>
-            <m:sty m:val="p"/>
-          </m:rPr>
-          <w:rPr>
-            <w:rFonts w:ascii="Cambria Math" w:hAnsi="Cambria Math"/>
-          </w:rPr>
-          <m:t>=</m:t>
+          <m:t>A=</m:t>
         </m:r>
         <m:sSub>
           <m:sSubPr>
@@ -394,13 +331,7 @@
               <w:rPr>
                 <w:rFonts w:ascii="Cambria Math" w:hAnsi="Cambria Math"/>
               </w:rPr>
-              <m:t>movieI</m:t>
-            </m:r>
-            <m:r>
-              <w:rPr>
-                <w:rFonts w:ascii="Cambria Math" w:hAnsi="Cambria Math"/>
-              </w:rPr>
-              <m:t>D</m:t>
+              <m:t>movieID</m:t>
             </m:r>
           </m:sub>
         </m:sSub>
@@ -460,7 +391,7 @@
           <m:dPr>
             <m:ctrlPr>
               <w:rPr>
-                <w:rFonts w:ascii="Cambria Math"/>
+                <w:rFonts w:ascii="Cambria Math" w:hAnsi="Cambria Math"/>
               </w:rPr>
             </m:ctrlPr>
           </m:dPr>
@@ -583,16 +514,7 @@
           <w:rPr>
             <w:rFonts w:ascii="Cambria Math"/>
           </w:rPr>
-          <m:t>AppearsIn</m:t>
-        </m:r>
-        <m:r>
-          <m:rPr>
-            <m:sty m:val="p"/>
-          </m:rPr>
-          <w:rPr>
-            <w:rFonts w:ascii="Cambria Math"/>
-          </w:rPr>
-          <m:t>)</m:t>
+          <m:t>AppearsIn)</m:t>
         </m:r>
       </m:oMath>
     </w:p>
@@ -672,16 +594,7 @@
           <w:rPr>
             <w:rFonts w:ascii="Cambria Math"/>
           </w:rPr>
-          <m:t>AppearsIn</m:t>
-        </m:r>
-        <m:r>
-          <m:rPr>
-            <m:sty m:val="p"/>
-          </m:rPr>
-          <w:rPr>
-            <w:rFonts w:ascii="Cambria Math"/>
-          </w:rPr>
-          <m:t>)</m:t>
+          <m:t>AppearsIn)</m:t>
         </m:r>
       </m:oMath>
     </w:p>
@@ -730,25 +643,7 @@
           <w:rPr>
             <w:rFonts w:ascii="Cambria Math" w:hAnsi="Cambria Math"/>
           </w:rPr>
-          <m:t>(S</m:t>
-        </m:r>
-        <m:r>
-          <w:rPr>
-            <w:rFonts w:ascii="Cambria Math" w:hAnsi="Cambria Math"/>
-          </w:rPr>
-          <m:t>⋈</m:t>
-        </m:r>
-        <m:r>
-          <w:rPr>
-            <w:rFonts w:ascii="Cambria Math" w:hAnsi="Cambria Math"/>
-          </w:rPr>
-          <m:t>Actors</m:t>
-        </m:r>
-        <m:r>
-          <w:rPr>
-            <w:rFonts w:ascii="Cambria Math" w:hAnsi="Cambria Math"/>
-          </w:rPr>
-          <m:t>)</m:t>
+          <m:t>(S⋈Actors)</m:t>
         </m:r>
       </m:oMath>
     </w:p>
@@ -763,9 +658,6 @@
     <w:p>
       <w:pPr>
         <w:ind w:firstLine="720"/>
-        <w:rPr>
-          <w:vertAlign w:val="subscript"/>
-        </w:rPr>
       </w:pPr>
       <m:oMathPara>
         <m:oMath>
@@ -954,13 +846,7 @@
                 <w:rPr>
                   <w:rFonts w:ascii="Cambria Math" w:hAnsi="Cambria Math"/>
                 </w:rPr>
-                <m:t>movieI</m:t>
-              </m:r>
-              <m:r>
-                <w:rPr>
-                  <w:rFonts w:ascii="Cambria Math" w:hAnsi="Cambria Math"/>
-                </w:rPr>
-                <m:t>D</m:t>
+                <m:t>movieID</m:t>
               </m:r>
             </m:sub>
           </m:sSub>
@@ -1020,7 +906,7 @@
             <m:dPr>
               <m:ctrlPr>
                 <w:rPr>
-                  <w:rFonts w:ascii="Cambria Math"/>
+                  <w:rFonts w:ascii="Cambria Math" w:hAnsi="Cambria Math"/>
                 </w:rPr>
               </m:ctrlPr>
             </m:dPr>
@@ -1076,31 +962,139 @@
             <w:rPr>
               <w:rFonts w:ascii="Cambria Math"/>
             </w:rPr>
-            <m:t>AppearsIn</m:t>
-          </m:r>
-          <m:r>
-            <m:rPr>
-              <m:sty m:val="p"/>
-            </m:rPr>
-            <w:rPr>
-              <w:rFonts w:ascii="Cambria Math"/>
-            </w:rPr>
-            <m:t>)</m:t>
+            <m:t>AppearsIn)</m:t>
           </m:r>
           <m:r>
             <w:rPr>
               <w:rFonts w:ascii="Cambria Math" w:hAnsi="Cambria Math"/>
             </w:rPr>
-            <m:t>⋈</m:t>
-          </m:r>
-          <m:r>
-            <w:rPr>
-              <w:rFonts w:ascii="Cambria Math" w:hAnsi="Cambria Math"/>
-            </w:rPr>
-            <m:t>Actors)</m:t>
+            <m:t>⋈Actors)</m:t>
           </m:r>
         </m:oMath>
       </m:oMathPara>
+    </w:p>
+    <w:p>
+      <w:pPr>
+        <w:ind w:firstLine="720"/>
+      </w:pPr>
+    </w:p>
+    <w:p>
+      <w:r>
+        <w:t>Q2.</w:t>
+      </w:r>
+    </w:p>
+    <w:p>
+      <w:pPr>
+        <w:pStyle w:val="a4"/>
+        <w:numPr>
+          <w:ilvl w:val="0"/>
+          <w:numId w:val="6"/>
+        </w:numPr>
+      </w:pPr>
+      <m:oMath>
+        <m:sSub>
+          <m:sSubPr>
+            <m:ctrlPr>
+              <w:rPr>
+                <w:rFonts w:ascii="Cambria Math" w:hAnsi="Cambria Math"/>
+                <w:vertAlign w:val="subscript"/>
+              </w:rPr>
+            </m:ctrlPr>
+          </m:sSubPr>
+          <m:e>
+            <m:r>
+              <m:rPr>
+                <m:sty m:val="p"/>
+              </m:rPr>
+              <w:rPr>
+                <w:rFonts w:ascii="Cambria Math" w:hAnsi="Cambria Math"/>
+                <w:vertAlign w:val="subscript"/>
+              </w:rPr>
+              <m:t>F</m:t>
+            </m:r>
+          </m:e>
+          <m:sub>
+            <m:r>
+              <w:rPr>
+                <w:rFonts w:ascii="Cambria Math" w:hAnsi="Cambria Math"/>
+                <w:vertAlign w:val="subscript"/>
+              </w:rPr>
+              <m:t>m</m:t>
+            </m:r>
+          </m:sub>
+        </m:sSub>
+        <m:r>
+          <w:rPr>
+            <w:rFonts w:ascii="Cambria Math" w:hAnsi="Cambria Math"/>
+            <w:vertAlign w:val="subscript"/>
+          </w:rPr>
+          <m:t>={</m:t>
+        </m:r>
+        <m:r>
+          <w:rPr>
+            <w:rFonts w:ascii="Cambria Math" w:hAnsi="Cambria Math"/>
+            <w:vertAlign w:val="subscript"/>
+          </w:rPr>
+          <m:t>A→H</m:t>
+        </m:r>
+        <m:r>
+          <w:rPr>
+            <w:rFonts w:ascii="Cambria Math" w:hAnsi="Cambria Math"/>
+            <w:vertAlign w:val="subscript"/>
+          </w:rPr>
+          <m:t>,</m:t>
+        </m:r>
+        <m:r>
+          <w:rPr>
+            <w:rFonts w:ascii="Cambria Math" w:hAnsi="Cambria Math"/>
+            <w:vertAlign w:val="subscript"/>
+          </w:rPr>
+          <m:t xml:space="preserve"> G→A, E→D, D→G, E→I,AB→C, ABC→E, ACD→K</m:t>
+        </m:r>
+        <m:r>
+          <w:rPr>
+            <w:rFonts w:ascii="Cambria Math" w:hAnsi="Cambria Math"/>
+            <w:vertAlign w:val="subscript"/>
+          </w:rPr>
+          <m:t>}</m:t>
+        </m:r>
+      </m:oMath>
+      <w:r>
+        <w:rPr>
+          <w:vertAlign w:val="subscript"/>
+        </w:rPr>
+        <w:t xml:space="preserve"> </w:t>
+      </w:r>
+      <w:r>
+        <w:t xml:space="preserve"> </w:t>
+      </w:r>
+    </w:p>
+    <w:p>
+      <w:pPr>
+        <w:pStyle w:val="a4"/>
+        <w:numPr>
+          <w:ilvl w:val="0"/>
+          <w:numId w:val="6"/>
+        </w:numPr>
+      </w:pPr>
+      <w:r>
+        <w:t>All candidate keys are: {</w:t>
+      </w:r>
+      <w:r>
+        <w:t>AB</w:t>
+      </w:r>
+      <w:r>
+        <w:t>J, GBJ, EBJ, DBJ}</w:t>
+      </w:r>
+    </w:p>
+    <w:p>
+      <w:pPr>
+        <w:pStyle w:val="a4"/>
+        <w:numPr>
+          <w:ilvl w:val="0"/>
+          <w:numId w:val="6"/>
+        </w:numPr>
+      </w:pPr>
       <w:bookmarkStart w:id="0" w:name="_GoBack"/>
       <w:bookmarkEnd w:id="0"/>
     </w:p>
@@ -1117,6 +1111,442 @@
 <file path=word/numbering.xml><?xml version="1.0" encoding="utf-8"?>
 <w:numbering xmlns:wpc="http://schemas.microsoft.com/office/word/2010/wordprocessingCanvas" xmlns:cx="http://schemas.microsoft.com/office/drawing/2014/chartex" xmlns:cx1="http://schemas.microsoft.com/office/drawing/2015/9/8/chartex" xmlns:mc="http://schemas.openxmlformats.org/markup-compatibility/2006" xmlns:o="urn:schemas-microsoft-com:office:office" xmlns:r="http://schemas.openxmlformats.org/officeDocument/2006/relationships" xmlns:m="http://schemas.openxmlformats.org/officeDocument/2006/math" xmlns:v="urn:schemas-microsoft-com:vml" xmlns:wp14="http://schemas.microsoft.com/office/word/2010/wordprocessingDrawing" xmlns:wp="http://schemas.openxmlformats.org/drawingml/2006/wordprocessingDrawing" xmlns:w10="urn:schemas-microsoft-com:office:word" xmlns:w="http://schemas.openxmlformats.org/wordprocessingml/2006/main" xmlns:w14="http://schemas.microsoft.com/office/word/2010/wordml" xmlns:w15="http://schemas.microsoft.com/office/word/2012/wordml" xmlns:w16se="http://schemas.microsoft.com/office/word/2015/wordml/symex" xmlns:wpg="http://schemas.microsoft.com/office/word/2010/wordprocessingGroup" xmlns:wpi="http://schemas.microsoft.com/office/word/2010/wordprocessingInk" xmlns:wne="http://schemas.microsoft.com/office/word/2006/wordml" xmlns:wps="http://schemas.microsoft.com/office/word/2010/wordprocessingShape" mc:Ignorable="w14 w15 w16se wp14">
   <w:abstractNum w:abstractNumId="0" w15:restartNumberingAfterBreak="0">
+    <w:nsid w:val="247B47F8"/>
+    <w:multiLevelType w:val="hybridMultilevel"/>
+    <w:tmpl w:val="66A8AFEC"/>
+    <w:lvl w:ilvl="0" w:tplc="04090011">
+      <w:start w:val="1"/>
+      <w:numFmt w:val="decimal"/>
+      <w:lvlText w:val="%1)"/>
+      <w:lvlJc w:val="left"/>
+      <w:pPr>
+        <w:ind w:left="720" w:hanging="360"/>
+      </w:pPr>
+    </w:lvl>
+    <w:lvl w:ilvl="1" w:tplc="04090019" w:tentative="1">
+      <w:start w:val="1"/>
+      <w:numFmt w:val="lowerLetter"/>
+      <w:lvlText w:val="%2."/>
+      <w:lvlJc w:val="left"/>
+      <w:pPr>
+        <w:ind w:left="1440" w:hanging="360"/>
+      </w:pPr>
+    </w:lvl>
+    <w:lvl w:ilvl="2" w:tplc="0409001B" w:tentative="1">
+      <w:start w:val="1"/>
+      <w:numFmt w:val="lowerRoman"/>
+      <w:lvlText w:val="%3."/>
+      <w:lvlJc w:val="right"/>
+      <w:pPr>
+        <w:ind w:left="2160" w:hanging="180"/>
+      </w:pPr>
+    </w:lvl>
+    <w:lvl w:ilvl="3" w:tplc="0409000F" w:tentative="1">
+      <w:start w:val="1"/>
+      <w:numFmt w:val="decimal"/>
+      <w:lvlText w:val="%4."/>
+      <w:lvlJc w:val="left"/>
+      <w:pPr>
+        <w:ind w:left="2880" w:hanging="360"/>
+      </w:pPr>
+    </w:lvl>
+    <w:lvl w:ilvl="4" w:tplc="04090019" w:tentative="1">
+      <w:start w:val="1"/>
+      <w:numFmt w:val="lowerLetter"/>
+      <w:lvlText w:val="%5."/>
+      <w:lvlJc w:val="left"/>
+      <w:pPr>
+        <w:ind w:left="3600" w:hanging="360"/>
+      </w:pPr>
+    </w:lvl>
+    <w:lvl w:ilvl="5" w:tplc="0409001B" w:tentative="1">
+      <w:start w:val="1"/>
+      <w:numFmt w:val="lowerRoman"/>
+      <w:lvlText w:val="%6."/>
+      <w:lvlJc w:val="right"/>
+      <w:pPr>
+        <w:ind w:left="4320" w:hanging="180"/>
+      </w:pPr>
+    </w:lvl>
+    <w:lvl w:ilvl="6" w:tplc="0409000F" w:tentative="1">
+      <w:start w:val="1"/>
+      <w:numFmt w:val="decimal"/>
+      <w:lvlText w:val="%7."/>
+      <w:lvlJc w:val="left"/>
+      <w:pPr>
+        <w:ind w:left="5040" w:hanging="360"/>
+      </w:pPr>
+    </w:lvl>
+    <w:lvl w:ilvl="7" w:tplc="04090019" w:tentative="1">
+      <w:start w:val="1"/>
+      <w:numFmt w:val="lowerLetter"/>
+      <w:lvlText w:val="%8."/>
+      <w:lvlJc w:val="left"/>
+      <w:pPr>
+        <w:ind w:left="5760" w:hanging="360"/>
+      </w:pPr>
+    </w:lvl>
+    <w:lvl w:ilvl="8" w:tplc="0409001B" w:tentative="1">
+      <w:start w:val="1"/>
+      <w:numFmt w:val="lowerRoman"/>
+      <w:lvlText w:val="%9."/>
+      <w:lvlJc w:val="right"/>
+      <w:pPr>
+        <w:ind w:left="6480" w:hanging="180"/>
+      </w:pPr>
+    </w:lvl>
+  </w:abstractNum>
+  <w:abstractNum w:abstractNumId="1" w15:restartNumberingAfterBreak="0">
+    <w:nsid w:val="28726512"/>
+    <w:multiLevelType w:val="hybridMultilevel"/>
+    <w:tmpl w:val="6414C566"/>
+    <w:lvl w:ilvl="0" w:tplc="04090011">
+      <w:start w:val="1"/>
+      <w:numFmt w:val="decimal"/>
+      <w:lvlText w:val="%1)"/>
+      <w:lvlJc w:val="left"/>
+      <w:pPr>
+        <w:ind w:left="720" w:hanging="360"/>
+      </w:pPr>
+    </w:lvl>
+    <w:lvl w:ilvl="1" w:tplc="04090019" w:tentative="1">
+      <w:start w:val="1"/>
+      <w:numFmt w:val="lowerLetter"/>
+      <w:lvlText w:val="%2."/>
+      <w:lvlJc w:val="left"/>
+      <w:pPr>
+        <w:ind w:left="1440" w:hanging="360"/>
+      </w:pPr>
+    </w:lvl>
+    <w:lvl w:ilvl="2" w:tplc="0409001B" w:tentative="1">
+      <w:start w:val="1"/>
+      <w:numFmt w:val="lowerRoman"/>
+      <w:lvlText w:val="%3."/>
+      <w:lvlJc w:val="right"/>
+      <w:pPr>
+        <w:ind w:left="2160" w:hanging="180"/>
+      </w:pPr>
+    </w:lvl>
+    <w:lvl w:ilvl="3" w:tplc="0409000F" w:tentative="1">
+      <w:start w:val="1"/>
+      <w:numFmt w:val="decimal"/>
+      <w:lvlText w:val="%4."/>
+      <w:lvlJc w:val="left"/>
+      <w:pPr>
+        <w:ind w:left="2880" w:hanging="360"/>
+      </w:pPr>
+    </w:lvl>
+    <w:lvl w:ilvl="4" w:tplc="04090019" w:tentative="1">
+      <w:start w:val="1"/>
+      <w:numFmt w:val="lowerLetter"/>
+      <w:lvlText w:val="%5."/>
+      <w:lvlJc w:val="left"/>
+      <w:pPr>
+        <w:ind w:left="3600" w:hanging="360"/>
+      </w:pPr>
+    </w:lvl>
+    <w:lvl w:ilvl="5" w:tplc="0409001B" w:tentative="1">
+      <w:start w:val="1"/>
+      <w:numFmt w:val="lowerRoman"/>
+      <w:lvlText w:val="%6."/>
+      <w:lvlJc w:val="right"/>
+      <w:pPr>
+        <w:ind w:left="4320" w:hanging="180"/>
+      </w:pPr>
+    </w:lvl>
+    <w:lvl w:ilvl="6" w:tplc="0409000F" w:tentative="1">
+      <w:start w:val="1"/>
+      <w:numFmt w:val="decimal"/>
+      <w:lvlText w:val="%7."/>
+      <w:lvlJc w:val="left"/>
+      <w:pPr>
+        <w:ind w:left="5040" w:hanging="360"/>
+      </w:pPr>
+    </w:lvl>
+    <w:lvl w:ilvl="7" w:tplc="04090019" w:tentative="1">
+      <w:start w:val="1"/>
+      <w:numFmt w:val="lowerLetter"/>
+      <w:lvlText w:val="%8."/>
+      <w:lvlJc w:val="left"/>
+      <w:pPr>
+        <w:ind w:left="5760" w:hanging="360"/>
+      </w:pPr>
+    </w:lvl>
+    <w:lvl w:ilvl="8" w:tplc="0409001B" w:tentative="1">
+      <w:start w:val="1"/>
+      <w:numFmt w:val="lowerRoman"/>
+      <w:lvlText w:val="%9."/>
+      <w:lvlJc w:val="right"/>
+      <w:pPr>
+        <w:ind w:left="6480" w:hanging="180"/>
+      </w:pPr>
+    </w:lvl>
+  </w:abstractNum>
+  <w:abstractNum w:abstractNumId="2" w15:restartNumberingAfterBreak="0">
+    <w:nsid w:val="2C480B5E"/>
+    <w:multiLevelType w:val="hybridMultilevel"/>
+    <w:tmpl w:val="21E6E352"/>
+    <w:lvl w:ilvl="0" w:tplc="04090011">
+      <w:start w:val="1"/>
+      <w:numFmt w:val="decimal"/>
+      <w:lvlText w:val="%1)"/>
+      <w:lvlJc w:val="left"/>
+      <w:pPr>
+        <w:ind w:left="720" w:hanging="360"/>
+      </w:pPr>
+      <w:rPr>
+        <w:rFonts w:hint="default"/>
+      </w:rPr>
+    </w:lvl>
+    <w:lvl w:ilvl="1" w:tplc="04090019" w:tentative="1">
+      <w:start w:val="1"/>
+      <w:numFmt w:val="lowerLetter"/>
+      <w:lvlText w:val="%2."/>
+      <w:lvlJc w:val="left"/>
+      <w:pPr>
+        <w:ind w:left="1440" w:hanging="360"/>
+      </w:pPr>
+    </w:lvl>
+    <w:lvl w:ilvl="2" w:tplc="0409001B" w:tentative="1">
+      <w:start w:val="1"/>
+      <w:numFmt w:val="lowerRoman"/>
+      <w:lvlText w:val="%3."/>
+      <w:lvlJc w:val="right"/>
+      <w:pPr>
+        <w:ind w:left="2160" w:hanging="180"/>
+      </w:pPr>
+    </w:lvl>
+    <w:lvl w:ilvl="3" w:tplc="0409000F" w:tentative="1">
+      <w:start w:val="1"/>
+      <w:numFmt w:val="decimal"/>
+      <w:lvlText w:val="%4."/>
+      <w:lvlJc w:val="left"/>
+      <w:pPr>
+        <w:ind w:left="2880" w:hanging="360"/>
+      </w:pPr>
+    </w:lvl>
+    <w:lvl w:ilvl="4" w:tplc="04090019" w:tentative="1">
+      <w:start w:val="1"/>
+      <w:numFmt w:val="lowerLetter"/>
+      <w:lvlText w:val="%5."/>
+      <w:lvlJc w:val="left"/>
+      <w:pPr>
+        <w:ind w:left="3600" w:hanging="360"/>
+      </w:pPr>
+    </w:lvl>
+    <w:lvl w:ilvl="5" w:tplc="0409001B" w:tentative="1">
+      <w:start w:val="1"/>
+      <w:numFmt w:val="lowerRoman"/>
+      <w:lvlText w:val="%6."/>
+      <w:lvlJc w:val="right"/>
+      <w:pPr>
+        <w:ind w:left="4320" w:hanging="180"/>
+      </w:pPr>
+    </w:lvl>
+    <w:lvl w:ilvl="6" w:tplc="0409000F" w:tentative="1">
+      <w:start w:val="1"/>
+      <w:numFmt w:val="decimal"/>
+      <w:lvlText w:val="%7."/>
+      <w:lvlJc w:val="left"/>
+      <w:pPr>
+        <w:ind w:left="5040" w:hanging="360"/>
+      </w:pPr>
+    </w:lvl>
+    <w:lvl w:ilvl="7" w:tplc="04090019" w:tentative="1">
+      <w:start w:val="1"/>
+      <w:numFmt w:val="lowerLetter"/>
+      <w:lvlText w:val="%8."/>
+      <w:lvlJc w:val="left"/>
+      <w:pPr>
+        <w:ind w:left="5760" w:hanging="360"/>
+      </w:pPr>
+    </w:lvl>
+    <w:lvl w:ilvl="8" w:tplc="0409001B" w:tentative="1">
+      <w:start w:val="1"/>
+      <w:numFmt w:val="lowerRoman"/>
+      <w:lvlText w:val="%9."/>
+      <w:lvlJc w:val="right"/>
+      <w:pPr>
+        <w:ind w:left="6480" w:hanging="180"/>
+      </w:pPr>
+    </w:lvl>
+  </w:abstractNum>
+  <w:abstractNum w:abstractNumId="3" w15:restartNumberingAfterBreak="0">
+    <w:nsid w:val="3A882E13"/>
+    <w:multiLevelType w:val="hybridMultilevel"/>
+    <w:tmpl w:val="E252EC54"/>
+    <w:lvl w:ilvl="0" w:tplc="04090011">
+      <w:start w:val="1"/>
+      <w:numFmt w:val="decimal"/>
+      <w:lvlText w:val="%1)"/>
+      <w:lvlJc w:val="left"/>
+      <w:pPr>
+        <w:ind w:left="720" w:hanging="360"/>
+      </w:pPr>
+      <w:rPr>
+        <w:rFonts w:hint="default"/>
+      </w:rPr>
+    </w:lvl>
+    <w:lvl w:ilvl="1" w:tplc="04090019" w:tentative="1">
+      <w:start w:val="1"/>
+      <w:numFmt w:val="lowerLetter"/>
+      <w:lvlText w:val="%2."/>
+      <w:lvlJc w:val="left"/>
+      <w:pPr>
+        <w:ind w:left="1440" w:hanging="360"/>
+      </w:pPr>
+    </w:lvl>
+    <w:lvl w:ilvl="2" w:tplc="0409001B" w:tentative="1">
+      <w:start w:val="1"/>
+      <w:numFmt w:val="lowerRoman"/>
+      <w:lvlText w:val="%3."/>
+      <w:lvlJc w:val="right"/>
+      <w:pPr>
+        <w:ind w:left="2160" w:hanging="180"/>
+      </w:pPr>
+    </w:lvl>
+    <w:lvl w:ilvl="3" w:tplc="0409000F" w:tentative="1">
+      <w:start w:val="1"/>
+      <w:numFmt w:val="decimal"/>
+      <w:lvlText w:val="%4."/>
+      <w:lvlJc w:val="left"/>
+      <w:pPr>
+        <w:ind w:left="2880" w:hanging="360"/>
+      </w:pPr>
+    </w:lvl>
+    <w:lvl w:ilvl="4" w:tplc="04090019" w:tentative="1">
+      <w:start w:val="1"/>
+      <w:numFmt w:val="lowerLetter"/>
+      <w:lvlText w:val="%5."/>
+      <w:lvlJc w:val="left"/>
+      <w:pPr>
+        <w:ind w:left="3600" w:hanging="360"/>
+      </w:pPr>
+    </w:lvl>
+    <w:lvl w:ilvl="5" w:tplc="0409001B" w:tentative="1">
+      <w:start w:val="1"/>
+      <w:numFmt w:val="lowerRoman"/>
+      <w:lvlText w:val="%6."/>
+      <w:lvlJc w:val="right"/>
+      <w:pPr>
+        <w:ind w:left="4320" w:hanging="180"/>
+      </w:pPr>
+    </w:lvl>
+    <w:lvl w:ilvl="6" w:tplc="0409000F" w:tentative="1">
+      <w:start w:val="1"/>
+      <w:numFmt w:val="decimal"/>
+      <w:lvlText w:val="%7."/>
+      <w:lvlJc w:val="left"/>
+      <w:pPr>
+        <w:ind w:left="5040" w:hanging="360"/>
+      </w:pPr>
+    </w:lvl>
+    <w:lvl w:ilvl="7" w:tplc="04090019" w:tentative="1">
+      <w:start w:val="1"/>
+      <w:numFmt w:val="lowerLetter"/>
+      <w:lvlText w:val="%8."/>
+      <w:lvlJc w:val="left"/>
+      <w:pPr>
+        <w:ind w:left="5760" w:hanging="360"/>
+      </w:pPr>
+    </w:lvl>
+    <w:lvl w:ilvl="8" w:tplc="0409001B" w:tentative="1">
+      <w:start w:val="1"/>
+      <w:numFmt w:val="lowerRoman"/>
+      <w:lvlText w:val="%9."/>
+      <w:lvlJc w:val="right"/>
+      <w:pPr>
+        <w:ind w:left="6480" w:hanging="180"/>
+      </w:pPr>
+    </w:lvl>
+  </w:abstractNum>
+  <w:abstractNum w:abstractNumId="4" w15:restartNumberingAfterBreak="0">
+    <w:nsid w:val="50CD15FF"/>
+    <w:multiLevelType w:val="hybridMultilevel"/>
+    <w:tmpl w:val="2E98DA14"/>
+    <w:lvl w:ilvl="0" w:tplc="04090011">
+      <w:start w:val="1"/>
+      <w:numFmt w:val="decimal"/>
+      <w:lvlText w:val="%1)"/>
+      <w:lvlJc w:val="left"/>
+      <w:pPr>
+        <w:ind w:left="720" w:hanging="360"/>
+      </w:pPr>
+    </w:lvl>
+    <w:lvl w:ilvl="1" w:tplc="04090019" w:tentative="1">
+      <w:start w:val="1"/>
+      <w:numFmt w:val="lowerLetter"/>
+      <w:lvlText w:val="%2."/>
+      <w:lvlJc w:val="left"/>
+      <w:pPr>
+        <w:ind w:left="1440" w:hanging="360"/>
+      </w:pPr>
+    </w:lvl>
+    <w:lvl w:ilvl="2" w:tplc="0409001B" w:tentative="1">
+      <w:start w:val="1"/>
+      <w:numFmt w:val="lowerRoman"/>
+      <w:lvlText w:val="%3."/>
+      <w:lvlJc w:val="right"/>
+      <w:pPr>
+        <w:ind w:left="2160" w:hanging="180"/>
+      </w:pPr>
+    </w:lvl>
+    <w:lvl w:ilvl="3" w:tplc="0409000F" w:tentative="1">
+      <w:start w:val="1"/>
+      <w:numFmt w:val="decimal"/>
+      <w:lvlText w:val="%4."/>
+      <w:lvlJc w:val="left"/>
+      <w:pPr>
+        <w:ind w:left="2880" w:hanging="360"/>
+      </w:pPr>
+    </w:lvl>
+    <w:lvl w:ilvl="4" w:tplc="04090019" w:tentative="1">
+      <w:start w:val="1"/>
+      <w:numFmt w:val="lowerLetter"/>
+      <w:lvlText w:val="%5."/>
+      <w:lvlJc w:val="left"/>
+      <w:pPr>
+        <w:ind w:left="3600" w:hanging="360"/>
+      </w:pPr>
+    </w:lvl>
+    <w:lvl w:ilvl="5" w:tplc="0409001B" w:tentative="1">
+      <w:start w:val="1"/>
+      <w:numFmt w:val="lowerRoman"/>
+      <w:lvlText w:val="%6."/>
+      <w:lvlJc w:val="right"/>
+      <w:pPr>
+        <w:ind w:left="4320" w:hanging="180"/>
+      </w:pPr>
+    </w:lvl>
+    <w:lvl w:ilvl="6" w:tplc="0409000F" w:tentative="1">
+      <w:start w:val="1"/>
+      <w:numFmt w:val="decimal"/>
+      <w:lvlText w:val="%7."/>
+      <w:lvlJc w:val="left"/>
+      <w:pPr>
+        <w:ind w:left="5040" w:hanging="360"/>
+      </w:pPr>
+    </w:lvl>
+    <w:lvl w:ilvl="7" w:tplc="04090019" w:tentative="1">
+      <w:start w:val="1"/>
+      <w:numFmt w:val="lowerLetter"/>
+      <w:lvlText w:val="%8."/>
+      <w:lvlJc w:val="left"/>
+      <w:pPr>
+        <w:ind w:left="5760" w:hanging="360"/>
+      </w:pPr>
+    </w:lvl>
+    <w:lvl w:ilvl="8" w:tplc="0409001B" w:tentative="1">
+      <w:start w:val="1"/>
+      <w:numFmt w:val="lowerRoman"/>
+      <w:lvlText w:val="%9."/>
+      <w:lvlJc w:val="right"/>
+      <w:pPr>
+        <w:ind w:left="6480" w:hanging="180"/>
+      </w:pPr>
+    </w:lvl>
+  </w:abstractNum>
+  <w:abstractNum w:abstractNumId="5" w15:restartNumberingAfterBreak="0">
     <w:nsid w:val="78B04524"/>
     <w:multiLevelType w:val="multilevel"/>
     <w:tmpl w:val="0409001D"/>
@@ -1206,7 +1636,22 @@
     </w:lvl>
   </w:abstractNum>
   <w:num w:numId="1">
+    <w:abstractNumId w:val="5"/>
+  </w:num>
+  <w:num w:numId="2">
+    <w:abstractNumId w:val="3"/>
+  </w:num>
+  <w:num w:numId="3">
+    <w:abstractNumId w:val="1"/>
+  </w:num>
+  <w:num w:numId="4">
     <w:abstractNumId w:val="0"/>
+  </w:num>
+  <w:num w:numId="5">
+    <w:abstractNumId w:val="4"/>
+  </w:num>
+  <w:num w:numId="6">
+    <w:abstractNumId w:val="2"/>
   </w:num>
 </w:numbering>
 </file>
@@ -1915,4 +2360,16 @@
     </a:ext>
   </a:extLst>
 </a:theme>
+</file>
+
+<file path=customXml/item1.xml><?xml version="1.0" encoding="utf-8"?>
+<b:Sources xmlns:b="http://schemas.openxmlformats.org/officeDocument/2006/bibliography" xmlns="http://schemas.openxmlformats.org/officeDocument/2006/bibliography" SelectedStyle="\APASixthEditionOfficeOnline.xsl" StyleName="APA" Version="6"/>
+</file>
+
+<file path=customXml/itemProps1.xml><?xml version="1.0" encoding="utf-8"?>
+<ds:datastoreItem xmlns:ds="http://schemas.openxmlformats.org/officeDocument/2006/customXml" ds:itemID="{81F04C73-42CA-4999-B44E-2CFA577E7A78}">
+  <ds:schemaRefs>
+    <ds:schemaRef ds:uri="http://schemas.openxmlformats.org/officeDocument/2006/bibliography"/>
+  </ds:schemaRefs>
+</ds:datastoreItem>
 </file>
--- a/Assignments/Assignment_2.docx
+++ b/Assignments/Assignment_2.docx
@@ -1028,35 +1028,7 @@
             <w:rFonts w:ascii="Cambria Math" w:hAnsi="Cambria Math"/>
             <w:vertAlign w:val="subscript"/>
           </w:rPr>
-          <m:t>={</m:t>
-        </m:r>
-        <m:r>
-          <w:rPr>
-            <w:rFonts w:ascii="Cambria Math" w:hAnsi="Cambria Math"/>
-            <w:vertAlign w:val="subscript"/>
-          </w:rPr>
-          <m:t>A→H</m:t>
-        </m:r>
-        <m:r>
-          <w:rPr>
-            <w:rFonts w:ascii="Cambria Math" w:hAnsi="Cambria Math"/>
-            <w:vertAlign w:val="subscript"/>
-          </w:rPr>
-          <m:t>,</m:t>
-        </m:r>
-        <m:r>
-          <w:rPr>
-            <w:rFonts w:ascii="Cambria Math" w:hAnsi="Cambria Math"/>
-            <w:vertAlign w:val="subscript"/>
-          </w:rPr>
-          <m:t xml:space="preserve"> G→A, E→D, D→G, E→I,AB→C, ABC→E, ACD→K</m:t>
-        </m:r>
-        <m:r>
-          <w:rPr>
-            <w:rFonts w:ascii="Cambria Math" w:hAnsi="Cambria Math"/>
-            <w:vertAlign w:val="subscript"/>
-          </w:rPr>
-          <m:t>}</m:t>
+          <m:t>={A→H, G→A, E→D, D→G, E→I,AB→C, ABC→E, ACD→K}</m:t>
         </m:r>
       </m:oMath>
       <w:r>
@@ -1087,6 +1059,2318 @@
         <w:t>J, GBJ, EBJ, DBJ}</w:t>
       </w:r>
     </w:p>
+    <w:tbl>
+      <w:tblPr>
+        <w:tblpPr w:leftFromText="180" w:rightFromText="180" w:vertAnchor="text" w:horzAnchor="margin" w:tblpY="416"/>
+        <w:tblW w:w="0" w:type="auto"/>
+        <w:tblBorders>
+          <w:top w:val="single" w:sz="8" w:space="0" w:color="A3A3A3"/>
+          <w:left w:val="single" w:sz="8" w:space="0" w:color="A3A3A3"/>
+          <w:bottom w:val="single" w:sz="8" w:space="0" w:color="A3A3A3"/>
+          <w:right w:val="single" w:sz="8" w:space="0" w:color="A3A3A3"/>
+        </w:tblBorders>
+        <w:tblCellMar>
+          <w:left w:w="0" w:type="dxa"/>
+          <w:right w:w="0" w:type="dxa"/>
+        </w:tblCellMar>
+        <w:tblLook w:val="04A0" w:firstRow="1" w:lastRow="0" w:firstColumn="1" w:lastColumn="0" w:noHBand="0" w:noVBand="1"/>
+      </w:tblPr>
+      <w:tblGrid>
+        <w:gridCol w:w="908"/>
+        <w:gridCol w:w="789"/>
+        <w:gridCol w:w="789"/>
+        <w:gridCol w:w="792"/>
+        <w:gridCol w:w="792"/>
+        <w:gridCol w:w="789"/>
+        <w:gridCol w:w="789"/>
+        <w:gridCol w:w="795"/>
+        <w:gridCol w:w="792"/>
+        <w:gridCol w:w="783"/>
+        <w:gridCol w:w="602"/>
+      </w:tblGrid>
+      <w:tr>
+        <w:tc>
+          <w:tcPr>
+            <w:tcW w:w="908" w:type="dxa"/>
+            <w:tcBorders>
+              <w:top w:val="single" w:sz="8" w:space="0" w:color="A3A3A3"/>
+              <w:left w:val="single" w:sz="8" w:space="0" w:color="A3A3A3"/>
+              <w:bottom w:val="single" w:sz="8" w:space="0" w:color="A3A3A3"/>
+              <w:right w:val="single" w:sz="8" w:space="0" w:color="A3A3A3"/>
+            </w:tcBorders>
+            <w:tcMar>
+              <w:top w:w="40" w:type="dxa"/>
+              <w:left w:w="60" w:type="dxa"/>
+              <w:bottom w:w="40" w:type="dxa"/>
+              <w:right w:w="60" w:type="dxa"/>
+            </w:tcMar>
+            <w:hideMark/>
+          </w:tcPr>
+          <w:p>
+            <w:pPr>
+              <w:spacing w:after="0" w:line="240" w:lineRule="auto"/>
+              <w:jc w:val="center"/>
+              <w:rPr>
+                <w:rFonts w:ascii="Calibri" w:eastAsia="Times New Roman" w:hAnsi="Calibri" w:cs="Times New Roman"/>
+              </w:rPr>
+            </w:pPr>
+          </w:p>
+        </w:tc>
+        <w:tc>
+          <w:tcPr>
+            <w:tcW w:w="789" w:type="dxa"/>
+            <w:tcBorders>
+              <w:top w:val="single" w:sz="8" w:space="0" w:color="A3A3A3"/>
+              <w:left w:val="single" w:sz="8" w:space="0" w:color="A3A3A3"/>
+              <w:bottom w:val="single" w:sz="8" w:space="0" w:color="A3A3A3"/>
+              <w:right w:val="single" w:sz="8" w:space="0" w:color="A3A3A3"/>
+            </w:tcBorders>
+            <w:tcMar>
+              <w:top w:w="40" w:type="dxa"/>
+              <w:left w:w="60" w:type="dxa"/>
+              <w:bottom w:w="40" w:type="dxa"/>
+              <w:right w:w="60" w:type="dxa"/>
+            </w:tcMar>
+            <w:hideMark/>
+          </w:tcPr>
+          <w:p>
+            <w:pPr>
+              <w:spacing w:after="0" w:line="240" w:lineRule="auto"/>
+              <w:jc w:val="center"/>
+              <w:rPr>
+                <w:rFonts w:ascii="Arial Unicode MS" w:eastAsia="Times New Roman" w:hAnsi="Arial Unicode MS" w:cs="Times New Roman"/>
+                <w:lang w:val="x-none"/>
+              </w:rPr>
+            </w:pPr>
+            <w:r>
+              <w:rPr>
+                <w:rFonts w:ascii="Arial Unicode MS" w:eastAsia="Times New Roman" w:hAnsi="Arial Unicode MS" w:cs="Times New Roman"/>
+                <w:lang w:val="x-none"/>
+              </w:rPr>
+              <w:t>A</w:t>
+            </w:r>
+          </w:p>
+        </w:tc>
+        <w:tc>
+          <w:tcPr>
+            <w:tcW w:w="789" w:type="dxa"/>
+            <w:tcBorders>
+              <w:top w:val="single" w:sz="8" w:space="0" w:color="A3A3A3"/>
+              <w:left w:val="single" w:sz="8" w:space="0" w:color="A3A3A3"/>
+              <w:bottom w:val="single" w:sz="8" w:space="0" w:color="A3A3A3"/>
+              <w:right w:val="single" w:sz="8" w:space="0" w:color="A3A3A3"/>
+            </w:tcBorders>
+            <w:tcMar>
+              <w:top w:w="40" w:type="dxa"/>
+              <w:left w:w="60" w:type="dxa"/>
+              <w:bottom w:w="40" w:type="dxa"/>
+              <w:right w:w="60" w:type="dxa"/>
+            </w:tcMar>
+            <w:hideMark/>
+          </w:tcPr>
+          <w:p>
+            <w:pPr>
+              <w:spacing w:after="0" w:line="240" w:lineRule="auto"/>
+              <w:jc w:val="center"/>
+              <w:rPr>
+                <w:rFonts w:ascii="Arial Unicode MS" w:eastAsia="Times New Roman" w:hAnsi="Arial Unicode MS" w:cs="Times New Roman"/>
+                <w:lang w:val="x-none"/>
+              </w:rPr>
+            </w:pPr>
+            <w:r>
+              <w:rPr>
+                <w:rFonts w:ascii="Arial Unicode MS" w:eastAsia="Times New Roman" w:hAnsi="Arial Unicode MS" w:cs="Times New Roman"/>
+                <w:lang w:val="x-none"/>
+              </w:rPr>
+              <w:t>B</w:t>
+            </w:r>
+          </w:p>
+        </w:tc>
+        <w:tc>
+          <w:tcPr>
+            <w:tcW w:w="792" w:type="dxa"/>
+            <w:tcBorders>
+              <w:top w:val="single" w:sz="8" w:space="0" w:color="A3A3A3"/>
+              <w:left w:val="single" w:sz="8" w:space="0" w:color="A3A3A3"/>
+              <w:bottom w:val="single" w:sz="8" w:space="0" w:color="A3A3A3"/>
+              <w:right w:val="single" w:sz="8" w:space="0" w:color="A3A3A3"/>
+            </w:tcBorders>
+            <w:tcMar>
+              <w:top w:w="40" w:type="dxa"/>
+              <w:left w:w="60" w:type="dxa"/>
+              <w:bottom w:w="40" w:type="dxa"/>
+              <w:right w:w="60" w:type="dxa"/>
+            </w:tcMar>
+            <w:hideMark/>
+          </w:tcPr>
+          <w:p>
+            <w:pPr>
+              <w:spacing w:after="0" w:line="240" w:lineRule="auto"/>
+              <w:jc w:val="center"/>
+              <w:rPr>
+                <w:rFonts w:ascii="Arial Unicode MS" w:eastAsia="Times New Roman" w:hAnsi="Arial Unicode MS" w:cs="Times New Roman"/>
+                <w:lang w:val="x-none"/>
+              </w:rPr>
+            </w:pPr>
+            <w:r>
+              <w:rPr>
+                <w:rFonts w:ascii="Arial Unicode MS" w:eastAsia="Times New Roman" w:hAnsi="Arial Unicode MS" w:cs="Times New Roman"/>
+                <w:lang w:val="x-none"/>
+              </w:rPr>
+              <w:t>C</w:t>
+            </w:r>
+          </w:p>
+        </w:tc>
+        <w:tc>
+          <w:tcPr>
+            <w:tcW w:w="792" w:type="dxa"/>
+            <w:tcBorders>
+              <w:top w:val="single" w:sz="8" w:space="0" w:color="A3A3A3"/>
+              <w:left w:val="single" w:sz="8" w:space="0" w:color="A3A3A3"/>
+              <w:bottom w:val="single" w:sz="8" w:space="0" w:color="A3A3A3"/>
+              <w:right w:val="single" w:sz="8" w:space="0" w:color="A3A3A3"/>
+            </w:tcBorders>
+            <w:tcMar>
+              <w:top w:w="40" w:type="dxa"/>
+              <w:left w:w="60" w:type="dxa"/>
+              <w:bottom w:w="40" w:type="dxa"/>
+              <w:right w:w="60" w:type="dxa"/>
+            </w:tcMar>
+            <w:hideMark/>
+          </w:tcPr>
+          <w:p>
+            <w:pPr>
+              <w:spacing w:after="0" w:line="240" w:lineRule="auto"/>
+              <w:jc w:val="center"/>
+              <w:rPr>
+                <w:rFonts w:ascii="Arial Unicode MS" w:eastAsia="Times New Roman" w:hAnsi="Arial Unicode MS" w:cs="Times New Roman"/>
+                <w:lang w:val="x-none"/>
+              </w:rPr>
+            </w:pPr>
+            <w:r>
+              <w:rPr>
+                <w:rFonts w:ascii="Arial Unicode MS" w:eastAsia="Times New Roman" w:hAnsi="Arial Unicode MS" w:cs="Times New Roman"/>
+                <w:lang w:val="x-none"/>
+              </w:rPr>
+              <w:t>D</w:t>
+            </w:r>
+          </w:p>
+        </w:tc>
+        <w:tc>
+          <w:tcPr>
+            <w:tcW w:w="789" w:type="dxa"/>
+            <w:tcBorders>
+              <w:top w:val="single" w:sz="8" w:space="0" w:color="A3A3A3"/>
+              <w:left w:val="single" w:sz="8" w:space="0" w:color="A3A3A3"/>
+              <w:bottom w:val="single" w:sz="8" w:space="0" w:color="A3A3A3"/>
+              <w:right w:val="single" w:sz="8" w:space="0" w:color="A3A3A3"/>
+            </w:tcBorders>
+            <w:tcMar>
+              <w:top w:w="40" w:type="dxa"/>
+              <w:left w:w="60" w:type="dxa"/>
+              <w:bottom w:w="40" w:type="dxa"/>
+              <w:right w:w="60" w:type="dxa"/>
+            </w:tcMar>
+            <w:hideMark/>
+          </w:tcPr>
+          <w:p>
+            <w:pPr>
+              <w:spacing w:after="0" w:line="240" w:lineRule="auto"/>
+              <w:jc w:val="center"/>
+              <w:rPr>
+                <w:rFonts w:ascii="Arial Unicode MS" w:eastAsia="Times New Roman" w:hAnsi="Arial Unicode MS" w:cs="Times New Roman"/>
+                <w:lang w:val="x-none"/>
+              </w:rPr>
+            </w:pPr>
+            <w:r>
+              <w:rPr>
+                <w:rFonts w:ascii="Arial Unicode MS" w:eastAsia="Times New Roman" w:hAnsi="Arial Unicode MS" w:cs="Times New Roman"/>
+                <w:lang w:val="x-none"/>
+              </w:rPr>
+              <w:t>E</w:t>
+            </w:r>
+          </w:p>
+        </w:tc>
+        <w:tc>
+          <w:tcPr>
+            <w:tcW w:w="789" w:type="dxa"/>
+            <w:tcBorders>
+              <w:top w:val="single" w:sz="8" w:space="0" w:color="A3A3A3"/>
+              <w:left w:val="single" w:sz="8" w:space="0" w:color="A3A3A3"/>
+              <w:bottom w:val="single" w:sz="8" w:space="0" w:color="A3A3A3"/>
+              <w:right w:val="single" w:sz="8" w:space="0" w:color="A3A3A3"/>
+            </w:tcBorders>
+            <w:tcMar>
+              <w:top w:w="40" w:type="dxa"/>
+              <w:left w:w="60" w:type="dxa"/>
+              <w:bottom w:w="40" w:type="dxa"/>
+              <w:right w:w="60" w:type="dxa"/>
+            </w:tcMar>
+            <w:hideMark/>
+          </w:tcPr>
+          <w:p>
+            <w:pPr>
+              <w:spacing w:after="0" w:line="240" w:lineRule="auto"/>
+              <w:jc w:val="center"/>
+              <w:rPr>
+                <w:rFonts w:ascii="Arial Unicode MS" w:eastAsia="Times New Roman" w:hAnsi="Arial Unicode MS" w:cs="Times New Roman"/>
+                <w:lang w:val="x-none"/>
+              </w:rPr>
+            </w:pPr>
+            <w:r>
+              <w:rPr>
+                <w:rFonts w:ascii="Arial Unicode MS" w:eastAsia="Times New Roman" w:hAnsi="Arial Unicode MS" w:cs="Times New Roman"/>
+                <w:lang w:val="x-none"/>
+              </w:rPr>
+              <w:t>K</w:t>
+            </w:r>
+          </w:p>
+        </w:tc>
+        <w:tc>
+          <w:tcPr>
+            <w:tcW w:w="795" w:type="dxa"/>
+            <w:tcBorders>
+              <w:top w:val="single" w:sz="8" w:space="0" w:color="A3A3A3"/>
+              <w:left w:val="single" w:sz="8" w:space="0" w:color="A3A3A3"/>
+              <w:bottom w:val="single" w:sz="8" w:space="0" w:color="A3A3A3"/>
+              <w:right w:val="single" w:sz="8" w:space="0" w:color="A3A3A3"/>
+            </w:tcBorders>
+            <w:tcMar>
+              <w:top w:w="40" w:type="dxa"/>
+              <w:left w:w="60" w:type="dxa"/>
+              <w:bottom w:w="40" w:type="dxa"/>
+              <w:right w:w="60" w:type="dxa"/>
+            </w:tcMar>
+            <w:hideMark/>
+          </w:tcPr>
+          <w:p>
+            <w:pPr>
+              <w:spacing w:after="0" w:line="240" w:lineRule="auto"/>
+              <w:jc w:val="center"/>
+              <w:rPr>
+                <w:rFonts w:ascii="Arial Unicode MS" w:eastAsia="Times New Roman" w:hAnsi="Arial Unicode MS" w:cs="Times New Roman"/>
+                <w:lang w:val="x-none"/>
+              </w:rPr>
+            </w:pPr>
+            <w:r>
+              <w:rPr>
+                <w:rFonts w:ascii="Arial Unicode MS" w:eastAsia="Times New Roman" w:hAnsi="Arial Unicode MS" w:cs="Times New Roman"/>
+                <w:lang w:val="x-none"/>
+              </w:rPr>
+              <w:t>G</w:t>
+            </w:r>
+          </w:p>
+        </w:tc>
+        <w:tc>
+          <w:tcPr>
+            <w:tcW w:w="792" w:type="dxa"/>
+            <w:tcBorders>
+              <w:top w:val="single" w:sz="8" w:space="0" w:color="A3A3A3"/>
+              <w:left w:val="single" w:sz="8" w:space="0" w:color="A3A3A3"/>
+              <w:bottom w:val="single" w:sz="8" w:space="0" w:color="A3A3A3"/>
+              <w:right w:val="single" w:sz="8" w:space="0" w:color="A3A3A3"/>
+            </w:tcBorders>
+            <w:tcMar>
+              <w:top w:w="40" w:type="dxa"/>
+              <w:left w:w="60" w:type="dxa"/>
+              <w:bottom w:w="40" w:type="dxa"/>
+              <w:right w:w="60" w:type="dxa"/>
+            </w:tcMar>
+            <w:hideMark/>
+          </w:tcPr>
+          <w:p>
+            <w:pPr>
+              <w:spacing w:after="0" w:line="240" w:lineRule="auto"/>
+              <w:jc w:val="center"/>
+              <w:rPr>
+                <w:rFonts w:ascii="Arial Unicode MS" w:eastAsia="Times New Roman" w:hAnsi="Arial Unicode MS" w:cs="Times New Roman"/>
+                <w:lang w:val="x-none"/>
+              </w:rPr>
+            </w:pPr>
+            <w:r>
+              <w:rPr>
+                <w:rFonts w:ascii="Arial Unicode MS" w:eastAsia="Times New Roman" w:hAnsi="Arial Unicode MS" w:cs="Times New Roman"/>
+                <w:lang w:val="x-none"/>
+              </w:rPr>
+              <w:t>H</w:t>
+            </w:r>
+          </w:p>
+        </w:tc>
+        <w:tc>
+          <w:tcPr>
+            <w:tcW w:w="783" w:type="dxa"/>
+            <w:tcBorders>
+              <w:top w:val="single" w:sz="8" w:space="0" w:color="A3A3A3"/>
+              <w:left w:val="single" w:sz="8" w:space="0" w:color="A3A3A3"/>
+              <w:bottom w:val="single" w:sz="8" w:space="0" w:color="A3A3A3"/>
+              <w:right w:val="single" w:sz="8" w:space="0" w:color="A3A3A3"/>
+            </w:tcBorders>
+            <w:tcMar>
+              <w:top w:w="40" w:type="dxa"/>
+              <w:left w:w="60" w:type="dxa"/>
+              <w:bottom w:w="40" w:type="dxa"/>
+              <w:right w:w="60" w:type="dxa"/>
+            </w:tcMar>
+            <w:hideMark/>
+          </w:tcPr>
+          <w:p>
+            <w:pPr>
+              <w:spacing w:after="0" w:line="240" w:lineRule="auto"/>
+              <w:jc w:val="center"/>
+              <w:rPr>
+                <w:rFonts w:ascii="Arial Unicode MS" w:eastAsia="Times New Roman" w:hAnsi="Arial Unicode MS" w:cs="Times New Roman"/>
+                <w:lang w:val="x-none"/>
+              </w:rPr>
+            </w:pPr>
+            <w:r>
+              <w:rPr>
+                <w:rFonts w:ascii="Arial Unicode MS" w:eastAsia="Times New Roman" w:hAnsi="Arial Unicode MS" w:cs="Times New Roman"/>
+                <w:lang w:val="x-none"/>
+              </w:rPr>
+              <w:t>I</w:t>
+            </w:r>
+          </w:p>
+        </w:tc>
+        <w:tc>
+          <w:tcPr>
+            <w:tcW w:w="602" w:type="dxa"/>
+            <w:tcBorders>
+              <w:top w:val="single" w:sz="8" w:space="0" w:color="A3A3A3"/>
+              <w:left w:val="single" w:sz="8" w:space="0" w:color="A3A3A3"/>
+              <w:bottom w:val="single" w:sz="8" w:space="0" w:color="A3A3A3"/>
+              <w:right w:val="single" w:sz="8" w:space="0" w:color="A3A3A3"/>
+            </w:tcBorders>
+            <w:tcMar>
+              <w:top w:w="40" w:type="dxa"/>
+              <w:left w:w="60" w:type="dxa"/>
+              <w:bottom w:w="40" w:type="dxa"/>
+              <w:right w:w="60" w:type="dxa"/>
+            </w:tcMar>
+            <w:hideMark/>
+          </w:tcPr>
+          <w:p>
+            <w:pPr>
+              <w:spacing w:after="0" w:line="240" w:lineRule="auto"/>
+              <w:jc w:val="center"/>
+              <w:rPr>
+                <w:rFonts w:ascii="Calibri" w:eastAsia="Times New Roman" w:hAnsi="Calibri" w:cs="Times New Roman"/>
+              </w:rPr>
+            </w:pPr>
+            <w:r>
+              <w:rPr>
+                <w:rFonts w:ascii="Calibri" w:eastAsia="Times New Roman" w:hAnsi="Calibri" w:cs="Times New Roman"/>
+              </w:rPr>
+              <w:t>J</w:t>
+            </w:r>
+          </w:p>
+        </w:tc>
+      </w:tr>
+      <w:tr>
+        <w:tc>
+          <w:tcPr>
+            <w:tcW w:w="908" w:type="dxa"/>
+            <w:tcBorders>
+              <w:top w:val="single" w:sz="8" w:space="0" w:color="A3A3A3"/>
+              <w:left w:val="single" w:sz="8" w:space="0" w:color="A3A3A3"/>
+              <w:bottom w:val="single" w:sz="8" w:space="0" w:color="A3A3A3"/>
+              <w:right w:val="single" w:sz="8" w:space="0" w:color="A3A3A3"/>
+            </w:tcBorders>
+            <w:tcMar>
+              <w:top w:w="40" w:type="dxa"/>
+              <w:left w:w="60" w:type="dxa"/>
+              <w:bottom w:w="40" w:type="dxa"/>
+              <w:right w:w="60" w:type="dxa"/>
+            </w:tcMar>
+            <w:hideMark/>
+          </w:tcPr>
+          <w:p>
+            <w:pPr>
+              <w:spacing w:after="0" w:line="240" w:lineRule="auto"/>
+              <w:jc w:val="center"/>
+              <w:rPr>
+                <w:rFonts w:ascii="Arial Unicode MS" w:eastAsia="Times New Roman" w:hAnsi="Arial Unicode MS" w:cs="Times New Roman"/>
+                <w:lang w:val="x-none"/>
+              </w:rPr>
+            </w:pPr>
+            <w:r>
+              <w:rPr>
+                <w:rFonts w:ascii="Arial Unicode MS" w:eastAsia="Times New Roman" w:hAnsi="Arial Unicode MS" w:cs="Times New Roman"/>
+                <w:lang w:val="x-none"/>
+              </w:rPr>
+              <w:t>ABC</w:t>
+            </w:r>
+          </w:p>
+        </w:tc>
+        <w:tc>
+          <w:tcPr>
+            <w:tcW w:w="789" w:type="dxa"/>
+            <w:tcBorders>
+              <w:top w:val="single" w:sz="8" w:space="0" w:color="A3A3A3"/>
+              <w:left w:val="single" w:sz="8" w:space="0" w:color="A3A3A3"/>
+              <w:bottom w:val="single" w:sz="8" w:space="0" w:color="A3A3A3"/>
+              <w:right w:val="single" w:sz="8" w:space="0" w:color="A3A3A3"/>
+            </w:tcBorders>
+            <w:tcMar>
+              <w:top w:w="40" w:type="dxa"/>
+              <w:left w:w="60" w:type="dxa"/>
+              <w:bottom w:w="40" w:type="dxa"/>
+              <w:right w:w="60" w:type="dxa"/>
+            </w:tcMar>
+            <w:hideMark/>
+          </w:tcPr>
+          <w:p>
+            <w:pPr>
+              <w:spacing w:after="0" w:line="240" w:lineRule="auto"/>
+              <w:jc w:val="center"/>
+              <w:rPr>
+                <w:rFonts w:ascii="Arial Unicode MS" w:eastAsia="Times New Roman" w:hAnsi="Arial Unicode MS" w:cs="Times New Roman"/>
+              </w:rPr>
+            </w:pPr>
+            <m:oMathPara>
+              <m:oMath>
+                <m:sSub>
+                  <m:sSubPr>
+                    <m:ctrlPr>
+                      <w:rPr>
+                        <w:rFonts w:ascii="Cambria Math" w:eastAsia="Times New Roman" w:hAnsi="Cambria Math" w:cs="Times New Roman"/>
+                      </w:rPr>
+                    </m:ctrlPr>
+                  </m:sSubPr>
+                  <m:e>
+                    <m:r>
+                      <m:rPr>
+                        <m:sty m:val="p"/>
+                      </m:rPr>
+                      <w:rPr>
+                        <w:rFonts w:ascii="Cambria Math" w:eastAsia="Times New Roman" w:hAnsi="Cambria Math" w:cs="Times New Roman"/>
+                      </w:rPr>
+                      <m:t>a</m:t>
+                    </m:r>
+                  </m:e>
+                  <m:sub>
+                    <m:r>
+                      <w:rPr>
+                        <w:rFonts w:ascii="Cambria Math" w:hAnsi="Cambria Math" w:cs="Times New Roman" w:hint="eastAsia"/>
+                      </w:rPr>
+                      <m:t>1</m:t>
+                    </m:r>
+                  </m:sub>
+                </m:sSub>
+              </m:oMath>
+            </m:oMathPara>
+          </w:p>
+        </w:tc>
+        <w:tc>
+          <w:tcPr>
+            <w:tcW w:w="789" w:type="dxa"/>
+            <w:tcBorders>
+              <w:top w:val="single" w:sz="8" w:space="0" w:color="A3A3A3"/>
+              <w:left w:val="single" w:sz="8" w:space="0" w:color="A3A3A3"/>
+              <w:bottom w:val="single" w:sz="8" w:space="0" w:color="A3A3A3"/>
+              <w:right w:val="single" w:sz="8" w:space="0" w:color="A3A3A3"/>
+            </w:tcBorders>
+            <w:tcMar>
+              <w:top w:w="40" w:type="dxa"/>
+              <w:left w:w="60" w:type="dxa"/>
+              <w:bottom w:w="40" w:type="dxa"/>
+              <w:right w:w="60" w:type="dxa"/>
+            </w:tcMar>
+            <w:hideMark/>
+          </w:tcPr>
+          <w:p>
+            <w:pPr>
+              <w:spacing w:after="0" w:line="240" w:lineRule="auto"/>
+              <w:jc w:val="center"/>
+              <w:rPr>
+                <w:rFonts w:ascii="Arial Unicode MS" w:eastAsia="Times New Roman" w:hAnsi="Arial Unicode MS" w:cs="Times New Roman"/>
+                <w:lang w:val="x-none"/>
+              </w:rPr>
+            </w:pPr>
+            <m:oMathPara>
+              <m:oMath>
+                <m:sSub>
+                  <m:sSubPr>
+                    <m:ctrlPr>
+                      <w:rPr>
+                        <w:rFonts w:ascii="Cambria Math" w:eastAsia="Times New Roman" w:hAnsi="Cambria Math" w:cs="Times New Roman"/>
+                      </w:rPr>
+                    </m:ctrlPr>
+                  </m:sSubPr>
+                  <m:e>
+                    <m:r>
+                      <m:rPr>
+                        <m:sty m:val="p"/>
+                      </m:rPr>
+                      <w:rPr>
+                        <w:rFonts w:ascii="Cambria Math" w:eastAsia="Times New Roman" w:hAnsi="Cambria Math" w:cs="Times New Roman"/>
+                      </w:rPr>
+                      <m:t>a</m:t>
+                    </m:r>
+                  </m:e>
+                  <m:sub>
+                    <m:r>
+                      <w:rPr>
+                        <w:rFonts w:ascii="Cambria Math" w:hAnsi="Cambria Math" w:cs="Times New Roman" w:hint="eastAsia"/>
+                      </w:rPr>
+                      <m:t>2</m:t>
+                    </m:r>
+                  </m:sub>
+                </m:sSub>
+              </m:oMath>
+            </m:oMathPara>
+          </w:p>
+        </w:tc>
+        <w:tc>
+          <w:tcPr>
+            <w:tcW w:w="792" w:type="dxa"/>
+            <w:tcBorders>
+              <w:top w:val="single" w:sz="8" w:space="0" w:color="A3A3A3"/>
+              <w:left w:val="single" w:sz="8" w:space="0" w:color="A3A3A3"/>
+              <w:bottom w:val="single" w:sz="8" w:space="0" w:color="A3A3A3"/>
+              <w:right w:val="single" w:sz="8" w:space="0" w:color="A3A3A3"/>
+            </w:tcBorders>
+            <w:tcMar>
+              <w:top w:w="40" w:type="dxa"/>
+              <w:left w:w="60" w:type="dxa"/>
+              <w:bottom w:w="40" w:type="dxa"/>
+              <w:right w:w="60" w:type="dxa"/>
+            </w:tcMar>
+            <w:hideMark/>
+          </w:tcPr>
+          <w:p>
+            <w:pPr>
+              <w:spacing w:after="0" w:line="240" w:lineRule="auto"/>
+              <w:jc w:val="center"/>
+              <w:rPr>
+                <w:rFonts w:ascii="Arial Unicode MS" w:eastAsia="Times New Roman" w:hAnsi="Arial Unicode MS" w:cs="Times New Roman"/>
+                <w:lang w:val="x-none"/>
+              </w:rPr>
+            </w:pPr>
+            <m:oMathPara>
+              <m:oMath>
+                <m:sSub>
+                  <m:sSubPr>
+                    <m:ctrlPr>
+                      <w:rPr>
+                        <w:rFonts w:ascii="Cambria Math" w:eastAsia="Times New Roman" w:hAnsi="Cambria Math" w:cs="Times New Roman"/>
+                      </w:rPr>
+                    </m:ctrlPr>
+                  </m:sSubPr>
+                  <m:e>
+                    <m:r>
+                      <m:rPr>
+                        <m:sty m:val="p"/>
+                      </m:rPr>
+                      <w:rPr>
+                        <w:rFonts w:ascii="Cambria Math" w:eastAsia="Times New Roman" w:hAnsi="Cambria Math" w:cs="Times New Roman"/>
+                      </w:rPr>
+                      <m:t>a</m:t>
+                    </m:r>
+                  </m:e>
+                  <m:sub>
+                    <m:r>
+                      <w:rPr>
+                        <w:rFonts w:ascii="Cambria Math" w:hAnsi="Cambria Math" w:cs="Times New Roman" w:hint="eastAsia"/>
+                      </w:rPr>
+                      <m:t>3</m:t>
+                    </m:r>
+                  </m:sub>
+                </m:sSub>
+              </m:oMath>
+            </m:oMathPara>
+          </w:p>
+        </w:tc>
+        <w:tc>
+          <w:tcPr>
+            <w:tcW w:w="792" w:type="dxa"/>
+            <w:tcBorders>
+              <w:top w:val="single" w:sz="8" w:space="0" w:color="A3A3A3"/>
+              <w:left w:val="single" w:sz="8" w:space="0" w:color="A3A3A3"/>
+              <w:bottom w:val="single" w:sz="8" w:space="0" w:color="A3A3A3"/>
+              <w:right w:val="single" w:sz="8" w:space="0" w:color="A3A3A3"/>
+            </w:tcBorders>
+            <w:tcMar>
+              <w:top w:w="40" w:type="dxa"/>
+              <w:left w:w="60" w:type="dxa"/>
+              <w:bottom w:w="40" w:type="dxa"/>
+              <w:right w:w="60" w:type="dxa"/>
+            </w:tcMar>
+            <w:hideMark/>
+          </w:tcPr>
+          <w:p>
+            <w:pPr>
+              <w:spacing w:after="0" w:line="240" w:lineRule="auto"/>
+              <w:jc w:val="center"/>
+              <w:rPr>
+                <w:rFonts w:ascii="Arial Unicode MS" w:eastAsia="Times New Roman" w:hAnsi="Arial Unicode MS" w:cs="Times New Roman"/>
+                <w:lang w:val="x-none"/>
+              </w:rPr>
+            </w:pPr>
+            <m:oMathPara>
+              <m:oMath>
+                <m:sSub>
+                  <m:sSubPr>
+                    <m:ctrlPr>
+                      <w:rPr>
+                        <w:rFonts w:ascii="Cambria Math" w:eastAsia="Times New Roman" w:hAnsi="Cambria Math" w:cs="Times New Roman"/>
+                      </w:rPr>
+                    </m:ctrlPr>
+                  </m:sSubPr>
+                  <m:e>
+                    <m:r>
+                      <w:rPr>
+                        <w:rFonts w:ascii="Cambria Math" w:hAnsi="Cambria Math" w:cs="Times New Roman" w:hint="eastAsia"/>
+                      </w:rPr>
+                      <m:t>b</m:t>
+                    </m:r>
+                  </m:e>
+                  <m:sub>
+                    <m:r>
+                      <w:rPr>
+                        <w:rFonts w:ascii="Cambria Math" w:hAnsi="Cambria Math" w:cs="Times New Roman" w:hint="eastAsia"/>
+                      </w:rPr>
+                      <m:t>14</m:t>
+                    </m:r>
+                  </m:sub>
+                </m:sSub>
+              </m:oMath>
+            </m:oMathPara>
+          </w:p>
+        </w:tc>
+        <w:tc>
+          <w:tcPr>
+            <w:tcW w:w="789" w:type="dxa"/>
+            <w:tcBorders>
+              <w:top w:val="single" w:sz="8" w:space="0" w:color="A3A3A3"/>
+              <w:left w:val="single" w:sz="8" w:space="0" w:color="A3A3A3"/>
+              <w:bottom w:val="single" w:sz="8" w:space="0" w:color="A3A3A3"/>
+              <w:right w:val="single" w:sz="8" w:space="0" w:color="A3A3A3"/>
+            </w:tcBorders>
+            <w:tcMar>
+              <w:top w:w="40" w:type="dxa"/>
+              <w:left w:w="60" w:type="dxa"/>
+              <w:bottom w:w="40" w:type="dxa"/>
+              <w:right w:w="60" w:type="dxa"/>
+            </w:tcMar>
+            <w:hideMark/>
+          </w:tcPr>
+          <w:p>
+            <w:pPr>
+              <w:spacing w:after="0" w:line="240" w:lineRule="auto"/>
+              <w:jc w:val="center"/>
+              <w:rPr>
+                <w:rFonts w:ascii="Arial Unicode MS" w:eastAsia="Times New Roman" w:hAnsi="Arial Unicode MS" w:cs="Times New Roman"/>
+              </w:rPr>
+            </w:pPr>
+            <m:oMathPara>
+              <m:oMath>
+                <m:sSub>
+                  <m:sSubPr>
+                    <m:ctrlPr>
+                      <w:rPr>
+                        <w:rFonts w:ascii="Cambria Math" w:eastAsia="Times New Roman" w:hAnsi="Cambria Math" w:cs="Times New Roman"/>
+                      </w:rPr>
+                    </m:ctrlPr>
+                  </m:sSubPr>
+                  <m:e>
+                    <m:r>
+                      <m:rPr>
+                        <m:sty m:val="p"/>
+                      </m:rPr>
+                      <w:rPr>
+                        <w:rFonts w:ascii="Cambria Math" w:eastAsia="Times New Roman" w:hAnsi="Cambria Math" w:cs="Times New Roman"/>
+                      </w:rPr>
+                      <m:t>b</m:t>
+                    </m:r>
+                  </m:e>
+                  <m:sub>
+                    <m:r>
+                      <w:rPr>
+                        <w:rFonts w:ascii="Cambria Math" w:hAnsi="Cambria Math" w:cs="Times New Roman" w:hint="eastAsia"/>
+                      </w:rPr>
+                      <m:t>1</m:t>
+                    </m:r>
+                    <m:r>
+                      <w:rPr>
+                        <w:rFonts w:ascii="Cambria Math" w:hAnsi="Cambria Math" w:cs="Times New Roman"/>
+                      </w:rPr>
+                      <m:t>5</m:t>
+                    </m:r>
+                  </m:sub>
+                </m:sSub>
+              </m:oMath>
+            </m:oMathPara>
+          </w:p>
+        </w:tc>
+        <w:tc>
+          <w:tcPr>
+            <w:tcW w:w="789" w:type="dxa"/>
+            <w:tcBorders>
+              <w:top w:val="single" w:sz="8" w:space="0" w:color="A3A3A3"/>
+              <w:left w:val="single" w:sz="8" w:space="0" w:color="A3A3A3"/>
+              <w:bottom w:val="single" w:sz="8" w:space="0" w:color="A3A3A3"/>
+              <w:right w:val="single" w:sz="8" w:space="0" w:color="A3A3A3"/>
+            </w:tcBorders>
+            <w:tcMar>
+              <w:top w:w="40" w:type="dxa"/>
+              <w:left w:w="60" w:type="dxa"/>
+              <w:bottom w:w="40" w:type="dxa"/>
+              <w:right w:w="60" w:type="dxa"/>
+            </w:tcMar>
+            <w:hideMark/>
+          </w:tcPr>
+          <w:p>
+            <w:pPr>
+              <w:spacing w:after="0" w:line="240" w:lineRule="auto"/>
+              <w:jc w:val="center"/>
+              <w:rPr>
+                <w:rFonts w:ascii="Arial Unicode MS" w:eastAsia="Times New Roman" w:hAnsi="Arial Unicode MS" w:cs="Times New Roman"/>
+              </w:rPr>
+            </w:pPr>
+            <m:oMathPara>
+              <m:oMath>
+                <m:sSub>
+                  <m:sSubPr>
+                    <m:ctrlPr>
+                      <w:rPr>
+                        <w:rFonts w:ascii="Cambria Math" w:eastAsia="Times New Roman" w:hAnsi="Cambria Math" w:cs="Times New Roman"/>
+                      </w:rPr>
+                    </m:ctrlPr>
+                  </m:sSubPr>
+                  <m:e>
+                    <m:r>
+                      <m:rPr>
+                        <m:sty m:val="p"/>
+                      </m:rPr>
+                      <w:rPr>
+                        <w:rFonts w:ascii="Cambria Math" w:eastAsia="Times New Roman" w:hAnsi="Cambria Math" w:cs="Times New Roman"/>
+                      </w:rPr>
+                      <m:t>b</m:t>
+                    </m:r>
+                  </m:e>
+                  <m:sub>
+                    <m:r>
+                      <w:rPr>
+                        <w:rFonts w:ascii="Cambria Math" w:hAnsi="Cambria Math" w:cs="Times New Roman" w:hint="eastAsia"/>
+                      </w:rPr>
+                      <m:t>1</m:t>
+                    </m:r>
+                    <m:r>
+                      <w:rPr>
+                        <w:rFonts w:ascii="Cambria Math" w:hAnsi="Cambria Math" w:cs="Times New Roman"/>
+                      </w:rPr>
+                      <m:t>6</m:t>
+                    </m:r>
+                  </m:sub>
+                </m:sSub>
+              </m:oMath>
+            </m:oMathPara>
+          </w:p>
+        </w:tc>
+        <w:tc>
+          <w:tcPr>
+            <w:tcW w:w="795" w:type="dxa"/>
+            <w:tcBorders>
+              <w:top w:val="single" w:sz="8" w:space="0" w:color="A3A3A3"/>
+              <w:left w:val="single" w:sz="8" w:space="0" w:color="A3A3A3"/>
+              <w:bottom w:val="single" w:sz="8" w:space="0" w:color="A3A3A3"/>
+              <w:right w:val="single" w:sz="8" w:space="0" w:color="A3A3A3"/>
+            </w:tcBorders>
+            <w:tcMar>
+              <w:top w:w="40" w:type="dxa"/>
+              <w:left w:w="60" w:type="dxa"/>
+              <w:bottom w:w="40" w:type="dxa"/>
+              <w:right w:w="60" w:type="dxa"/>
+            </w:tcMar>
+            <w:hideMark/>
+          </w:tcPr>
+          <w:p>
+            <w:pPr>
+              <w:spacing w:after="0" w:line="240" w:lineRule="auto"/>
+              <w:jc w:val="center"/>
+              <w:rPr>
+                <w:rFonts w:ascii="Arial Unicode MS" w:eastAsia="Times New Roman" w:hAnsi="Arial Unicode MS" w:cs="Times New Roman"/>
+              </w:rPr>
+            </w:pPr>
+            <m:oMathPara>
+              <m:oMath>
+                <m:sSub>
+                  <m:sSubPr>
+                    <m:ctrlPr>
+                      <w:rPr>
+                        <w:rFonts w:ascii="Cambria Math" w:eastAsia="Times New Roman" w:hAnsi="Cambria Math" w:cs="Times New Roman"/>
+                      </w:rPr>
+                    </m:ctrlPr>
+                  </m:sSubPr>
+                  <m:e>
+                    <m:r>
+                      <m:rPr>
+                        <m:sty m:val="p"/>
+                      </m:rPr>
+                      <w:rPr>
+                        <w:rFonts w:ascii="Cambria Math" w:eastAsia="Times New Roman" w:hAnsi="Cambria Math" w:cs="Times New Roman"/>
+                      </w:rPr>
+                      <m:t>b</m:t>
+                    </m:r>
+                  </m:e>
+                  <m:sub>
+                    <m:r>
+                      <w:rPr>
+                        <w:rFonts w:ascii="Cambria Math" w:hAnsi="Cambria Math" w:cs="Times New Roman" w:hint="eastAsia"/>
+                      </w:rPr>
+                      <m:t>17</m:t>
+                    </m:r>
+                  </m:sub>
+                </m:sSub>
+              </m:oMath>
+            </m:oMathPara>
+          </w:p>
+        </w:tc>
+        <w:tc>
+          <w:tcPr>
+            <w:tcW w:w="792" w:type="dxa"/>
+            <w:tcBorders>
+              <w:top w:val="single" w:sz="8" w:space="0" w:color="A3A3A3"/>
+              <w:left w:val="single" w:sz="8" w:space="0" w:color="A3A3A3"/>
+              <w:bottom w:val="single" w:sz="8" w:space="0" w:color="A3A3A3"/>
+              <w:right w:val="single" w:sz="8" w:space="0" w:color="A3A3A3"/>
+            </w:tcBorders>
+            <w:tcMar>
+              <w:top w:w="40" w:type="dxa"/>
+              <w:left w:w="60" w:type="dxa"/>
+              <w:bottom w:w="40" w:type="dxa"/>
+              <w:right w:w="60" w:type="dxa"/>
+            </w:tcMar>
+            <w:hideMark/>
+          </w:tcPr>
+          <w:p>
+            <w:pPr>
+              <w:spacing w:after="0" w:line="240" w:lineRule="auto"/>
+              <w:jc w:val="center"/>
+              <w:rPr>
+                <w:rFonts w:ascii="Arial Unicode MS" w:eastAsia="Times New Roman" w:hAnsi="Arial Unicode MS" w:cs="Times New Roman"/>
+              </w:rPr>
+            </w:pPr>
+            <m:oMathPara>
+              <m:oMath>
+                <m:sSub>
+                  <m:sSubPr>
+                    <m:ctrlPr>
+                      <w:rPr>
+                        <w:rFonts w:ascii="Cambria Math" w:eastAsia="Times New Roman" w:hAnsi="Cambria Math" w:cs="Times New Roman"/>
+                      </w:rPr>
+                    </m:ctrlPr>
+                  </m:sSubPr>
+                  <m:e>
+                    <m:r>
+                      <m:rPr>
+                        <m:sty m:val="p"/>
+                      </m:rPr>
+                      <w:rPr>
+                        <w:rFonts w:ascii="Cambria Math" w:eastAsia="Times New Roman" w:hAnsi="Cambria Math" w:cs="Times New Roman"/>
+                      </w:rPr>
+                      <m:t>b</m:t>
+                    </m:r>
+                  </m:e>
+                  <m:sub>
+                    <m:r>
+                      <w:rPr>
+                        <w:rFonts w:ascii="Cambria Math" w:hAnsi="Cambria Math" w:cs="Times New Roman" w:hint="eastAsia"/>
+                      </w:rPr>
+                      <m:t>18</m:t>
+                    </m:r>
+                  </m:sub>
+                </m:sSub>
+              </m:oMath>
+            </m:oMathPara>
+          </w:p>
+        </w:tc>
+        <w:tc>
+          <w:tcPr>
+            <w:tcW w:w="783" w:type="dxa"/>
+            <w:tcBorders>
+              <w:top w:val="single" w:sz="8" w:space="0" w:color="A3A3A3"/>
+              <w:left w:val="single" w:sz="8" w:space="0" w:color="A3A3A3"/>
+              <w:bottom w:val="single" w:sz="8" w:space="0" w:color="A3A3A3"/>
+              <w:right w:val="single" w:sz="8" w:space="0" w:color="A3A3A3"/>
+            </w:tcBorders>
+            <w:tcMar>
+              <w:top w:w="40" w:type="dxa"/>
+              <w:left w:w="60" w:type="dxa"/>
+              <w:bottom w:w="40" w:type="dxa"/>
+              <w:right w:w="60" w:type="dxa"/>
+            </w:tcMar>
+            <w:hideMark/>
+          </w:tcPr>
+          <w:p>
+            <w:pPr>
+              <w:spacing w:after="0" w:line="240" w:lineRule="auto"/>
+              <w:jc w:val="center"/>
+              <w:rPr>
+                <w:rFonts w:ascii="Arial Unicode MS" w:eastAsia="Times New Roman" w:hAnsi="Arial Unicode MS" w:cs="Times New Roman"/>
+              </w:rPr>
+            </w:pPr>
+            <m:oMathPara>
+              <m:oMath>
+                <m:sSub>
+                  <m:sSubPr>
+                    <m:ctrlPr>
+                      <w:rPr>
+                        <w:rFonts w:ascii="Cambria Math" w:eastAsia="Times New Roman" w:hAnsi="Cambria Math" w:cs="Times New Roman"/>
+                      </w:rPr>
+                    </m:ctrlPr>
+                  </m:sSubPr>
+                  <m:e>
+                    <m:r>
+                      <m:rPr>
+                        <m:sty m:val="p"/>
+                      </m:rPr>
+                      <w:rPr>
+                        <w:rFonts w:ascii="Cambria Math" w:eastAsia="Times New Roman" w:hAnsi="Cambria Math" w:cs="Times New Roman"/>
+                      </w:rPr>
+                      <m:t>b</m:t>
+                    </m:r>
+                  </m:e>
+                  <m:sub>
+                    <m:r>
+                      <w:rPr>
+                        <w:rFonts w:ascii="Cambria Math" w:hAnsi="Cambria Math" w:cs="Times New Roman" w:hint="eastAsia"/>
+                      </w:rPr>
+                      <m:t>19</m:t>
+                    </m:r>
+                  </m:sub>
+                </m:sSub>
+              </m:oMath>
+            </m:oMathPara>
+          </w:p>
+        </w:tc>
+        <w:tc>
+          <w:tcPr>
+            <w:tcW w:w="602" w:type="dxa"/>
+            <w:tcBorders>
+              <w:top w:val="single" w:sz="8" w:space="0" w:color="A3A3A3"/>
+              <w:left w:val="single" w:sz="8" w:space="0" w:color="A3A3A3"/>
+              <w:bottom w:val="single" w:sz="8" w:space="0" w:color="A3A3A3"/>
+              <w:right w:val="single" w:sz="8" w:space="0" w:color="A3A3A3"/>
+            </w:tcBorders>
+            <w:tcMar>
+              <w:top w:w="40" w:type="dxa"/>
+              <w:left w:w="60" w:type="dxa"/>
+              <w:bottom w:w="40" w:type="dxa"/>
+              <w:right w:w="60" w:type="dxa"/>
+            </w:tcMar>
+            <w:hideMark/>
+          </w:tcPr>
+          <w:p>
+            <w:pPr>
+              <w:spacing w:after="0" w:line="240" w:lineRule="auto"/>
+              <w:jc w:val="center"/>
+              <w:rPr>
+                <w:rFonts w:ascii="Arial Unicode MS" w:eastAsia="Times New Roman" w:hAnsi="Arial Unicode MS" w:cs="Times New Roman"/>
+              </w:rPr>
+            </w:pPr>
+            <m:oMathPara>
+              <m:oMath>
+                <m:sSub>
+                  <m:sSubPr>
+                    <m:ctrlPr>
+                      <w:rPr>
+                        <w:rFonts w:ascii="Cambria Math" w:eastAsia="Times New Roman" w:hAnsi="Cambria Math" w:cs="Times New Roman"/>
+                      </w:rPr>
+                    </m:ctrlPr>
+                  </m:sSubPr>
+                  <m:e>
+                    <m:r>
+                      <m:rPr>
+                        <m:sty m:val="p"/>
+                      </m:rPr>
+                      <w:rPr>
+                        <w:rFonts w:ascii="Cambria Math" w:eastAsia="Times New Roman" w:hAnsi="Cambria Math" w:cs="Times New Roman"/>
+                      </w:rPr>
+                      <m:t>b</m:t>
+                    </m:r>
+                  </m:e>
+                  <m:sub>
+                    <m:r>
+                      <w:rPr>
+                        <w:rFonts w:ascii="Cambria Math" w:hAnsi="Cambria Math" w:cs="Times New Roman" w:hint="eastAsia"/>
+                      </w:rPr>
+                      <m:t>20</m:t>
+                    </m:r>
+                  </m:sub>
+                </m:sSub>
+              </m:oMath>
+            </m:oMathPara>
+          </w:p>
+        </w:tc>
+      </w:tr>
+      <w:tr>
+        <w:tc>
+          <w:tcPr>
+            <w:tcW w:w="908" w:type="dxa"/>
+            <w:tcBorders>
+              <w:top w:val="single" w:sz="8" w:space="0" w:color="A3A3A3"/>
+              <w:left w:val="single" w:sz="8" w:space="0" w:color="A3A3A3"/>
+              <w:bottom w:val="single" w:sz="8" w:space="0" w:color="A3A3A3"/>
+              <w:right w:val="single" w:sz="8" w:space="0" w:color="A3A3A3"/>
+            </w:tcBorders>
+            <w:tcMar>
+              <w:top w:w="40" w:type="dxa"/>
+              <w:left w:w="60" w:type="dxa"/>
+              <w:bottom w:w="40" w:type="dxa"/>
+              <w:right w:w="60" w:type="dxa"/>
+            </w:tcMar>
+            <w:hideMark/>
+          </w:tcPr>
+          <w:p>
+            <w:pPr>
+              <w:spacing w:after="0" w:line="240" w:lineRule="auto"/>
+              <w:jc w:val="center"/>
+              <w:rPr>
+                <w:rFonts w:ascii="Arial Unicode MS" w:eastAsia="Times New Roman" w:hAnsi="Arial Unicode MS" w:cs="Times New Roman"/>
+                <w:lang w:val="x-none"/>
+              </w:rPr>
+            </w:pPr>
+            <w:r>
+              <w:rPr>
+                <w:rFonts w:ascii="Arial Unicode MS" w:eastAsia="Times New Roman" w:hAnsi="Arial Unicode MS" w:cs="Times New Roman"/>
+                <w:lang w:val="x-none"/>
+              </w:rPr>
+              <w:t>DEKG</w:t>
+            </w:r>
+          </w:p>
+        </w:tc>
+        <w:tc>
+          <w:tcPr>
+            <w:tcW w:w="789" w:type="dxa"/>
+            <w:tcBorders>
+              <w:top w:val="single" w:sz="8" w:space="0" w:color="A3A3A3"/>
+              <w:left w:val="single" w:sz="8" w:space="0" w:color="A3A3A3"/>
+              <w:bottom w:val="single" w:sz="8" w:space="0" w:color="A3A3A3"/>
+              <w:right w:val="single" w:sz="8" w:space="0" w:color="A3A3A3"/>
+            </w:tcBorders>
+            <w:tcMar>
+              <w:top w:w="40" w:type="dxa"/>
+              <w:left w:w="60" w:type="dxa"/>
+              <w:bottom w:w="40" w:type="dxa"/>
+              <w:right w:w="60" w:type="dxa"/>
+            </w:tcMar>
+            <w:hideMark/>
+          </w:tcPr>
+          <w:p>
+            <w:pPr>
+              <w:spacing w:after="0" w:line="240" w:lineRule="auto"/>
+              <w:jc w:val="center"/>
+              <w:rPr>
+                <w:rFonts w:ascii="Arial Unicode MS" w:eastAsia="Times New Roman" w:hAnsi="Arial Unicode MS" w:cs="Times New Roman"/>
+              </w:rPr>
+            </w:pPr>
+            <m:oMathPara>
+              <m:oMath>
+                <m:sSub>
+                  <m:sSubPr>
+                    <m:ctrlPr>
+                      <w:rPr>
+                        <w:rFonts w:ascii="Cambria Math" w:eastAsia="Times New Roman" w:hAnsi="Cambria Math" w:cs="Times New Roman"/>
+                      </w:rPr>
+                    </m:ctrlPr>
+                  </m:sSubPr>
+                  <m:e>
+                    <m:r>
+                      <m:rPr>
+                        <m:sty m:val="p"/>
+                      </m:rPr>
+                      <w:rPr>
+                        <w:rFonts w:ascii="Cambria Math" w:eastAsia="Times New Roman" w:hAnsi="Cambria Math" w:cs="Times New Roman"/>
+                      </w:rPr>
+                      <m:t>b</m:t>
+                    </m:r>
+                  </m:e>
+                  <m:sub>
+                    <m:r>
+                      <w:rPr>
+                        <w:rFonts w:ascii="Cambria Math" w:hAnsi="Cambria Math" w:cs="Times New Roman" w:hint="eastAsia"/>
+                      </w:rPr>
+                      <m:t>21</m:t>
+                    </m:r>
+                  </m:sub>
+                </m:sSub>
+              </m:oMath>
+            </m:oMathPara>
+          </w:p>
+        </w:tc>
+        <w:tc>
+          <w:tcPr>
+            <w:tcW w:w="789" w:type="dxa"/>
+            <w:tcBorders>
+              <w:top w:val="single" w:sz="8" w:space="0" w:color="A3A3A3"/>
+              <w:left w:val="single" w:sz="8" w:space="0" w:color="A3A3A3"/>
+              <w:bottom w:val="single" w:sz="8" w:space="0" w:color="A3A3A3"/>
+              <w:right w:val="single" w:sz="8" w:space="0" w:color="A3A3A3"/>
+            </w:tcBorders>
+            <w:tcMar>
+              <w:top w:w="40" w:type="dxa"/>
+              <w:left w:w="60" w:type="dxa"/>
+              <w:bottom w:w="40" w:type="dxa"/>
+              <w:right w:w="60" w:type="dxa"/>
+            </w:tcMar>
+            <w:hideMark/>
+          </w:tcPr>
+          <w:p>
+            <w:pPr>
+              <w:spacing w:after="0" w:line="240" w:lineRule="auto"/>
+              <w:jc w:val="center"/>
+              <w:rPr>
+                <w:rFonts w:ascii="Arial Unicode MS" w:eastAsia="Times New Roman" w:hAnsi="Arial Unicode MS" w:cs="Times New Roman"/>
+              </w:rPr>
+            </w:pPr>
+            <m:oMathPara>
+              <m:oMath>
+                <m:sSub>
+                  <m:sSubPr>
+                    <m:ctrlPr>
+                      <w:rPr>
+                        <w:rFonts w:ascii="Cambria Math" w:eastAsia="Times New Roman" w:hAnsi="Cambria Math" w:cs="Times New Roman"/>
+                      </w:rPr>
+                    </m:ctrlPr>
+                  </m:sSubPr>
+                  <m:e>
+                    <m:r>
+                      <m:rPr>
+                        <m:sty m:val="p"/>
+                      </m:rPr>
+                      <w:rPr>
+                        <w:rFonts w:ascii="Cambria Math" w:eastAsia="Times New Roman" w:hAnsi="Cambria Math" w:cs="Times New Roman"/>
+                      </w:rPr>
+                      <m:t>b</m:t>
+                    </m:r>
+                  </m:e>
+                  <m:sub>
+                    <m:r>
+                      <w:rPr>
+                        <w:rFonts w:ascii="Cambria Math" w:hAnsi="Cambria Math" w:cs="Times New Roman" w:hint="eastAsia"/>
+                      </w:rPr>
+                      <m:t>22</m:t>
+                    </m:r>
+                  </m:sub>
+                </m:sSub>
+              </m:oMath>
+            </m:oMathPara>
+          </w:p>
+        </w:tc>
+        <w:tc>
+          <w:tcPr>
+            <w:tcW w:w="792" w:type="dxa"/>
+            <w:tcBorders>
+              <w:top w:val="single" w:sz="8" w:space="0" w:color="A3A3A3"/>
+              <w:left w:val="single" w:sz="8" w:space="0" w:color="A3A3A3"/>
+              <w:bottom w:val="single" w:sz="8" w:space="0" w:color="A3A3A3"/>
+              <w:right w:val="single" w:sz="8" w:space="0" w:color="A3A3A3"/>
+            </w:tcBorders>
+            <w:tcMar>
+              <w:top w:w="40" w:type="dxa"/>
+              <w:left w:w="60" w:type="dxa"/>
+              <w:bottom w:w="40" w:type="dxa"/>
+              <w:right w:w="60" w:type="dxa"/>
+            </w:tcMar>
+            <w:hideMark/>
+          </w:tcPr>
+          <w:p>
+            <w:pPr>
+              <w:spacing w:after="0" w:line="240" w:lineRule="auto"/>
+              <w:jc w:val="center"/>
+              <w:rPr>
+                <w:rFonts w:ascii="Arial Unicode MS" w:eastAsia="Times New Roman" w:hAnsi="Arial Unicode MS" w:cs="Times New Roman"/>
+              </w:rPr>
+            </w:pPr>
+            <m:oMathPara>
+              <m:oMath>
+                <m:sSub>
+                  <m:sSubPr>
+                    <m:ctrlPr>
+                      <w:rPr>
+                        <w:rFonts w:ascii="Cambria Math" w:eastAsia="Times New Roman" w:hAnsi="Cambria Math" w:cs="Times New Roman"/>
+                      </w:rPr>
+                    </m:ctrlPr>
+                  </m:sSubPr>
+                  <m:e>
+                    <m:r>
+                      <m:rPr>
+                        <m:sty m:val="p"/>
+                      </m:rPr>
+                      <w:rPr>
+                        <w:rFonts w:ascii="Cambria Math" w:eastAsia="Times New Roman" w:hAnsi="Cambria Math" w:cs="Times New Roman"/>
+                      </w:rPr>
+                      <m:t>b</m:t>
+                    </m:r>
+                  </m:e>
+                  <m:sub>
+                    <m:r>
+                      <w:rPr>
+                        <w:rFonts w:ascii="Cambria Math" w:hAnsi="Cambria Math" w:cs="Times New Roman" w:hint="eastAsia"/>
+                      </w:rPr>
+                      <m:t>23</m:t>
+                    </m:r>
+                  </m:sub>
+                </m:sSub>
+              </m:oMath>
+            </m:oMathPara>
+          </w:p>
+        </w:tc>
+        <w:tc>
+          <w:tcPr>
+            <w:tcW w:w="792" w:type="dxa"/>
+            <w:tcBorders>
+              <w:top w:val="single" w:sz="8" w:space="0" w:color="A3A3A3"/>
+              <w:left w:val="single" w:sz="8" w:space="0" w:color="A3A3A3"/>
+              <w:bottom w:val="single" w:sz="8" w:space="0" w:color="A3A3A3"/>
+              <w:right w:val="single" w:sz="8" w:space="0" w:color="A3A3A3"/>
+            </w:tcBorders>
+            <w:tcMar>
+              <w:top w:w="40" w:type="dxa"/>
+              <w:left w:w="60" w:type="dxa"/>
+              <w:bottom w:w="40" w:type="dxa"/>
+              <w:right w:w="60" w:type="dxa"/>
+            </w:tcMar>
+            <w:hideMark/>
+          </w:tcPr>
+          <w:p>
+            <w:pPr>
+              <w:spacing w:after="0" w:line="240" w:lineRule="auto"/>
+              <w:jc w:val="center"/>
+              <w:rPr>
+                <w:rFonts w:ascii="Arial Unicode MS" w:eastAsia="Times New Roman" w:hAnsi="Arial Unicode MS" w:cs="Times New Roman"/>
+                <w:lang w:val="x-none"/>
+              </w:rPr>
+            </w:pPr>
+            <m:oMathPara>
+              <m:oMath>
+                <m:sSub>
+                  <m:sSubPr>
+                    <m:ctrlPr>
+                      <w:rPr>
+                        <w:rFonts w:ascii="Cambria Math" w:eastAsia="Times New Roman" w:hAnsi="Cambria Math" w:cs="Times New Roman"/>
+                      </w:rPr>
+                    </m:ctrlPr>
+                  </m:sSubPr>
+                  <m:e>
+                    <m:r>
+                      <m:rPr>
+                        <m:sty m:val="p"/>
+                      </m:rPr>
+                      <w:rPr>
+                        <w:rFonts w:ascii="Cambria Math" w:eastAsia="Times New Roman" w:hAnsi="Cambria Math" w:cs="Times New Roman"/>
+                      </w:rPr>
+                      <m:t>a</m:t>
+                    </m:r>
+                  </m:e>
+                  <m:sub>
+                    <m:r>
+                      <w:rPr>
+                        <w:rFonts w:ascii="Cambria Math" w:hAnsi="Cambria Math" w:cs="Times New Roman" w:hint="eastAsia"/>
+                      </w:rPr>
+                      <m:t>4</m:t>
+                    </m:r>
+                  </m:sub>
+                </m:sSub>
+              </m:oMath>
+            </m:oMathPara>
+          </w:p>
+        </w:tc>
+        <w:tc>
+          <w:tcPr>
+            <w:tcW w:w="789" w:type="dxa"/>
+            <w:tcBorders>
+              <w:top w:val="single" w:sz="8" w:space="0" w:color="A3A3A3"/>
+              <w:left w:val="single" w:sz="8" w:space="0" w:color="A3A3A3"/>
+              <w:bottom w:val="single" w:sz="8" w:space="0" w:color="A3A3A3"/>
+              <w:right w:val="single" w:sz="8" w:space="0" w:color="A3A3A3"/>
+            </w:tcBorders>
+            <w:tcMar>
+              <w:top w:w="40" w:type="dxa"/>
+              <w:left w:w="60" w:type="dxa"/>
+              <w:bottom w:w="40" w:type="dxa"/>
+              <w:right w:w="60" w:type="dxa"/>
+            </w:tcMar>
+            <w:hideMark/>
+          </w:tcPr>
+          <w:p>
+            <w:pPr>
+              <w:spacing w:after="0" w:line="240" w:lineRule="auto"/>
+              <w:jc w:val="center"/>
+              <w:rPr>
+                <w:rFonts w:ascii="Arial Unicode MS" w:eastAsia="Times New Roman" w:hAnsi="Arial Unicode MS" w:cs="Times New Roman"/>
+                <w:lang w:val="x-none"/>
+              </w:rPr>
+            </w:pPr>
+            <m:oMathPara>
+              <m:oMath>
+                <m:sSub>
+                  <m:sSubPr>
+                    <m:ctrlPr>
+                      <w:rPr>
+                        <w:rFonts w:ascii="Cambria Math" w:eastAsia="Times New Roman" w:hAnsi="Cambria Math" w:cs="Times New Roman"/>
+                      </w:rPr>
+                    </m:ctrlPr>
+                  </m:sSubPr>
+                  <m:e>
+                    <m:r>
+                      <m:rPr>
+                        <m:sty m:val="p"/>
+                      </m:rPr>
+                      <w:rPr>
+                        <w:rFonts w:ascii="Cambria Math" w:eastAsia="Times New Roman" w:hAnsi="Cambria Math" w:cs="Times New Roman"/>
+                      </w:rPr>
+                      <m:t>a</m:t>
+                    </m:r>
+                  </m:e>
+                  <m:sub>
+                    <m:r>
+                      <w:rPr>
+                        <w:rFonts w:ascii="Cambria Math" w:hAnsi="Cambria Math" w:cs="Times New Roman" w:hint="eastAsia"/>
+                      </w:rPr>
+                      <m:t>5</m:t>
+                    </m:r>
+                  </m:sub>
+                </m:sSub>
+              </m:oMath>
+            </m:oMathPara>
+          </w:p>
+        </w:tc>
+        <w:tc>
+          <w:tcPr>
+            <w:tcW w:w="789" w:type="dxa"/>
+            <w:tcBorders>
+              <w:top w:val="single" w:sz="8" w:space="0" w:color="A3A3A3"/>
+              <w:left w:val="single" w:sz="8" w:space="0" w:color="A3A3A3"/>
+              <w:bottom w:val="single" w:sz="8" w:space="0" w:color="A3A3A3"/>
+              <w:right w:val="single" w:sz="8" w:space="0" w:color="A3A3A3"/>
+            </w:tcBorders>
+            <w:tcMar>
+              <w:top w:w="40" w:type="dxa"/>
+              <w:left w:w="60" w:type="dxa"/>
+              <w:bottom w:w="40" w:type="dxa"/>
+              <w:right w:w="60" w:type="dxa"/>
+            </w:tcMar>
+            <w:hideMark/>
+          </w:tcPr>
+          <w:p>
+            <w:pPr>
+              <w:spacing w:after="0" w:line="240" w:lineRule="auto"/>
+              <w:jc w:val="center"/>
+              <w:rPr>
+                <w:rFonts w:ascii="Arial Unicode MS" w:eastAsia="Times New Roman" w:hAnsi="Arial Unicode MS" w:cs="Times New Roman"/>
+                <w:lang w:val="x-none"/>
+              </w:rPr>
+            </w:pPr>
+            <m:oMathPara>
+              <m:oMath>
+                <m:sSub>
+                  <m:sSubPr>
+                    <m:ctrlPr>
+                      <w:rPr>
+                        <w:rFonts w:ascii="Cambria Math" w:eastAsia="Times New Roman" w:hAnsi="Cambria Math" w:cs="Times New Roman"/>
+                      </w:rPr>
+                    </m:ctrlPr>
+                  </m:sSubPr>
+                  <m:e>
+                    <m:r>
+                      <m:rPr>
+                        <m:sty m:val="p"/>
+                      </m:rPr>
+                      <w:rPr>
+                        <w:rFonts w:ascii="Cambria Math" w:eastAsia="Times New Roman" w:hAnsi="Cambria Math" w:cs="Times New Roman"/>
+                      </w:rPr>
+                      <m:t>a</m:t>
+                    </m:r>
+                  </m:e>
+                  <m:sub>
+                    <m:r>
+                      <w:rPr>
+                        <w:rFonts w:ascii="Cambria Math" w:hAnsi="Cambria Math" w:cs="Times New Roman" w:hint="eastAsia"/>
+                      </w:rPr>
+                      <m:t>6</m:t>
+                    </m:r>
+                  </m:sub>
+                </m:sSub>
+              </m:oMath>
+            </m:oMathPara>
+          </w:p>
+        </w:tc>
+        <w:tc>
+          <w:tcPr>
+            <w:tcW w:w="795" w:type="dxa"/>
+            <w:tcBorders>
+              <w:top w:val="single" w:sz="8" w:space="0" w:color="A3A3A3"/>
+              <w:left w:val="single" w:sz="8" w:space="0" w:color="A3A3A3"/>
+              <w:bottom w:val="single" w:sz="8" w:space="0" w:color="A3A3A3"/>
+              <w:right w:val="single" w:sz="8" w:space="0" w:color="A3A3A3"/>
+            </w:tcBorders>
+            <w:tcMar>
+              <w:top w:w="40" w:type="dxa"/>
+              <w:left w:w="60" w:type="dxa"/>
+              <w:bottom w:w="40" w:type="dxa"/>
+              <w:right w:w="60" w:type="dxa"/>
+            </w:tcMar>
+            <w:hideMark/>
+          </w:tcPr>
+          <w:p>
+            <w:pPr>
+              <w:spacing w:after="0" w:line="240" w:lineRule="auto"/>
+              <w:jc w:val="center"/>
+              <w:rPr>
+                <w:rFonts w:ascii="Arial Unicode MS" w:eastAsia="Times New Roman" w:hAnsi="Arial Unicode MS" w:cs="Times New Roman"/>
+                <w:lang w:val="x-none"/>
+              </w:rPr>
+            </w:pPr>
+            <m:oMathPara>
+              <m:oMath>
+                <m:sSub>
+                  <m:sSubPr>
+                    <m:ctrlPr>
+                      <w:rPr>
+                        <w:rFonts w:ascii="Cambria Math" w:eastAsia="Times New Roman" w:hAnsi="Cambria Math" w:cs="Times New Roman"/>
+                      </w:rPr>
+                    </m:ctrlPr>
+                  </m:sSubPr>
+                  <m:e>
+                    <m:r>
+                      <m:rPr>
+                        <m:sty m:val="p"/>
+                      </m:rPr>
+                      <w:rPr>
+                        <w:rFonts w:ascii="Cambria Math" w:eastAsia="Times New Roman" w:hAnsi="Cambria Math" w:cs="Times New Roman"/>
+                      </w:rPr>
+                      <m:t>a</m:t>
+                    </m:r>
+                  </m:e>
+                  <m:sub>
+                    <m:r>
+                      <w:rPr>
+                        <w:rFonts w:ascii="Cambria Math" w:hAnsi="Cambria Math" w:cs="Times New Roman" w:hint="eastAsia"/>
+                      </w:rPr>
+                      <m:t>7</m:t>
+                    </m:r>
+                  </m:sub>
+                </m:sSub>
+              </m:oMath>
+            </m:oMathPara>
+          </w:p>
+        </w:tc>
+        <w:tc>
+          <w:tcPr>
+            <w:tcW w:w="792" w:type="dxa"/>
+            <w:tcBorders>
+              <w:top w:val="single" w:sz="8" w:space="0" w:color="A3A3A3"/>
+              <w:left w:val="single" w:sz="8" w:space="0" w:color="A3A3A3"/>
+              <w:bottom w:val="single" w:sz="8" w:space="0" w:color="A3A3A3"/>
+              <w:right w:val="single" w:sz="8" w:space="0" w:color="A3A3A3"/>
+            </w:tcBorders>
+            <w:tcMar>
+              <w:top w:w="40" w:type="dxa"/>
+              <w:left w:w="60" w:type="dxa"/>
+              <w:bottom w:w="40" w:type="dxa"/>
+              <w:right w:w="60" w:type="dxa"/>
+            </w:tcMar>
+            <w:hideMark/>
+          </w:tcPr>
+          <w:p>
+            <w:pPr>
+              <w:spacing w:after="0" w:line="240" w:lineRule="auto"/>
+              <w:jc w:val="center"/>
+              <w:rPr>
+                <w:rFonts w:ascii="Arial Unicode MS" w:eastAsia="Times New Roman" w:hAnsi="Arial Unicode MS" w:cs="Times New Roman"/>
+              </w:rPr>
+            </w:pPr>
+            <m:oMathPara>
+              <m:oMath>
+                <m:sSub>
+                  <m:sSubPr>
+                    <m:ctrlPr>
+                      <w:rPr>
+                        <w:rFonts w:ascii="Cambria Math" w:eastAsia="Times New Roman" w:hAnsi="Cambria Math" w:cs="Times New Roman"/>
+                      </w:rPr>
+                    </m:ctrlPr>
+                  </m:sSubPr>
+                  <m:e>
+                    <m:r>
+                      <m:rPr>
+                        <m:sty m:val="p"/>
+                      </m:rPr>
+                      <w:rPr>
+                        <w:rFonts w:ascii="Cambria Math" w:eastAsia="Times New Roman" w:hAnsi="Cambria Math" w:cs="Times New Roman"/>
+                      </w:rPr>
+                      <m:t>b</m:t>
+                    </m:r>
+                  </m:e>
+                  <m:sub>
+                    <m:r>
+                      <w:rPr>
+                        <w:rFonts w:ascii="Cambria Math" w:hAnsi="Cambria Math" w:cs="Times New Roman" w:hint="eastAsia"/>
+                      </w:rPr>
+                      <m:t>28</m:t>
+                    </m:r>
+                  </m:sub>
+                </m:sSub>
+              </m:oMath>
+            </m:oMathPara>
+          </w:p>
+        </w:tc>
+        <w:tc>
+          <w:tcPr>
+            <w:tcW w:w="783" w:type="dxa"/>
+            <w:tcBorders>
+              <w:top w:val="single" w:sz="8" w:space="0" w:color="A3A3A3"/>
+              <w:left w:val="single" w:sz="8" w:space="0" w:color="A3A3A3"/>
+              <w:bottom w:val="single" w:sz="8" w:space="0" w:color="A3A3A3"/>
+              <w:right w:val="single" w:sz="8" w:space="0" w:color="A3A3A3"/>
+            </w:tcBorders>
+            <w:tcMar>
+              <w:top w:w="40" w:type="dxa"/>
+              <w:left w:w="60" w:type="dxa"/>
+              <w:bottom w:w="40" w:type="dxa"/>
+              <w:right w:w="60" w:type="dxa"/>
+            </w:tcMar>
+            <w:hideMark/>
+          </w:tcPr>
+          <w:p>
+            <w:pPr>
+              <w:spacing w:after="0" w:line="240" w:lineRule="auto"/>
+              <w:jc w:val="center"/>
+              <w:rPr>
+                <w:rFonts w:ascii="Arial Unicode MS" w:eastAsia="Times New Roman" w:hAnsi="Arial Unicode MS" w:cs="Times New Roman"/>
+              </w:rPr>
+            </w:pPr>
+            <m:oMathPara>
+              <m:oMath>
+                <m:sSub>
+                  <m:sSubPr>
+                    <m:ctrlPr>
+                      <w:rPr>
+                        <w:rFonts w:ascii="Cambria Math" w:eastAsia="Times New Roman" w:hAnsi="Cambria Math" w:cs="Times New Roman"/>
+                      </w:rPr>
+                    </m:ctrlPr>
+                  </m:sSubPr>
+                  <m:e>
+                    <m:r>
+                      <m:rPr>
+                        <m:sty m:val="p"/>
+                      </m:rPr>
+                      <w:rPr>
+                        <w:rFonts w:ascii="Cambria Math" w:eastAsia="Times New Roman" w:hAnsi="Cambria Math" w:cs="Times New Roman"/>
+                      </w:rPr>
+                      <m:t>b</m:t>
+                    </m:r>
+                  </m:e>
+                  <m:sub>
+                    <m:r>
+                      <w:rPr>
+                        <w:rFonts w:ascii="Cambria Math" w:hAnsi="Cambria Math" w:cs="Times New Roman"/>
+                      </w:rPr>
+                      <m:t>2</m:t>
+                    </m:r>
+                    <m:r>
+                      <w:rPr>
+                        <w:rFonts w:ascii="Cambria Math" w:hAnsi="Cambria Math" w:cs="Times New Roman" w:hint="eastAsia"/>
+                      </w:rPr>
+                      <m:t>9</m:t>
+                    </m:r>
+                  </m:sub>
+                </m:sSub>
+              </m:oMath>
+            </m:oMathPara>
+          </w:p>
+        </w:tc>
+        <w:tc>
+          <w:tcPr>
+            <w:tcW w:w="602" w:type="dxa"/>
+            <w:tcBorders>
+              <w:top w:val="single" w:sz="8" w:space="0" w:color="A3A3A3"/>
+              <w:left w:val="single" w:sz="8" w:space="0" w:color="A3A3A3"/>
+              <w:bottom w:val="single" w:sz="8" w:space="0" w:color="A3A3A3"/>
+              <w:right w:val="single" w:sz="8" w:space="0" w:color="A3A3A3"/>
+            </w:tcBorders>
+            <w:tcMar>
+              <w:top w:w="40" w:type="dxa"/>
+              <w:left w:w="60" w:type="dxa"/>
+              <w:bottom w:w="40" w:type="dxa"/>
+              <w:right w:w="60" w:type="dxa"/>
+            </w:tcMar>
+            <w:hideMark/>
+          </w:tcPr>
+          <w:p>
+            <w:pPr>
+              <w:spacing w:after="0" w:line="240" w:lineRule="auto"/>
+              <w:jc w:val="center"/>
+              <w:rPr>
+                <w:rFonts w:ascii="Arial Unicode MS" w:eastAsia="Times New Roman" w:hAnsi="Arial Unicode MS" w:cs="Times New Roman"/>
+              </w:rPr>
+            </w:pPr>
+            <m:oMathPara>
+              <m:oMath>
+                <m:sSub>
+                  <m:sSubPr>
+                    <m:ctrlPr>
+                      <w:rPr>
+                        <w:rFonts w:ascii="Cambria Math" w:eastAsia="Times New Roman" w:hAnsi="Cambria Math" w:cs="Times New Roman"/>
+                      </w:rPr>
+                    </m:ctrlPr>
+                  </m:sSubPr>
+                  <m:e>
+                    <m:r>
+                      <m:rPr>
+                        <m:sty m:val="p"/>
+                      </m:rPr>
+                      <w:rPr>
+                        <w:rFonts w:ascii="Cambria Math" w:eastAsia="Times New Roman" w:hAnsi="Cambria Math" w:cs="Times New Roman"/>
+                      </w:rPr>
+                      <m:t>b</m:t>
+                    </m:r>
+                  </m:e>
+                  <m:sub>
+                    <m:r>
+                      <w:rPr>
+                        <w:rFonts w:ascii="Cambria Math" w:hAnsi="Cambria Math" w:cs="Times New Roman" w:hint="eastAsia"/>
+                      </w:rPr>
+                      <m:t>210</m:t>
+                    </m:r>
+                  </m:sub>
+                </m:sSub>
+              </m:oMath>
+            </m:oMathPara>
+          </w:p>
+        </w:tc>
+      </w:tr>
+      <w:tr>
+        <w:tc>
+          <w:tcPr>
+            <w:tcW w:w="908" w:type="dxa"/>
+            <w:tcBorders>
+              <w:top w:val="single" w:sz="8" w:space="0" w:color="A3A3A3"/>
+              <w:left w:val="single" w:sz="8" w:space="0" w:color="A3A3A3"/>
+              <w:bottom w:val="single" w:sz="8" w:space="0" w:color="A3A3A3"/>
+              <w:right w:val="single" w:sz="8" w:space="0" w:color="A3A3A3"/>
+            </w:tcBorders>
+            <w:tcMar>
+              <w:top w:w="40" w:type="dxa"/>
+              <w:left w:w="60" w:type="dxa"/>
+              <w:bottom w:w="40" w:type="dxa"/>
+              <w:right w:w="60" w:type="dxa"/>
+            </w:tcMar>
+            <w:hideMark/>
+          </w:tcPr>
+          <w:p>
+            <w:pPr>
+              <w:spacing w:after="0" w:line="240" w:lineRule="auto"/>
+              <w:jc w:val="center"/>
+              <w:rPr>
+                <w:rFonts w:ascii="Arial Unicode MS" w:eastAsia="Times New Roman" w:hAnsi="Arial Unicode MS" w:cs="Times New Roman"/>
+                <w:lang w:val="x-none"/>
+              </w:rPr>
+            </w:pPr>
+            <w:r>
+              <w:rPr>
+                <w:rFonts w:ascii="Arial Unicode MS" w:eastAsia="Times New Roman" w:hAnsi="Arial Unicode MS" w:cs="Times New Roman"/>
+                <w:lang w:val="x-none"/>
+              </w:rPr>
+              <w:t>HIJ</w:t>
+            </w:r>
+          </w:p>
+        </w:tc>
+        <w:tc>
+          <w:tcPr>
+            <w:tcW w:w="789" w:type="dxa"/>
+            <w:tcBorders>
+              <w:top w:val="single" w:sz="8" w:space="0" w:color="A3A3A3"/>
+              <w:left w:val="single" w:sz="8" w:space="0" w:color="A3A3A3"/>
+              <w:bottom w:val="single" w:sz="8" w:space="0" w:color="A3A3A3"/>
+              <w:right w:val="single" w:sz="8" w:space="0" w:color="A3A3A3"/>
+            </w:tcBorders>
+            <w:tcMar>
+              <w:top w:w="40" w:type="dxa"/>
+              <w:left w:w="60" w:type="dxa"/>
+              <w:bottom w:w="40" w:type="dxa"/>
+              <w:right w:w="60" w:type="dxa"/>
+            </w:tcMar>
+            <w:hideMark/>
+          </w:tcPr>
+          <w:p>
+            <w:pPr>
+              <w:spacing w:after="0" w:line="240" w:lineRule="auto"/>
+              <w:jc w:val="center"/>
+              <w:rPr>
+                <w:rFonts w:ascii="Arial Unicode MS" w:eastAsia="Times New Roman" w:hAnsi="Arial Unicode MS" w:cs="Times New Roman"/>
+              </w:rPr>
+            </w:pPr>
+            <m:oMathPara>
+              <m:oMath>
+                <m:sSub>
+                  <m:sSubPr>
+                    <m:ctrlPr>
+                      <w:rPr>
+                        <w:rFonts w:ascii="Cambria Math" w:eastAsia="Times New Roman" w:hAnsi="Cambria Math" w:cs="Times New Roman"/>
+                      </w:rPr>
+                    </m:ctrlPr>
+                  </m:sSubPr>
+                  <m:e>
+                    <m:r>
+                      <m:rPr>
+                        <m:sty m:val="p"/>
+                      </m:rPr>
+                      <w:rPr>
+                        <w:rFonts w:ascii="Cambria Math" w:eastAsia="Times New Roman" w:hAnsi="Cambria Math" w:cs="Times New Roman"/>
+                      </w:rPr>
+                      <m:t>b</m:t>
+                    </m:r>
+                  </m:e>
+                  <m:sub>
+                    <m:r>
+                      <w:rPr>
+                        <w:rFonts w:ascii="Cambria Math" w:hAnsi="Cambria Math" w:cs="Times New Roman"/>
+                      </w:rPr>
+                      <m:t>31</m:t>
+                    </m:r>
+                  </m:sub>
+                </m:sSub>
+              </m:oMath>
+            </m:oMathPara>
+          </w:p>
+        </w:tc>
+        <w:tc>
+          <w:tcPr>
+            <w:tcW w:w="789" w:type="dxa"/>
+            <w:tcBorders>
+              <w:top w:val="single" w:sz="8" w:space="0" w:color="A3A3A3"/>
+              <w:left w:val="single" w:sz="8" w:space="0" w:color="A3A3A3"/>
+              <w:bottom w:val="single" w:sz="8" w:space="0" w:color="A3A3A3"/>
+              <w:right w:val="single" w:sz="8" w:space="0" w:color="A3A3A3"/>
+            </w:tcBorders>
+            <w:tcMar>
+              <w:top w:w="40" w:type="dxa"/>
+              <w:left w:w="60" w:type="dxa"/>
+              <w:bottom w:w="40" w:type="dxa"/>
+              <w:right w:w="60" w:type="dxa"/>
+            </w:tcMar>
+            <w:hideMark/>
+          </w:tcPr>
+          <w:p>
+            <w:pPr>
+              <w:spacing w:after="0" w:line="240" w:lineRule="auto"/>
+              <w:jc w:val="center"/>
+              <w:rPr>
+                <w:rFonts w:ascii="Arial Unicode MS" w:eastAsia="Times New Roman" w:hAnsi="Arial Unicode MS" w:cs="Times New Roman"/>
+              </w:rPr>
+            </w:pPr>
+            <m:oMathPara>
+              <m:oMath>
+                <m:sSub>
+                  <m:sSubPr>
+                    <m:ctrlPr>
+                      <w:rPr>
+                        <w:rFonts w:ascii="Cambria Math" w:eastAsia="Times New Roman" w:hAnsi="Cambria Math" w:cs="Times New Roman"/>
+                      </w:rPr>
+                    </m:ctrlPr>
+                  </m:sSubPr>
+                  <m:e>
+                    <m:r>
+                      <m:rPr>
+                        <m:sty m:val="p"/>
+                      </m:rPr>
+                      <w:rPr>
+                        <w:rFonts w:ascii="Cambria Math" w:eastAsia="Times New Roman" w:hAnsi="Cambria Math" w:cs="Times New Roman"/>
+                      </w:rPr>
+                      <m:t>b</m:t>
+                    </m:r>
+                  </m:e>
+                  <m:sub>
+                    <m:r>
+                      <w:rPr>
+                        <w:rFonts w:ascii="Cambria Math" w:hAnsi="Cambria Math" w:cs="Times New Roman" w:hint="eastAsia"/>
+                      </w:rPr>
+                      <m:t>32</m:t>
+                    </m:r>
+                  </m:sub>
+                </m:sSub>
+              </m:oMath>
+            </m:oMathPara>
+          </w:p>
+        </w:tc>
+        <w:tc>
+          <w:tcPr>
+            <w:tcW w:w="792" w:type="dxa"/>
+            <w:tcBorders>
+              <w:top w:val="single" w:sz="8" w:space="0" w:color="A3A3A3"/>
+              <w:left w:val="single" w:sz="8" w:space="0" w:color="A3A3A3"/>
+              <w:bottom w:val="single" w:sz="8" w:space="0" w:color="A3A3A3"/>
+              <w:right w:val="single" w:sz="8" w:space="0" w:color="A3A3A3"/>
+            </w:tcBorders>
+            <w:tcMar>
+              <w:top w:w="40" w:type="dxa"/>
+              <w:left w:w="60" w:type="dxa"/>
+              <w:bottom w:w="40" w:type="dxa"/>
+              <w:right w:w="60" w:type="dxa"/>
+            </w:tcMar>
+            <w:hideMark/>
+          </w:tcPr>
+          <w:p>
+            <w:pPr>
+              <w:spacing w:after="0" w:line="240" w:lineRule="auto"/>
+              <w:jc w:val="center"/>
+              <w:rPr>
+                <w:rFonts w:ascii="Arial Unicode MS" w:eastAsia="Times New Roman" w:hAnsi="Arial Unicode MS" w:cs="Times New Roman"/>
+              </w:rPr>
+            </w:pPr>
+            <m:oMathPara>
+              <m:oMath>
+                <m:sSub>
+                  <m:sSubPr>
+                    <m:ctrlPr>
+                      <w:rPr>
+                        <w:rFonts w:ascii="Cambria Math" w:eastAsia="Times New Roman" w:hAnsi="Cambria Math" w:cs="Times New Roman"/>
+                      </w:rPr>
+                    </m:ctrlPr>
+                  </m:sSubPr>
+                  <m:e>
+                    <m:r>
+                      <m:rPr>
+                        <m:sty m:val="p"/>
+                      </m:rPr>
+                      <w:rPr>
+                        <w:rFonts w:ascii="Cambria Math" w:eastAsia="Times New Roman" w:hAnsi="Cambria Math" w:cs="Times New Roman"/>
+                      </w:rPr>
+                      <m:t>b</m:t>
+                    </m:r>
+                  </m:e>
+                  <m:sub>
+                    <m:r>
+                      <w:rPr>
+                        <w:rFonts w:ascii="Cambria Math" w:eastAsia="Times New Roman" w:hAnsi="Cambria Math" w:cs="Times New Roman"/>
+                      </w:rPr>
+                      <m:t>33</m:t>
+                    </m:r>
+                  </m:sub>
+                </m:sSub>
+              </m:oMath>
+            </m:oMathPara>
+          </w:p>
+        </w:tc>
+        <w:tc>
+          <w:tcPr>
+            <w:tcW w:w="792" w:type="dxa"/>
+            <w:tcBorders>
+              <w:top w:val="single" w:sz="8" w:space="0" w:color="A3A3A3"/>
+              <w:left w:val="single" w:sz="8" w:space="0" w:color="A3A3A3"/>
+              <w:bottom w:val="single" w:sz="8" w:space="0" w:color="A3A3A3"/>
+              <w:right w:val="single" w:sz="8" w:space="0" w:color="A3A3A3"/>
+            </w:tcBorders>
+            <w:tcMar>
+              <w:top w:w="40" w:type="dxa"/>
+              <w:left w:w="60" w:type="dxa"/>
+              <w:bottom w:w="40" w:type="dxa"/>
+              <w:right w:w="60" w:type="dxa"/>
+            </w:tcMar>
+            <w:hideMark/>
+          </w:tcPr>
+          <w:p>
+            <w:pPr>
+              <w:spacing w:after="0" w:line="240" w:lineRule="auto"/>
+              <w:jc w:val="center"/>
+              <w:rPr>
+                <w:rFonts w:ascii="Arial Unicode MS" w:eastAsia="Times New Roman" w:hAnsi="Arial Unicode MS" w:cs="Times New Roman"/>
+              </w:rPr>
+            </w:pPr>
+            <m:oMathPara>
+              <m:oMath>
+                <m:sSub>
+                  <m:sSubPr>
+                    <m:ctrlPr>
+                      <w:rPr>
+                        <w:rFonts w:ascii="Cambria Math" w:eastAsia="Times New Roman" w:hAnsi="Cambria Math" w:cs="Times New Roman"/>
+                      </w:rPr>
+                    </m:ctrlPr>
+                  </m:sSubPr>
+                  <m:e>
+                    <m:r>
+                      <m:rPr>
+                        <m:sty m:val="p"/>
+                      </m:rPr>
+                      <w:rPr>
+                        <w:rFonts w:ascii="Cambria Math" w:eastAsia="Times New Roman" w:hAnsi="Cambria Math" w:cs="Times New Roman"/>
+                      </w:rPr>
+                      <m:t>b</m:t>
+                    </m:r>
+                  </m:e>
+                  <m:sub>
+                    <m:r>
+                      <w:rPr>
+                        <w:rFonts w:ascii="Cambria Math" w:eastAsia="Times New Roman" w:hAnsi="Cambria Math" w:cs="Times New Roman"/>
+                      </w:rPr>
+                      <m:t>34</m:t>
+                    </m:r>
+                  </m:sub>
+                </m:sSub>
+              </m:oMath>
+            </m:oMathPara>
+          </w:p>
+        </w:tc>
+        <w:tc>
+          <w:tcPr>
+            <w:tcW w:w="789" w:type="dxa"/>
+            <w:tcBorders>
+              <w:top w:val="single" w:sz="8" w:space="0" w:color="A3A3A3"/>
+              <w:left w:val="single" w:sz="8" w:space="0" w:color="A3A3A3"/>
+              <w:bottom w:val="single" w:sz="8" w:space="0" w:color="A3A3A3"/>
+              <w:right w:val="single" w:sz="8" w:space="0" w:color="A3A3A3"/>
+            </w:tcBorders>
+            <w:tcMar>
+              <w:top w:w="40" w:type="dxa"/>
+              <w:left w:w="60" w:type="dxa"/>
+              <w:bottom w:w="40" w:type="dxa"/>
+              <w:right w:w="60" w:type="dxa"/>
+            </w:tcMar>
+            <w:hideMark/>
+          </w:tcPr>
+          <w:p>
+            <w:pPr>
+              <w:spacing w:after="0" w:line="240" w:lineRule="auto"/>
+              <w:jc w:val="center"/>
+              <w:rPr>
+                <w:rFonts w:ascii="Arial Unicode MS" w:eastAsia="Times New Roman" w:hAnsi="Arial Unicode MS" w:cs="Times New Roman"/>
+              </w:rPr>
+            </w:pPr>
+            <m:oMathPara>
+              <m:oMath>
+                <m:sSub>
+                  <m:sSubPr>
+                    <m:ctrlPr>
+                      <w:rPr>
+                        <w:rFonts w:ascii="Cambria Math" w:eastAsia="Times New Roman" w:hAnsi="Cambria Math" w:cs="Times New Roman"/>
+                      </w:rPr>
+                    </m:ctrlPr>
+                  </m:sSubPr>
+                  <m:e>
+                    <m:r>
+                      <m:rPr>
+                        <m:sty m:val="p"/>
+                      </m:rPr>
+                      <w:rPr>
+                        <w:rFonts w:ascii="Cambria Math" w:eastAsia="Times New Roman" w:hAnsi="Cambria Math" w:cs="Times New Roman"/>
+                      </w:rPr>
+                      <m:t>b</m:t>
+                    </m:r>
+                  </m:e>
+                  <m:sub>
+                    <m:r>
+                      <w:rPr>
+                        <w:rFonts w:ascii="Cambria Math" w:hAnsi="Cambria Math" w:cs="Times New Roman" w:hint="eastAsia"/>
+                      </w:rPr>
+                      <m:t>35</m:t>
+                    </m:r>
+                  </m:sub>
+                </m:sSub>
+              </m:oMath>
+            </m:oMathPara>
+          </w:p>
+        </w:tc>
+        <w:tc>
+          <w:tcPr>
+            <w:tcW w:w="789" w:type="dxa"/>
+            <w:tcBorders>
+              <w:top w:val="single" w:sz="8" w:space="0" w:color="A3A3A3"/>
+              <w:left w:val="single" w:sz="8" w:space="0" w:color="A3A3A3"/>
+              <w:bottom w:val="single" w:sz="8" w:space="0" w:color="A3A3A3"/>
+              <w:right w:val="single" w:sz="8" w:space="0" w:color="A3A3A3"/>
+            </w:tcBorders>
+            <w:tcMar>
+              <w:top w:w="40" w:type="dxa"/>
+              <w:left w:w="60" w:type="dxa"/>
+              <w:bottom w:w="40" w:type="dxa"/>
+              <w:right w:w="60" w:type="dxa"/>
+            </w:tcMar>
+            <w:hideMark/>
+          </w:tcPr>
+          <w:p>
+            <w:pPr>
+              <w:spacing w:after="0" w:line="240" w:lineRule="auto"/>
+              <w:jc w:val="center"/>
+              <w:rPr>
+                <w:rFonts w:ascii="Arial Unicode MS" w:eastAsia="Times New Roman" w:hAnsi="Arial Unicode MS" w:cs="Times New Roman"/>
+              </w:rPr>
+            </w:pPr>
+            <m:oMathPara>
+              <m:oMath>
+                <m:sSub>
+                  <m:sSubPr>
+                    <m:ctrlPr>
+                      <w:rPr>
+                        <w:rFonts w:ascii="Cambria Math" w:eastAsia="Times New Roman" w:hAnsi="Cambria Math" w:cs="Times New Roman"/>
+                      </w:rPr>
+                    </m:ctrlPr>
+                  </m:sSubPr>
+                  <m:e>
+                    <m:r>
+                      <m:rPr>
+                        <m:sty m:val="p"/>
+                      </m:rPr>
+                      <w:rPr>
+                        <w:rFonts w:ascii="Cambria Math" w:eastAsia="Times New Roman" w:hAnsi="Cambria Math" w:cs="Times New Roman"/>
+                      </w:rPr>
+                      <m:t>b</m:t>
+                    </m:r>
+                  </m:e>
+                  <m:sub>
+                    <m:r>
+                      <w:rPr>
+                        <w:rFonts w:ascii="Cambria Math" w:hAnsi="Cambria Math" w:cs="Times New Roman" w:hint="eastAsia"/>
+                      </w:rPr>
+                      <m:t>36</m:t>
+                    </m:r>
+                  </m:sub>
+                </m:sSub>
+              </m:oMath>
+            </m:oMathPara>
+          </w:p>
+        </w:tc>
+        <w:tc>
+          <w:tcPr>
+            <w:tcW w:w="795" w:type="dxa"/>
+            <w:tcBorders>
+              <w:top w:val="single" w:sz="8" w:space="0" w:color="A3A3A3"/>
+              <w:left w:val="single" w:sz="8" w:space="0" w:color="A3A3A3"/>
+              <w:bottom w:val="single" w:sz="8" w:space="0" w:color="A3A3A3"/>
+              <w:right w:val="single" w:sz="8" w:space="0" w:color="A3A3A3"/>
+            </w:tcBorders>
+            <w:tcMar>
+              <w:top w:w="40" w:type="dxa"/>
+              <w:left w:w="60" w:type="dxa"/>
+              <w:bottom w:w="40" w:type="dxa"/>
+              <w:right w:w="60" w:type="dxa"/>
+            </w:tcMar>
+            <w:hideMark/>
+          </w:tcPr>
+          <w:p>
+            <w:pPr>
+              <w:spacing w:after="0" w:line="240" w:lineRule="auto"/>
+              <w:jc w:val="center"/>
+              <w:rPr>
+                <w:rFonts w:ascii="Arial Unicode MS" w:eastAsia="Times New Roman" w:hAnsi="Arial Unicode MS" w:cs="Times New Roman"/>
+              </w:rPr>
+            </w:pPr>
+            <m:oMathPara>
+              <m:oMath>
+                <m:sSub>
+                  <m:sSubPr>
+                    <m:ctrlPr>
+                      <w:rPr>
+                        <w:rFonts w:ascii="Cambria Math" w:eastAsia="Times New Roman" w:hAnsi="Cambria Math" w:cs="Times New Roman"/>
+                      </w:rPr>
+                    </m:ctrlPr>
+                  </m:sSubPr>
+                  <m:e>
+                    <m:r>
+                      <m:rPr>
+                        <m:sty m:val="p"/>
+                      </m:rPr>
+                      <w:rPr>
+                        <w:rFonts w:ascii="Cambria Math" w:eastAsia="Times New Roman" w:hAnsi="Cambria Math" w:cs="Times New Roman"/>
+                      </w:rPr>
+                      <m:t>b</m:t>
+                    </m:r>
+                  </m:e>
+                  <m:sub>
+                    <m:r>
+                      <w:rPr>
+                        <w:rFonts w:ascii="Cambria Math" w:hAnsi="Cambria Math" w:cs="Times New Roman" w:hint="eastAsia"/>
+                      </w:rPr>
+                      <m:t>37</m:t>
+                    </m:r>
+                  </m:sub>
+                </m:sSub>
+              </m:oMath>
+            </m:oMathPara>
+          </w:p>
+        </w:tc>
+        <w:tc>
+          <w:tcPr>
+            <w:tcW w:w="792" w:type="dxa"/>
+            <w:tcBorders>
+              <w:top w:val="single" w:sz="8" w:space="0" w:color="A3A3A3"/>
+              <w:left w:val="single" w:sz="8" w:space="0" w:color="A3A3A3"/>
+              <w:bottom w:val="single" w:sz="8" w:space="0" w:color="A3A3A3"/>
+              <w:right w:val="single" w:sz="8" w:space="0" w:color="A3A3A3"/>
+            </w:tcBorders>
+            <w:tcMar>
+              <w:top w:w="40" w:type="dxa"/>
+              <w:left w:w="60" w:type="dxa"/>
+              <w:bottom w:w="40" w:type="dxa"/>
+              <w:right w:w="60" w:type="dxa"/>
+            </w:tcMar>
+            <w:hideMark/>
+          </w:tcPr>
+          <w:p>
+            <w:pPr>
+              <w:spacing w:after="0" w:line="240" w:lineRule="auto"/>
+              <w:jc w:val="center"/>
+              <w:rPr>
+                <w:rFonts w:ascii="Arial Unicode MS" w:eastAsia="Times New Roman" w:hAnsi="Arial Unicode MS" w:cs="Times New Roman"/>
+              </w:rPr>
+            </w:pPr>
+            <m:oMathPara>
+              <m:oMath>
+                <m:sSub>
+                  <m:sSubPr>
+                    <m:ctrlPr>
+                      <w:rPr>
+                        <w:rFonts w:ascii="Cambria Math" w:eastAsia="Times New Roman" w:hAnsi="Cambria Math" w:cs="Times New Roman"/>
+                      </w:rPr>
+                    </m:ctrlPr>
+                  </m:sSubPr>
+                  <m:e>
+                    <m:r>
+                      <m:rPr>
+                        <m:sty m:val="p"/>
+                      </m:rPr>
+                      <w:rPr>
+                        <w:rFonts w:ascii="Cambria Math" w:eastAsia="Times New Roman" w:hAnsi="Cambria Math" w:cs="Times New Roman"/>
+                      </w:rPr>
+                      <m:t>a</m:t>
+                    </m:r>
+                  </m:e>
+                  <m:sub>
+                    <m:r>
+                      <w:rPr>
+                        <w:rFonts w:ascii="Cambria Math" w:hAnsi="Cambria Math" w:cs="Times New Roman" w:hint="eastAsia"/>
+                      </w:rPr>
+                      <m:t>8</m:t>
+                    </m:r>
+                  </m:sub>
+                </m:sSub>
+              </m:oMath>
+            </m:oMathPara>
+          </w:p>
+        </w:tc>
+        <w:tc>
+          <w:tcPr>
+            <w:tcW w:w="783" w:type="dxa"/>
+            <w:tcBorders>
+              <w:top w:val="single" w:sz="8" w:space="0" w:color="A3A3A3"/>
+              <w:left w:val="single" w:sz="8" w:space="0" w:color="A3A3A3"/>
+              <w:bottom w:val="single" w:sz="8" w:space="0" w:color="A3A3A3"/>
+              <w:right w:val="single" w:sz="8" w:space="0" w:color="A3A3A3"/>
+            </w:tcBorders>
+            <w:tcMar>
+              <w:top w:w="40" w:type="dxa"/>
+              <w:left w:w="60" w:type="dxa"/>
+              <w:bottom w:w="40" w:type="dxa"/>
+              <w:right w:w="60" w:type="dxa"/>
+            </w:tcMar>
+            <w:hideMark/>
+          </w:tcPr>
+          <w:p>
+            <w:pPr>
+              <w:spacing w:after="0" w:line="240" w:lineRule="auto"/>
+              <w:jc w:val="center"/>
+              <w:rPr>
+                <w:rFonts w:ascii="Arial Unicode MS" w:eastAsia="Times New Roman" w:hAnsi="Arial Unicode MS" w:cs="Times New Roman"/>
+                <w:lang w:val="x-none"/>
+              </w:rPr>
+            </w:pPr>
+            <m:oMathPara>
+              <m:oMath>
+                <m:sSub>
+                  <m:sSubPr>
+                    <m:ctrlPr>
+                      <w:rPr>
+                        <w:rFonts w:ascii="Cambria Math" w:eastAsia="Times New Roman" w:hAnsi="Cambria Math" w:cs="Times New Roman"/>
+                      </w:rPr>
+                    </m:ctrlPr>
+                  </m:sSubPr>
+                  <m:e>
+                    <m:r>
+                      <m:rPr>
+                        <m:sty m:val="p"/>
+                      </m:rPr>
+                      <w:rPr>
+                        <w:rFonts w:ascii="Cambria Math" w:eastAsia="Times New Roman" w:hAnsi="Cambria Math" w:cs="Times New Roman"/>
+                      </w:rPr>
+                      <m:t>a</m:t>
+                    </m:r>
+                  </m:e>
+                  <m:sub>
+                    <m:r>
+                      <w:rPr>
+                        <w:rFonts w:ascii="Cambria Math" w:hAnsi="Cambria Math" w:cs="Times New Roman" w:hint="eastAsia"/>
+                      </w:rPr>
+                      <m:t>9</m:t>
+                    </m:r>
+                  </m:sub>
+                </m:sSub>
+              </m:oMath>
+            </m:oMathPara>
+          </w:p>
+        </w:tc>
+        <w:tc>
+          <w:tcPr>
+            <w:tcW w:w="602" w:type="dxa"/>
+            <w:tcBorders>
+              <w:top w:val="single" w:sz="8" w:space="0" w:color="A3A3A3"/>
+              <w:left w:val="single" w:sz="8" w:space="0" w:color="A3A3A3"/>
+              <w:bottom w:val="single" w:sz="8" w:space="0" w:color="A3A3A3"/>
+              <w:right w:val="single" w:sz="8" w:space="0" w:color="A3A3A3"/>
+            </w:tcBorders>
+            <w:tcMar>
+              <w:top w:w="40" w:type="dxa"/>
+              <w:left w:w="60" w:type="dxa"/>
+              <w:bottom w:w="40" w:type="dxa"/>
+              <w:right w:w="60" w:type="dxa"/>
+            </w:tcMar>
+            <w:hideMark/>
+          </w:tcPr>
+          <w:p>
+            <w:pPr>
+              <w:spacing w:after="0" w:line="240" w:lineRule="auto"/>
+              <w:jc w:val="center"/>
+              <w:rPr>
+                <w:rFonts w:ascii="Arial Unicode MS" w:eastAsia="Times New Roman" w:hAnsi="Arial Unicode MS" w:cs="Times New Roman"/>
+                <w:lang w:val="x-none"/>
+              </w:rPr>
+            </w:pPr>
+            <m:oMathPara>
+              <m:oMath>
+                <m:sSub>
+                  <m:sSubPr>
+                    <m:ctrlPr>
+                      <w:rPr>
+                        <w:rFonts w:ascii="Cambria Math" w:eastAsia="Times New Roman" w:hAnsi="Cambria Math" w:cs="Times New Roman"/>
+                      </w:rPr>
+                    </m:ctrlPr>
+                  </m:sSubPr>
+                  <m:e>
+                    <m:r>
+                      <m:rPr>
+                        <m:sty m:val="p"/>
+                      </m:rPr>
+                      <w:rPr>
+                        <w:rFonts w:ascii="Cambria Math" w:eastAsia="Times New Roman" w:hAnsi="Cambria Math" w:cs="Times New Roman"/>
+                      </w:rPr>
+                      <m:t>a</m:t>
+                    </m:r>
+                  </m:e>
+                  <m:sub>
+                    <m:r>
+                      <w:rPr>
+                        <w:rFonts w:ascii="Cambria Math" w:hAnsi="Cambria Math" w:cs="Times New Roman" w:hint="eastAsia"/>
+                      </w:rPr>
+                      <m:t>10</m:t>
+                    </m:r>
+                  </m:sub>
+                </m:sSub>
+              </m:oMath>
+            </m:oMathPara>
+          </w:p>
+        </w:tc>
+      </w:tr>
+    </w:tbl>
     <w:p>
       <w:pPr>
         <w:pStyle w:val="a4"/>
@@ -1095,9 +3379,2308 @@
           <w:numId w:val="6"/>
         </w:numPr>
       </w:pPr>
-      <w:bookmarkStart w:id="0" w:name="_GoBack"/>
-      <w:bookmarkEnd w:id="0"/>
     </w:p>
+    <w:p/>
+    <w:tbl>
+      <w:tblPr>
+        <w:tblpPr w:leftFromText="180" w:rightFromText="180" w:vertAnchor="text" w:horzAnchor="margin" w:tblpY="722"/>
+        <w:tblW w:w="0" w:type="auto"/>
+        <w:tblBorders>
+          <w:top w:val="single" w:sz="8" w:space="0" w:color="A3A3A3"/>
+          <w:left w:val="single" w:sz="8" w:space="0" w:color="A3A3A3"/>
+          <w:bottom w:val="single" w:sz="8" w:space="0" w:color="A3A3A3"/>
+          <w:right w:val="single" w:sz="8" w:space="0" w:color="A3A3A3"/>
+        </w:tblBorders>
+        <w:tblCellMar>
+          <w:left w:w="0" w:type="dxa"/>
+          <w:right w:w="0" w:type="dxa"/>
+        </w:tblCellMar>
+        <w:tblLook w:val="04A0" w:firstRow="1" w:lastRow="0" w:firstColumn="1" w:lastColumn="0" w:noHBand="0" w:noVBand="1"/>
+      </w:tblPr>
+      <w:tblGrid>
+        <w:gridCol w:w="908"/>
+        <w:gridCol w:w="789"/>
+        <w:gridCol w:w="789"/>
+        <w:gridCol w:w="792"/>
+        <w:gridCol w:w="792"/>
+        <w:gridCol w:w="789"/>
+        <w:gridCol w:w="789"/>
+        <w:gridCol w:w="795"/>
+        <w:gridCol w:w="792"/>
+        <w:gridCol w:w="783"/>
+        <w:gridCol w:w="602"/>
+      </w:tblGrid>
+      <w:tr>
+        <w:trPr>
+          <w:trHeight w:val="82"/>
+        </w:trPr>
+        <w:tc>
+          <w:tcPr>
+            <w:tcW w:w="908" w:type="dxa"/>
+            <w:tcBorders>
+              <w:top w:val="single" w:sz="8" w:space="0" w:color="A3A3A3"/>
+              <w:left w:val="single" w:sz="8" w:space="0" w:color="A3A3A3"/>
+              <w:bottom w:val="single" w:sz="8" w:space="0" w:color="A3A3A3"/>
+              <w:right w:val="single" w:sz="8" w:space="0" w:color="A3A3A3"/>
+            </w:tcBorders>
+            <w:tcMar>
+              <w:top w:w="40" w:type="dxa"/>
+              <w:left w:w="60" w:type="dxa"/>
+              <w:bottom w:w="40" w:type="dxa"/>
+              <w:right w:w="60" w:type="dxa"/>
+            </w:tcMar>
+            <w:hideMark/>
+          </w:tcPr>
+          <w:p>
+            <w:pPr>
+              <w:spacing w:after="0" w:line="240" w:lineRule="auto"/>
+              <w:jc w:val="center"/>
+              <w:rPr>
+                <w:rFonts w:ascii="Calibri" w:eastAsia="Times New Roman" w:hAnsi="Calibri" w:cs="Times New Roman"/>
+              </w:rPr>
+            </w:pPr>
+          </w:p>
+        </w:tc>
+        <w:tc>
+          <w:tcPr>
+            <w:tcW w:w="789" w:type="dxa"/>
+            <w:tcBorders>
+              <w:top w:val="single" w:sz="8" w:space="0" w:color="A3A3A3"/>
+              <w:left w:val="single" w:sz="8" w:space="0" w:color="A3A3A3"/>
+              <w:bottom w:val="single" w:sz="8" w:space="0" w:color="A3A3A3"/>
+              <w:right w:val="single" w:sz="8" w:space="0" w:color="A3A3A3"/>
+            </w:tcBorders>
+            <w:tcMar>
+              <w:top w:w="40" w:type="dxa"/>
+              <w:left w:w="60" w:type="dxa"/>
+              <w:bottom w:w="40" w:type="dxa"/>
+              <w:right w:w="60" w:type="dxa"/>
+            </w:tcMar>
+            <w:hideMark/>
+          </w:tcPr>
+          <w:p>
+            <w:pPr>
+              <w:spacing w:after="0" w:line="240" w:lineRule="auto"/>
+              <w:jc w:val="center"/>
+              <w:rPr>
+                <w:rFonts w:ascii="Arial Unicode MS" w:eastAsia="Times New Roman" w:hAnsi="Arial Unicode MS" w:cs="Times New Roman"/>
+                <w:lang w:val="x-none"/>
+              </w:rPr>
+            </w:pPr>
+            <w:r>
+              <w:rPr>
+                <w:rFonts w:ascii="Arial Unicode MS" w:eastAsia="Times New Roman" w:hAnsi="Arial Unicode MS" w:cs="Times New Roman"/>
+                <w:lang w:val="x-none"/>
+              </w:rPr>
+              <w:t>A</w:t>
+            </w:r>
+          </w:p>
+        </w:tc>
+        <w:tc>
+          <w:tcPr>
+            <w:tcW w:w="789" w:type="dxa"/>
+            <w:tcBorders>
+              <w:top w:val="single" w:sz="8" w:space="0" w:color="A3A3A3"/>
+              <w:left w:val="single" w:sz="8" w:space="0" w:color="A3A3A3"/>
+              <w:bottom w:val="single" w:sz="8" w:space="0" w:color="A3A3A3"/>
+              <w:right w:val="single" w:sz="8" w:space="0" w:color="A3A3A3"/>
+            </w:tcBorders>
+            <w:tcMar>
+              <w:top w:w="40" w:type="dxa"/>
+              <w:left w:w="60" w:type="dxa"/>
+              <w:bottom w:w="40" w:type="dxa"/>
+              <w:right w:w="60" w:type="dxa"/>
+            </w:tcMar>
+            <w:hideMark/>
+          </w:tcPr>
+          <w:p>
+            <w:pPr>
+              <w:spacing w:after="0" w:line="240" w:lineRule="auto"/>
+              <w:jc w:val="center"/>
+              <w:rPr>
+                <w:rFonts w:ascii="Arial Unicode MS" w:eastAsia="Times New Roman" w:hAnsi="Arial Unicode MS" w:cs="Times New Roman"/>
+                <w:lang w:val="x-none"/>
+              </w:rPr>
+            </w:pPr>
+            <w:r>
+              <w:rPr>
+                <w:rFonts w:ascii="Arial Unicode MS" w:eastAsia="Times New Roman" w:hAnsi="Arial Unicode MS" w:cs="Times New Roman"/>
+                <w:lang w:val="x-none"/>
+              </w:rPr>
+              <w:t>B</w:t>
+            </w:r>
+          </w:p>
+        </w:tc>
+        <w:tc>
+          <w:tcPr>
+            <w:tcW w:w="792" w:type="dxa"/>
+            <w:tcBorders>
+              <w:top w:val="single" w:sz="8" w:space="0" w:color="A3A3A3"/>
+              <w:left w:val="single" w:sz="8" w:space="0" w:color="A3A3A3"/>
+              <w:bottom w:val="single" w:sz="8" w:space="0" w:color="A3A3A3"/>
+              <w:right w:val="single" w:sz="8" w:space="0" w:color="A3A3A3"/>
+            </w:tcBorders>
+            <w:tcMar>
+              <w:top w:w="40" w:type="dxa"/>
+              <w:left w:w="60" w:type="dxa"/>
+              <w:bottom w:w="40" w:type="dxa"/>
+              <w:right w:w="60" w:type="dxa"/>
+            </w:tcMar>
+            <w:hideMark/>
+          </w:tcPr>
+          <w:p>
+            <w:pPr>
+              <w:spacing w:after="0" w:line="240" w:lineRule="auto"/>
+              <w:jc w:val="center"/>
+              <w:rPr>
+                <w:rFonts w:ascii="Arial Unicode MS" w:eastAsia="Times New Roman" w:hAnsi="Arial Unicode MS" w:cs="Times New Roman"/>
+                <w:lang w:val="x-none"/>
+              </w:rPr>
+            </w:pPr>
+            <w:r>
+              <w:rPr>
+                <w:rFonts w:ascii="Arial Unicode MS" w:eastAsia="Times New Roman" w:hAnsi="Arial Unicode MS" w:cs="Times New Roman"/>
+                <w:lang w:val="x-none"/>
+              </w:rPr>
+              <w:t>C</w:t>
+            </w:r>
+          </w:p>
+        </w:tc>
+        <w:tc>
+          <w:tcPr>
+            <w:tcW w:w="792" w:type="dxa"/>
+            <w:tcBorders>
+              <w:top w:val="single" w:sz="8" w:space="0" w:color="A3A3A3"/>
+              <w:left w:val="single" w:sz="8" w:space="0" w:color="A3A3A3"/>
+              <w:bottom w:val="single" w:sz="8" w:space="0" w:color="A3A3A3"/>
+              <w:right w:val="single" w:sz="8" w:space="0" w:color="A3A3A3"/>
+            </w:tcBorders>
+            <w:tcMar>
+              <w:top w:w="40" w:type="dxa"/>
+              <w:left w:w="60" w:type="dxa"/>
+              <w:bottom w:w="40" w:type="dxa"/>
+              <w:right w:w="60" w:type="dxa"/>
+            </w:tcMar>
+            <w:hideMark/>
+          </w:tcPr>
+          <w:p>
+            <w:pPr>
+              <w:spacing w:after="0" w:line="240" w:lineRule="auto"/>
+              <w:jc w:val="center"/>
+              <w:rPr>
+                <w:rFonts w:ascii="Arial Unicode MS" w:eastAsia="Times New Roman" w:hAnsi="Arial Unicode MS" w:cs="Times New Roman"/>
+                <w:lang w:val="x-none"/>
+              </w:rPr>
+            </w:pPr>
+            <w:r>
+              <w:rPr>
+                <w:rFonts w:ascii="Arial Unicode MS" w:eastAsia="Times New Roman" w:hAnsi="Arial Unicode MS" w:cs="Times New Roman"/>
+                <w:lang w:val="x-none"/>
+              </w:rPr>
+              <w:t>D</w:t>
+            </w:r>
+          </w:p>
+        </w:tc>
+        <w:tc>
+          <w:tcPr>
+            <w:tcW w:w="789" w:type="dxa"/>
+            <w:tcBorders>
+              <w:top w:val="single" w:sz="8" w:space="0" w:color="A3A3A3"/>
+              <w:left w:val="single" w:sz="8" w:space="0" w:color="A3A3A3"/>
+              <w:bottom w:val="single" w:sz="8" w:space="0" w:color="A3A3A3"/>
+              <w:right w:val="single" w:sz="8" w:space="0" w:color="A3A3A3"/>
+            </w:tcBorders>
+            <w:tcMar>
+              <w:top w:w="40" w:type="dxa"/>
+              <w:left w:w="60" w:type="dxa"/>
+              <w:bottom w:w="40" w:type="dxa"/>
+              <w:right w:w="60" w:type="dxa"/>
+            </w:tcMar>
+            <w:hideMark/>
+          </w:tcPr>
+          <w:p>
+            <w:pPr>
+              <w:spacing w:after="0" w:line="240" w:lineRule="auto"/>
+              <w:jc w:val="center"/>
+              <w:rPr>
+                <w:rFonts w:ascii="Arial Unicode MS" w:eastAsia="Times New Roman" w:hAnsi="Arial Unicode MS" w:cs="Times New Roman"/>
+                <w:lang w:val="x-none"/>
+              </w:rPr>
+            </w:pPr>
+            <w:r>
+              <w:rPr>
+                <w:rFonts w:ascii="Arial Unicode MS" w:eastAsia="Times New Roman" w:hAnsi="Arial Unicode MS" w:cs="Times New Roman"/>
+                <w:lang w:val="x-none"/>
+              </w:rPr>
+              <w:t>E</w:t>
+            </w:r>
+          </w:p>
+        </w:tc>
+        <w:tc>
+          <w:tcPr>
+            <w:tcW w:w="789" w:type="dxa"/>
+            <w:tcBorders>
+              <w:top w:val="single" w:sz="8" w:space="0" w:color="A3A3A3"/>
+              <w:left w:val="single" w:sz="8" w:space="0" w:color="A3A3A3"/>
+              <w:bottom w:val="single" w:sz="8" w:space="0" w:color="A3A3A3"/>
+              <w:right w:val="single" w:sz="8" w:space="0" w:color="A3A3A3"/>
+            </w:tcBorders>
+            <w:tcMar>
+              <w:top w:w="40" w:type="dxa"/>
+              <w:left w:w="60" w:type="dxa"/>
+              <w:bottom w:w="40" w:type="dxa"/>
+              <w:right w:w="60" w:type="dxa"/>
+            </w:tcMar>
+            <w:hideMark/>
+          </w:tcPr>
+          <w:p>
+            <w:pPr>
+              <w:spacing w:after="0" w:line="240" w:lineRule="auto"/>
+              <w:jc w:val="center"/>
+              <w:rPr>
+                <w:rFonts w:ascii="Arial Unicode MS" w:eastAsia="Times New Roman" w:hAnsi="Arial Unicode MS" w:cs="Times New Roman"/>
+                <w:lang w:val="x-none"/>
+              </w:rPr>
+            </w:pPr>
+            <w:r>
+              <w:rPr>
+                <w:rFonts w:ascii="Arial Unicode MS" w:eastAsia="Times New Roman" w:hAnsi="Arial Unicode MS" w:cs="Times New Roman"/>
+                <w:lang w:val="x-none"/>
+              </w:rPr>
+              <w:t>K</w:t>
+            </w:r>
+          </w:p>
+        </w:tc>
+        <w:tc>
+          <w:tcPr>
+            <w:tcW w:w="795" w:type="dxa"/>
+            <w:tcBorders>
+              <w:top w:val="single" w:sz="8" w:space="0" w:color="A3A3A3"/>
+              <w:left w:val="single" w:sz="8" w:space="0" w:color="A3A3A3"/>
+              <w:bottom w:val="single" w:sz="8" w:space="0" w:color="A3A3A3"/>
+              <w:right w:val="single" w:sz="8" w:space="0" w:color="A3A3A3"/>
+            </w:tcBorders>
+            <w:tcMar>
+              <w:top w:w="40" w:type="dxa"/>
+              <w:left w:w="60" w:type="dxa"/>
+              <w:bottom w:w="40" w:type="dxa"/>
+              <w:right w:w="60" w:type="dxa"/>
+            </w:tcMar>
+            <w:hideMark/>
+          </w:tcPr>
+          <w:p>
+            <w:pPr>
+              <w:spacing w:after="0" w:line="240" w:lineRule="auto"/>
+              <w:jc w:val="center"/>
+              <w:rPr>
+                <w:rFonts w:ascii="Arial Unicode MS" w:eastAsia="Times New Roman" w:hAnsi="Arial Unicode MS" w:cs="Times New Roman"/>
+                <w:lang w:val="x-none"/>
+              </w:rPr>
+            </w:pPr>
+            <w:r>
+              <w:rPr>
+                <w:rFonts w:ascii="Arial Unicode MS" w:eastAsia="Times New Roman" w:hAnsi="Arial Unicode MS" w:cs="Times New Roman"/>
+                <w:lang w:val="x-none"/>
+              </w:rPr>
+              <w:t>G</w:t>
+            </w:r>
+          </w:p>
+        </w:tc>
+        <w:tc>
+          <w:tcPr>
+            <w:tcW w:w="792" w:type="dxa"/>
+            <w:tcBorders>
+              <w:top w:val="single" w:sz="8" w:space="0" w:color="A3A3A3"/>
+              <w:left w:val="single" w:sz="8" w:space="0" w:color="A3A3A3"/>
+              <w:bottom w:val="single" w:sz="8" w:space="0" w:color="A3A3A3"/>
+              <w:right w:val="single" w:sz="8" w:space="0" w:color="A3A3A3"/>
+            </w:tcBorders>
+            <w:tcMar>
+              <w:top w:w="40" w:type="dxa"/>
+              <w:left w:w="60" w:type="dxa"/>
+              <w:bottom w:w="40" w:type="dxa"/>
+              <w:right w:w="60" w:type="dxa"/>
+            </w:tcMar>
+            <w:hideMark/>
+          </w:tcPr>
+          <w:p>
+            <w:pPr>
+              <w:spacing w:after="0" w:line="240" w:lineRule="auto"/>
+              <w:jc w:val="center"/>
+              <w:rPr>
+                <w:rFonts w:ascii="Arial Unicode MS" w:eastAsia="Times New Roman" w:hAnsi="Arial Unicode MS" w:cs="Times New Roman"/>
+                <w:lang w:val="x-none"/>
+              </w:rPr>
+            </w:pPr>
+            <w:r>
+              <w:rPr>
+                <w:rFonts w:ascii="Arial Unicode MS" w:eastAsia="Times New Roman" w:hAnsi="Arial Unicode MS" w:cs="Times New Roman"/>
+                <w:lang w:val="x-none"/>
+              </w:rPr>
+              <w:t>H</w:t>
+            </w:r>
+            <w:bookmarkStart w:id="0" w:name="_GoBack"/>
+            <w:bookmarkEnd w:id="0"/>
+          </w:p>
+        </w:tc>
+        <w:tc>
+          <w:tcPr>
+            <w:tcW w:w="783" w:type="dxa"/>
+            <w:tcBorders>
+              <w:top w:val="single" w:sz="8" w:space="0" w:color="A3A3A3"/>
+              <w:left w:val="single" w:sz="8" w:space="0" w:color="A3A3A3"/>
+              <w:bottom w:val="single" w:sz="8" w:space="0" w:color="A3A3A3"/>
+              <w:right w:val="single" w:sz="8" w:space="0" w:color="A3A3A3"/>
+            </w:tcBorders>
+            <w:tcMar>
+              <w:top w:w="40" w:type="dxa"/>
+              <w:left w:w="60" w:type="dxa"/>
+              <w:bottom w:w="40" w:type="dxa"/>
+              <w:right w:w="60" w:type="dxa"/>
+            </w:tcMar>
+            <w:hideMark/>
+          </w:tcPr>
+          <w:p>
+            <w:pPr>
+              <w:spacing w:after="0" w:line="240" w:lineRule="auto"/>
+              <w:jc w:val="center"/>
+              <w:rPr>
+                <w:rFonts w:ascii="Arial Unicode MS" w:eastAsia="Times New Roman" w:hAnsi="Arial Unicode MS" w:cs="Times New Roman"/>
+                <w:lang w:val="x-none"/>
+              </w:rPr>
+            </w:pPr>
+            <w:r>
+              <w:rPr>
+                <w:rFonts w:ascii="Arial Unicode MS" w:eastAsia="Times New Roman" w:hAnsi="Arial Unicode MS" w:cs="Times New Roman"/>
+                <w:lang w:val="x-none"/>
+              </w:rPr>
+              <w:t>I</w:t>
+            </w:r>
+          </w:p>
+        </w:tc>
+        <w:tc>
+          <w:tcPr>
+            <w:tcW w:w="602" w:type="dxa"/>
+            <w:tcBorders>
+              <w:top w:val="single" w:sz="8" w:space="0" w:color="A3A3A3"/>
+              <w:left w:val="single" w:sz="8" w:space="0" w:color="A3A3A3"/>
+              <w:bottom w:val="single" w:sz="8" w:space="0" w:color="A3A3A3"/>
+              <w:right w:val="single" w:sz="8" w:space="0" w:color="A3A3A3"/>
+            </w:tcBorders>
+            <w:tcMar>
+              <w:top w:w="40" w:type="dxa"/>
+              <w:left w:w="60" w:type="dxa"/>
+              <w:bottom w:w="40" w:type="dxa"/>
+              <w:right w:w="60" w:type="dxa"/>
+            </w:tcMar>
+            <w:hideMark/>
+          </w:tcPr>
+          <w:p>
+            <w:pPr>
+              <w:spacing w:after="0" w:line="240" w:lineRule="auto"/>
+              <w:jc w:val="center"/>
+              <w:rPr>
+                <w:rFonts w:ascii="Calibri" w:eastAsia="Times New Roman" w:hAnsi="Calibri" w:cs="Times New Roman"/>
+              </w:rPr>
+            </w:pPr>
+            <w:r>
+              <w:rPr>
+                <w:rFonts w:ascii="Calibri" w:eastAsia="Times New Roman" w:hAnsi="Calibri" w:cs="Times New Roman"/>
+              </w:rPr>
+              <w:t>J</w:t>
+            </w:r>
+          </w:p>
+        </w:tc>
+      </w:tr>
+      <w:tr>
+        <w:tc>
+          <w:tcPr>
+            <w:tcW w:w="908" w:type="dxa"/>
+            <w:tcBorders>
+              <w:top w:val="single" w:sz="8" w:space="0" w:color="A3A3A3"/>
+              <w:left w:val="single" w:sz="8" w:space="0" w:color="A3A3A3"/>
+              <w:bottom w:val="single" w:sz="8" w:space="0" w:color="A3A3A3"/>
+              <w:right w:val="single" w:sz="8" w:space="0" w:color="A3A3A3"/>
+            </w:tcBorders>
+            <w:tcMar>
+              <w:top w:w="40" w:type="dxa"/>
+              <w:left w:w="60" w:type="dxa"/>
+              <w:bottom w:w="40" w:type="dxa"/>
+              <w:right w:w="60" w:type="dxa"/>
+            </w:tcMar>
+            <w:hideMark/>
+          </w:tcPr>
+          <w:p>
+            <w:pPr>
+              <w:spacing w:after="0" w:line="240" w:lineRule="auto"/>
+              <w:jc w:val="center"/>
+              <w:rPr>
+                <w:rFonts w:ascii="Arial Unicode MS" w:eastAsia="Times New Roman" w:hAnsi="Arial Unicode MS" w:cs="Times New Roman"/>
+                <w:lang w:val="x-none"/>
+              </w:rPr>
+            </w:pPr>
+            <w:r>
+              <w:rPr>
+                <w:rFonts w:ascii="Arial Unicode MS" w:eastAsia="Times New Roman" w:hAnsi="Arial Unicode MS" w:cs="Times New Roman"/>
+                <w:lang w:val="x-none"/>
+              </w:rPr>
+              <w:t>ABC</w:t>
+            </w:r>
+          </w:p>
+        </w:tc>
+        <w:tc>
+          <w:tcPr>
+            <w:tcW w:w="789" w:type="dxa"/>
+            <w:tcBorders>
+              <w:top w:val="single" w:sz="8" w:space="0" w:color="A3A3A3"/>
+              <w:left w:val="single" w:sz="8" w:space="0" w:color="A3A3A3"/>
+              <w:bottom w:val="single" w:sz="8" w:space="0" w:color="A3A3A3"/>
+              <w:right w:val="single" w:sz="8" w:space="0" w:color="A3A3A3"/>
+            </w:tcBorders>
+            <w:tcMar>
+              <w:top w:w="40" w:type="dxa"/>
+              <w:left w:w="60" w:type="dxa"/>
+              <w:bottom w:w="40" w:type="dxa"/>
+              <w:right w:w="60" w:type="dxa"/>
+            </w:tcMar>
+            <w:hideMark/>
+          </w:tcPr>
+          <w:p>
+            <w:pPr>
+              <w:spacing w:after="0" w:line="240" w:lineRule="auto"/>
+              <w:jc w:val="center"/>
+              <w:rPr>
+                <w:rFonts w:ascii="Arial Unicode MS" w:eastAsia="Times New Roman" w:hAnsi="Arial Unicode MS" w:cs="Times New Roman"/>
+              </w:rPr>
+            </w:pPr>
+            <m:oMathPara>
+              <m:oMath>
+                <m:sSub>
+                  <m:sSubPr>
+                    <m:ctrlPr>
+                      <w:rPr>
+                        <w:rFonts w:ascii="Cambria Math" w:eastAsia="Times New Roman" w:hAnsi="Cambria Math" w:cs="Times New Roman"/>
+                      </w:rPr>
+                    </m:ctrlPr>
+                  </m:sSubPr>
+                  <m:e>
+                    <m:r>
+                      <m:rPr>
+                        <m:sty m:val="p"/>
+                      </m:rPr>
+                      <w:rPr>
+                        <w:rFonts w:ascii="Cambria Math" w:eastAsia="Times New Roman" w:hAnsi="Cambria Math" w:cs="Times New Roman"/>
+                      </w:rPr>
+                      <m:t>a</m:t>
+                    </m:r>
+                  </m:e>
+                  <m:sub>
+                    <m:r>
+                      <w:rPr>
+                        <w:rFonts w:ascii="Cambria Math" w:hAnsi="Cambria Math" w:cs="Times New Roman" w:hint="eastAsia"/>
+                      </w:rPr>
+                      <m:t>1</m:t>
+                    </m:r>
+                  </m:sub>
+                </m:sSub>
+              </m:oMath>
+            </m:oMathPara>
+          </w:p>
+        </w:tc>
+        <w:tc>
+          <w:tcPr>
+            <w:tcW w:w="789" w:type="dxa"/>
+            <w:tcBorders>
+              <w:top w:val="single" w:sz="8" w:space="0" w:color="A3A3A3"/>
+              <w:left w:val="single" w:sz="8" w:space="0" w:color="A3A3A3"/>
+              <w:bottom w:val="single" w:sz="8" w:space="0" w:color="A3A3A3"/>
+              <w:right w:val="single" w:sz="8" w:space="0" w:color="A3A3A3"/>
+            </w:tcBorders>
+            <w:tcMar>
+              <w:top w:w="40" w:type="dxa"/>
+              <w:left w:w="60" w:type="dxa"/>
+              <w:bottom w:w="40" w:type="dxa"/>
+              <w:right w:w="60" w:type="dxa"/>
+            </w:tcMar>
+            <w:hideMark/>
+          </w:tcPr>
+          <w:p>
+            <w:pPr>
+              <w:spacing w:after="0" w:line="240" w:lineRule="auto"/>
+              <w:jc w:val="center"/>
+              <w:rPr>
+                <w:rFonts w:ascii="Arial Unicode MS" w:eastAsia="Times New Roman" w:hAnsi="Arial Unicode MS" w:cs="Times New Roman"/>
+                <w:lang w:val="x-none"/>
+              </w:rPr>
+            </w:pPr>
+            <m:oMathPara>
+              <m:oMath>
+                <m:sSub>
+                  <m:sSubPr>
+                    <m:ctrlPr>
+                      <w:rPr>
+                        <w:rFonts w:ascii="Cambria Math" w:eastAsia="Times New Roman" w:hAnsi="Cambria Math" w:cs="Times New Roman"/>
+                      </w:rPr>
+                    </m:ctrlPr>
+                  </m:sSubPr>
+                  <m:e>
+                    <m:r>
+                      <m:rPr>
+                        <m:sty m:val="p"/>
+                      </m:rPr>
+                      <w:rPr>
+                        <w:rFonts w:ascii="Cambria Math" w:eastAsia="Times New Roman" w:hAnsi="Cambria Math" w:cs="Times New Roman"/>
+                      </w:rPr>
+                      <m:t>a</m:t>
+                    </m:r>
+                  </m:e>
+                  <m:sub>
+                    <m:r>
+                      <w:rPr>
+                        <w:rFonts w:ascii="Cambria Math" w:hAnsi="Cambria Math" w:cs="Times New Roman" w:hint="eastAsia"/>
+                      </w:rPr>
+                      <m:t>2</m:t>
+                    </m:r>
+                  </m:sub>
+                </m:sSub>
+              </m:oMath>
+            </m:oMathPara>
+          </w:p>
+        </w:tc>
+        <w:tc>
+          <w:tcPr>
+            <w:tcW w:w="792" w:type="dxa"/>
+            <w:tcBorders>
+              <w:top w:val="single" w:sz="8" w:space="0" w:color="A3A3A3"/>
+              <w:left w:val="single" w:sz="8" w:space="0" w:color="A3A3A3"/>
+              <w:bottom w:val="single" w:sz="8" w:space="0" w:color="A3A3A3"/>
+              <w:right w:val="single" w:sz="8" w:space="0" w:color="A3A3A3"/>
+            </w:tcBorders>
+            <w:tcMar>
+              <w:top w:w="40" w:type="dxa"/>
+              <w:left w:w="60" w:type="dxa"/>
+              <w:bottom w:w="40" w:type="dxa"/>
+              <w:right w:w="60" w:type="dxa"/>
+            </w:tcMar>
+            <w:hideMark/>
+          </w:tcPr>
+          <w:p>
+            <w:pPr>
+              <w:spacing w:after="0" w:line="240" w:lineRule="auto"/>
+              <w:jc w:val="center"/>
+              <w:rPr>
+                <w:rFonts w:ascii="Arial Unicode MS" w:eastAsia="Times New Roman" w:hAnsi="Arial Unicode MS" w:cs="Times New Roman"/>
+                <w:lang w:val="x-none"/>
+              </w:rPr>
+            </w:pPr>
+            <m:oMathPara>
+              <m:oMath>
+                <m:sSub>
+                  <m:sSubPr>
+                    <m:ctrlPr>
+                      <w:rPr>
+                        <w:rFonts w:ascii="Cambria Math" w:eastAsia="Times New Roman" w:hAnsi="Cambria Math" w:cs="Times New Roman"/>
+                      </w:rPr>
+                    </m:ctrlPr>
+                  </m:sSubPr>
+                  <m:e>
+                    <m:r>
+                      <m:rPr>
+                        <m:sty m:val="p"/>
+                      </m:rPr>
+                      <w:rPr>
+                        <w:rFonts w:ascii="Cambria Math" w:eastAsia="Times New Roman" w:hAnsi="Cambria Math" w:cs="Times New Roman"/>
+                      </w:rPr>
+                      <m:t>a</m:t>
+                    </m:r>
+                  </m:e>
+                  <m:sub>
+                    <m:r>
+                      <w:rPr>
+                        <w:rFonts w:ascii="Cambria Math" w:hAnsi="Cambria Math" w:cs="Times New Roman" w:hint="eastAsia"/>
+                      </w:rPr>
+                      <m:t>3</m:t>
+                    </m:r>
+                  </m:sub>
+                </m:sSub>
+              </m:oMath>
+            </m:oMathPara>
+          </w:p>
+        </w:tc>
+        <w:tc>
+          <w:tcPr>
+            <w:tcW w:w="792" w:type="dxa"/>
+            <w:tcBorders>
+              <w:top w:val="single" w:sz="8" w:space="0" w:color="A3A3A3"/>
+              <w:left w:val="single" w:sz="8" w:space="0" w:color="A3A3A3"/>
+              <w:bottom w:val="single" w:sz="8" w:space="0" w:color="A3A3A3"/>
+              <w:right w:val="single" w:sz="8" w:space="0" w:color="A3A3A3"/>
+            </w:tcBorders>
+            <w:tcMar>
+              <w:top w:w="40" w:type="dxa"/>
+              <w:left w:w="60" w:type="dxa"/>
+              <w:bottom w:w="40" w:type="dxa"/>
+              <w:right w:w="60" w:type="dxa"/>
+            </w:tcMar>
+            <w:hideMark/>
+          </w:tcPr>
+          <w:p>
+            <w:pPr>
+              <w:spacing w:after="0" w:line="240" w:lineRule="auto"/>
+              <w:jc w:val="center"/>
+              <w:rPr>
+                <w:rFonts w:ascii="Arial Unicode MS" w:eastAsia="Times New Roman" w:hAnsi="Arial Unicode MS" w:cs="Times New Roman"/>
+                <w:lang w:val="x-none"/>
+              </w:rPr>
+            </w:pPr>
+            <m:oMathPara>
+              <m:oMath>
+                <m:sSub>
+                  <m:sSubPr>
+                    <m:ctrlPr>
+                      <w:rPr>
+                        <w:rFonts w:ascii="Cambria Math" w:eastAsia="Times New Roman" w:hAnsi="Cambria Math" w:cs="Times New Roman"/>
+                      </w:rPr>
+                    </m:ctrlPr>
+                  </m:sSubPr>
+                  <m:e>
+                    <m:r>
+                      <w:rPr>
+                        <w:rFonts w:ascii="Cambria Math" w:hAnsi="Cambria Math" w:cs="Times New Roman"/>
+                      </w:rPr>
+                      <m:t>a</m:t>
+                    </m:r>
+                  </m:e>
+                  <m:sub>
+                    <m:r>
+                      <w:rPr>
+                        <w:rFonts w:ascii="Cambria Math" w:hAnsi="Cambria Math" w:cs="Times New Roman" w:hint="eastAsia"/>
+                      </w:rPr>
+                      <m:t>4</m:t>
+                    </m:r>
+                  </m:sub>
+                </m:sSub>
+              </m:oMath>
+            </m:oMathPara>
+          </w:p>
+        </w:tc>
+        <w:tc>
+          <w:tcPr>
+            <w:tcW w:w="789" w:type="dxa"/>
+            <w:tcBorders>
+              <w:top w:val="single" w:sz="8" w:space="0" w:color="A3A3A3"/>
+              <w:left w:val="single" w:sz="8" w:space="0" w:color="A3A3A3"/>
+              <w:bottom w:val="single" w:sz="8" w:space="0" w:color="A3A3A3"/>
+              <w:right w:val="single" w:sz="8" w:space="0" w:color="A3A3A3"/>
+            </w:tcBorders>
+            <w:tcMar>
+              <w:top w:w="40" w:type="dxa"/>
+              <w:left w:w="60" w:type="dxa"/>
+              <w:bottom w:w="40" w:type="dxa"/>
+              <w:right w:w="60" w:type="dxa"/>
+            </w:tcMar>
+            <w:hideMark/>
+          </w:tcPr>
+          <w:p>
+            <w:pPr>
+              <w:spacing w:after="0" w:line="240" w:lineRule="auto"/>
+              <w:jc w:val="center"/>
+              <w:rPr>
+                <w:rFonts w:ascii="Arial Unicode MS" w:eastAsia="Times New Roman" w:hAnsi="Arial Unicode MS" w:cs="Times New Roman"/>
+              </w:rPr>
+            </w:pPr>
+            <m:oMathPara>
+              <m:oMath>
+                <m:sSub>
+                  <m:sSubPr>
+                    <m:ctrlPr>
+                      <w:rPr>
+                        <w:rFonts w:ascii="Cambria Math" w:eastAsia="Times New Roman" w:hAnsi="Cambria Math" w:cs="Times New Roman"/>
+                      </w:rPr>
+                    </m:ctrlPr>
+                  </m:sSubPr>
+                  <m:e>
+                    <m:r>
+                      <m:rPr>
+                        <m:sty m:val="p"/>
+                      </m:rPr>
+                      <w:rPr>
+                        <w:rFonts w:ascii="Cambria Math" w:hAnsi="Cambria Math" w:cs="Times New Roman" w:hint="eastAsia"/>
+                      </w:rPr>
+                      <m:t>a</m:t>
+                    </m:r>
+                  </m:e>
+                  <m:sub>
+                    <m:r>
+                      <w:rPr>
+                        <w:rFonts w:ascii="Cambria Math" w:hAnsi="Cambria Math" w:cs="Times New Roman"/>
+                      </w:rPr>
+                      <m:t>5</m:t>
+                    </m:r>
+                  </m:sub>
+                </m:sSub>
+              </m:oMath>
+            </m:oMathPara>
+          </w:p>
+        </w:tc>
+        <w:tc>
+          <w:tcPr>
+            <w:tcW w:w="789" w:type="dxa"/>
+            <w:tcBorders>
+              <w:top w:val="single" w:sz="8" w:space="0" w:color="A3A3A3"/>
+              <w:left w:val="single" w:sz="8" w:space="0" w:color="A3A3A3"/>
+              <w:bottom w:val="single" w:sz="8" w:space="0" w:color="A3A3A3"/>
+              <w:right w:val="single" w:sz="8" w:space="0" w:color="A3A3A3"/>
+            </w:tcBorders>
+            <w:tcMar>
+              <w:top w:w="40" w:type="dxa"/>
+              <w:left w:w="60" w:type="dxa"/>
+              <w:bottom w:w="40" w:type="dxa"/>
+              <w:right w:w="60" w:type="dxa"/>
+            </w:tcMar>
+            <w:hideMark/>
+          </w:tcPr>
+          <w:p>
+            <w:pPr>
+              <w:spacing w:after="0" w:line="240" w:lineRule="auto"/>
+              <w:jc w:val="center"/>
+              <w:rPr>
+                <w:rFonts w:ascii="Arial Unicode MS" w:eastAsia="Times New Roman" w:hAnsi="Arial Unicode MS" w:cs="Times New Roman"/>
+              </w:rPr>
+            </w:pPr>
+            <m:oMathPara>
+              <m:oMath>
+                <m:sSub>
+                  <m:sSubPr>
+                    <m:ctrlPr>
+                      <w:rPr>
+                        <w:rFonts w:ascii="Cambria Math" w:eastAsia="Times New Roman" w:hAnsi="Cambria Math" w:cs="Times New Roman"/>
+                      </w:rPr>
+                    </m:ctrlPr>
+                  </m:sSubPr>
+                  <m:e>
+                    <m:r>
+                      <m:rPr>
+                        <m:sty m:val="p"/>
+                      </m:rPr>
+                      <w:rPr>
+                        <w:rFonts w:ascii="Cambria Math" w:eastAsia="Times New Roman" w:hAnsi="Cambria Math" w:cs="Times New Roman"/>
+                      </w:rPr>
+                      <m:t>a</m:t>
+                    </m:r>
+                  </m:e>
+                  <m:sub>
+                    <m:r>
+                      <w:rPr>
+                        <w:rFonts w:ascii="Cambria Math" w:hAnsi="Cambria Math" w:cs="Times New Roman"/>
+                      </w:rPr>
+                      <m:t>6</m:t>
+                    </m:r>
+                  </m:sub>
+                </m:sSub>
+              </m:oMath>
+            </m:oMathPara>
+          </w:p>
+        </w:tc>
+        <w:tc>
+          <w:tcPr>
+            <w:tcW w:w="795" w:type="dxa"/>
+            <w:tcBorders>
+              <w:top w:val="single" w:sz="8" w:space="0" w:color="A3A3A3"/>
+              <w:left w:val="single" w:sz="8" w:space="0" w:color="A3A3A3"/>
+              <w:bottom w:val="single" w:sz="8" w:space="0" w:color="A3A3A3"/>
+              <w:right w:val="single" w:sz="8" w:space="0" w:color="A3A3A3"/>
+            </w:tcBorders>
+            <w:tcMar>
+              <w:top w:w="40" w:type="dxa"/>
+              <w:left w:w="60" w:type="dxa"/>
+              <w:bottom w:w="40" w:type="dxa"/>
+              <w:right w:w="60" w:type="dxa"/>
+            </w:tcMar>
+            <w:hideMark/>
+          </w:tcPr>
+          <w:p>
+            <w:pPr>
+              <w:spacing w:after="0" w:line="240" w:lineRule="auto"/>
+              <w:jc w:val="center"/>
+              <w:rPr>
+                <w:rFonts w:ascii="Arial Unicode MS" w:eastAsia="Times New Roman" w:hAnsi="Arial Unicode MS" w:cs="Times New Roman"/>
+              </w:rPr>
+            </w:pPr>
+            <m:oMathPara>
+              <m:oMath>
+                <m:sSub>
+                  <m:sSubPr>
+                    <m:ctrlPr>
+                      <w:rPr>
+                        <w:rFonts w:ascii="Cambria Math" w:eastAsia="Times New Roman" w:hAnsi="Cambria Math" w:cs="Times New Roman"/>
+                      </w:rPr>
+                    </m:ctrlPr>
+                  </m:sSubPr>
+                  <m:e>
+                    <m:r>
+                      <m:rPr>
+                        <m:sty m:val="p"/>
+                      </m:rPr>
+                      <w:rPr>
+                        <w:rFonts w:ascii="Cambria Math" w:eastAsia="Times New Roman" w:hAnsi="Cambria Math" w:cs="Times New Roman"/>
+                      </w:rPr>
+                      <m:t>a</m:t>
+                    </m:r>
+                  </m:e>
+                  <m:sub>
+                    <m:r>
+                      <w:rPr>
+                        <w:rFonts w:ascii="Cambria Math" w:hAnsi="Cambria Math" w:cs="Times New Roman" w:hint="eastAsia"/>
+                      </w:rPr>
+                      <m:t>7</m:t>
+                    </m:r>
+                  </m:sub>
+                </m:sSub>
+              </m:oMath>
+            </m:oMathPara>
+          </w:p>
+        </w:tc>
+        <w:tc>
+          <w:tcPr>
+            <w:tcW w:w="792" w:type="dxa"/>
+            <w:tcBorders>
+              <w:top w:val="single" w:sz="8" w:space="0" w:color="A3A3A3"/>
+              <w:left w:val="single" w:sz="8" w:space="0" w:color="A3A3A3"/>
+              <w:bottom w:val="single" w:sz="8" w:space="0" w:color="A3A3A3"/>
+              <w:right w:val="single" w:sz="8" w:space="0" w:color="A3A3A3"/>
+            </w:tcBorders>
+            <w:tcMar>
+              <w:top w:w="40" w:type="dxa"/>
+              <w:left w:w="60" w:type="dxa"/>
+              <w:bottom w:w="40" w:type="dxa"/>
+              <w:right w:w="60" w:type="dxa"/>
+            </w:tcMar>
+            <w:hideMark/>
+          </w:tcPr>
+          <w:p>
+            <w:pPr>
+              <w:spacing w:after="0" w:line="240" w:lineRule="auto"/>
+              <w:jc w:val="center"/>
+              <w:rPr>
+                <w:rFonts w:ascii="Arial Unicode MS" w:eastAsia="Times New Roman" w:hAnsi="Arial Unicode MS" w:cs="Times New Roman"/>
+              </w:rPr>
+            </w:pPr>
+            <m:oMathPara>
+              <m:oMath>
+                <m:sSub>
+                  <m:sSubPr>
+                    <m:ctrlPr>
+                      <w:rPr>
+                        <w:rFonts w:ascii="Cambria Math" w:eastAsia="Times New Roman" w:hAnsi="Cambria Math" w:cs="Times New Roman"/>
+                      </w:rPr>
+                    </m:ctrlPr>
+                  </m:sSubPr>
+                  <m:e>
+                    <m:r>
+                      <m:rPr>
+                        <m:sty m:val="p"/>
+                      </m:rPr>
+                      <w:rPr>
+                        <w:rFonts w:ascii="Cambria Math" w:eastAsia="Times New Roman" w:hAnsi="Cambria Math" w:cs="Times New Roman"/>
+                      </w:rPr>
+                      <m:t>a</m:t>
+                    </m:r>
+                  </m:e>
+                  <m:sub>
+                    <m:r>
+                      <w:rPr>
+                        <w:rFonts w:ascii="Cambria Math" w:hAnsi="Cambria Math" w:cs="Times New Roman" w:hint="eastAsia"/>
+                      </w:rPr>
+                      <m:t>8</m:t>
+                    </m:r>
+                  </m:sub>
+                </m:sSub>
+              </m:oMath>
+            </m:oMathPara>
+          </w:p>
+        </w:tc>
+        <w:tc>
+          <w:tcPr>
+            <w:tcW w:w="783" w:type="dxa"/>
+            <w:tcBorders>
+              <w:top w:val="single" w:sz="8" w:space="0" w:color="A3A3A3"/>
+              <w:left w:val="single" w:sz="8" w:space="0" w:color="A3A3A3"/>
+              <w:bottom w:val="single" w:sz="8" w:space="0" w:color="A3A3A3"/>
+              <w:right w:val="single" w:sz="8" w:space="0" w:color="A3A3A3"/>
+            </w:tcBorders>
+            <w:tcMar>
+              <w:top w:w="40" w:type="dxa"/>
+              <w:left w:w="60" w:type="dxa"/>
+              <w:bottom w:w="40" w:type="dxa"/>
+              <w:right w:w="60" w:type="dxa"/>
+            </w:tcMar>
+            <w:hideMark/>
+          </w:tcPr>
+          <w:p>
+            <w:pPr>
+              <w:spacing w:after="0" w:line="240" w:lineRule="auto"/>
+              <w:jc w:val="center"/>
+              <w:rPr>
+                <w:rFonts w:ascii="Arial Unicode MS" w:eastAsia="Times New Roman" w:hAnsi="Arial Unicode MS" w:cs="Times New Roman"/>
+              </w:rPr>
+            </w:pPr>
+            <m:oMathPara>
+              <m:oMath>
+                <m:sSub>
+                  <m:sSubPr>
+                    <m:ctrlPr>
+                      <w:rPr>
+                        <w:rFonts w:ascii="Cambria Math" w:eastAsia="Times New Roman" w:hAnsi="Cambria Math" w:cs="Times New Roman"/>
+                      </w:rPr>
+                    </m:ctrlPr>
+                  </m:sSubPr>
+                  <m:e>
+                    <m:r>
+                      <m:rPr>
+                        <m:sty m:val="p"/>
+                      </m:rPr>
+                      <w:rPr>
+                        <w:rFonts w:ascii="Cambria Math" w:eastAsia="Times New Roman" w:hAnsi="Cambria Math" w:cs="Times New Roman"/>
+                      </w:rPr>
+                      <m:t>a</m:t>
+                    </m:r>
+                  </m:e>
+                  <m:sub>
+                    <m:r>
+                      <w:rPr>
+                        <w:rFonts w:ascii="Cambria Math" w:hAnsi="Cambria Math" w:cs="Times New Roman" w:hint="eastAsia"/>
+                      </w:rPr>
+                      <m:t>9</m:t>
+                    </m:r>
+                  </m:sub>
+                </m:sSub>
+              </m:oMath>
+            </m:oMathPara>
+          </w:p>
+        </w:tc>
+        <w:tc>
+          <w:tcPr>
+            <w:tcW w:w="602" w:type="dxa"/>
+            <w:tcBorders>
+              <w:top w:val="single" w:sz="8" w:space="0" w:color="A3A3A3"/>
+              <w:left w:val="single" w:sz="8" w:space="0" w:color="A3A3A3"/>
+              <w:bottom w:val="single" w:sz="8" w:space="0" w:color="A3A3A3"/>
+              <w:right w:val="single" w:sz="8" w:space="0" w:color="A3A3A3"/>
+            </w:tcBorders>
+            <w:tcMar>
+              <w:top w:w="40" w:type="dxa"/>
+              <w:left w:w="60" w:type="dxa"/>
+              <w:bottom w:w="40" w:type="dxa"/>
+              <w:right w:w="60" w:type="dxa"/>
+            </w:tcMar>
+            <w:hideMark/>
+          </w:tcPr>
+          <w:p>
+            <w:pPr>
+              <w:spacing w:after="0" w:line="240" w:lineRule="auto"/>
+              <w:jc w:val="center"/>
+              <w:rPr>
+                <w:rFonts w:ascii="Arial Unicode MS" w:eastAsia="Times New Roman" w:hAnsi="Arial Unicode MS" w:cs="Times New Roman"/>
+              </w:rPr>
+            </w:pPr>
+            <m:oMathPara>
+              <m:oMath>
+                <m:sSub>
+                  <m:sSubPr>
+                    <m:ctrlPr>
+                      <w:rPr>
+                        <w:rFonts w:ascii="Cambria Math" w:eastAsia="Times New Roman" w:hAnsi="Cambria Math" w:cs="Times New Roman"/>
+                      </w:rPr>
+                    </m:ctrlPr>
+                  </m:sSubPr>
+                  <m:e>
+                    <m:r>
+                      <m:rPr>
+                        <m:sty m:val="p"/>
+                      </m:rPr>
+                      <w:rPr>
+                        <w:rFonts w:ascii="Cambria Math" w:eastAsia="Times New Roman" w:hAnsi="Cambria Math" w:cs="Times New Roman"/>
+                      </w:rPr>
+                      <m:t>b</m:t>
+                    </m:r>
+                  </m:e>
+                  <m:sub>
+                    <m:r>
+                      <w:rPr>
+                        <w:rFonts w:ascii="Cambria Math" w:hAnsi="Cambria Math" w:cs="Times New Roman" w:hint="eastAsia"/>
+                      </w:rPr>
+                      <m:t>20</m:t>
+                    </m:r>
+                  </m:sub>
+                </m:sSub>
+              </m:oMath>
+            </m:oMathPara>
+          </w:p>
+        </w:tc>
+      </w:tr>
+      <w:tr>
+        <w:tc>
+          <w:tcPr>
+            <w:tcW w:w="908" w:type="dxa"/>
+            <w:tcBorders>
+              <w:top w:val="single" w:sz="8" w:space="0" w:color="A3A3A3"/>
+              <w:left w:val="single" w:sz="8" w:space="0" w:color="A3A3A3"/>
+              <w:bottom w:val="single" w:sz="8" w:space="0" w:color="A3A3A3"/>
+              <w:right w:val="single" w:sz="8" w:space="0" w:color="A3A3A3"/>
+            </w:tcBorders>
+            <w:tcMar>
+              <w:top w:w="40" w:type="dxa"/>
+              <w:left w:w="60" w:type="dxa"/>
+              <w:bottom w:w="40" w:type="dxa"/>
+              <w:right w:w="60" w:type="dxa"/>
+            </w:tcMar>
+            <w:hideMark/>
+          </w:tcPr>
+          <w:p>
+            <w:pPr>
+              <w:spacing w:after="0" w:line="240" w:lineRule="auto"/>
+              <w:jc w:val="center"/>
+              <w:rPr>
+                <w:rFonts w:ascii="Arial Unicode MS" w:eastAsia="Times New Roman" w:hAnsi="Arial Unicode MS" w:cs="Times New Roman"/>
+                <w:lang w:val="x-none"/>
+              </w:rPr>
+            </w:pPr>
+            <w:r>
+              <w:rPr>
+                <w:rFonts w:ascii="Arial Unicode MS" w:eastAsia="Times New Roman" w:hAnsi="Arial Unicode MS" w:cs="Times New Roman"/>
+                <w:lang w:val="x-none"/>
+              </w:rPr>
+              <w:t>DEKG</w:t>
+            </w:r>
+          </w:p>
+        </w:tc>
+        <w:tc>
+          <w:tcPr>
+            <w:tcW w:w="789" w:type="dxa"/>
+            <w:tcBorders>
+              <w:top w:val="single" w:sz="8" w:space="0" w:color="A3A3A3"/>
+              <w:left w:val="single" w:sz="8" w:space="0" w:color="A3A3A3"/>
+              <w:bottom w:val="single" w:sz="8" w:space="0" w:color="A3A3A3"/>
+              <w:right w:val="single" w:sz="8" w:space="0" w:color="A3A3A3"/>
+            </w:tcBorders>
+            <w:tcMar>
+              <w:top w:w="40" w:type="dxa"/>
+              <w:left w:w="60" w:type="dxa"/>
+              <w:bottom w:w="40" w:type="dxa"/>
+              <w:right w:w="60" w:type="dxa"/>
+            </w:tcMar>
+            <w:hideMark/>
+          </w:tcPr>
+          <w:p>
+            <w:pPr>
+              <w:spacing w:after="0" w:line="240" w:lineRule="auto"/>
+              <w:jc w:val="center"/>
+              <w:rPr>
+                <w:rFonts w:ascii="Arial Unicode MS" w:eastAsia="Times New Roman" w:hAnsi="Arial Unicode MS" w:cs="Times New Roman"/>
+              </w:rPr>
+            </w:pPr>
+            <m:oMathPara>
+              <m:oMath>
+                <m:sSub>
+                  <m:sSubPr>
+                    <m:ctrlPr>
+                      <w:rPr>
+                        <w:rFonts w:ascii="Cambria Math" w:eastAsia="Times New Roman" w:hAnsi="Cambria Math" w:cs="Times New Roman"/>
+                      </w:rPr>
+                    </m:ctrlPr>
+                  </m:sSubPr>
+                  <m:e>
+                    <m:r>
+                      <m:rPr>
+                        <m:sty m:val="p"/>
+                      </m:rPr>
+                      <w:rPr>
+                        <w:rFonts w:ascii="Cambria Math" w:eastAsia="Times New Roman" w:hAnsi="Cambria Math" w:cs="Times New Roman"/>
+                      </w:rPr>
+                      <m:t>a</m:t>
+                    </m:r>
+                  </m:e>
+                  <m:sub>
+                    <m:r>
+                      <w:rPr>
+                        <w:rFonts w:ascii="Cambria Math" w:hAnsi="Cambria Math" w:cs="Times New Roman" w:hint="eastAsia"/>
+                      </w:rPr>
+                      <m:t>1</m:t>
+                    </m:r>
+                  </m:sub>
+                </m:sSub>
+              </m:oMath>
+            </m:oMathPara>
+          </w:p>
+        </w:tc>
+        <w:tc>
+          <w:tcPr>
+            <w:tcW w:w="789" w:type="dxa"/>
+            <w:tcBorders>
+              <w:top w:val="single" w:sz="8" w:space="0" w:color="A3A3A3"/>
+              <w:left w:val="single" w:sz="8" w:space="0" w:color="A3A3A3"/>
+              <w:bottom w:val="single" w:sz="8" w:space="0" w:color="A3A3A3"/>
+              <w:right w:val="single" w:sz="8" w:space="0" w:color="A3A3A3"/>
+            </w:tcBorders>
+            <w:tcMar>
+              <w:top w:w="40" w:type="dxa"/>
+              <w:left w:w="60" w:type="dxa"/>
+              <w:bottom w:w="40" w:type="dxa"/>
+              <w:right w:w="60" w:type="dxa"/>
+            </w:tcMar>
+            <w:hideMark/>
+          </w:tcPr>
+          <w:p>
+            <w:pPr>
+              <w:spacing w:after="0" w:line="240" w:lineRule="auto"/>
+              <w:jc w:val="center"/>
+              <w:rPr>
+                <w:rFonts w:ascii="Arial Unicode MS" w:eastAsia="Times New Roman" w:hAnsi="Arial Unicode MS" w:cs="Times New Roman"/>
+              </w:rPr>
+            </w:pPr>
+            <m:oMathPara>
+              <m:oMath>
+                <m:sSub>
+                  <m:sSubPr>
+                    <m:ctrlPr>
+                      <w:rPr>
+                        <w:rFonts w:ascii="Cambria Math" w:eastAsia="Times New Roman" w:hAnsi="Cambria Math" w:cs="Times New Roman"/>
+                      </w:rPr>
+                    </m:ctrlPr>
+                  </m:sSubPr>
+                  <m:e>
+                    <m:r>
+                      <m:rPr>
+                        <m:sty m:val="p"/>
+                      </m:rPr>
+                      <w:rPr>
+                        <w:rFonts w:ascii="Cambria Math" w:eastAsia="Times New Roman" w:hAnsi="Cambria Math" w:cs="Times New Roman"/>
+                      </w:rPr>
+                      <m:t>b</m:t>
+                    </m:r>
+                  </m:e>
+                  <m:sub>
+                    <m:r>
+                      <w:rPr>
+                        <w:rFonts w:ascii="Cambria Math" w:hAnsi="Cambria Math" w:cs="Times New Roman" w:hint="eastAsia"/>
+                      </w:rPr>
+                      <m:t>22</m:t>
+                    </m:r>
+                  </m:sub>
+                </m:sSub>
+              </m:oMath>
+            </m:oMathPara>
+          </w:p>
+        </w:tc>
+        <w:tc>
+          <w:tcPr>
+            <w:tcW w:w="792" w:type="dxa"/>
+            <w:tcBorders>
+              <w:top w:val="single" w:sz="8" w:space="0" w:color="A3A3A3"/>
+              <w:left w:val="single" w:sz="8" w:space="0" w:color="A3A3A3"/>
+              <w:bottom w:val="single" w:sz="8" w:space="0" w:color="A3A3A3"/>
+              <w:right w:val="single" w:sz="8" w:space="0" w:color="A3A3A3"/>
+            </w:tcBorders>
+            <w:tcMar>
+              <w:top w:w="40" w:type="dxa"/>
+              <w:left w:w="60" w:type="dxa"/>
+              <w:bottom w:w="40" w:type="dxa"/>
+              <w:right w:w="60" w:type="dxa"/>
+            </w:tcMar>
+            <w:hideMark/>
+          </w:tcPr>
+          <w:p>
+            <w:pPr>
+              <w:spacing w:after="0" w:line="240" w:lineRule="auto"/>
+              <w:jc w:val="center"/>
+              <w:rPr>
+                <w:rFonts w:ascii="Arial Unicode MS" w:eastAsia="Times New Roman" w:hAnsi="Arial Unicode MS" w:cs="Times New Roman"/>
+              </w:rPr>
+            </w:pPr>
+            <m:oMathPara>
+              <m:oMath>
+                <m:sSub>
+                  <m:sSubPr>
+                    <m:ctrlPr>
+                      <w:rPr>
+                        <w:rFonts w:ascii="Cambria Math" w:eastAsia="Times New Roman" w:hAnsi="Cambria Math" w:cs="Times New Roman"/>
+                      </w:rPr>
+                    </m:ctrlPr>
+                  </m:sSubPr>
+                  <m:e>
+                    <m:r>
+                      <m:rPr>
+                        <m:sty m:val="p"/>
+                      </m:rPr>
+                      <w:rPr>
+                        <w:rFonts w:ascii="Cambria Math" w:eastAsia="Times New Roman" w:hAnsi="Cambria Math" w:cs="Times New Roman"/>
+                      </w:rPr>
+                      <m:t>b</m:t>
+                    </m:r>
+                  </m:e>
+                  <m:sub>
+                    <m:r>
+                      <w:rPr>
+                        <w:rFonts w:ascii="Cambria Math" w:hAnsi="Cambria Math" w:cs="Times New Roman" w:hint="eastAsia"/>
+                      </w:rPr>
+                      <m:t>23</m:t>
+                    </m:r>
+                  </m:sub>
+                </m:sSub>
+              </m:oMath>
+            </m:oMathPara>
+          </w:p>
+        </w:tc>
+        <w:tc>
+          <w:tcPr>
+            <w:tcW w:w="792" w:type="dxa"/>
+            <w:tcBorders>
+              <w:top w:val="single" w:sz="8" w:space="0" w:color="A3A3A3"/>
+              <w:left w:val="single" w:sz="8" w:space="0" w:color="A3A3A3"/>
+              <w:bottom w:val="single" w:sz="8" w:space="0" w:color="A3A3A3"/>
+              <w:right w:val="single" w:sz="8" w:space="0" w:color="A3A3A3"/>
+            </w:tcBorders>
+            <w:tcMar>
+              <w:top w:w="40" w:type="dxa"/>
+              <w:left w:w="60" w:type="dxa"/>
+              <w:bottom w:w="40" w:type="dxa"/>
+              <w:right w:w="60" w:type="dxa"/>
+            </w:tcMar>
+            <w:hideMark/>
+          </w:tcPr>
+          <w:p>
+            <w:pPr>
+              <w:spacing w:after="0" w:line="240" w:lineRule="auto"/>
+              <w:jc w:val="center"/>
+              <w:rPr>
+                <w:rFonts w:ascii="Arial Unicode MS" w:eastAsia="Times New Roman" w:hAnsi="Arial Unicode MS" w:cs="Times New Roman"/>
+                <w:lang w:val="x-none"/>
+              </w:rPr>
+            </w:pPr>
+            <m:oMathPara>
+              <m:oMath>
+                <m:sSub>
+                  <m:sSubPr>
+                    <m:ctrlPr>
+                      <w:rPr>
+                        <w:rFonts w:ascii="Cambria Math" w:eastAsia="Times New Roman" w:hAnsi="Cambria Math" w:cs="Times New Roman"/>
+                      </w:rPr>
+                    </m:ctrlPr>
+                  </m:sSubPr>
+                  <m:e>
+                    <m:r>
+                      <m:rPr>
+                        <m:sty m:val="p"/>
+                      </m:rPr>
+                      <w:rPr>
+                        <w:rFonts w:ascii="Cambria Math" w:eastAsia="Times New Roman" w:hAnsi="Cambria Math" w:cs="Times New Roman"/>
+                      </w:rPr>
+                      <m:t>a</m:t>
+                    </m:r>
+                  </m:e>
+                  <m:sub>
+                    <m:r>
+                      <w:rPr>
+                        <w:rFonts w:ascii="Cambria Math" w:hAnsi="Cambria Math" w:cs="Times New Roman" w:hint="eastAsia"/>
+                      </w:rPr>
+                      <m:t>4</m:t>
+                    </m:r>
+                  </m:sub>
+                </m:sSub>
+              </m:oMath>
+            </m:oMathPara>
+          </w:p>
+        </w:tc>
+        <w:tc>
+          <w:tcPr>
+            <w:tcW w:w="789" w:type="dxa"/>
+            <w:tcBorders>
+              <w:top w:val="single" w:sz="8" w:space="0" w:color="A3A3A3"/>
+              <w:left w:val="single" w:sz="8" w:space="0" w:color="A3A3A3"/>
+              <w:bottom w:val="single" w:sz="8" w:space="0" w:color="A3A3A3"/>
+              <w:right w:val="single" w:sz="8" w:space="0" w:color="A3A3A3"/>
+            </w:tcBorders>
+            <w:tcMar>
+              <w:top w:w="40" w:type="dxa"/>
+              <w:left w:w="60" w:type="dxa"/>
+              <w:bottom w:w="40" w:type="dxa"/>
+              <w:right w:w="60" w:type="dxa"/>
+            </w:tcMar>
+            <w:hideMark/>
+          </w:tcPr>
+          <w:p>
+            <w:pPr>
+              <w:spacing w:after="0" w:line="240" w:lineRule="auto"/>
+              <w:jc w:val="center"/>
+              <w:rPr>
+                <w:rFonts w:ascii="Arial Unicode MS" w:eastAsia="Times New Roman" w:hAnsi="Arial Unicode MS" w:cs="Times New Roman"/>
+                <w:lang w:val="x-none"/>
+              </w:rPr>
+            </w:pPr>
+            <m:oMathPara>
+              <m:oMath>
+                <m:sSub>
+                  <m:sSubPr>
+                    <m:ctrlPr>
+                      <w:rPr>
+                        <w:rFonts w:ascii="Cambria Math" w:eastAsia="Times New Roman" w:hAnsi="Cambria Math" w:cs="Times New Roman"/>
+                      </w:rPr>
+                    </m:ctrlPr>
+                  </m:sSubPr>
+                  <m:e>
+                    <m:r>
+                      <m:rPr>
+                        <m:sty m:val="p"/>
+                      </m:rPr>
+                      <w:rPr>
+                        <w:rFonts w:ascii="Cambria Math" w:eastAsia="Times New Roman" w:hAnsi="Cambria Math" w:cs="Times New Roman"/>
+                      </w:rPr>
+                      <m:t>a</m:t>
+                    </m:r>
+                  </m:e>
+                  <m:sub>
+                    <m:r>
+                      <w:rPr>
+                        <w:rFonts w:ascii="Cambria Math" w:hAnsi="Cambria Math" w:cs="Times New Roman" w:hint="eastAsia"/>
+                      </w:rPr>
+                      <m:t>5</m:t>
+                    </m:r>
+                  </m:sub>
+                </m:sSub>
+              </m:oMath>
+            </m:oMathPara>
+          </w:p>
+        </w:tc>
+        <w:tc>
+          <w:tcPr>
+            <w:tcW w:w="789" w:type="dxa"/>
+            <w:tcBorders>
+              <w:top w:val="single" w:sz="8" w:space="0" w:color="A3A3A3"/>
+              <w:left w:val="single" w:sz="8" w:space="0" w:color="A3A3A3"/>
+              <w:bottom w:val="single" w:sz="8" w:space="0" w:color="A3A3A3"/>
+              <w:right w:val="single" w:sz="8" w:space="0" w:color="A3A3A3"/>
+            </w:tcBorders>
+            <w:tcMar>
+              <w:top w:w="40" w:type="dxa"/>
+              <w:left w:w="60" w:type="dxa"/>
+              <w:bottom w:w="40" w:type="dxa"/>
+              <w:right w:w="60" w:type="dxa"/>
+            </w:tcMar>
+            <w:hideMark/>
+          </w:tcPr>
+          <w:p>
+            <w:pPr>
+              <w:spacing w:after="0" w:line="240" w:lineRule="auto"/>
+              <w:jc w:val="center"/>
+              <w:rPr>
+                <w:rFonts w:ascii="Arial Unicode MS" w:eastAsia="Times New Roman" w:hAnsi="Arial Unicode MS" w:cs="Times New Roman"/>
+                <w:lang w:val="x-none"/>
+              </w:rPr>
+            </w:pPr>
+            <m:oMathPara>
+              <m:oMath>
+                <m:sSub>
+                  <m:sSubPr>
+                    <m:ctrlPr>
+                      <w:rPr>
+                        <w:rFonts w:ascii="Cambria Math" w:eastAsia="Times New Roman" w:hAnsi="Cambria Math" w:cs="Times New Roman"/>
+                      </w:rPr>
+                    </m:ctrlPr>
+                  </m:sSubPr>
+                  <m:e>
+                    <m:r>
+                      <m:rPr>
+                        <m:sty m:val="p"/>
+                      </m:rPr>
+                      <w:rPr>
+                        <w:rFonts w:ascii="Cambria Math" w:eastAsia="Times New Roman" w:hAnsi="Cambria Math" w:cs="Times New Roman"/>
+                      </w:rPr>
+                      <m:t>a</m:t>
+                    </m:r>
+                  </m:e>
+                  <m:sub>
+                    <m:r>
+                      <w:rPr>
+                        <w:rFonts w:ascii="Cambria Math" w:hAnsi="Cambria Math" w:cs="Times New Roman" w:hint="eastAsia"/>
+                      </w:rPr>
+                      <m:t>6</m:t>
+                    </m:r>
+                  </m:sub>
+                </m:sSub>
+              </m:oMath>
+            </m:oMathPara>
+          </w:p>
+        </w:tc>
+        <w:tc>
+          <w:tcPr>
+            <w:tcW w:w="795" w:type="dxa"/>
+            <w:tcBorders>
+              <w:top w:val="single" w:sz="8" w:space="0" w:color="A3A3A3"/>
+              <w:left w:val="single" w:sz="8" w:space="0" w:color="A3A3A3"/>
+              <w:bottom w:val="single" w:sz="8" w:space="0" w:color="A3A3A3"/>
+              <w:right w:val="single" w:sz="8" w:space="0" w:color="A3A3A3"/>
+            </w:tcBorders>
+            <w:tcMar>
+              <w:top w:w="40" w:type="dxa"/>
+              <w:left w:w="60" w:type="dxa"/>
+              <w:bottom w:w="40" w:type="dxa"/>
+              <w:right w:w="60" w:type="dxa"/>
+            </w:tcMar>
+            <w:hideMark/>
+          </w:tcPr>
+          <w:p>
+            <w:pPr>
+              <w:spacing w:after="0" w:line="240" w:lineRule="auto"/>
+              <w:jc w:val="center"/>
+              <w:rPr>
+                <w:rFonts w:ascii="Arial Unicode MS" w:eastAsia="Times New Roman" w:hAnsi="Arial Unicode MS" w:cs="Times New Roman"/>
+                <w:lang w:val="x-none"/>
+              </w:rPr>
+            </w:pPr>
+            <m:oMathPara>
+              <m:oMath>
+                <m:sSub>
+                  <m:sSubPr>
+                    <m:ctrlPr>
+                      <w:rPr>
+                        <w:rFonts w:ascii="Cambria Math" w:eastAsia="Times New Roman" w:hAnsi="Cambria Math" w:cs="Times New Roman"/>
+                      </w:rPr>
+                    </m:ctrlPr>
+                  </m:sSubPr>
+                  <m:e>
+                    <m:r>
+                      <m:rPr>
+                        <m:sty m:val="p"/>
+                      </m:rPr>
+                      <w:rPr>
+                        <w:rFonts w:ascii="Cambria Math" w:eastAsia="Times New Roman" w:hAnsi="Cambria Math" w:cs="Times New Roman"/>
+                      </w:rPr>
+                      <m:t>a</m:t>
+                    </m:r>
+                  </m:e>
+                  <m:sub>
+                    <m:r>
+                      <w:rPr>
+                        <w:rFonts w:ascii="Cambria Math" w:hAnsi="Cambria Math" w:cs="Times New Roman" w:hint="eastAsia"/>
+                      </w:rPr>
+                      <m:t>7</m:t>
+                    </m:r>
+                  </m:sub>
+                </m:sSub>
+              </m:oMath>
+            </m:oMathPara>
+          </w:p>
+        </w:tc>
+        <w:tc>
+          <w:tcPr>
+            <w:tcW w:w="792" w:type="dxa"/>
+            <w:tcBorders>
+              <w:top w:val="single" w:sz="8" w:space="0" w:color="A3A3A3"/>
+              <w:left w:val="single" w:sz="8" w:space="0" w:color="A3A3A3"/>
+              <w:bottom w:val="single" w:sz="8" w:space="0" w:color="A3A3A3"/>
+              <w:right w:val="single" w:sz="8" w:space="0" w:color="A3A3A3"/>
+            </w:tcBorders>
+            <w:tcMar>
+              <w:top w:w="40" w:type="dxa"/>
+              <w:left w:w="60" w:type="dxa"/>
+              <w:bottom w:w="40" w:type="dxa"/>
+              <w:right w:w="60" w:type="dxa"/>
+            </w:tcMar>
+            <w:hideMark/>
+          </w:tcPr>
+          <w:p>
+            <w:pPr>
+              <w:spacing w:after="0" w:line="240" w:lineRule="auto"/>
+              <w:jc w:val="center"/>
+              <w:rPr>
+                <w:rFonts w:ascii="Arial Unicode MS" w:eastAsia="Times New Roman" w:hAnsi="Arial Unicode MS" w:cs="Times New Roman"/>
+              </w:rPr>
+            </w:pPr>
+            <m:oMathPara>
+              <m:oMath>
+                <m:sSub>
+                  <m:sSubPr>
+                    <m:ctrlPr>
+                      <w:rPr>
+                        <w:rFonts w:ascii="Cambria Math" w:eastAsia="Times New Roman" w:hAnsi="Cambria Math" w:cs="Times New Roman"/>
+                      </w:rPr>
+                    </m:ctrlPr>
+                  </m:sSubPr>
+                  <m:e>
+                    <m:r>
+                      <m:rPr>
+                        <m:sty m:val="p"/>
+                      </m:rPr>
+                      <w:rPr>
+                        <w:rFonts w:ascii="Cambria Math" w:eastAsia="Times New Roman" w:hAnsi="Cambria Math" w:cs="Times New Roman"/>
+                      </w:rPr>
+                      <m:t>a</m:t>
+                    </m:r>
+                  </m:e>
+                  <m:sub>
+                    <m:r>
+                      <w:rPr>
+                        <w:rFonts w:ascii="Cambria Math" w:hAnsi="Cambria Math" w:cs="Times New Roman" w:hint="eastAsia"/>
+                      </w:rPr>
+                      <m:t>8</m:t>
+                    </m:r>
+                  </m:sub>
+                </m:sSub>
+              </m:oMath>
+            </m:oMathPara>
+          </w:p>
+        </w:tc>
+        <w:tc>
+          <w:tcPr>
+            <w:tcW w:w="783" w:type="dxa"/>
+            <w:tcBorders>
+              <w:top w:val="single" w:sz="8" w:space="0" w:color="A3A3A3"/>
+              <w:left w:val="single" w:sz="8" w:space="0" w:color="A3A3A3"/>
+              <w:bottom w:val="single" w:sz="8" w:space="0" w:color="A3A3A3"/>
+              <w:right w:val="single" w:sz="8" w:space="0" w:color="A3A3A3"/>
+            </w:tcBorders>
+            <w:tcMar>
+              <w:top w:w="40" w:type="dxa"/>
+              <w:left w:w="60" w:type="dxa"/>
+              <w:bottom w:w="40" w:type="dxa"/>
+              <w:right w:w="60" w:type="dxa"/>
+            </w:tcMar>
+            <w:hideMark/>
+          </w:tcPr>
+          <w:p>
+            <w:pPr>
+              <w:spacing w:after="0" w:line="240" w:lineRule="auto"/>
+              <w:jc w:val="center"/>
+              <w:rPr>
+                <w:rFonts w:ascii="Arial Unicode MS" w:eastAsia="Times New Roman" w:hAnsi="Arial Unicode MS" w:cs="Times New Roman"/>
+              </w:rPr>
+            </w:pPr>
+            <m:oMathPara>
+              <m:oMath>
+                <m:sSub>
+                  <m:sSubPr>
+                    <m:ctrlPr>
+                      <w:rPr>
+                        <w:rFonts w:ascii="Cambria Math" w:eastAsia="Times New Roman" w:hAnsi="Cambria Math" w:cs="Times New Roman"/>
+                      </w:rPr>
+                    </m:ctrlPr>
+                  </m:sSubPr>
+                  <m:e>
+                    <m:r>
+                      <m:rPr>
+                        <m:sty m:val="p"/>
+                      </m:rPr>
+                      <w:rPr>
+                        <w:rFonts w:ascii="Cambria Math" w:eastAsia="Times New Roman" w:hAnsi="Cambria Math" w:cs="Times New Roman"/>
+                      </w:rPr>
+                      <m:t>a</m:t>
+                    </m:r>
+                  </m:e>
+                  <m:sub>
+                    <m:r>
+                      <w:rPr>
+                        <w:rFonts w:ascii="Cambria Math" w:hAnsi="Cambria Math" w:cs="Times New Roman" w:hint="eastAsia"/>
+                      </w:rPr>
+                      <m:t>9</m:t>
+                    </m:r>
+                  </m:sub>
+                </m:sSub>
+              </m:oMath>
+            </m:oMathPara>
+          </w:p>
+        </w:tc>
+        <w:tc>
+          <w:tcPr>
+            <w:tcW w:w="602" w:type="dxa"/>
+            <w:tcBorders>
+              <w:top w:val="single" w:sz="8" w:space="0" w:color="A3A3A3"/>
+              <w:left w:val="single" w:sz="8" w:space="0" w:color="A3A3A3"/>
+              <w:bottom w:val="single" w:sz="8" w:space="0" w:color="A3A3A3"/>
+              <w:right w:val="single" w:sz="8" w:space="0" w:color="A3A3A3"/>
+            </w:tcBorders>
+            <w:tcMar>
+              <w:top w:w="40" w:type="dxa"/>
+              <w:left w:w="60" w:type="dxa"/>
+              <w:bottom w:w="40" w:type="dxa"/>
+              <w:right w:w="60" w:type="dxa"/>
+            </w:tcMar>
+            <w:hideMark/>
+          </w:tcPr>
+          <w:p>
+            <w:pPr>
+              <w:spacing w:after="0" w:line="240" w:lineRule="auto"/>
+              <w:jc w:val="center"/>
+              <w:rPr>
+                <w:rFonts w:ascii="Arial Unicode MS" w:eastAsia="Times New Roman" w:hAnsi="Arial Unicode MS" w:cs="Times New Roman"/>
+              </w:rPr>
+            </w:pPr>
+            <m:oMathPara>
+              <m:oMath>
+                <m:sSub>
+                  <m:sSubPr>
+                    <m:ctrlPr>
+                      <w:rPr>
+                        <w:rFonts w:ascii="Cambria Math" w:eastAsia="Times New Roman" w:hAnsi="Cambria Math" w:cs="Times New Roman"/>
+                      </w:rPr>
+                    </m:ctrlPr>
+                  </m:sSubPr>
+                  <m:e>
+                    <m:r>
+                      <m:rPr>
+                        <m:sty m:val="p"/>
+                      </m:rPr>
+                      <w:rPr>
+                        <w:rFonts w:ascii="Cambria Math" w:eastAsia="Times New Roman" w:hAnsi="Cambria Math" w:cs="Times New Roman"/>
+                      </w:rPr>
+                      <m:t>b</m:t>
+                    </m:r>
+                  </m:e>
+                  <m:sub>
+                    <m:r>
+                      <w:rPr>
+                        <w:rFonts w:ascii="Cambria Math" w:hAnsi="Cambria Math" w:cs="Times New Roman" w:hint="eastAsia"/>
+                      </w:rPr>
+                      <m:t>210</m:t>
+                    </m:r>
+                  </m:sub>
+                </m:sSub>
+              </m:oMath>
+            </m:oMathPara>
+          </w:p>
+        </w:tc>
+      </w:tr>
+      <w:tr>
+        <w:tc>
+          <w:tcPr>
+            <w:tcW w:w="908" w:type="dxa"/>
+            <w:tcBorders>
+              <w:top w:val="single" w:sz="8" w:space="0" w:color="A3A3A3"/>
+              <w:left w:val="single" w:sz="8" w:space="0" w:color="A3A3A3"/>
+              <w:bottom w:val="single" w:sz="8" w:space="0" w:color="A3A3A3"/>
+              <w:right w:val="single" w:sz="8" w:space="0" w:color="A3A3A3"/>
+            </w:tcBorders>
+            <w:tcMar>
+              <w:top w:w="40" w:type="dxa"/>
+              <w:left w:w="60" w:type="dxa"/>
+              <w:bottom w:w="40" w:type="dxa"/>
+              <w:right w:w="60" w:type="dxa"/>
+            </w:tcMar>
+            <w:hideMark/>
+          </w:tcPr>
+          <w:p>
+            <w:pPr>
+              <w:spacing w:after="0" w:line="240" w:lineRule="auto"/>
+              <w:jc w:val="center"/>
+              <w:rPr>
+                <w:rFonts w:ascii="Arial Unicode MS" w:eastAsia="Times New Roman" w:hAnsi="Arial Unicode MS" w:cs="Times New Roman"/>
+                <w:lang w:val="x-none"/>
+              </w:rPr>
+            </w:pPr>
+            <w:r>
+              <w:rPr>
+                <w:rFonts w:ascii="Arial Unicode MS" w:eastAsia="Times New Roman" w:hAnsi="Arial Unicode MS" w:cs="Times New Roman"/>
+                <w:lang w:val="x-none"/>
+              </w:rPr>
+              <w:t>HIJ</w:t>
+            </w:r>
+          </w:p>
+        </w:tc>
+        <w:tc>
+          <w:tcPr>
+            <w:tcW w:w="789" w:type="dxa"/>
+            <w:tcBorders>
+              <w:top w:val="single" w:sz="8" w:space="0" w:color="A3A3A3"/>
+              <w:left w:val="single" w:sz="8" w:space="0" w:color="A3A3A3"/>
+              <w:bottom w:val="single" w:sz="8" w:space="0" w:color="A3A3A3"/>
+              <w:right w:val="single" w:sz="8" w:space="0" w:color="A3A3A3"/>
+            </w:tcBorders>
+            <w:tcMar>
+              <w:top w:w="40" w:type="dxa"/>
+              <w:left w:w="60" w:type="dxa"/>
+              <w:bottom w:w="40" w:type="dxa"/>
+              <w:right w:w="60" w:type="dxa"/>
+            </w:tcMar>
+            <w:hideMark/>
+          </w:tcPr>
+          <w:p>
+            <w:pPr>
+              <w:spacing w:after="0" w:line="240" w:lineRule="auto"/>
+              <w:jc w:val="center"/>
+              <w:rPr>
+                <w:rFonts w:ascii="Arial Unicode MS" w:eastAsia="Times New Roman" w:hAnsi="Arial Unicode MS" w:cs="Times New Roman"/>
+              </w:rPr>
+            </w:pPr>
+            <m:oMathPara>
+              <m:oMath>
+                <m:sSub>
+                  <m:sSubPr>
+                    <m:ctrlPr>
+                      <w:rPr>
+                        <w:rFonts w:ascii="Cambria Math" w:eastAsia="Times New Roman" w:hAnsi="Cambria Math" w:cs="Times New Roman"/>
+                      </w:rPr>
+                    </m:ctrlPr>
+                  </m:sSubPr>
+                  <m:e>
+                    <m:r>
+                      <m:rPr>
+                        <m:sty m:val="p"/>
+                      </m:rPr>
+                      <w:rPr>
+                        <w:rFonts w:ascii="Cambria Math" w:eastAsia="Times New Roman" w:hAnsi="Cambria Math" w:cs="Times New Roman"/>
+                      </w:rPr>
+                      <m:t>b</m:t>
+                    </m:r>
+                  </m:e>
+                  <m:sub>
+                    <m:r>
+                      <w:rPr>
+                        <w:rFonts w:ascii="Cambria Math" w:hAnsi="Cambria Math" w:cs="Times New Roman"/>
+                      </w:rPr>
+                      <m:t>31</m:t>
+                    </m:r>
+                  </m:sub>
+                </m:sSub>
+              </m:oMath>
+            </m:oMathPara>
+          </w:p>
+        </w:tc>
+        <w:tc>
+          <w:tcPr>
+            <w:tcW w:w="789" w:type="dxa"/>
+            <w:tcBorders>
+              <w:top w:val="single" w:sz="8" w:space="0" w:color="A3A3A3"/>
+              <w:left w:val="single" w:sz="8" w:space="0" w:color="A3A3A3"/>
+              <w:bottom w:val="single" w:sz="8" w:space="0" w:color="A3A3A3"/>
+              <w:right w:val="single" w:sz="8" w:space="0" w:color="A3A3A3"/>
+            </w:tcBorders>
+            <w:tcMar>
+              <w:top w:w="40" w:type="dxa"/>
+              <w:left w:w="60" w:type="dxa"/>
+              <w:bottom w:w="40" w:type="dxa"/>
+              <w:right w:w="60" w:type="dxa"/>
+            </w:tcMar>
+            <w:hideMark/>
+          </w:tcPr>
+          <w:p>
+            <w:pPr>
+              <w:spacing w:after="0" w:line="240" w:lineRule="auto"/>
+              <w:jc w:val="center"/>
+              <w:rPr>
+                <w:rFonts w:ascii="Arial Unicode MS" w:eastAsia="Times New Roman" w:hAnsi="Arial Unicode MS" w:cs="Times New Roman"/>
+              </w:rPr>
+            </w:pPr>
+            <m:oMathPara>
+              <m:oMath>
+                <m:sSub>
+                  <m:sSubPr>
+                    <m:ctrlPr>
+                      <w:rPr>
+                        <w:rFonts w:ascii="Cambria Math" w:eastAsia="Times New Roman" w:hAnsi="Cambria Math" w:cs="Times New Roman"/>
+                      </w:rPr>
+                    </m:ctrlPr>
+                  </m:sSubPr>
+                  <m:e>
+                    <m:r>
+                      <m:rPr>
+                        <m:sty m:val="p"/>
+                      </m:rPr>
+                      <w:rPr>
+                        <w:rFonts w:ascii="Cambria Math" w:eastAsia="Times New Roman" w:hAnsi="Cambria Math" w:cs="Times New Roman"/>
+                      </w:rPr>
+                      <m:t>b</m:t>
+                    </m:r>
+                  </m:e>
+                  <m:sub>
+                    <m:r>
+                      <w:rPr>
+                        <w:rFonts w:ascii="Cambria Math" w:hAnsi="Cambria Math" w:cs="Times New Roman" w:hint="eastAsia"/>
+                      </w:rPr>
+                      <m:t>32</m:t>
+                    </m:r>
+                  </m:sub>
+                </m:sSub>
+              </m:oMath>
+            </m:oMathPara>
+          </w:p>
+        </w:tc>
+        <w:tc>
+          <w:tcPr>
+            <w:tcW w:w="792" w:type="dxa"/>
+            <w:tcBorders>
+              <w:top w:val="single" w:sz="8" w:space="0" w:color="A3A3A3"/>
+              <w:left w:val="single" w:sz="8" w:space="0" w:color="A3A3A3"/>
+              <w:bottom w:val="single" w:sz="8" w:space="0" w:color="A3A3A3"/>
+              <w:right w:val="single" w:sz="8" w:space="0" w:color="A3A3A3"/>
+            </w:tcBorders>
+            <w:tcMar>
+              <w:top w:w="40" w:type="dxa"/>
+              <w:left w:w="60" w:type="dxa"/>
+              <w:bottom w:w="40" w:type="dxa"/>
+              <w:right w:w="60" w:type="dxa"/>
+            </w:tcMar>
+            <w:hideMark/>
+          </w:tcPr>
+          <w:p>
+            <w:pPr>
+              <w:spacing w:after="0" w:line="240" w:lineRule="auto"/>
+              <w:jc w:val="center"/>
+              <w:rPr>
+                <w:rFonts w:ascii="Arial Unicode MS" w:eastAsia="Times New Roman" w:hAnsi="Arial Unicode MS" w:cs="Times New Roman"/>
+              </w:rPr>
+            </w:pPr>
+            <m:oMathPara>
+              <m:oMath>
+                <m:sSub>
+                  <m:sSubPr>
+                    <m:ctrlPr>
+                      <w:rPr>
+                        <w:rFonts w:ascii="Cambria Math" w:eastAsia="Times New Roman" w:hAnsi="Cambria Math" w:cs="Times New Roman"/>
+                      </w:rPr>
+                    </m:ctrlPr>
+                  </m:sSubPr>
+                  <m:e>
+                    <m:r>
+                      <m:rPr>
+                        <m:sty m:val="p"/>
+                      </m:rPr>
+                      <w:rPr>
+                        <w:rFonts w:ascii="Cambria Math" w:eastAsia="Times New Roman" w:hAnsi="Cambria Math" w:cs="Times New Roman"/>
+                      </w:rPr>
+                      <m:t>b</m:t>
+                    </m:r>
+                  </m:e>
+                  <m:sub>
+                    <m:r>
+                      <w:rPr>
+                        <w:rFonts w:ascii="Cambria Math" w:eastAsia="Times New Roman" w:hAnsi="Cambria Math" w:cs="Times New Roman"/>
+                      </w:rPr>
+                      <m:t>33</m:t>
+                    </m:r>
+                  </m:sub>
+                </m:sSub>
+              </m:oMath>
+            </m:oMathPara>
+          </w:p>
+        </w:tc>
+        <w:tc>
+          <w:tcPr>
+            <w:tcW w:w="792" w:type="dxa"/>
+            <w:tcBorders>
+              <w:top w:val="single" w:sz="8" w:space="0" w:color="A3A3A3"/>
+              <w:left w:val="single" w:sz="8" w:space="0" w:color="A3A3A3"/>
+              <w:bottom w:val="single" w:sz="8" w:space="0" w:color="A3A3A3"/>
+              <w:right w:val="single" w:sz="8" w:space="0" w:color="A3A3A3"/>
+            </w:tcBorders>
+            <w:tcMar>
+              <w:top w:w="40" w:type="dxa"/>
+              <w:left w:w="60" w:type="dxa"/>
+              <w:bottom w:w="40" w:type="dxa"/>
+              <w:right w:w="60" w:type="dxa"/>
+            </w:tcMar>
+            <w:hideMark/>
+          </w:tcPr>
+          <w:p>
+            <w:pPr>
+              <w:spacing w:after="0" w:line="240" w:lineRule="auto"/>
+              <w:jc w:val="center"/>
+              <w:rPr>
+                <w:rFonts w:ascii="Arial Unicode MS" w:eastAsia="Times New Roman" w:hAnsi="Arial Unicode MS" w:cs="Times New Roman"/>
+              </w:rPr>
+            </w:pPr>
+            <m:oMathPara>
+              <m:oMath>
+                <m:sSub>
+                  <m:sSubPr>
+                    <m:ctrlPr>
+                      <w:rPr>
+                        <w:rFonts w:ascii="Cambria Math" w:eastAsia="Times New Roman" w:hAnsi="Cambria Math" w:cs="Times New Roman"/>
+                      </w:rPr>
+                    </m:ctrlPr>
+                  </m:sSubPr>
+                  <m:e>
+                    <m:r>
+                      <m:rPr>
+                        <m:sty m:val="p"/>
+                      </m:rPr>
+                      <w:rPr>
+                        <w:rFonts w:ascii="Cambria Math" w:eastAsia="Times New Roman" w:hAnsi="Cambria Math" w:cs="Times New Roman"/>
+                      </w:rPr>
+                      <m:t>b</m:t>
+                    </m:r>
+                  </m:e>
+                  <m:sub>
+                    <m:r>
+                      <w:rPr>
+                        <w:rFonts w:ascii="Cambria Math" w:eastAsia="Times New Roman" w:hAnsi="Cambria Math" w:cs="Times New Roman"/>
+                      </w:rPr>
+                      <m:t>34</m:t>
+                    </m:r>
+                  </m:sub>
+                </m:sSub>
+              </m:oMath>
+            </m:oMathPara>
+          </w:p>
+        </w:tc>
+        <w:tc>
+          <w:tcPr>
+            <w:tcW w:w="789" w:type="dxa"/>
+            <w:tcBorders>
+              <w:top w:val="single" w:sz="8" w:space="0" w:color="A3A3A3"/>
+              <w:left w:val="single" w:sz="8" w:space="0" w:color="A3A3A3"/>
+              <w:bottom w:val="single" w:sz="8" w:space="0" w:color="A3A3A3"/>
+              <w:right w:val="single" w:sz="8" w:space="0" w:color="A3A3A3"/>
+            </w:tcBorders>
+            <w:tcMar>
+              <w:top w:w="40" w:type="dxa"/>
+              <w:left w:w="60" w:type="dxa"/>
+              <w:bottom w:w="40" w:type="dxa"/>
+              <w:right w:w="60" w:type="dxa"/>
+            </w:tcMar>
+            <w:hideMark/>
+          </w:tcPr>
+          <w:p>
+            <w:pPr>
+              <w:spacing w:after="0" w:line="240" w:lineRule="auto"/>
+              <w:jc w:val="center"/>
+              <w:rPr>
+                <w:rFonts w:ascii="Arial Unicode MS" w:eastAsia="Times New Roman" w:hAnsi="Arial Unicode MS" w:cs="Times New Roman"/>
+              </w:rPr>
+            </w:pPr>
+            <m:oMathPara>
+              <m:oMath>
+                <m:sSub>
+                  <m:sSubPr>
+                    <m:ctrlPr>
+                      <w:rPr>
+                        <w:rFonts w:ascii="Cambria Math" w:eastAsia="Times New Roman" w:hAnsi="Cambria Math" w:cs="Times New Roman"/>
+                      </w:rPr>
+                    </m:ctrlPr>
+                  </m:sSubPr>
+                  <m:e>
+                    <m:r>
+                      <m:rPr>
+                        <m:sty m:val="p"/>
+                      </m:rPr>
+                      <w:rPr>
+                        <w:rFonts w:ascii="Cambria Math" w:eastAsia="Times New Roman" w:hAnsi="Cambria Math" w:cs="Times New Roman"/>
+                      </w:rPr>
+                      <m:t>b</m:t>
+                    </m:r>
+                  </m:e>
+                  <m:sub>
+                    <m:r>
+                      <w:rPr>
+                        <w:rFonts w:ascii="Cambria Math" w:hAnsi="Cambria Math" w:cs="Times New Roman" w:hint="eastAsia"/>
+                      </w:rPr>
+                      <m:t>35</m:t>
+                    </m:r>
+                  </m:sub>
+                </m:sSub>
+              </m:oMath>
+            </m:oMathPara>
+          </w:p>
+        </w:tc>
+        <w:tc>
+          <w:tcPr>
+            <w:tcW w:w="789" w:type="dxa"/>
+            <w:tcBorders>
+              <w:top w:val="single" w:sz="8" w:space="0" w:color="A3A3A3"/>
+              <w:left w:val="single" w:sz="8" w:space="0" w:color="A3A3A3"/>
+              <w:bottom w:val="single" w:sz="8" w:space="0" w:color="A3A3A3"/>
+              <w:right w:val="single" w:sz="8" w:space="0" w:color="A3A3A3"/>
+            </w:tcBorders>
+            <w:tcMar>
+              <w:top w:w="40" w:type="dxa"/>
+              <w:left w:w="60" w:type="dxa"/>
+              <w:bottom w:w="40" w:type="dxa"/>
+              <w:right w:w="60" w:type="dxa"/>
+            </w:tcMar>
+            <w:hideMark/>
+          </w:tcPr>
+          <w:p>
+            <w:pPr>
+              <w:spacing w:after="0" w:line="240" w:lineRule="auto"/>
+              <w:jc w:val="center"/>
+              <w:rPr>
+                <w:rFonts w:ascii="Arial Unicode MS" w:eastAsia="Times New Roman" w:hAnsi="Arial Unicode MS" w:cs="Times New Roman"/>
+              </w:rPr>
+            </w:pPr>
+            <m:oMathPara>
+              <m:oMath>
+                <m:sSub>
+                  <m:sSubPr>
+                    <m:ctrlPr>
+                      <w:rPr>
+                        <w:rFonts w:ascii="Cambria Math" w:eastAsia="Times New Roman" w:hAnsi="Cambria Math" w:cs="Times New Roman"/>
+                      </w:rPr>
+                    </m:ctrlPr>
+                  </m:sSubPr>
+                  <m:e>
+                    <m:r>
+                      <m:rPr>
+                        <m:sty m:val="p"/>
+                      </m:rPr>
+                      <w:rPr>
+                        <w:rFonts w:ascii="Cambria Math" w:eastAsia="Times New Roman" w:hAnsi="Cambria Math" w:cs="Times New Roman"/>
+                      </w:rPr>
+                      <m:t>b</m:t>
+                    </m:r>
+                  </m:e>
+                  <m:sub>
+                    <m:r>
+                      <w:rPr>
+                        <w:rFonts w:ascii="Cambria Math" w:hAnsi="Cambria Math" w:cs="Times New Roman" w:hint="eastAsia"/>
+                      </w:rPr>
+                      <m:t>36</m:t>
+                    </m:r>
+                  </m:sub>
+                </m:sSub>
+              </m:oMath>
+            </m:oMathPara>
+          </w:p>
+        </w:tc>
+        <w:tc>
+          <w:tcPr>
+            <w:tcW w:w="795" w:type="dxa"/>
+            <w:tcBorders>
+              <w:top w:val="single" w:sz="8" w:space="0" w:color="A3A3A3"/>
+              <w:left w:val="single" w:sz="8" w:space="0" w:color="A3A3A3"/>
+              <w:bottom w:val="single" w:sz="8" w:space="0" w:color="A3A3A3"/>
+              <w:right w:val="single" w:sz="8" w:space="0" w:color="A3A3A3"/>
+            </w:tcBorders>
+            <w:tcMar>
+              <w:top w:w="40" w:type="dxa"/>
+              <w:left w:w="60" w:type="dxa"/>
+              <w:bottom w:w="40" w:type="dxa"/>
+              <w:right w:w="60" w:type="dxa"/>
+            </w:tcMar>
+            <w:hideMark/>
+          </w:tcPr>
+          <w:p>
+            <w:pPr>
+              <w:spacing w:after="0" w:line="240" w:lineRule="auto"/>
+              <w:jc w:val="center"/>
+              <w:rPr>
+                <w:rFonts w:ascii="Arial Unicode MS" w:eastAsia="Times New Roman" w:hAnsi="Arial Unicode MS" w:cs="Times New Roman"/>
+              </w:rPr>
+            </w:pPr>
+            <m:oMathPara>
+              <m:oMath>
+                <m:sSub>
+                  <m:sSubPr>
+                    <m:ctrlPr>
+                      <w:rPr>
+                        <w:rFonts w:ascii="Cambria Math" w:eastAsia="Times New Roman" w:hAnsi="Cambria Math" w:cs="Times New Roman"/>
+                      </w:rPr>
+                    </m:ctrlPr>
+                  </m:sSubPr>
+                  <m:e>
+                    <m:r>
+                      <m:rPr>
+                        <m:sty m:val="p"/>
+                      </m:rPr>
+                      <w:rPr>
+                        <w:rFonts w:ascii="Cambria Math" w:eastAsia="Times New Roman" w:hAnsi="Cambria Math" w:cs="Times New Roman"/>
+                      </w:rPr>
+                      <m:t>b</m:t>
+                    </m:r>
+                  </m:e>
+                  <m:sub>
+                    <m:r>
+                      <w:rPr>
+                        <w:rFonts w:ascii="Cambria Math" w:hAnsi="Cambria Math" w:cs="Times New Roman" w:hint="eastAsia"/>
+                      </w:rPr>
+                      <m:t>37</m:t>
+                    </m:r>
+                  </m:sub>
+                </m:sSub>
+              </m:oMath>
+            </m:oMathPara>
+          </w:p>
+        </w:tc>
+        <w:tc>
+          <w:tcPr>
+            <w:tcW w:w="792" w:type="dxa"/>
+            <w:tcBorders>
+              <w:top w:val="single" w:sz="8" w:space="0" w:color="A3A3A3"/>
+              <w:left w:val="single" w:sz="8" w:space="0" w:color="A3A3A3"/>
+              <w:bottom w:val="single" w:sz="8" w:space="0" w:color="A3A3A3"/>
+              <w:right w:val="single" w:sz="8" w:space="0" w:color="A3A3A3"/>
+            </w:tcBorders>
+            <w:tcMar>
+              <w:top w:w="40" w:type="dxa"/>
+              <w:left w:w="60" w:type="dxa"/>
+              <w:bottom w:w="40" w:type="dxa"/>
+              <w:right w:w="60" w:type="dxa"/>
+            </w:tcMar>
+            <w:hideMark/>
+          </w:tcPr>
+          <w:p>
+            <w:pPr>
+              <w:spacing w:after="0" w:line="240" w:lineRule="auto"/>
+              <w:jc w:val="center"/>
+              <w:rPr>
+                <w:rFonts w:ascii="Arial Unicode MS" w:eastAsia="Times New Roman" w:hAnsi="Arial Unicode MS" w:cs="Times New Roman"/>
+              </w:rPr>
+            </w:pPr>
+            <m:oMathPara>
+              <m:oMath>
+                <m:sSub>
+                  <m:sSubPr>
+                    <m:ctrlPr>
+                      <w:rPr>
+                        <w:rFonts w:ascii="Cambria Math" w:eastAsia="Times New Roman" w:hAnsi="Cambria Math" w:cs="Times New Roman"/>
+                      </w:rPr>
+                    </m:ctrlPr>
+                  </m:sSubPr>
+                  <m:e>
+                    <m:r>
+                      <m:rPr>
+                        <m:sty m:val="p"/>
+                      </m:rPr>
+                      <w:rPr>
+                        <w:rFonts w:ascii="Cambria Math" w:eastAsia="Times New Roman" w:hAnsi="Cambria Math" w:cs="Times New Roman"/>
+                      </w:rPr>
+                      <m:t>a</m:t>
+                    </m:r>
+                  </m:e>
+                  <m:sub>
+                    <m:r>
+                      <w:rPr>
+                        <w:rFonts w:ascii="Cambria Math" w:hAnsi="Cambria Math" w:cs="Times New Roman" w:hint="eastAsia"/>
+                      </w:rPr>
+                      <m:t>8</m:t>
+                    </m:r>
+                  </m:sub>
+                </m:sSub>
+              </m:oMath>
+            </m:oMathPara>
+          </w:p>
+        </w:tc>
+        <w:tc>
+          <w:tcPr>
+            <w:tcW w:w="783" w:type="dxa"/>
+            <w:tcBorders>
+              <w:top w:val="single" w:sz="8" w:space="0" w:color="A3A3A3"/>
+              <w:left w:val="single" w:sz="8" w:space="0" w:color="A3A3A3"/>
+              <w:bottom w:val="single" w:sz="8" w:space="0" w:color="A3A3A3"/>
+              <w:right w:val="single" w:sz="8" w:space="0" w:color="A3A3A3"/>
+            </w:tcBorders>
+            <w:tcMar>
+              <w:top w:w="40" w:type="dxa"/>
+              <w:left w:w="60" w:type="dxa"/>
+              <w:bottom w:w="40" w:type="dxa"/>
+              <w:right w:w="60" w:type="dxa"/>
+            </w:tcMar>
+            <w:hideMark/>
+          </w:tcPr>
+          <w:p>
+            <w:pPr>
+              <w:spacing w:after="0" w:line="240" w:lineRule="auto"/>
+              <w:jc w:val="center"/>
+              <w:rPr>
+                <w:rFonts w:ascii="Arial Unicode MS" w:eastAsia="Times New Roman" w:hAnsi="Arial Unicode MS" w:cs="Times New Roman"/>
+                <w:lang w:val="x-none"/>
+              </w:rPr>
+            </w:pPr>
+            <m:oMathPara>
+              <m:oMath>
+                <m:sSub>
+                  <m:sSubPr>
+                    <m:ctrlPr>
+                      <w:rPr>
+                        <w:rFonts w:ascii="Cambria Math" w:eastAsia="Times New Roman" w:hAnsi="Cambria Math" w:cs="Times New Roman"/>
+                      </w:rPr>
+                    </m:ctrlPr>
+                  </m:sSubPr>
+                  <m:e>
+                    <m:r>
+                      <m:rPr>
+                        <m:sty m:val="p"/>
+                      </m:rPr>
+                      <w:rPr>
+                        <w:rFonts w:ascii="Cambria Math" w:eastAsia="Times New Roman" w:hAnsi="Cambria Math" w:cs="Times New Roman"/>
+                      </w:rPr>
+                      <m:t>a</m:t>
+                    </m:r>
+                  </m:e>
+                  <m:sub>
+                    <m:r>
+                      <w:rPr>
+                        <w:rFonts w:ascii="Cambria Math" w:hAnsi="Cambria Math" w:cs="Times New Roman" w:hint="eastAsia"/>
+                      </w:rPr>
+                      <m:t>9</m:t>
+                    </m:r>
+                  </m:sub>
+                </m:sSub>
+              </m:oMath>
+            </m:oMathPara>
+          </w:p>
+        </w:tc>
+        <w:tc>
+          <w:tcPr>
+            <w:tcW w:w="602" w:type="dxa"/>
+            <w:tcBorders>
+              <w:top w:val="single" w:sz="8" w:space="0" w:color="A3A3A3"/>
+              <w:left w:val="single" w:sz="8" w:space="0" w:color="A3A3A3"/>
+              <w:bottom w:val="single" w:sz="8" w:space="0" w:color="A3A3A3"/>
+              <w:right w:val="single" w:sz="8" w:space="0" w:color="A3A3A3"/>
+            </w:tcBorders>
+            <w:tcMar>
+              <w:top w:w="40" w:type="dxa"/>
+              <w:left w:w="60" w:type="dxa"/>
+              <w:bottom w:w="40" w:type="dxa"/>
+              <w:right w:w="60" w:type="dxa"/>
+            </w:tcMar>
+            <w:hideMark/>
+          </w:tcPr>
+          <w:p>
+            <w:pPr>
+              <w:spacing w:after="0" w:line="240" w:lineRule="auto"/>
+              <w:jc w:val="center"/>
+              <w:rPr>
+                <w:rFonts w:ascii="Arial Unicode MS" w:eastAsia="Times New Roman" w:hAnsi="Arial Unicode MS" w:cs="Times New Roman"/>
+                <w:lang w:val="x-none"/>
+              </w:rPr>
+            </w:pPr>
+            <m:oMathPara>
+              <m:oMath>
+                <m:sSub>
+                  <m:sSubPr>
+                    <m:ctrlPr>
+                      <w:rPr>
+                        <w:rFonts w:ascii="Cambria Math" w:eastAsia="Times New Roman" w:hAnsi="Cambria Math" w:cs="Times New Roman"/>
+                      </w:rPr>
+                    </m:ctrlPr>
+                  </m:sSubPr>
+                  <m:e>
+                    <m:r>
+                      <m:rPr>
+                        <m:sty m:val="p"/>
+                      </m:rPr>
+                      <w:rPr>
+                        <w:rFonts w:ascii="Cambria Math" w:eastAsia="Times New Roman" w:hAnsi="Cambria Math" w:cs="Times New Roman"/>
+                      </w:rPr>
+                      <m:t>a</m:t>
+                    </m:r>
+                  </m:e>
+                  <m:sub>
+                    <m:r>
+                      <w:rPr>
+                        <w:rFonts w:ascii="Cambria Math" w:hAnsi="Cambria Math" w:cs="Times New Roman" w:hint="eastAsia"/>
+                      </w:rPr>
+                      <m:t>10</m:t>
+                    </m:r>
+                  </m:sub>
+                </m:sSub>
+              </m:oMath>
+            </m:oMathPara>
+          </w:p>
+        </w:tc>
+      </w:tr>
+    </w:tbl>
+    <w:p/>
     <w:sectPr>
       <w:pgSz w:w="12240" w:h="15840"/>
       <w:pgMar w:top="1440" w:right="1800" w:bottom="1440" w:left="1800" w:header="708" w:footer="708" w:gutter="0"/>
@@ -1461,6 +6044,95 @@
     </w:lvl>
   </w:abstractNum>
   <w:abstractNum w:abstractNumId="4" w15:restartNumberingAfterBreak="0">
+    <w:nsid w:val="464C1D7B"/>
+    <w:multiLevelType w:val="hybridMultilevel"/>
+    <w:tmpl w:val="21E6E352"/>
+    <w:lvl w:ilvl="0" w:tplc="04090011">
+      <w:start w:val="1"/>
+      <w:numFmt w:val="decimal"/>
+      <w:lvlText w:val="%1)"/>
+      <w:lvlJc w:val="left"/>
+      <w:pPr>
+        <w:ind w:left="720" w:hanging="360"/>
+      </w:pPr>
+      <w:rPr>
+        <w:rFonts w:hint="default"/>
+      </w:rPr>
+    </w:lvl>
+    <w:lvl w:ilvl="1" w:tplc="04090019" w:tentative="1">
+      <w:start w:val="1"/>
+      <w:numFmt w:val="lowerLetter"/>
+      <w:lvlText w:val="%2."/>
+      <w:lvlJc w:val="left"/>
+      <w:pPr>
+        <w:ind w:left="1440" w:hanging="360"/>
+      </w:pPr>
+    </w:lvl>
+    <w:lvl w:ilvl="2" w:tplc="0409001B" w:tentative="1">
+      <w:start w:val="1"/>
+      <w:numFmt w:val="lowerRoman"/>
+      <w:lvlText w:val="%3."/>
+      <w:lvlJc w:val="right"/>
+      <w:pPr>
+        <w:ind w:left="2160" w:hanging="180"/>
+      </w:pPr>
+    </w:lvl>
+    <w:lvl w:ilvl="3" w:tplc="0409000F" w:tentative="1">
+      <w:start w:val="1"/>
+      <w:numFmt w:val="decimal"/>
+      <w:lvlText w:val="%4."/>
+      <w:lvlJc w:val="left"/>
+      <w:pPr>
+        <w:ind w:left="2880" w:hanging="360"/>
+      </w:pPr>
+    </w:lvl>
+    <w:lvl w:ilvl="4" w:tplc="04090019" w:tentative="1">
+      <w:start w:val="1"/>
+      <w:numFmt w:val="lowerLetter"/>
+      <w:lvlText w:val="%5."/>
+      <w:lvlJc w:val="left"/>
+      <w:pPr>
+        <w:ind w:left="3600" w:hanging="360"/>
+      </w:pPr>
+    </w:lvl>
+    <w:lvl w:ilvl="5" w:tplc="0409001B" w:tentative="1">
+      <w:start w:val="1"/>
+      <w:numFmt w:val="lowerRoman"/>
+      <w:lvlText w:val="%6."/>
+      <w:lvlJc w:val="right"/>
+      <w:pPr>
+        <w:ind w:left="4320" w:hanging="180"/>
+      </w:pPr>
+    </w:lvl>
+    <w:lvl w:ilvl="6" w:tplc="0409000F" w:tentative="1">
+      <w:start w:val="1"/>
+      <w:numFmt w:val="decimal"/>
+      <w:lvlText w:val="%7."/>
+      <w:lvlJc w:val="left"/>
+      <w:pPr>
+        <w:ind w:left="5040" w:hanging="360"/>
+      </w:pPr>
+    </w:lvl>
+    <w:lvl w:ilvl="7" w:tplc="04090019" w:tentative="1">
+      <w:start w:val="1"/>
+      <w:numFmt w:val="lowerLetter"/>
+      <w:lvlText w:val="%8."/>
+      <w:lvlJc w:val="left"/>
+      <w:pPr>
+        <w:ind w:left="5760" w:hanging="360"/>
+      </w:pPr>
+    </w:lvl>
+    <w:lvl w:ilvl="8" w:tplc="0409001B" w:tentative="1">
+      <w:start w:val="1"/>
+      <w:numFmt w:val="lowerRoman"/>
+      <w:lvlText w:val="%9."/>
+      <w:lvlJc w:val="right"/>
+      <w:pPr>
+        <w:ind w:left="6480" w:hanging="180"/>
+      </w:pPr>
+    </w:lvl>
+  </w:abstractNum>
+  <w:abstractNum w:abstractNumId="5" w15:restartNumberingAfterBreak="0">
     <w:nsid w:val="50CD15FF"/>
     <w:multiLevelType w:val="hybridMultilevel"/>
     <w:tmpl w:val="2E98DA14"/>
@@ -1546,7 +6218,7 @@
       </w:pPr>
     </w:lvl>
   </w:abstractNum>
-  <w:abstractNum w:abstractNumId="5" w15:restartNumberingAfterBreak="0">
+  <w:abstractNum w:abstractNumId="6" w15:restartNumberingAfterBreak="0">
     <w:nsid w:val="78B04524"/>
     <w:multiLevelType w:val="multilevel"/>
     <w:tmpl w:val="0409001D"/>
@@ -1636,7 +6308,7 @@
     </w:lvl>
   </w:abstractNum>
   <w:num w:numId="1">
-    <w:abstractNumId w:val="5"/>
+    <w:abstractNumId w:val="6"/>
   </w:num>
   <w:num w:numId="2">
     <w:abstractNumId w:val="3"/>
@@ -1648,10 +6320,13 @@
     <w:abstractNumId w:val="0"/>
   </w:num>
   <w:num w:numId="5">
-    <w:abstractNumId w:val="4"/>
+    <w:abstractNumId w:val="5"/>
   </w:num>
   <w:num w:numId="6">
     <w:abstractNumId w:val="2"/>
+  </w:num>
+  <w:num w:numId="7">
+    <w:abstractNumId w:val="4"/>
   </w:num>
 </w:numbering>
 </file>
@@ -2098,6 +6773,22 @@
       <w:contextualSpacing/>
     </w:pPr>
   </w:style>
+  <w:style w:type="paragraph" w:styleId="a5">
+    <w:name w:val="Normal (Web)"/>
+    <w:basedOn w:val="a"/>
+    <w:uiPriority w:val="99"/>
+    <w:semiHidden/>
+    <w:unhideWhenUsed/>
+    <w:rsid w:val="00592C78"/>
+    <w:pPr>
+      <w:spacing w:before="100" w:beforeAutospacing="1" w:after="100" w:afterAutospacing="1" w:line="240" w:lineRule="auto"/>
+    </w:pPr>
+    <w:rPr>
+      <w:rFonts w:ascii="Times New Roman" w:eastAsia="Times New Roman" w:hAnsi="Times New Roman" w:cs="Times New Roman"/>
+      <w:sz w:val="24"/>
+      <w:szCs w:val="24"/>
+    </w:rPr>
+  </w:style>
 </w:styles>
 </file>
 
@@ -2367,7 +7058,7 @@
 </file>
 
 <file path=customXml/itemProps1.xml><?xml version="1.0" encoding="utf-8"?>
-<ds:datastoreItem xmlns:ds="http://schemas.openxmlformats.org/officeDocument/2006/customXml" ds:itemID="{81F04C73-42CA-4999-B44E-2CFA577E7A78}">
+<ds:datastoreItem xmlns:ds="http://schemas.openxmlformats.org/officeDocument/2006/customXml" ds:itemID="{456121EE-BA2A-48CB-9BE7-F2BD77FD8B59}">
   <ds:schemaRefs>
     <ds:schemaRef ds:uri="http://schemas.openxmlformats.org/officeDocument/2006/bibliography"/>
   </ds:schemaRefs>

--- a/Assignments/Assignment_2.docx
+++ b/Assignments/Assignment_2.docx
@@ -990,6 +990,9 @@
           <w:ilvl w:val="0"/>
           <w:numId w:val="6"/>
         </w:numPr>
+        <w:rPr>
+          <w:b/>
+        </w:rPr>
       </w:pPr>
       <m:oMath>
         <m:sSub>
@@ -1028,18 +1031,9 @@
             <w:rFonts w:ascii="Cambria Math" w:hAnsi="Cambria Math"/>
             <w:vertAlign w:val="subscript"/>
           </w:rPr>
-          <m:t>={A→H, G→A, E→D, D→G, E→I,AB→C, ABC→E, ACD→K}</m:t>
+          <m:t>={A→H, G→A, E→D, D→G, E→I,AB→C, AB→E, CD→K}</m:t>
         </m:r>
       </m:oMath>
-      <w:r>
-        <w:rPr>
-          <w:vertAlign w:val="subscript"/>
-        </w:rPr>
-        <w:t xml:space="preserve"> </w:t>
-      </w:r>
-      <w:r>
-        <w:t xml:space="preserve"> </w:t>
-      </w:r>
     </w:p>
     <w:p>
       <w:pPr>
@@ -1048,20 +1042,47 @@
           <w:ilvl w:val="0"/>
           <w:numId w:val="6"/>
         </w:numPr>
-      </w:pPr>
-      <w:r>
-        <w:t>All candidate keys are: {</w:t>
-      </w:r>
-      <w:r>
+        <w:rPr>
+          <w:b/>
+        </w:rPr>
+      </w:pPr>
+      <w:r>
+        <w:t xml:space="preserve">All candidate keys are: </w:t>
+      </w:r>
+      <w:r>
+        <w:rPr>
+          <w:b/>
+        </w:rPr>
+        <w:t>{</w:t>
+      </w:r>
+      <w:r>
+        <w:rPr>
+          <w:b/>
+        </w:rPr>
         <w:t>AB</w:t>
       </w:r>
       <w:r>
-        <w:t>J, GBJ, EBJ, DBJ}</w:t>
+        <w:rPr>
+          <w:b/>
+        </w:rPr>
+        <w:t>J, GBJ, EBJ, DBJ</w:t>
+      </w:r>
+      <w:r>
+        <w:rPr>
+          <w:b/>
+        </w:rPr>
+        <w:t xml:space="preserve"> </w:t>
+      </w:r>
+      <w:r>
+        <w:rPr>
+          <w:b/>
+        </w:rPr>
+        <w:t>}</w:t>
       </w:r>
     </w:p>
     <w:tbl>
       <w:tblPr>
-        <w:tblpPr w:leftFromText="180" w:rightFromText="180" w:vertAnchor="text" w:horzAnchor="margin" w:tblpY="416"/>
+        <w:tblpPr w:leftFromText="180" w:rightFromText="180" w:vertAnchor="text" w:horzAnchor="page" w:tblpX="2769" w:tblpY="56"/>
         <w:tblW w:w="0" w:type="auto"/>
         <w:tblBorders>
           <w:top w:val="single" w:sz="8" w:space="0" w:color="A3A3A3"/>
@@ -1076,22 +1097,25 @@
         <w:tblLook w:val="04A0" w:firstRow="1" w:lastRow="0" w:firstColumn="1" w:lastColumn="0" w:noHBand="0" w:noVBand="1"/>
       </w:tblPr>
       <w:tblGrid>
-        <w:gridCol w:w="908"/>
-        <w:gridCol w:w="789"/>
-        <w:gridCol w:w="789"/>
-        <w:gridCol w:w="792"/>
-        <w:gridCol w:w="792"/>
-        <w:gridCol w:w="789"/>
-        <w:gridCol w:w="789"/>
-        <w:gridCol w:w="795"/>
-        <w:gridCol w:w="792"/>
-        <w:gridCol w:w="783"/>
-        <w:gridCol w:w="602"/>
+        <w:gridCol w:w="744"/>
+        <w:gridCol w:w="435"/>
+        <w:gridCol w:w="435"/>
+        <w:gridCol w:w="435"/>
+        <w:gridCol w:w="435"/>
+        <w:gridCol w:w="435"/>
+        <w:gridCol w:w="435"/>
+        <w:gridCol w:w="435"/>
+        <w:gridCol w:w="435"/>
+        <w:gridCol w:w="431"/>
+        <w:gridCol w:w="528"/>
       </w:tblGrid>
       <w:tr>
-        <w:tc>
-          <w:tcPr>
-            <w:tcW w:w="908" w:type="dxa"/>
+        <w:trPr>
+          <w:trHeight w:val="191"/>
+        </w:trPr>
+        <w:tc>
+          <w:tcPr>
+            <w:tcW w:w="0" w:type="auto"/>
             <w:tcBorders>
               <w:top w:val="single" w:sz="8" w:space="0" w:color="A3A3A3"/>
               <w:left w:val="single" w:sz="8" w:space="0" w:color="A3A3A3"/>
@@ -1118,7 +1142,7 @@
         </w:tc>
         <w:tc>
           <w:tcPr>
-            <w:tcW w:w="789" w:type="dxa"/>
+            <w:tcW w:w="0" w:type="auto"/>
             <w:tcBorders>
               <w:top w:val="single" w:sz="8" w:space="0" w:color="A3A3A3"/>
               <w:left w:val="single" w:sz="8" w:space="0" w:color="A3A3A3"/>
@@ -1153,7 +1177,7 @@
         </w:tc>
         <w:tc>
           <w:tcPr>
-            <w:tcW w:w="789" w:type="dxa"/>
+            <w:tcW w:w="0" w:type="auto"/>
             <w:tcBorders>
               <w:top w:val="single" w:sz="8" w:space="0" w:color="A3A3A3"/>
               <w:left w:val="single" w:sz="8" w:space="0" w:color="A3A3A3"/>
@@ -1188,7 +1212,7 @@
         </w:tc>
         <w:tc>
           <w:tcPr>
-            <w:tcW w:w="792" w:type="dxa"/>
+            <w:tcW w:w="0" w:type="auto"/>
             <w:tcBorders>
               <w:top w:val="single" w:sz="8" w:space="0" w:color="A3A3A3"/>
               <w:left w:val="single" w:sz="8" w:space="0" w:color="A3A3A3"/>
@@ -1223,7 +1247,7 @@
         </w:tc>
         <w:tc>
           <w:tcPr>
-            <w:tcW w:w="792" w:type="dxa"/>
+            <w:tcW w:w="0" w:type="auto"/>
             <w:tcBorders>
               <w:top w:val="single" w:sz="8" w:space="0" w:color="A3A3A3"/>
               <w:left w:val="single" w:sz="8" w:space="0" w:color="A3A3A3"/>
@@ -1258,7 +1282,7 @@
         </w:tc>
         <w:tc>
           <w:tcPr>
-            <w:tcW w:w="789" w:type="dxa"/>
+            <w:tcW w:w="0" w:type="auto"/>
             <w:tcBorders>
               <w:top w:val="single" w:sz="8" w:space="0" w:color="A3A3A3"/>
               <w:left w:val="single" w:sz="8" w:space="0" w:color="A3A3A3"/>
@@ -1293,7 +1317,7 @@
         </w:tc>
         <w:tc>
           <w:tcPr>
-            <w:tcW w:w="789" w:type="dxa"/>
+            <w:tcW w:w="0" w:type="auto"/>
             <w:tcBorders>
               <w:top w:val="single" w:sz="8" w:space="0" w:color="A3A3A3"/>
               <w:left w:val="single" w:sz="8" w:space="0" w:color="A3A3A3"/>
@@ -1328,7 +1352,7 @@
         </w:tc>
         <w:tc>
           <w:tcPr>
-            <w:tcW w:w="795" w:type="dxa"/>
+            <w:tcW w:w="0" w:type="auto"/>
             <w:tcBorders>
               <w:top w:val="single" w:sz="8" w:space="0" w:color="A3A3A3"/>
               <w:left w:val="single" w:sz="8" w:space="0" w:color="A3A3A3"/>
@@ -1363,7 +1387,7 @@
         </w:tc>
         <w:tc>
           <w:tcPr>
-            <w:tcW w:w="792" w:type="dxa"/>
+            <w:tcW w:w="0" w:type="auto"/>
             <w:tcBorders>
               <w:top w:val="single" w:sz="8" w:space="0" w:color="A3A3A3"/>
               <w:left w:val="single" w:sz="8" w:space="0" w:color="A3A3A3"/>
@@ -1398,7 +1422,7 @@
         </w:tc>
         <w:tc>
           <w:tcPr>
-            <w:tcW w:w="783" w:type="dxa"/>
+            <w:tcW w:w="0" w:type="auto"/>
             <w:tcBorders>
               <w:top w:val="single" w:sz="8" w:space="0" w:color="A3A3A3"/>
               <w:left w:val="single" w:sz="8" w:space="0" w:color="A3A3A3"/>
@@ -1433,7 +1457,7 @@
         </w:tc>
         <w:tc>
           <w:tcPr>
-            <w:tcW w:w="602" w:type="dxa"/>
+            <w:tcW w:w="0" w:type="auto"/>
             <w:tcBorders>
               <w:top w:val="single" w:sz="8" w:space="0" w:color="A3A3A3"/>
               <w:left w:val="single" w:sz="8" w:space="0" w:color="A3A3A3"/>
@@ -1466,9 +1490,12 @@
         </w:tc>
       </w:tr>
       <w:tr>
-        <w:tc>
-          <w:tcPr>
-            <w:tcW w:w="908" w:type="dxa"/>
+        <w:trPr>
+          <w:trHeight w:val="191"/>
+        </w:trPr>
+        <w:tc>
+          <w:tcPr>
+            <w:tcW w:w="0" w:type="auto"/>
             <w:tcBorders>
               <w:top w:val="single" w:sz="8" w:space="0" w:color="A3A3A3"/>
               <w:left w:val="single" w:sz="8" w:space="0" w:color="A3A3A3"/>
@@ -1503,7 +1530,7 @@
         </w:tc>
         <w:tc>
           <w:tcPr>
-            <w:tcW w:w="789" w:type="dxa"/>
+            <w:tcW w:w="0" w:type="auto"/>
             <w:tcBorders>
               <w:top w:val="single" w:sz="8" w:space="0" w:color="A3A3A3"/>
               <w:left w:val="single" w:sz="8" w:space="0" w:color="A3A3A3"/>
@@ -1562,7 +1589,7 @@
         </w:tc>
         <w:tc>
           <w:tcPr>
-            <w:tcW w:w="789" w:type="dxa"/>
+            <w:tcW w:w="0" w:type="auto"/>
             <w:tcBorders>
               <w:top w:val="single" w:sz="8" w:space="0" w:color="A3A3A3"/>
               <w:left w:val="single" w:sz="8" w:space="0" w:color="A3A3A3"/>
@@ -1622,7 +1649,7 @@
         </w:tc>
         <w:tc>
           <w:tcPr>
-            <w:tcW w:w="792" w:type="dxa"/>
+            <w:tcW w:w="0" w:type="auto"/>
             <w:tcBorders>
               <w:top w:val="single" w:sz="8" w:space="0" w:color="A3A3A3"/>
               <w:left w:val="single" w:sz="8" w:space="0" w:color="A3A3A3"/>
@@ -1682,7 +1709,7 @@
         </w:tc>
         <w:tc>
           <w:tcPr>
-            <w:tcW w:w="792" w:type="dxa"/>
+            <w:tcW w:w="0" w:type="auto"/>
             <w:tcBorders>
               <w:top w:val="single" w:sz="8" w:space="0" w:color="A3A3A3"/>
               <w:left w:val="single" w:sz="8" w:space="0" w:color="A3A3A3"/>
@@ -1739,7 +1766,7 @@
         </w:tc>
         <w:tc>
           <w:tcPr>
-            <w:tcW w:w="789" w:type="dxa"/>
+            <w:tcW w:w="0" w:type="auto"/>
             <w:tcBorders>
               <w:top w:val="single" w:sz="8" w:space="0" w:color="A3A3A3"/>
               <w:left w:val="single" w:sz="8" w:space="0" w:color="A3A3A3"/>
@@ -1804,7 +1831,7 @@
         </w:tc>
         <w:tc>
           <w:tcPr>
-            <w:tcW w:w="789" w:type="dxa"/>
+            <w:tcW w:w="0" w:type="auto"/>
             <w:tcBorders>
               <w:top w:val="single" w:sz="8" w:space="0" w:color="A3A3A3"/>
               <w:left w:val="single" w:sz="8" w:space="0" w:color="A3A3A3"/>
@@ -1869,7 +1896,7 @@
         </w:tc>
         <w:tc>
           <w:tcPr>
-            <w:tcW w:w="795" w:type="dxa"/>
+            <w:tcW w:w="0" w:type="auto"/>
             <w:tcBorders>
               <w:top w:val="single" w:sz="8" w:space="0" w:color="A3A3A3"/>
               <w:left w:val="single" w:sz="8" w:space="0" w:color="A3A3A3"/>
@@ -1928,7 +1955,7 @@
         </w:tc>
         <w:tc>
           <w:tcPr>
-            <w:tcW w:w="792" w:type="dxa"/>
+            <w:tcW w:w="0" w:type="auto"/>
             <w:tcBorders>
               <w:top w:val="single" w:sz="8" w:space="0" w:color="A3A3A3"/>
               <w:left w:val="single" w:sz="8" w:space="0" w:color="A3A3A3"/>
@@ -1987,7 +2014,7 @@
         </w:tc>
         <w:tc>
           <w:tcPr>
-            <w:tcW w:w="783" w:type="dxa"/>
+            <w:tcW w:w="0" w:type="auto"/>
             <w:tcBorders>
               <w:top w:val="single" w:sz="8" w:space="0" w:color="A3A3A3"/>
               <w:left w:val="single" w:sz="8" w:space="0" w:color="A3A3A3"/>
@@ -2046,7 +2073,7 @@
         </w:tc>
         <w:tc>
           <w:tcPr>
-            <w:tcW w:w="602" w:type="dxa"/>
+            <w:tcW w:w="0" w:type="auto"/>
             <w:tcBorders>
               <w:top w:val="single" w:sz="8" w:space="0" w:color="A3A3A3"/>
               <w:left w:val="single" w:sz="8" w:space="0" w:color="A3A3A3"/>
@@ -2105,9 +2132,12 @@
         </w:tc>
       </w:tr>
       <w:tr>
-        <w:tc>
-          <w:tcPr>
-            <w:tcW w:w="908" w:type="dxa"/>
+        <w:trPr>
+          <w:trHeight w:val="191"/>
+        </w:trPr>
+        <w:tc>
+          <w:tcPr>
+            <w:tcW w:w="0" w:type="auto"/>
             <w:tcBorders>
               <w:top w:val="single" w:sz="8" w:space="0" w:color="A3A3A3"/>
               <w:left w:val="single" w:sz="8" w:space="0" w:color="A3A3A3"/>
@@ -2142,7 +2172,7 @@
         </w:tc>
         <w:tc>
           <w:tcPr>
-            <w:tcW w:w="789" w:type="dxa"/>
+            <w:tcW w:w="0" w:type="auto"/>
             <w:tcBorders>
               <w:top w:val="single" w:sz="8" w:space="0" w:color="A3A3A3"/>
               <w:left w:val="single" w:sz="8" w:space="0" w:color="A3A3A3"/>
@@ -2201,7 +2231,7 @@
         </w:tc>
         <w:tc>
           <w:tcPr>
-            <w:tcW w:w="789" w:type="dxa"/>
+            <w:tcW w:w="0" w:type="auto"/>
             <w:tcBorders>
               <w:top w:val="single" w:sz="8" w:space="0" w:color="A3A3A3"/>
               <w:left w:val="single" w:sz="8" w:space="0" w:color="A3A3A3"/>
@@ -2260,7 +2290,7 @@
         </w:tc>
         <w:tc>
           <w:tcPr>
-            <w:tcW w:w="792" w:type="dxa"/>
+            <w:tcW w:w="0" w:type="auto"/>
             <w:tcBorders>
               <w:top w:val="single" w:sz="8" w:space="0" w:color="A3A3A3"/>
               <w:left w:val="single" w:sz="8" w:space="0" w:color="A3A3A3"/>
@@ -2319,7 +2349,7 @@
         </w:tc>
         <w:tc>
           <w:tcPr>
-            <w:tcW w:w="792" w:type="dxa"/>
+            <w:tcW w:w="0" w:type="auto"/>
             <w:tcBorders>
               <w:top w:val="single" w:sz="8" w:space="0" w:color="A3A3A3"/>
               <w:left w:val="single" w:sz="8" w:space="0" w:color="A3A3A3"/>
@@ -2379,7 +2409,7 @@
         </w:tc>
         <w:tc>
           <w:tcPr>
-            <w:tcW w:w="789" w:type="dxa"/>
+            <w:tcW w:w="0" w:type="auto"/>
             <w:tcBorders>
               <w:top w:val="single" w:sz="8" w:space="0" w:color="A3A3A3"/>
               <w:left w:val="single" w:sz="8" w:space="0" w:color="A3A3A3"/>
@@ -2439,7 +2469,7 @@
         </w:tc>
         <w:tc>
           <w:tcPr>
-            <w:tcW w:w="789" w:type="dxa"/>
+            <w:tcW w:w="0" w:type="auto"/>
             <w:tcBorders>
               <w:top w:val="single" w:sz="8" w:space="0" w:color="A3A3A3"/>
               <w:left w:val="single" w:sz="8" w:space="0" w:color="A3A3A3"/>
@@ -2499,7 +2529,7 @@
         </w:tc>
         <w:tc>
           <w:tcPr>
-            <w:tcW w:w="795" w:type="dxa"/>
+            <w:tcW w:w="0" w:type="auto"/>
             <w:tcBorders>
               <w:top w:val="single" w:sz="8" w:space="0" w:color="A3A3A3"/>
               <w:left w:val="single" w:sz="8" w:space="0" w:color="A3A3A3"/>
@@ -2559,7 +2589,7 @@
         </w:tc>
         <w:tc>
           <w:tcPr>
-            <w:tcW w:w="792" w:type="dxa"/>
+            <w:tcW w:w="0" w:type="auto"/>
             <w:tcBorders>
               <w:top w:val="single" w:sz="8" w:space="0" w:color="A3A3A3"/>
               <w:left w:val="single" w:sz="8" w:space="0" w:color="A3A3A3"/>
@@ -2618,7 +2648,7 @@
         </w:tc>
         <w:tc>
           <w:tcPr>
-            <w:tcW w:w="783" w:type="dxa"/>
+            <w:tcW w:w="0" w:type="auto"/>
             <w:tcBorders>
               <w:top w:val="single" w:sz="8" w:space="0" w:color="A3A3A3"/>
               <w:left w:val="single" w:sz="8" w:space="0" w:color="A3A3A3"/>
@@ -2683,7 +2713,7 @@
         </w:tc>
         <w:tc>
           <w:tcPr>
-            <w:tcW w:w="602" w:type="dxa"/>
+            <w:tcW w:w="0" w:type="auto"/>
             <w:tcBorders>
               <w:top w:val="single" w:sz="8" w:space="0" w:color="A3A3A3"/>
               <w:left w:val="single" w:sz="8" w:space="0" w:color="A3A3A3"/>
@@ -2742,9 +2772,12 @@
         </w:tc>
       </w:tr>
       <w:tr>
-        <w:tc>
-          <w:tcPr>
-            <w:tcW w:w="908" w:type="dxa"/>
+        <w:trPr>
+          <w:trHeight w:val="182"/>
+        </w:trPr>
+        <w:tc>
+          <w:tcPr>
+            <w:tcW w:w="0" w:type="auto"/>
             <w:tcBorders>
               <w:top w:val="single" w:sz="8" w:space="0" w:color="A3A3A3"/>
               <w:left w:val="single" w:sz="8" w:space="0" w:color="A3A3A3"/>
@@ -2779,7 +2812,7 @@
         </w:tc>
         <w:tc>
           <w:tcPr>
-            <w:tcW w:w="789" w:type="dxa"/>
+            <w:tcW w:w="0" w:type="auto"/>
             <w:tcBorders>
               <w:top w:val="single" w:sz="8" w:space="0" w:color="A3A3A3"/>
               <w:left w:val="single" w:sz="8" w:space="0" w:color="A3A3A3"/>
@@ -2838,7 +2871,7 @@
         </w:tc>
         <w:tc>
           <w:tcPr>
-            <w:tcW w:w="789" w:type="dxa"/>
+            <w:tcW w:w="0" w:type="auto"/>
             <w:tcBorders>
               <w:top w:val="single" w:sz="8" w:space="0" w:color="A3A3A3"/>
               <w:left w:val="single" w:sz="8" w:space="0" w:color="A3A3A3"/>
@@ -2897,7 +2930,7 @@
         </w:tc>
         <w:tc>
           <w:tcPr>
-            <w:tcW w:w="792" w:type="dxa"/>
+            <w:tcW w:w="0" w:type="auto"/>
             <w:tcBorders>
               <w:top w:val="single" w:sz="8" w:space="0" w:color="A3A3A3"/>
               <w:left w:val="single" w:sz="8" w:space="0" w:color="A3A3A3"/>
@@ -2956,7 +2989,7 @@
         </w:tc>
         <w:tc>
           <w:tcPr>
-            <w:tcW w:w="792" w:type="dxa"/>
+            <w:tcW w:w="0" w:type="auto"/>
             <w:tcBorders>
               <w:top w:val="single" w:sz="8" w:space="0" w:color="A3A3A3"/>
               <w:left w:val="single" w:sz="8" w:space="0" w:color="A3A3A3"/>
@@ -3015,7 +3048,7 @@
         </w:tc>
         <w:tc>
           <w:tcPr>
-            <w:tcW w:w="789" w:type="dxa"/>
+            <w:tcW w:w="0" w:type="auto"/>
             <w:tcBorders>
               <w:top w:val="single" w:sz="8" w:space="0" w:color="A3A3A3"/>
               <w:left w:val="single" w:sz="8" w:space="0" w:color="A3A3A3"/>
@@ -3074,7 +3107,7 @@
         </w:tc>
         <w:tc>
           <w:tcPr>
-            <w:tcW w:w="789" w:type="dxa"/>
+            <w:tcW w:w="0" w:type="auto"/>
             <w:tcBorders>
               <w:top w:val="single" w:sz="8" w:space="0" w:color="A3A3A3"/>
               <w:left w:val="single" w:sz="8" w:space="0" w:color="A3A3A3"/>
@@ -3133,7 +3166,7 @@
         </w:tc>
         <w:tc>
           <w:tcPr>
-            <w:tcW w:w="795" w:type="dxa"/>
+            <w:tcW w:w="0" w:type="auto"/>
             <w:tcBorders>
               <w:top w:val="single" w:sz="8" w:space="0" w:color="A3A3A3"/>
               <w:left w:val="single" w:sz="8" w:space="0" w:color="A3A3A3"/>
@@ -3192,7 +3225,7 @@
         </w:tc>
         <w:tc>
           <w:tcPr>
-            <w:tcW w:w="792" w:type="dxa"/>
+            <w:tcW w:w="0" w:type="auto"/>
             <w:tcBorders>
               <w:top w:val="single" w:sz="8" w:space="0" w:color="A3A3A3"/>
               <w:left w:val="single" w:sz="8" w:space="0" w:color="A3A3A3"/>
@@ -3251,7 +3284,7 @@
         </w:tc>
         <w:tc>
           <w:tcPr>
-            <w:tcW w:w="783" w:type="dxa"/>
+            <w:tcW w:w="0" w:type="auto"/>
             <w:tcBorders>
               <w:top w:val="single" w:sz="8" w:space="0" w:color="A3A3A3"/>
               <w:left w:val="single" w:sz="8" w:space="0" w:color="A3A3A3"/>
@@ -3311,7 +3344,7 @@
         </w:tc>
         <w:tc>
           <w:tcPr>
-            <w:tcW w:w="602" w:type="dxa"/>
+            <w:tcW w:w="0" w:type="auto"/>
             <w:tcBorders>
               <w:top w:val="single" w:sz="8" w:space="0" w:color="A3A3A3"/>
               <w:left w:val="single" w:sz="8" w:space="0" w:color="A3A3A3"/>
@@ -3381,9 +3414,331 @@
       </w:pPr>
     </w:p>
     <w:p/>
+    <w:p/>
+    <w:p/>
+    <w:p>
+      <w:pPr>
+        <w:ind w:left="720"/>
+        <w:rPr>
+          <w:b/>
+        </w:rPr>
+      </w:pPr>
+      <w:r>
+        <w:t>Because they do not have the sam</w:t>
+      </w:r>
+      <w:r>
+        <w:t xml:space="preserve">e attributes in the same column. It means different tuples can not nature join each other and has the original relations, </w:t>
+      </w:r>
+      <w:r>
+        <w:t xml:space="preserve">so it is </w:t>
+      </w:r>
+      <w:r>
+        <w:rPr>
+          <w:b/>
+        </w:rPr>
+        <w:t>NOT lossless-join.</w:t>
+      </w:r>
+    </w:p>
+    <w:p>
+      <w:pPr>
+        <w:pStyle w:val="a4"/>
+        <w:numPr>
+          <w:ilvl w:val="0"/>
+          <w:numId w:val="6"/>
+        </w:numPr>
+      </w:pPr>
+      <w:r>
+        <w:t xml:space="preserve">F obey </w:t>
+      </w:r>
+      <w:r>
+        <w:rPr>
+          <w:b/>
+        </w:rPr>
+        <w:t>2NF</w:t>
+      </w:r>
+      <w:r>
+        <w:t>, all non-prime attribute is fully functionally dependent on the relation keys.</w:t>
+      </w:r>
+    </w:p>
+    <w:p>
+      <w:pPr>
+        <w:pStyle w:val="a4"/>
+      </w:pPr>
+      <w:r>
+        <w:t xml:space="preserve">And it do not obey 3NF. i.e. </w:t>
+      </w:r>
+      <m:oMath>
+        <m:r>
+          <w:rPr>
+            <w:rFonts w:ascii="Cambria Math" w:hAnsi="Cambria Math"/>
+            <w:vertAlign w:val="subscript"/>
+          </w:rPr>
+          <m:t>AB→C</m:t>
+        </m:r>
+      </m:oMath>
+      <w:r>
+        <w:rPr>
+          <w:vertAlign w:val="subscript"/>
+        </w:rPr>
+        <w:t xml:space="preserve">  </w:t>
+      </w:r>
+      <w:r>
+        <w:t xml:space="preserve"> and</w:t>
+      </w:r>
+      <w:r>
+        <w:t xml:space="preserve"> </w:t>
+      </w:r>
+      <m:oMath>
+        <m:r>
+          <w:rPr>
+            <w:rFonts w:ascii="Cambria Math" w:hAnsi="Cambria Math"/>
+            <w:vertAlign w:val="subscript"/>
+          </w:rPr>
+          <m:t>AB→E</m:t>
+        </m:r>
+      </m:oMath>
+      <w:r>
+        <w:t>,</w:t>
+      </w:r>
+      <w:r>
+        <w:t xml:space="preserve"> it can be shorted in </w:t>
+      </w:r>
+      <m:oMath>
+        <m:r>
+          <w:rPr>
+            <w:rFonts w:ascii="Cambria Math" w:hAnsi="Cambria Math"/>
+            <w:vertAlign w:val="subscript"/>
+          </w:rPr>
+          <m:t>C→E</m:t>
+        </m:r>
+      </m:oMath>
+      <w:r>
+        <w:t>.</w:t>
+      </w:r>
+      <w:r>
+        <w:br/>
+      </w:r>
+    </w:p>
+    <w:p>
+      <w:pPr>
+        <w:pStyle w:val="a4"/>
+        <w:numPr>
+          <w:ilvl w:val="0"/>
+          <w:numId w:val="6"/>
+        </w:numPr>
+      </w:pPr>
+      <w:r>
+        <w:t>According minimal cover, we can get 3NF decomposition.</w:t>
+      </w:r>
+      <m:oMath>
+        <m:r>
+          <m:rPr>
+            <m:sty m:val="p"/>
+          </m:rPr>
+          <w:rPr>
+            <w:rFonts w:ascii="Cambria Math" w:hAnsi="Cambria Math"/>
+          </w:rPr>
+          <m:t>A→H</m:t>
+        </m:r>
+      </m:oMath>
+      <w:r>
+        <w:t xml:space="preserve"> means A is prime key.</w:t>
+      </w:r>
+      <w:r>
+        <w:br/>
+      </w:r>
+      <m:oMathPara>
+        <m:oMathParaPr>
+          <m:jc m:val="left"/>
+        </m:oMathParaPr>
+        <m:oMath>
+          <m:r>
+            <m:rPr>
+              <m:sty m:val="p"/>
+            </m:rPr>
+            <w:rPr>
+              <w:rFonts w:ascii="Cambria Math" w:hAnsi="Cambria Math"/>
+            </w:rPr>
+            <m:t>R1=</m:t>
+          </m:r>
+          <m:d>
+            <m:dPr>
+              <m:ctrlPr>
+                <w:rPr>
+                  <w:rFonts w:ascii="Cambria Math" w:hAnsi="Cambria Math"/>
+                </w:rPr>
+              </m:ctrlPr>
+            </m:dPr>
+            <m:e>
+              <m:r>
+                <m:rPr>
+                  <m:sty m:val="p"/>
+                </m:rPr>
+                <w:rPr>
+                  <w:rFonts w:ascii="Cambria Math" w:hAnsi="Cambria Math"/>
+                </w:rPr>
+                <m:t>A</m:t>
+              </m:r>
+              <m:r>
+                <m:rPr>
+                  <m:sty m:val="p"/>
+                </m:rPr>
+                <w:rPr>
+                  <w:rFonts w:ascii="Cambria Math" w:hAnsi="Cambria Math"/>
+                </w:rPr>
+                <m:t xml:space="preserve"> H</m:t>
+              </m:r>
+            </m:e>
+          </m:d>
+          <m:r>
+            <w:rPr>
+              <w:rFonts w:ascii="Cambria Math" w:hAnsi="Cambria Math"/>
+            </w:rPr>
+            <m:t xml:space="preserve">                                R4=(D G)</m:t>
+          </m:r>
+          <m:r>
+            <m:rPr>
+              <m:sty m:val="p"/>
+            </m:rPr>
+            <w:rPr>
+              <w:rFonts w:ascii="Cambria Math" w:hAnsi="Cambria Math"/>
+            </w:rPr>
+            <w:br/>
+          </m:r>
+        </m:oMath>
+        <m:oMath>
+          <m:r>
+            <m:rPr>
+              <m:sty m:val="p"/>
+            </m:rPr>
+            <w:rPr>
+              <w:rFonts w:ascii="Cambria Math" w:hAnsi="Cambria Math"/>
+            </w:rPr>
+            <m:t>R2=</m:t>
+          </m:r>
+          <m:d>
+            <m:dPr>
+              <m:ctrlPr>
+                <w:rPr>
+                  <w:rFonts w:ascii="Cambria Math" w:hAnsi="Cambria Math"/>
+                </w:rPr>
+              </m:ctrlPr>
+            </m:dPr>
+            <m:e>
+              <m:r>
+                <m:rPr>
+                  <m:sty m:val="p"/>
+                </m:rPr>
+                <w:rPr>
+                  <w:rFonts w:ascii="Cambria Math" w:hAnsi="Cambria Math"/>
+                </w:rPr>
+                <m:t>E</m:t>
+              </m:r>
+              <m:r>
+                <m:rPr>
+                  <m:sty m:val="p"/>
+                </m:rPr>
+                <w:rPr>
+                  <w:rFonts w:ascii="Cambria Math" w:hAnsi="Cambria Math"/>
+                </w:rPr>
+                <m:t>D</m:t>
+              </m:r>
+              <m:r>
+                <m:rPr>
+                  <m:sty m:val="p"/>
+                </m:rPr>
+                <w:rPr>
+                  <w:rFonts w:ascii="Cambria Math" w:hAnsi="Cambria Math"/>
+                </w:rPr>
+                <m:t xml:space="preserve"> I</m:t>
+              </m:r>
+            </m:e>
+          </m:d>
+          <m:r>
+            <w:rPr>
+              <w:rFonts w:ascii="Cambria Math" w:hAnsi="Cambria Math"/>
+            </w:rPr>
+            <m:t xml:space="preserve">                             R5=(AB CE)</m:t>
+          </m:r>
+          <m:r>
+            <m:rPr>
+              <m:sty m:val="p"/>
+            </m:rPr>
+            <w:rPr>
+              <w:rFonts w:ascii="Cambria Math" w:hAnsi="Cambria Math"/>
+            </w:rPr>
+            <w:br/>
+          </m:r>
+        </m:oMath>
+        <m:oMath>
+          <m:r>
+            <m:rPr>
+              <m:sty m:val="p"/>
+            </m:rPr>
+            <w:rPr>
+              <w:rFonts w:ascii="Cambria Math" w:hAnsi="Cambria Math"/>
+            </w:rPr>
+            <m:t>R3=</m:t>
+          </m:r>
+          <m:d>
+            <m:dPr>
+              <m:ctrlPr>
+                <w:rPr>
+                  <w:rFonts w:ascii="Cambria Math" w:hAnsi="Cambria Math"/>
+                </w:rPr>
+              </m:ctrlPr>
+            </m:dPr>
+            <m:e>
+              <m:r>
+                <m:rPr>
+                  <m:sty m:val="p"/>
+                </m:rPr>
+                <w:rPr>
+                  <w:rFonts w:ascii="Cambria Math" w:hAnsi="Cambria Math"/>
+                </w:rPr>
+                <m:t>G</m:t>
+              </m:r>
+              <m:r>
+                <m:rPr>
+                  <m:sty m:val="p"/>
+                </m:rPr>
+                <w:rPr>
+                  <w:rFonts w:ascii="Cambria Math" w:hAnsi="Cambria Math"/>
+                </w:rPr>
+                <m:t>A</m:t>
+              </m:r>
+            </m:e>
+          </m:d>
+          <m:r>
+            <w:rPr>
+              <w:rFonts w:ascii="Cambria Math" w:hAnsi="Cambria Math"/>
+            </w:rPr>
+            <m:t xml:space="preserve">                                R6=(CDK)</m:t>
+          </m:r>
+        </m:oMath>
+      </m:oMathPara>
+    </w:p>
+    <w:p>
+      <w:pPr>
+        <w:pStyle w:val="a4"/>
+      </w:pPr>
+      <w:r>
+        <w:rPr>
+          <w:rFonts w:hint="eastAsia"/>
+        </w:rPr>
+        <w:lastRenderedPageBreak/>
+        <w:t>Loss</w:t>
+      </w:r>
+      <w:r>
+        <w:t>less join property test:</w:t>
+      </w:r>
+      <w:r>
+        <w:t xml:space="preserve"> J does not have any relation ship between others, so I ignore it.</w:t>
+      </w:r>
+    </w:p>
     <w:tbl>
       <w:tblPr>
-        <w:tblpPr w:leftFromText="180" w:rightFromText="180" w:vertAnchor="text" w:horzAnchor="margin" w:tblpY="722"/>
+        <w:tblpPr w:leftFromText="180" w:rightFromText="180" w:vertAnchor="text" w:horzAnchor="page" w:tblpX="2769" w:tblpY="56"/>
         <w:tblW w:w="0" w:type="auto"/>
         <w:tblBorders>
           <w:top w:val="single" w:sz="8" w:space="0" w:color="A3A3A3"/>
@@ -3398,25 +3753,24 @@
         <w:tblLook w:val="04A0" w:firstRow="1" w:lastRow="0" w:firstColumn="1" w:lastColumn="0" w:noHBand="0" w:noVBand="1"/>
       </w:tblPr>
       <w:tblGrid>
-        <w:gridCol w:w="908"/>
-        <w:gridCol w:w="789"/>
-        <w:gridCol w:w="789"/>
-        <w:gridCol w:w="792"/>
-        <w:gridCol w:w="792"/>
-        <w:gridCol w:w="789"/>
-        <w:gridCol w:w="789"/>
-        <w:gridCol w:w="795"/>
-        <w:gridCol w:w="792"/>
-        <w:gridCol w:w="783"/>
-        <w:gridCol w:w="602"/>
+        <w:gridCol w:w="720"/>
+        <w:gridCol w:w="267"/>
+        <w:gridCol w:w="267"/>
+        <w:gridCol w:w="279"/>
+        <w:gridCol w:w="279"/>
+        <w:gridCol w:w="267"/>
+        <w:gridCol w:w="267"/>
+        <w:gridCol w:w="292"/>
+        <w:gridCol w:w="279"/>
+        <w:gridCol w:w="243"/>
       </w:tblGrid>
       <w:tr>
         <w:trPr>
-          <w:trHeight w:val="82"/>
+          <w:trHeight w:val="191"/>
         </w:trPr>
         <w:tc>
           <w:tcPr>
-            <w:tcW w:w="908" w:type="dxa"/>
+            <w:tcW w:w="0" w:type="auto"/>
             <w:tcBorders>
               <w:top w:val="single" w:sz="8" w:space="0" w:color="A3A3A3"/>
               <w:left w:val="single" w:sz="8" w:space="0" w:color="A3A3A3"/>
@@ -3443,7 +3797,7 @@
         </w:tc>
         <w:tc>
           <w:tcPr>
-            <w:tcW w:w="789" w:type="dxa"/>
+            <w:tcW w:w="0" w:type="auto"/>
             <w:tcBorders>
               <w:top w:val="single" w:sz="8" w:space="0" w:color="A3A3A3"/>
               <w:left w:val="single" w:sz="8" w:space="0" w:color="A3A3A3"/>
@@ -3478,7 +3832,7 @@
         </w:tc>
         <w:tc>
           <w:tcPr>
-            <w:tcW w:w="789" w:type="dxa"/>
+            <w:tcW w:w="0" w:type="auto"/>
             <w:tcBorders>
               <w:top w:val="single" w:sz="8" w:space="0" w:color="A3A3A3"/>
               <w:left w:val="single" w:sz="8" w:space="0" w:color="A3A3A3"/>
@@ -3513,7 +3867,7 @@
         </w:tc>
         <w:tc>
           <w:tcPr>
-            <w:tcW w:w="792" w:type="dxa"/>
+            <w:tcW w:w="0" w:type="auto"/>
             <w:tcBorders>
               <w:top w:val="single" w:sz="8" w:space="0" w:color="A3A3A3"/>
               <w:left w:val="single" w:sz="8" w:space="0" w:color="A3A3A3"/>
@@ -3548,7 +3902,7 @@
         </w:tc>
         <w:tc>
           <w:tcPr>
-            <w:tcW w:w="792" w:type="dxa"/>
+            <w:tcW w:w="0" w:type="auto"/>
             <w:tcBorders>
               <w:top w:val="single" w:sz="8" w:space="0" w:color="A3A3A3"/>
               <w:left w:val="single" w:sz="8" w:space="0" w:color="A3A3A3"/>
@@ -3583,7 +3937,7 @@
         </w:tc>
         <w:tc>
           <w:tcPr>
-            <w:tcW w:w="789" w:type="dxa"/>
+            <w:tcW w:w="0" w:type="auto"/>
             <w:tcBorders>
               <w:top w:val="single" w:sz="8" w:space="0" w:color="A3A3A3"/>
               <w:left w:val="single" w:sz="8" w:space="0" w:color="A3A3A3"/>
@@ -3618,7 +3972,7 @@
         </w:tc>
         <w:tc>
           <w:tcPr>
-            <w:tcW w:w="789" w:type="dxa"/>
+            <w:tcW w:w="0" w:type="auto"/>
             <w:tcBorders>
               <w:top w:val="single" w:sz="8" w:space="0" w:color="A3A3A3"/>
               <w:left w:val="single" w:sz="8" w:space="0" w:color="A3A3A3"/>
@@ -3653,7 +4007,7 @@
         </w:tc>
         <w:tc>
           <w:tcPr>
-            <w:tcW w:w="795" w:type="dxa"/>
+            <w:tcW w:w="0" w:type="auto"/>
             <w:tcBorders>
               <w:top w:val="single" w:sz="8" w:space="0" w:color="A3A3A3"/>
               <w:left w:val="single" w:sz="8" w:space="0" w:color="A3A3A3"/>
@@ -3688,7 +4042,7 @@
         </w:tc>
         <w:tc>
           <w:tcPr>
-            <w:tcW w:w="792" w:type="dxa"/>
+            <w:tcW w:w="0" w:type="auto"/>
             <w:tcBorders>
               <w:top w:val="single" w:sz="8" w:space="0" w:color="A3A3A3"/>
               <w:left w:val="single" w:sz="8" w:space="0" w:color="A3A3A3"/>
@@ -3719,13 +4073,11 @@
               </w:rPr>
               <w:t>H</w:t>
             </w:r>
-            <w:bookmarkStart w:id="0" w:name="_GoBack"/>
-            <w:bookmarkEnd w:id="0"/>
-          </w:p>
-        </w:tc>
-        <w:tc>
-          <w:tcPr>
-            <w:tcW w:w="783" w:type="dxa"/>
+          </w:p>
+        </w:tc>
+        <w:tc>
+          <w:tcPr>
+            <w:tcW w:w="0" w:type="auto"/>
             <w:tcBorders>
               <w:top w:val="single" w:sz="8" w:space="0" w:color="A3A3A3"/>
               <w:left w:val="single" w:sz="8" w:space="0" w:color="A3A3A3"/>
@@ -3755,141 +4107,2543 @@
                 <w:lang w:val="x-none"/>
               </w:rPr>
               <w:t>I</w:t>
-            </w:r>
-          </w:p>
-        </w:tc>
-        <w:tc>
-          <w:tcPr>
-            <w:tcW w:w="602" w:type="dxa"/>
-            <w:tcBorders>
-              <w:top w:val="single" w:sz="8" w:space="0" w:color="A3A3A3"/>
-              <w:left w:val="single" w:sz="8" w:space="0" w:color="A3A3A3"/>
-              <w:bottom w:val="single" w:sz="8" w:space="0" w:color="A3A3A3"/>
-              <w:right w:val="single" w:sz="8" w:space="0" w:color="A3A3A3"/>
-            </w:tcBorders>
-            <w:tcMar>
-              <w:top w:w="40" w:type="dxa"/>
-              <w:left w:w="60" w:type="dxa"/>
-              <w:bottom w:w="40" w:type="dxa"/>
-              <w:right w:w="60" w:type="dxa"/>
-            </w:tcMar>
-            <w:hideMark/>
-          </w:tcPr>
-          <w:p>
-            <w:pPr>
-              <w:spacing w:after="0" w:line="240" w:lineRule="auto"/>
-              <w:jc w:val="center"/>
-              <w:rPr>
-                <w:rFonts w:ascii="Calibri" w:eastAsia="Times New Roman" w:hAnsi="Calibri" w:cs="Times New Roman"/>
-              </w:rPr>
-            </w:pPr>
-            <w:r>
-              <w:rPr>
-                <w:rFonts w:ascii="Calibri" w:eastAsia="Times New Roman" w:hAnsi="Calibri" w:cs="Times New Roman"/>
-              </w:rPr>
-              <w:t>J</w:t>
             </w:r>
           </w:p>
         </w:tc>
       </w:tr>
       <w:tr>
-        <w:tc>
-          <w:tcPr>
-            <w:tcW w:w="908" w:type="dxa"/>
-            <w:tcBorders>
-              <w:top w:val="single" w:sz="8" w:space="0" w:color="A3A3A3"/>
-              <w:left w:val="single" w:sz="8" w:space="0" w:color="A3A3A3"/>
-              <w:bottom w:val="single" w:sz="8" w:space="0" w:color="A3A3A3"/>
-              <w:right w:val="single" w:sz="8" w:space="0" w:color="A3A3A3"/>
-            </w:tcBorders>
-            <w:tcMar>
-              <w:top w:w="40" w:type="dxa"/>
-              <w:left w:w="60" w:type="dxa"/>
-              <w:bottom w:w="40" w:type="dxa"/>
-              <w:right w:w="60" w:type="dxa"/>
-            </w:tcMar>
-            <w:hideMark/>
-          </w:tcPr>
-          <w:p>
-            <w:pPr>
-              <w:spacing w:after="0" w:line="240" w:lineRule="auto"/>
-              <w:jc w:val="center"/>
-              <w:rPr>
-                <w:rFonts w:ascii="Arial Unicode MS" w:eastAsia="Times New Roman" w:hAnsi="Arial Unicode MS" w:cs="Times New Roman"/>
-                <w:lang w:val="x-none"/>
-              </w:rPr>
-            </w:pPr>
-            <w:r>
-              <w:rPr>
-                <w:rFonts w:ascii="Arial Unicode MS" w:eastAsia="Times New Roman" w:hAnsi="Arial Unicode MS" w:cs="Times New Roman"/>
-                <w:lang w:val="x-none"/>
-              </w:rPr>
-              <w:t>ABC</w:t>
-            </w:r>
-          </w:p>
-        </w:tc>
-        <w:tc>
-          <w:tcPr>
-            <w:tcW w:w="789" w:type="dxa"/>
-            <w:tcBorders>
-              <w:top w:val="single" w:sz="8" w:space="0" w:color="A3A3A3"/>
-              <w:left w:val="single" w:sz="8" w:space="0" w:color="A3A3A3"/>
-              <w:bottom w:val="single" w:sz="8" w:space="0" w:color="A3A3A3"/>
-              <w:right w:val="single" w:sz="8" w:space="0" w:color="A3A3A3"/>
-            </w:tcBorders>
-            <w:tcMar>
-              <w:top w:w="40" w:type="dxa"/>
-              <w:left w:w="60" w:type="dxa"/>
-              <w:bottom w:w="40" w:type="dxa"/>
-              <w:right w:w="60" w:type="dxa"/>
-            </w:tcMar>
-            <w:hideMark/>
-          </w:tcPr>
-          <w:p>
-            <w:pPr>
-              <w:spacing w:after="0" w:line="240" w:lineRule="auto"/>
-              <w:jc w:val="center"/>
-              <w:rPr>
-                <w:rFonts w:ascii="Arial Unicode MS" w:eastAsia="Times New Roman" w:hAnsi="Arial Unicode MS" w:cs="Times New Roman"/>
+        <w:trPr>
+          <w:trHeight w:val="191"/>
+        </w:trPr>
+        <w:tc>
+          <w:tcPr>
+            <w:tcW w:w="0" w:type="auto"/>
+            <w:tcBorders>
+              <w:top w:val="single" w:sz="8" w:space="0" w:color="A3A3A3"/>
+              <w:left w:val="single" w:sz="8" w:space="0" w:color="A3A3A3"/>
+              <w:bottom w:val="single" w:sz="8" w:space="0" w:color="A3A3A3"/>
+              <w:right w:val="single" w:sz="8" w:space="0" w:color="A3A3A3"/>
+            </w:tcBorders>
+            <w:tcMar>
+              <w:top w:w="40" w:type="dxa"/>
+              <w:left w:w="60" w:type="dxa"/>
+              <w:bottom w:w="40" w:type="dxa"/>
+              <w:right w:w="60" w:type="dxa"/>
+            </w:tcMar>
+            <w:hideMark/>
+          </w:tcPr>
+          <w:p>
+            <w:pPr>
+              <w:spacing w:after="0" w:line="240" w:lineRule="auto"/>
+              <w:jc w:val="center"/>
+              <w:rPr>
+                <w:rFonts w:ascii="Arial Unicode MS" w:eastAsia="Times New Roman" w:hAnsi="Arial Unicode MS" w:cs="Times New Roman"/>
+                <w:lang w:val="x-none"/>
+              </w:rPr>
+            </w:pPr>
+            <w:r>
+              <w:rPr>
+                <w:rFonts w:ascii="Arial Unicode MS" w:eastAsia="Times New Roman" w:hAnsi="Arial Unicode MS" w:cs="Times New Roman"/>
+                <w:lang w:val="x-none"/>
+              </w:rPr>
+              <w:t>AH</w:t>
+            </w:r>
+          </w:p>
+        </w:tc>
+        <w:tc>
+          <w:tcPr>
+            <w:tcW w:w="0" w:type="auto"/>
+            <w:tcBorders>
+              <w:top w:val="single" w:sz="8" w:space="0" w:color="A3A3A3"/>
+              <w:left w:val="single" w:sz="8" w:space="0" w:color="A3A3A3"/>
+              <w:bottom w:val="single" w:sz="8" w:space="0" w:color="A3A3A3"/>
+              <w:right w:val="single" w:sz="8" w:space="0" w:color="A3A3A3"/>
+            </w:tcBorders>
+            <w:tcMar>
+              <w:top w:w="40" w:type="dxa"/>
+              <w:left w:w="60" w:type="dxa"/>
+              <w:bottom w:w="40" w:type="dxa"/>
+              <w:right w:w="60" w:type="dxa"/>
+            </w:tcMar>
+            <w:hideMark/>
+          </w:tcPr>
+          <w:p>
+            <w:pPr>
+              <w:spacing w:after="0" w:line="240" w:lineRule="auto"/>
+              <w:jc w:val="center"/>
+              <w:rPr>
+                <w:rFonts w:ascii="Arial Unicode MS" w:eastAsia="Times New Roman" w:hAnsi="Arial Unicode MS" w:cs="Times New Roman"/>
+              </w:rPr>
+            </w:pPr>
+            <w:r>
+              <w:rPr>
+                <w:rFonts w:ascii="Arial Unicode MS" w:eastAsia="Times New Roman" w:hAnsi="Arial Unicode MS" w:cs="Times New Roman"/>
+              </w:rPr>
+              <w:t>a</w:t>
+            </w:r>
+          </w:p>
+        </w:tc>
+        <w:tc>
+          <w:tcPr>
+            <w:tcW w:w="0" w:type="auto"/>
+            <w:tcBorders>
+              <w:top w:val="single" w:sz="8" w:space="0" w:color="A3A3A3"/>
+              <w:left w:val="single" w:sz="8" w:space="0" w:color="A3A3A3"/>
+              <w:bottom w:val="single" w:sz="8" w:space="0" w:color="A3A3A3"/>
+              <w:right w:val="single" w:sz="8" w:space="0" w:color="A3A3A3"/>
+            </w:tcBorders>
+            <w:tcMar>
+              <w:top w:w="40" w:type="dxa"/>
+              <w:left w:w="60" w:type="dxa"/>
+              <w:bottom w:w="40" w:type="dxa"/>
+              <w:right w:w="60" w:type="dxa"/>
+            </w:tcMar>
+            <w:hideMark/>
+          </w:tcPr>
+          <w:p>
+            <w:pPr>
+              <w:spacing w:after="0" w:line="240" w:lineRule="auto"/>
+              <w:jc w:val="center"/>
+              <w:rPr>
+                <w:rFonts w:ascii="Arial Unicode MS" w:eastAsia="Times New Roman" w:hAnsi="Arial Unicode MS" w:cs="Times New Roman"/>
+                <w:lang w:val="x-none"/>
+              </w:rPr>
+            </w:pPr>
+            <w:r>
+              <w:rPr>
+                <w:rFonts w:ascii="Arial Unicode MS" w:eastAsia="Times New Roman" w:hAnsi="Arial Unicode MS" w:cs="Times New Roman"/>
+                <w:lang w:val="x-none"/>
+              </w:rPr>
+              <w:t>b</w:t>
+            </w:r>
+          </w:p>
+        </w:tc>
+        <w:tc>
+          <w:tcPr>
+            <w:tcW w:w="0" w:type="auto"/>
+            <w:tcBorders>
+              <w:top w:val="single" w:sz="8" w:space="0" w:color="A3A3A3"/>
+              <w:left w:val="single" w:sz="8" w:space="0" w:color="A3A3A3"/>
+              <w:bottom w:val="single" w:sz="8" w:space="0" w:color="A3A3A3"/>
+              <w:right w:val="single" w:sz="8" w:space="0" w:color="A3A3A3"/>
+            </w:tcBorders>
+            <w:tcMar>
+              <w:top w:w="40" w:type="dxa"/>
+              <w:left w:w="60" w:type="dxa"/>
+              <w:bottom w:w="40" w:type="dxa"/>
+              <w:right w:w="60" w:type="dxa"/>
+            </w:tcMar>
+            <w:hideMark/>
+          </w:tcPr>
+          <w:p>
+            <w:pPr>
+              <w:spacing w:after="0" w:line="240" w:lineRule="auto"/>
+              <w:jc w:val="center"/>
+              <w:rPr>
+                <w:rFonts w:ascii="Arial Unicode MS" w:eastAsia="Times New Roman" w:hAnsi="Arial Unicode MS" w:cs="Times New Roman"/>
+                <w:lang w:val="x-none"/>
               </w:rPr>
             </w:pPr>
             <m:oMathPara>
               <m:oMath>
-                <m:sSub>
-                  <m:sSubPr>
-                    <m:ctrlPr>
-                      <w:rPr>
-                        <w:rFonts w:ascii="Cambria Math" w:eastAsia="Times New Roman" w:hAnsi="Cambria Math" w:cs="Times New Roman"/>
-                      </w:rPr>
-                    </m:ctrlPr>
-                  </m:sSubPr>
-                  <m:e>
-                    <m:r>
-                      <m:rPr>
-                        <m:sty m:val="p"/>
-                      </m:rPr>
-                      <w:rPr>
-                        <w:rFonts w:ascii="Cambria Math" w:eastAsia="Times New Roman" w:hAnsi="Cambria Math" w:cs="Times New Roman"/>
-                      </w:rPr>
-                      <m:t>a</m:t>
-                    </m:r>
-                  </m:e>
-                  <m:sub>
-                    <m:r>
-                      <w:rPr>
-                        <w:rFonts w:ascii="Cambria Math" w:hAnsi="Cambria Math" w:cs="Times New Roman" w:hint="eastAsia"/>
-                      </w:rPr>
-                      <m:t>1</m:t>
-                    </m:r>
-                  </m:sub>
-                </m:sSub>
+                <m:r>
+                  <m:rPr>
+                    <m:sty m:val="p"/>
+                  </m:rPr>
+                  <w:rPr>
+                    <w:rFonts w:ascii="Cambria Math" w:eastAsia="Times New Roman" w:hAnsi="Cambria Math" w:cs="Times New Roman"/>
+                  </w:rPr>
+                  <m:t>b</m:t>
+                </m:r>
               </m:oMath>
             </m:oMathPara>
           </w:p>
         </w:tc>
         <w:tc>
           <w:tcPr>
-            <w:tcW w:w="789" w:type="dxa"/>
+            <w:tcW w:w="0" w:type="auto"/>
+            <w:tcBorders>
+              <w:top w:val="single" w:sz="8" w:space="0" w:color="A3A3A3"/>
+              <w:left w:val="single" w:sz="8" w:space="0" w:color="A3A3A3"/>
+              <w:bottom w:val="single" w:sz="8" w:space="0" w:color="A3A3A3"/>
+              <w:right w:val="single" w:sz="8" w:space="0" w:color="A3A3A3"/>
+            </w:tcBorders>
+            <w:tcMar>
+              <w:top w:w="40" w:type="dxa"/>
+              <w:left w:w="60" w:type="dxa"/>
+              <w:bottom w:w="40" w:type="dxa"/>
+              <w:right w:w="60" w:type="dxa"/>
+            </w:tcMar>
+            <w:hideMark/>
+          </w:tcPr>
+          <w:p>
+            <w:pPr>
+              <w:spacing w:after="0" w:line="240" w:lineRule="auto"/>
+              <w:jc w:val="center"/>
+              <w:rPr>
+                <w:rFonts w:ascii="Arial Unicode MS" w:eastAsia="Times New Roman" w:hAnsi="Arial Unicode MS" w:cs="Times New Roman"/>
+                <w:lang w:val="x-none"/>
+              </w:rPr>
+            </w:pPr>
+            <w:r>
+              <w:rPr>
+                <w:rFonts w:ascii="Arial Unicode MS" w:eastAsia="Times New Roman" w:hAnsi="Arial Unicode MS" w:cs="Times New Roman"/>
+                <w:lang w:val="x-none"/>
+              </w:rPr>
+              <w:t>b</w:t>
+            </w:r>
+          </w:p>
+        </w:tc>
+        <w:tc>
+          <w:tcPr>
+            <w:tcW w:w="0" w:type="auto"/>
+            <w:tcBorders>
+              <w:top w:val="single" w:sz="8" w:space="0" w:color="A3A3A3"/>
+              <w:left w:val="single" w:sz="8" w:space="0" w:color="A3A3A3"/>
+              <w:bottom w:val="single" w:sz="8" w:space="0" w:color="A3A3A3"/>
+              <w:right w:val="single" w:sz="8" w:space="0" w:color="A3A3A3"/>
+            </w:tcBorders>
+            <w:tcMar>
+              <w:top w:w="40" w:type="dxa"/>
+              <w:left w:w="60" w:type="dxa"/>
+              <w:bottom w:w="40" w:type="dxa"/>
+              <w:right w:w="60" w:type="dxa"/>
+            </w:tcMar>
+            <w:hideMark/>
+          </w:tcPr>
+          <w:p>
+            <w:pPr>
+              <w:spacing w:after="0" w:line="240" w:lineRule="auto"/>
+              <w:jc w:val="center"/>
+              <w:rPr>
+                <w:rFonts w:ascii="Arial Unicode MS" w:eastAsia="Times New Roman" w:hAnsi="Arial Unicode MS" w:cs="Times New Roman"/>
+              </w:rPr>
+            </w:pPr>
+            <w:r>
+              <w:rPr>
+                <w:rFonts w:ascii="Arial Unicode MS" w:eastAsia="Times New Roman" w:hAnsi="Arial Unicode MS" w:cs="Times New Roman"/>
+              </w:rPr>
+              <w:t>b</w:t>
+            </w:r>
+          </w:p>
+        </w:tc>
+        <w:tc>
+          <w:tcPr>
+            <w:tcW w:w="0" w:type="auto"/>
+            <w:tcBorders>
+              <w:top w:val="single" w:sz="8" w:space="0" w:color="A3A3A3"/>
+              <w:left w:val="single" w:sz="8" w:space="0" w:color="A3A3A3"/>
+              <w:bottom w:val="single" w:sz="8" w:space="0" w:color="A3A3A3"/>
+              <w:right w:val="single" w:sz="8" w:space="0" w:color="A3A3A3"/>
+            </w:tcBorders>
+            <w:tcMar>
+              <w:top w:w="40" w:type="dxa"/>
+              <w:left w:w="60" w:type="dxa"/>
+              <w:bottom w:w="40" w:type="dxa"/>
+              <w:right w:w="60" w:type="dxa"/>
+            </w:tcMar>
+            <w:hideMark/>
+          </w:tcPr>
+          <w:p>
+            <w:pPr>
+              <w:spacing w:after="0" w:line="240" w:lineRule="auto"/>
+              <w:jc w:val="center"/>
+              <w:rPr>
+                <w:rFonts w:ascii="Arial Unicode MS" w:eastAsia="Times New Roman" w:hAnsi="Arial Unicode MS" w:cs="Times New Roman"/>
+              </w:rPr>
+            </w:pPr>
+            <w:r>
+              <w:rPr>
+                <w:rFonts w:ascii="Arial Unicode MS" w:eastAsia="Times New Roman" w:hAnsi="Arial Unicode MS" w:cs="Times New Roman"/>
+              </w:rPr>
+              <w:t>b</w:t>
+            </w:r>
+          </w:p>
+        </w:tc>
+        <w:tc>
+          <w:tcPr>
+            <w:tcW w:w="0" w:type="auto"/>
+            <w:tcBorders>
+              <w:top w:val="single" w:sz="8" w:space="0" w:color="A3A3A3"/>
+              <w:left w:val="single" w:sz="8" w:space="0" w:color="A3A3A3"/>
+              <w:bottom w:val="single" w:sz="8" w:space="0" w:color="A3A3A3"/>
+              <w:right w:val="single" w:sz="8" w:space="0" w:color="A3A3A3"/>
+            </w:tcBorders>
+            <w:tcMar>
+              <w:top w:w="40" w:type="dxa"/>
+              <w:left w:w="60" w:type="dxa"/>
+              <w:bottom w:w="40" w:type="dxa"/>
+              <w:right w:w="60" w:type="dxa"/>
+            </w:tcMar>
+            <w:hideMark/>
+          </w:tcPr>
+          <w:p>
+            <w:pPr>
+              <w:spacing w:after="0" w:line="240" w:lineRule="auto"/>
+              <w:jc w:val="center"/>
+              <w:rPr>
+                <w:rFonts w:ascii="Arial Unicode MS" w:eastAsia="Times New Roman" w:hAnsi="Arial Unicode MS" w:cs="Times New Roman"/>
+              </w:rPr>
+            </w:pPr>
+            <w:r>
+              <w:rPr>
+                <w:rFonts w:ascii="Arial Unicode MS" w:eastAsia="Times New Roman" w:hAnsi="Arial Unicode MS" w:cs="Times New Roman"/>
+              </w:rPr>
+              <w:t>b</w:t>
+            </w:r>
+          </w:p>
+        </w:tc>
+        <w:tc>
+          <w:tcPr>
+            <w:tcW w:w="0" w:type="auto"/>
+            <w:tcBorders>
+              <w:top w:val="single" w:sz="8" w:space="0" w:color="A3A3A3"/>
+              <w:left w:val="single" w:sz="8" w:space="0" w:color="A3A3A3"/>
+              <w:bottom w:val="single" w:sz="8" w:space="0" w:color="A3A3A3"/>
+              <w:right w:val="single" w:sz="8" w:space="0" w:color="A3A3A3"/>
+            </w:tcBorders>
+            <w:tcMar>
+              <w:top w:w="40" w:type="dxa"/>
+              <w:left w:w="60" w:type="dxa"/>
+              <w:bottom w:w="40" w:type="dxa"/>
+              <w:right w:w="60" w:type="dxa"/>
+            </w:tcMar>
+            <w:hideMark/>
+          </w:tcPr>
+          <w:p>
+            <w:pPr>
+              <w:spacing w:after="0" w:line="240" w:lineRule="auto"/>
+              <w:jc w:val="center"/>
+              <w:rPr>
+                <w:rFonts w:ascii="Arial Unicode MS" w:eastAsia="Times New Roman" w:hAnsi="Arial Unicode MS" w:cs="Times New Roman"/>
+              </w:rPr>
+            </w:pPr>
+            <w:r>
+              <w:rPr>
+                <w:rFonts w:ascii="Arial Unicode MS" w:eastAsia="Times New Roman" w:hAnsi="Arial Unicode MS" w:cs="Times New Roman"/>
+              </w:rPr>
+              <w:t>a</w:t>
+            </w:r>
+          </w:p>
+        </w:tc>
+        <w:tc>
+          <w:tcPr>
+            <w:tcW w:w="0" w:type="auto"/>
+            <w:tcBorders>
+              <w:top w:val="single" w:sz="8" w:space="0" w:color="A3A3A3"/>
+              <w:left w:val="single" w:sz="8" w:space="0" w:color="A3A3A3"/>
+              <w:bottom w:val="single" w:sz="8" w:space="0" w:color="A3A3A3"/>
+              <w:right w:val="single" w:sz="8" w:space="0" w:color="A3A3A3"/>
+            </w:tcBorders>
+            <w:tcMar>
+              <w:top w:w="40" w:type="dxa"/>
+              <w:left w:w="60" w:type="dxa"/>
+              <w:bottom w:w="40" w:type="dxa"/>
+              <w:right w:w="60" w:type="dxa"/>
+            </w:tcMar>
+            <w:hideMark/>
+          </w:tcPr>
+          <w:p>
+            <w:pPr>
+              <w:spacing w:after="0" w:line="240" w:lineRule="auto"/>
+              <w:jc w:val="center"/>
+              <w:rPr>
+                <w:rFonts w:ascii="Arial Unicode MS" w:eastAsia="Times New Roman" w:hAnsi="Arial Unicode MS" w:cs="Times New Roman"/>
+              </w:rPr>
+            </w:pPr>
+            <w:r>
+              <w:rPr>
+                <w:rFonts w:ascii="Arial Unicode MS" w:eastAsia="Times New Roman" w:hAnsi="Arial Unicode MS" w:cs="Times New Roman"/>
+              </w:rPr>
+              <w:t>b</w:t>
+            </w:r>
+          </w:p>
+        </w:tc>
+      </w:tr>
+      <w:tr>
+        <w:trPr>
+          <w:trHeight w:val="191"/>
+        </w:trPr>
+        <w:tc>
+          <w:tcPr>
+            <w:tcW w:w="0" w:type="auto"/>
+            <w:tcBorders>
+              <w:top w:val="single" w:sz="8" w:space="0" w:color="A3A3A3"/>
+              <w:left w:val="single" w:sz="8" w:space="0" w:color="A3A3A3"/>
+              <w:bottom w:val="single" w:sz="8" w:space="0" w:color="A3A3A3"/>
+              <w:right w:val="single" w:sz="8" w:space="0" w:color="A3A3A3"/>
+            </w:tcBorders>
+            <w:tcMar>
+              <w:top w:w="40" w:type="dxa"/>
+              <w:left w:w="60" w:type="dxa"/>
+              <w:bottom w:w="40" w:type="dxa"/>
+              <w:right w:w="60" w:type="dxa"/>
+            </w:tcMar>
+            <w:hideMark/>
+          </w:tcPr>
+          <w:p>
+            <w:pPr>
+              <w:spacing w:after="0" w:line="240" w:lineRule="auto"/>
+              <w:jc w:val="center"/>
+              <w:rPr>
+                <w:rFonts w:ascii="Arial Unicode MS" w:eastAsia="Times New Roman" w:hAnsi="Arial Unicode MS" w:cs="Times New Roman"/>
+                <w:lang w:val="x-none"/>
+              </w:rPr>
+            </w:pPr>
+            <w:r>
+              <w:rPr>
+                <w:rFonts w:ascii="Arial Unicode MS" w:eastAsia="Times New Roman" w:hAnsi="Arial Unicode MS" w:cs="Times New Roman"/>
+                <w:lang w:val="x-none"/>
+              </w:rPr>
+              <w:t>EDI</w:t>
+            </w:r>
+          </w:p>
+        </w:tc>
+        <w:tc>
+          <w:tcPr>
+            <w:tcW w:w="0" w:type="auto"/>
+            <w:tcBorders>
+              <w:top w:val="single" w:sz="8" w:space="0" w:color="A3A3A3"/>
+              <w:left w:val="single" w:sz="8" w:space="0" w:color="A3A3A3"/>
+              <w:bottom w:val="single" w:sz="8" w:space="0" w:color="A3A3A3"/>
+              <w:right w:val="single" w:sz="8" w:space="0" w:color="A3A3A3"/>
+            </w:tcBorders>
+            <w:tcMar>
+              <w:top w:w="40" w:type="dxa"/>
+              <w:left w:w="60" w:type="dxa"/>
+              <w:bottom w:w="40" w:type="dxa"/>
+              <w:right w:w="60" w:type="dxa"/>
+            </w:tcMar>
+            <w:hideMark/>
+          </w:tcPr>
+          <w:p>
+            <w:pPr>
+              <w:spacing w:after="0" w:line="240" w:lineRule="auto"/>
+              <w:jc w:val="center"/>
+              <w:rPr>
+                <w:rFonts w:ascii="Arial Unicode MS" w:eastAsia="Times New Roman" w:hAnsi="Arial Unicode MS" w:cs="Times New Roman"/>
+              </w:rPr>
+            </w:pPr>
+            <w:r>
+              <w:rPr>
+                <w:rFonts w:ascii="Arial Unicode MS" w:eastAsia="Times New Roman" w:hAnsi="Arial Unicode MS" w:cs="Times New Roman"/>
+              </w:rPr>
+              <w:t>b</w:t>
+            </w:r>
+          </w:p>
+        </w:tc>
+        <w:tc>
+          <w:tcPr>
+            <w:tcW w:w="0" w:type="auto"/>
+            <w:tcBorders>
+              <w:top w:val="single" w:sz="8" w:space="0" w:color="A3A3A3"/>
+              <w:left w:val="single" w:sz="8" w:space="0" w:color="A3A3A3"/>
+              <w:bottom w:val="single" w:sz="8" w:space="0" w:color="A3A3A3"/>
+              <w:right w:val="single" w:sz="8" w:space="0" w:color="A3A3A3"/>
+            </w:tcBorders>
+            <w:tcMar>
+              <w:top w:w="40" w:type="dxa"/>
+              <w:left w:w="60" w:type="dxa"/>
+              <w:bottom w:w="40" w:type="dxa"/>
+              <w:right w:w="60" w:type="dxa"/>
+            </w:tcMar>
+            <w:hideMark/>
+          </w:tcPr>
+          <w:p>
+            <w:pPr>
+              <w:spacing w:after="0" w:line="240" w:lineRule="auto"/>
+              <w:jc w:val="center"/>
+              <w:rPr>
+                <w:rFonts w:ascii="Arial Unicode MS" w:eastAsia="Times New Roman" w:hAnsi="Arial Unicode MS" w:cs="Times New Roman"/>
+              </w:rPr>
+            </w:pPr>
+            <w:r>
+              <w:rPr>
+                <w:rFonts w:ascii="Arial Unicode MS" w:eastAsia="Times New Roman" w:hAnsi="Arial Unicode MS" w:cs="Times New Roman"/>
+              </w:rPr>
+              <w:t>b</w:t>
+            </w:r>
+          </w:p>
+        </w:tc>
+        <w:tc>
+          <w:tcPr>
+            <w:tcW w:w="0" w:type="auto"/>
+            <w:tcBorders>
+              <w:top w:val="single" w:sz="8" w:space="0" w:color="A3A3A3"/>
+              <w:left w:val="single" w:sz="8" w:space="0" w:color="A3A3A3"/>
+              <w:bottom w:val="single" w:sz="8" w:space="0" w:color="A3A3A3"/>
+              <w:right w:val="single" w:sz="8" w:space="0" w:color="A3A3A3"/>
+            </w:tcBorders>
+            <w:tcMar>
+              <w:top w:w="40" w:type="dxa"/>
+              <w:left w:w="60" w:type="dxa"/>
+              <w:bottom w:w="40" w:type="dxa"/>
+              <w:right w:w="60" w:type="dxa"/>
+            </w:tcMar>
+            <w:hideMark/>
+          </w:tcPr>
+          <w:p>
+            <w:pPr>
+              <w:spacing w:after="0" w:line="240" w:lineRule="auto"/>
+              <w:jc w:val="center"/>
+              <w:rPr>
+                <w:rFonts w:ascii="Arial Unicode MS" w:eastAsia="Times New Roman" w:hAnsi="Arial Unicode MS" w:cs="Times New Roman"/>
+              </w:rPr>
+            </w:pPr>
+            <w:r>
+              <w:rPr>
+                <w:rFonts w:ascii="Arial Unicode MS" w:eastAsia="Times New Roman" w:hAnsi="Arial Unicode MS" w:cs="Times New Roman"/>
+              </w:rPr>
+              <w:t>b</w:t>
+            </w:r>
+          </w:p>
+        </w:tc>
+        <w:tc>
+          <w:tcPr>
+            <w:tcW w:w="0" w:type="auto"/>
+            <w:tcBorders>
+              <w:top w:val="single" w:sz="8" w:space="0" w:color="A3A3A3"/>
+              <w:left w:val="single" w:sz="8" w:space="0" w:color="A3A3A3"/>
+              <w:bottom w:val="single" w:sz="8" w:space="0" w:color="A3A3A3"/>
+              <w:right w:val="single" w:sz="8" w:space="0" w:color="A3A3A3"/>
+            </w:tcBorders>
+            <w:tcMar>
+              <w:top w:w="40" w:type="dxa"/>
+              <w:left w:w="60" w:type="dxa"/>
+              <w:bottom w:w="40" w:type="dxa"/>
+              <w:right w:w="60" w:type="dxa"/>
+            </w:tcMar>
+            <w:hideMark/>
+          </w:tcPr>
+          <w:p>
+            <w:pPr>
+              <w:spacing w:after="0" w:line="240" w:lineRule="auto"/>
+              <w:jc w:val="center"/>
+              <w:rPr>
+                <w:rFonts w:ascii="Arial Unicode MS" w:eastAsia="Times New Roman" w:hAnsi="Arial Unicode MS" w:cs="Times New Roman"/>
+                <w:lang w:val="x-none"/>
+              </w:rPr>
+            </w:pPr>
+            <w:r>
+              <w:rPr>
+                <w:rFonts w:ascii="Arial Unicode MS" w:eastAsia="Times New Roman" w:hAnsi="Arial Unicode MS" w:cs="Times New Roman"/>
+                <w:lang w:val="x-none"/>
+              </w:rPr>
+              <w:t>a</w:t>
+            </w:r>
+          </w:p>
+        </w:tc>
+        <w:tc>
+          <w:tcPr>
+            <w:tcW w:w="0" w:type="auto"/>
+            <w:tcBorders>
+              <w:top w:val="single" w:sz="8" w:space="0" w:color="A3A3A3"/>
+              <w:left w:val="single" w:sz="8" w:space="0" w:color="A3A3A3"/>
+              <w:bottom w:val="single" w:sz="8" w:space="0" w:color="A3A3A3"/>
+              <w:right w:val="single" w:sz="8" w:space="0" w:color="A3A3A3"/>
+            </w:tcBorders>
+            <w:tcMar>
+              <w:top w:w="40" w:type="dxa"/>
+              <w:left w:w="60" w:type="dxa"/>
+              <w:bottom w:w="40" w:type="dxa"/>
+              <w:right w:w="60" w:type="dxa"/>
+            </w:tcMar>
+            <w:hideMark/>
+          </w:tcPr>
+          <w:p>
+            <w:pPr>
+              <w:spacing w:after="0" w:line="240" w:lineRule="auto"/>
+              <w:jc w:val="center"/>
+              <w:rPr>
+                <w:rFonts w:ascii="Arial Unicode MS" w:eastAsia="Times New Roman" w:hAnsi="Arial Unicode MS" w:cs="Times New Roman"/>
+                <w:lang w:val="x-none"/>
+              </w:rPr>
+            </w:pPr>
+            <w:r>
+              <w:rPr>
+                <w:rFonts w:ascii="Arial Unicode MS" w:eastAsia="Times New Roman" w:hAnsi="Arial Unicode MS" w:cs="Times New Roman"/>
+                <w:lang w:val="x-none"/>
+              </w:rPr>
+              <w:t>a</w:t>
+            </w:r>
+          </w:p>
+        </w:tc>
+        <w:tc>
+          <w:tcPr>
+            <w:tcW w:w="0" w:type="auto"/>
+            <w:tcBorders>
+              <w:top w:val="single" w:sz="8" w:space="0" w:color="A3A3A3"/>
+              <w:left w:val="single" w:sz="8" w:space="0" w:color="A3A3A3"/>
+              <w:bottom w:val="single" w:sz="8" w:space="0" w:color="A3A3A3"/>
+              <w:right w:val="single" w:sz="8" w:space="0" w:color="A3A3A3"/>
+            </w:tcBorders>
+            <w:tcMar>
+              <w:top w:w="40" w:type="dxa"/>
+              <w:left w:w="60" w:type="dxa"/>
+              <w:bottom w:w="40" w:type="dxa"/>
+              <w:right w:w="60" w:type="dxa"/>
+            </w:tcMar>
+            <w:hideMark/>
+          </w:tcPr>
+          <w:p>
+            <w:pPr>
+              <w:spacing w:after="0" w:line="240" w:lineRule="auto"/>
+              <w:jc w:val="center"/>
+              <w:rPr>
+                <w:rFonts w:ascii="Arial Unicode MS" w:eastAsia="Times New Roman" w:hAnsi="Arial Unicode MS" w:cs="Times New Roman"/>
+                <w:lang w:val="x-none"/>
+              </w:rPr>
+            </w:pPr>
+            <w:r>
+              <w:rPr>
+                <w:rFonts w:ascii="Arial Unicode MS" w:eastAsia="Times New Roman" w:hAnsi="Arial Unicode MS" w:cs="Times New Roman"/>
+                <w:lang w:val="x-none"/>
+              </w:rPr>
+              <w:t>b</w:t>
+            </w:r>
+          </w:p>
+        </w:tc>
+        <w:tc>
+          <w:tcPr>
+            <w:tcW w:w="0" w:type="auto"/>
+            <w:tcBorders>
+              <w:top w:val="single" w:sz="8" w:space="0" w:color="A3A3A3"/>
+              <w:left w:val="single" w:sz="8" w:space="0" w:color="A3A3A3"/>
+              <w:bottom w:val="single" w:sz="8" w:space="0" w:color="A3A3A3"/>
+              <w:right w:val="single" w:sz="8" w:space="0" w:color="A3A3A3"/>
+            </w:tcBorders>
+            <w:tcMar>
+              <w:top w:w="40" w:type="dxa"/>
+              <w:left w:w="60" w:type="dxa"/>
+              <w:bottom w:w="40" w:type="dxa"/>
+              <w:right w:w="60" w:type="dxa"/>
+            </w:tcMar>
+            <w:hideMark/>
+          </w:tcPr>
+          <w:p>
+            <w:pPr>
+              <w:spacing w:after="0" w:line="240" w:lineRule="auto"/>
+              <w:jc w:val="center"/>
+              <w:rPr>
+                <w:rFonts w:ascii="Arial Unicode MS" w:eastAsia="Times New Roman" w:hAnsi="Arial Unicode MS" w:cs="Times New Roman"/>
+                <w:lang w:val="x-none"/>
+              </w:rPr>
+            </w:pPr>
+            <w:r>
+              <w:rPr>
+                <w:rFonts w:ascii="Arial Unicode MS" w:eastAsia="Times New Roman" w:hAnsi="Arial Unicode MS" w:cs="Times New Roman"/>
+                <w:lang w:val="x-none"/>
+              </w:rPr>
+              <w:t>b</w:t>
+            </w:r>
+          </w:p>
+        </w:tc>
+        <w:tc>
+          <w:tcPr>
+            <w:tcW w:w="0" w:type="auto"/>
+            <w:tcBorders>
+              <w:top w:val="single" w:sz="8" w:space="0" w:color="A3A3A3"/>
+              <w:left w:val="single" w:sz="8" w:space="0" w:color="A3A3A3"/>
+              <w:bottom w:val="single" w:sz="8" w:space="0" w:color="A3A3A3"/>
+              <w:right w:val="single" w:sz="8" w:space="0" w:color="A3A3A3"/>
+            </w:tcBorders>
+            <w:tcMar>
+              <w:top w:w="40" w:type="dxa"/>
+              <w:left w:w="60" w:type="dxa"/>
+              <w:bottom w:w="40" w:type="dxa"/>
+              <w:right w:w="60" w:type="dxa"/>
+            </w:tcMar>
+            <w:hideMark/>
+          </w:tcPr>
+          <w:p>
+            <w:pPr>
+              <w:spacing w:after="0" w:line="240" w:lineRule="auto"/>
+              <w:jc w:val="center"/>
+              <w:rPr>
+                <w:rFonts w:ascii="Arial Unicode MS" w:eastAsia="Times New Roman" w:hAnsi="Arial Unicode MS" w:cs="Times New Roman"/>
+              </w:rPr>
+            </w:pPr>
+            <w:r>
+              <w:rPr>
+                <w:rFonts w:ascii="Arial Unicode MS" w:eastAsia="Times New Roman" w:hAnsi="Arial Unicode MS" w:cs="Times New Roman"/>
+              </w:rPr>
+              <w:t>b</w:t>
+            </w:r>
+          </w:p>
+        </w:tc>
+        <w:tc>
+          <w:tcPr>
+            <w:tcW w:w="0" w:type="auto"/>
+            <w:tcBorders>
+              <w:top w:val="single" w:sz="8" w:space="0" w:color="A3A3A3"/>
+              <w:left w:val="single" w:sz="8" w:space="0" w:color="A3A3A3"/>
+              <w:bottom w:val="single" w:sz="8" w:space="0" w:color="A3A3A3"/>
+              <w:right w:val="single" w:sz="8" w:space="0" w:color="A3A3A3"/>
+            </w:tcBorders>
+            <w:tcMar>
+              <w:top w:w="40" w:type="dxa"/>
+              <w:left w:w="60" w:type="dxa"/>
+              <w:bottom w:w="40" w:type="dxa"/>
+              <w:right w:w="60" w:type="dxa"/>
+            </w:tcMar>
+            <w:hideMark/>
+          </w:tcPr>
+          <w:p>
+            <w:pPr>
+              <w:spacing w:after="0" w:line="240" w:lineRule="auto"/>
+              <w:jc w:val="center"/>
+              <w:rPr>
+                <w:rFonts w:ascii="Arial Unicode MS" w:eastAsia="Times New Roman" w:hAnsi="Arial Unicode MS" w:cs="Times New Roman"/>
+              </w:rPr>
+            </w:pPr>
+            <w:r>
+              <w:rPr>
+                <w:rFonts w:ascii="Arial Unicode MS" w:eastAsia="Times New Roman" w:hAnsi="Arial Unicode MS" w:cs="Times New Roman"/>
+              </w:rPr>
+              <w:t>a</w:t>
+            </w:r>
+          </w:p>
+        </w:tc>
+      </w:tr>
+      <w:tr>
+        <w:trPr>
+          <w:trHeight w:val="182"/>
+        </w:trPr>
+        <w:tc>
+          <w:tcPr>
+            <w:tcW w:w="0" w:type="auto"/>
+            <w:tcBorders>
+              <w:top w:val="single" w:sz="8" w:space="0" w:color="A3A3A3"/>
+              <w:left w:val="single" w:sz="8" w:space="0" w:color="A3A3A3"/>
+              <w:bottom w:val="single" w:sz="8" w:space="0" w:color="A3A3A3"/>
+              <w:right w:val="single" w:sz="8" w:space="0" w:color="A3A3A3"/>
+            </w:tcBorders>
+            <w:tcMar>
+              <w:top w:w="40" w:type="dxa"/>
+              <w:left w:w="60" w:type="dxa"/>
+              <w:bottom w:w="40" w:type="dxa"/>
+              <w:right w:w="60" w:type="dxa"/>
+            </w:tcMar>
+            <w:hideMark/>
+          </w:tcPr>
+          <w:p>
+            <w:pPr>
+              <w:spacing w:after="0" w:line="240" w:lineRule="auto"/>
+              <w:jc w:val="center"/>
+              <w:rPr>
+                <w:rFonts w:ascii="Arial Unicode MS" w:eastAsia="Times New Roman" w:hAnsi="Arial Unicode MS" w:cs="Times New Roman"/>
+                <w:lang w:val="x-none"/>
+              </w:rPr>
+            </w:pPr>
+            <w:r>
+              <w:rPr>
+                <w:rFonts w:ascii="Arial Unicode MS" w:eastAsia="Times New Roman" w:hAnsi="Arial Unicode MS" w:cs="Times New Roman"/>
+                <w:lang w:val="x-none"/>
+              </w:rPr>
+              <w:t>GA</w:t>
+            </w:r>
+          </w:p>
+        </w:tc>
+        <w:tc>
+          <w:tcPr>
+            <w:tcW w:w="0" w:type="auto"/>
+            <w:tcBorders>
+              <w:top w:val="single" w:sz="8" w:space="0" w:color="A3A3A3"/>
+              <w:left w:val="single" w:sz="8" w:space="0" w:color="A3A3A3"/>
+              <w:bottom w:val="single" w:sz="8" w:space="0" w:color="A3A3A3"/>
+              <w:right w:val="single" w:sz="8" w:space="0" w:color="A3A3A3"/>
+            </w:tcBorders>
+            <w:tcMar>
+              <w:top w:w="40" w:type="dxa"/>
+              <w:left w:w="60" w:type="dxa"/>
+              <w:bottom w:w="40" w:type="dxa"/>
+              <w:right w:w="60" w:type="dxa"/>
+            </w:tcMar>
+            <w:hideMark/>
+          </w:tcPr>
+          <w:p>
+            <w:pPr>
+              <w:spacing w:after="0" w:line="240" w:lineRule="auto"/>
+              <w:jc w:val="center"/>
+              <w:rPr>
+                <w:rFonts w:ascii="Arial Unicode MS" w:eastAsia="Times New Roman" w:hAnsi="Arial Unicode MS" w:cs="Times New Roman"/>
+              </w:rPr>
+            </w:pPr>
+            <w:r>
+              <w:rPr>
+                <w:rFonts w:ascii="Arial Unicode MS" w:eastAsia="Times New Roman" w:hAnsi="Arial Unicode MS" w:cs="Times New Roman"/>
+              </w:rPr>
+              <w:t>a</w:t>
+            </w:r>
+          </w:p>
+        </w:tc>
+        <w:tc>
+          <w:tcPr>
+            <w:tcW w:w="0" w:type="auto"/>
+            <w:tcBorders>
+              <w:top w:val="single" w:sz="8" w:space="0" w:color="A3A3A3"/>
+              <w:left w:val="single" w:sz="8" w:space="0" w:color="A3A3A3"/>
+              <w:bottom w:val="single" w:sz="8" w:space="0" w:color="A3A3A3"/>
+              <w:right w:val="single" w:sz="8" w:space="0" w:color="A3A3A3"/>
+            </w:tcBorders>
+            <w:tcMar>
+              <w:top w:w="40" w:type="dxa"/>
+              <w:left w:w="60" w:type="dxa"/>
+              <w:bottom w:w="40" w:type="dxa"/>
+              <w:right w:w="60" w:type="dxa"/>
+            </w:tcMar>
+            <w:hideMark/>
+          </w:tcPr>
+          <w:p>
+            <w:pPr>
+              <w:spacing w:after="0" w:line="240" w:lineRule="auto"/>
+              <w:jc w:val="center"/>
+              <w:rPr>
+                <w:rFonts w:ascii="Arial Unicode MS" w:eastAsia="Times New Roman" w:hAnsi="Arial Unicode MS" w:cs="Times New Roman"/>
+              </w:rPr>
+            </w:pPr>
+            <w:r>
+              <w:rPr>
+                <w:rFonts w:ascii="Arial Unicode MS" w:eastAsia="Times New Roman" w:hAnsi="Arial Unicode MS" w:cs="Times New Roman"/>
+              </w:rPr>
+              <w:t>b</w:t>
+            </w:r>
+          </w:p>
+        </w:tc>
+        <w:tc>
+          <w:tcPr>
+            <w:tcW w:w="0" w:type="auto"/>
+            <w:tcBorders>
+              <w:top w:val="single" w:sz="8" w:space="0" w:color="A3A3A3"/>
+              <w:left w:val="single" w:sz="8" w:space="0" w:color="A3A3A3"/>
+              <w:bottom w:val="single" w:sz="8" w:space="0" w:color="A3A3A3"/>
+              <w:right w:val="single" w:sz="8" w:space="0" w:color="A3A3A3"/>
+            </w:tcBorders>
+            <w:tcMar>
+              <w:top w:w="40" w:type="dxa"/>
+              <w:left w:w="60" w:type="dxa"/>
+              <w:bottom w:w="40" w:type="dxa"/>
+              <w:right w:w="60" w:type="dxa"/>
+            </w:tcMar>
+            <w:hideMark/>
+          </w:tcPr>
+          <w:p>
+            <w:pPr>
+              <w:spacing w:after="0" w:line="240" w:lineRule="auto"/>
+              <w:jc w:val="center"/>
+              <w:rPr>
+                <w:rFonts w:ascii="Arial Unicode MS" w:eastAsia="Times New Roman" w:hAnsi="Arial Unicode MS" w:cs="Times New Roman"/>
+              </w:rPr>
+            </w:pPr>
+            <w:r>
+              <w:rPr>
+                <w:rFonts w:ascii="Arial Unicode MS" w:eastAsia="Times New Roman" w:hAnsi="Arial Unicode MS" w:cs="Times New Roman"/>
+              </w:rPr>
+              <w:t>b</w:t>
+            </w:r>
+          </w:p>
+        </w:tc>
+        <w:tc>
+          <w:tcPr>
+            <w:tcW w:w="0" w:type="auto"/>
+            <w:tcBorders>
+              <w:top w:val="single" w:sz="8" w:space="0" w:color="A3A3A3"/>
+              <w:left w:val="single" w:sz="8" w:space="0" w:color="A3A3A3"/>
+              <w:bottom w:val="single" w:sz="8" w:space="0" w:color="A3A3A3"/>
+              <w:right w:val="single" w:sz="8" w:space="0" w:color="A3A3A3"/>
+            </w:tcBorders>
+            <w:tcMar>
+              <w:top w:w="40" w:type="dxa"/>
+              <w:left w:w="60" w:type="dxa"/>
+              <w:bottom w:w="40" w:type="dxa"/>
+              <w:right w:w="60" w:type="dxa"/>
+            </w:tcMar>
+            <w:hideMark/>
+          </w:tcPr>
+          <w:p>
+            <w:pPr>
+              <w:spacing w:after="0" w:line="240" w:lineRule="auto"/>
+              <w:jc w:val="center"/>
+              <w:rPr>
+                <w:rFonts w:ascii="Arial Unicode MS" w:eastAsia="Times New Roman" w:hAnsi="Arial Unicode MS" w:cs="Times New Roman"/>
+              </w:rPr>
+            </w:pPr>
+            <w:r>
+              <w:rPr>
+                <w:rFonts w:ascii="Arial Unicode MS" w:eastAsia="Times New Roman" w:hAnsi="Arial Unicode MS" w:cs="Times New Roman"/>
+              </w:rPr>
+              <w:t>b</w:t>
+            </w:r>
+          </w:p>
+        </w:tc>
+        <w:tc>
+          <w:tcPr>
+            <w:tcW w:w="0" w:type="auto"/>
+            <w:tcBorders>
+              <w:top w:val="single" w:sz="8" w:space="0" w:color="A3A3A3"/>
+              <w:left w:val="single" w:sz="8" w:space="0" w:color="A3A3A3"/>
+              <w:bottom w:val="single" w:sz="8" w:space="0" w:color="A3A3A3"/>
+              <w:right w:val="single" w:sz="8" w:space="0" w:color="A3A3A3"/>
+            </w:tcBorders>
+            <w:tcMar>
+              <w:top w:w="40" w:type="dxa"/>
+              <w:left w:w="60" w:type="dxa"/>
+              <w:bottom w:w="40" w:type="dxa"/>
+              <w:right w:w="60" w:type="dxa"/>
+            </w:tcMar>
+            <w:hideMark/>
+          </w:tcPr>
+          <w:p>
+            <w:pPr>
+              <w:spacing w:after="0" w:line="240" w:lineRule="auto"/>
+              <w:jc w:val="center"/>
+              <w:rPr>
+                <w:rFonts w:ascii="Arial Unicode MS" w:eastAsia="Times New Roman" w:hAnsi="Arial Unicode MS" w:cs="Times New Roman"/>
+              </w:rPr>
+            </w:pPr>
+            <w:r>
+              <w:rPr>
+                <w:rFonts w:ascii="Arial Unicode MS" w:eastAsia="Times New Roman" w:hAnsi="Arial Unicode MS" w:cs="Times New Roman"/>
+              </w:rPr>
+              <w:t>b</w:t>
+            </w:r>
+          </w:p>
+        </w:tc>
+        <w:tc>
+          <w:tcPr>
+            <w:tcW w:w="0" w:type="auto"/>
+            <w:tcBorders>
+              <w:top w:val="single" w:sz="8" w:space="0" w:color="A3A3A3"/>
+              <w:left w:val="single" w:sz="8" w:space="0" w:color="A3A3A3"/>
+              <w:bottom w:val="single" w:sz="8" w:space="0" w:color="A3A3A3"/>
+              <w:right w:val="single" w:sz="8" w:space="0" w:color="A3A3A3"/>
+            </w:tcBorders>
+            <w:tcMar>
+              <w:top w:w="40" w:type="dxa"/>
+              <w:left w:w="60" w:type="dxa"/>
+              <w:bottom w:w="40" w:type="dxa"/>
+              <w:right w:w="60" w:type="dxa"/>
+            </w:tcMar>
+            <w:hideMark/>
+          </w:tcPr>
+          <w:p>
+            <w:pPr>
+              <w:spacing w:after="0" w:line="240" w:lineRule="auto"/>
+              <w:jc w:val="center"/>
+              <w:rPr>
+                <w:rFonts w:ascii="Arial Unicode MS" w:eastAsia="Times New Roman" w:hAnsi="Arial Unicode MS" w:cs="Times New Roman"/>
+              </w:rPr>
+            </w:pPr>
+            <w:r>
+              <w:rPr>
+                <w:rFonts w:ascii="Arial Unicode MS" w:eastAsia="Times New Roman" w:hAnsi="Arial Unicode MS" w:cs="Times New Roman"/>
+              </w:rPr>
+              <w:t>b</w:t>
+            </w:r>
+          </w:p>
+        </w:tc>
+        <w:tc>
+          <w:tcPr>
+            <w:tcW w:w="0" w:type="auto"/>
+            <w:tcBorders>
+              <w:top w:val="single" w:sz="8" w:space="0" w:color="A3A3A3"/>
+              <w:left w:val="single" w:sz="8" w:space="0" w:color="A3A3A3"/>
+              <w:bottom w:val="single" w:sz="8" w:space="0" w:color="A3A3A3"/>
+              <w:right w:val="single" w:sz="8" w:space="0" w:color="A3A3A3"/>
+            </w:tcBorders>
+            <w:tcMar>
+              <w:top w:w="40" w:type="dxa"/>
+              <w:left w:w="60" w:type="dxa"/>
+              <w:bottom w:w="40" w:type="dxa"/>
+              <w:right w:w="60" w:type="dxa"/>
+            </w:tcMar>
+            <w:hideMark/>
+          </w:tcPr>
+          <w:p>
+            <w:pPr>
+              <w:spacing w:after="0" w:line="240" w:lineRule="auto"/>
+              <w:jc w:val="center"/>
+              <w:rPr>
+                <w:rFonts w:ascii="Arial Unicode MS" w:eastAsia="Times New Roman" w:hAnsi="Arial Unicode MS" w:cs="Times New Roman"/>
+              </w:rPr>
+            </w:pPr>
+            <w:r>
+              <w:rPr>
+                <w:rFonts w:ascii="Arial Unicode MS" w:eastAsia="Times New Roman" w:hAnsi="Arial Unicode MS" w:cs="Times New Roman"/>
+              </w:rPr>
+              <w:t>a</w:t>
+            </w:r>
+          </w:p>
+        </w:tc>
+        <w:tc>
+          <w:tcPr>
+            <w:tcW w:w="0" w:type="auto"/>
+            <w:tcBorders>
+              <w:top w:val="single" w:sz="8" w:space="0" w:color="A3A3A3"/>
+              <w:left w:val="single" w:sz="8" w:space="0" w:color="A3A3A3"/>
+              <w:bottom w:val="single" w:sz="8" w:space="0" w:color="A3A3A3"/>
+              <w:right w:val="single" w:sz="8" w:space="0" w:color="A3A3A3"/>
+            </w:tcBorders>
+            <w:tcMar>
+              <w:top w:w="40" w:type="dxa"/>
+              <w:left w:w="60" w:type="dxa"/>
+              <w:bottom w:w="40" w:type="dxa"/>
+              <w:right w:w="60" w:type="dxa"/>
+            </w:tcMar>
+            <w:hideMark/>
+          </w:tcPr>
+          <w:p>
+            <w:pPr>
+              <w:spacing w:after="0" w:line="240" w:lineRule="auto"/>
+              <w:jc w:val="center"/>
+              <w:rPr>
+                <w:rFonts w:ascii="Arial Unicode MS" w:eastAsia="Times New Roman" w:hAnsi="Arial Unicode MS" w:cs="Times New Roman"/>
+              </w:rPr>
+            </w:pPr>
+            <w:r>
+              <w:rPr>
+                <w:rFonts w:ascii="Arial Unicode MS" w:eastAsia="Times New Roman" w:hAnsi="Arial Unicode MS" w:cs="Times New Roman"/>
+              </w:rPr>
+              <w:t>b</w:t>
+            </w:r>
+          </w:p>
+        </w:tc>
+        <w:tc>
+          <w:tcPr>
+            <w:tcW w:w="0" w:type="auto"/>
+            <w:tcBorders>
+              <w:top w:val="single" w:sz="8" w:space="0" w:color="A3A3A3"/>
+              <w:left w:val="single" w:sz="8" w:space="0" w:color="A3A3A3"/>
+              <w:bottom w:val="single" w:sz="8" w:space="0" w:color="A3A3A3"/>
+              <w:right w:val="single" w:sz="8" w:space="0" w:color="A3A3A3"/>
+            </w:tcBorders>
+            <w:tcMar>
+              <w:top w:w="40" w:type="dxa"/>
+              <w:left w:w="60" w:type="dxa"/>
+              <w:bottom w:w="40" w:type="dxa"/>
+              <w:right w:w="60" w:type="dxa"/>
+            </w:tcMar>
+            <w:hideMark/>
+          </w:tcPr>
+          <w:p>
+            <w:pPr>
+              <w:spacing w:after="0" w:line="240" w:lineRule="auto"/>
+              <w:jc w:val="center"/>
+              <w:rPr>
+                <w:rFonts w:ascii="Arial Unicode MS" w:eastAsia="Times New Roman" w:hAnsi="Arial Unicode MS" w:cs="Times New Roman"/>
+                <w:lang w:val="x-none"/>
+              </w:rPr>
+            </w:pPr>
+            <w:r>
+              <w:rPr>
+                <w:rFonts w:ascii="Arial Unicode MS" w:eastAsia="Times New Roman" w:hAnsi="Arial Unicode MS" w:cs="Times New Roman"/>
+                <w:lang w:val="x-none"/>
+              </w:rPr>
+              <w:t>b</w:t>
+            </w:r>
+          </w:p>
+        </w:tc>
+      </w:tr>
+      <w:tr>
+        <w:trPr>
+          <w:trHeight w:val="182"/>
+        </w:trPr>
+        <w:tc>
+          <w:tcPr>
+            <w:tcW w:w="0" w:type="auto"/>
+            <w:tcBorders>
+              <w:top w:val="single" w:sz="8" w:space="0" w:color="A3A3A3"/>
+              <w:left w:val="single" w:sz="8" w:space="0" w:color="A3A3A3"/>
+              <w:bottom w:val="single" w:sz="8" w:space="0" w:color="A3A3A3"/>
+              <w:right w:val="single" w:sz="8" w:space="0" w:color="A3A3A3"/>
+            </w:tcBorders>
+            <w:tcMar>
+              <w:top w:w="40" w:type="dxa"/>
+              <w:left w:w="60" w:type="dxa"/>
+              <w:bottom w:w="40" w:type="dxa"/>
+              <w:right w:w="60" w:type="dxa"/>
+            </w:tcMar>
+          </w:tcPr>
+          <w:p>
+            <w:pPr>
+              <w:spacing w:after="0" w:line="240" w:lineRule="auto"/>
+              <w:jc w:val="center"/>
+              <w:rPr>
+                <w:rFonts w:ascii="Arial Unicode MS" w:eastAsia="Times New Roman" w:hAnsi="Arial Unicode MS" w:cs="Times New Roman"/>
+                <w:lang w:val="x-none"/>
+              </w:rPr>
+            </w:pPr>
+            <w:r>
+              <w:rPr>
+                <w:rFonts w:ascii="Arial Unicode MS" w:eastAsia="Times New Roman" w:hAnsi="Arial Unicode MS" w:cs="Times New Roman"/>
+                <w:lang w:val="x-none"/>
+              </w:rPr>
+              <w:t>DG</w:t>
+            </w:r>
+          </w:p>
+        </w:tc>
+        <w:tc>
+          <w:tcPr>
+            <w:tcW w:w="0" w:type="auto"/>
+            <w:tcBorders>
+              <w:top w:val="single" w:sz="8" w:space="0" w:color="A3A3A3"/>
+              <w:left w:val="single" w:sz="8" w:space="0" w:color="A3A3A3"/>
+              <w:bottom w:val="single" w:sz="8" w:space="0" w:color="A3A3A3"/>
+              <w:right w:val="single" w:sz="8" w:space="0" w:color="A3A3A3"/>
+            </w:tcBorders>
+            <w:tcMar>
+              <w:top w:w="40" w:type="dxa"/>
+              <w:left w:w="60" w:type="dxa"/>
+              <w:bottom w:w="40" w:type="dxa"/>
+              <w:right w:w="60" w:type="dxa"/>
+            </w:tcMar>
+          </w:tcPr>
+          <w:p>
+            <w:pPr>
+              <w:spacing w:after="0" w:line="240" w:lineRule="auto"/>
+              <w:jc w:val="center"/>
+              <w:rPr>
+                <w:rFonts w:ascii="Arial Unicode MS" w:eastAsia="Times New Roman" w:hAnsi="Arial Unicode MS" w:cs="Times New Roman"/>
+              </w:rPr>
+            </w:pPr>
+            <w:r>
+              <w:rPr>
+                <w:rFonts w:ascii="Arial Unicode MS" w:eastAsia="Times New Roman" w:hAnsi="Arial Unicode MS" w:cs="Times New Roman"/>
+              </w:rPr>
+              <w:t>b</w:t>
+            </w:r>
+          </w:p>
+        </w:tc>
+        <w:tc>
+          <w:tcPr>
+            <w:tcW w:w="0" w:type="auto"/>
+            <w:tcBorders>
+              <w:top w:val="single" w:sz="8" w:space="0" w:color="A3A3A3"/>
+              <w:left w:val="single" w:sz="8" w:space="0" w:color="A3A3A3"/>
+              <w:bottom w:val="single" w:sz="8" w:space="0" w:color="A3A3A3"/>
+              <w:right w:val="single" w:sz="8" w:space="0" w:color="A3A3A3"/>
+            </w:tcBorders>
+            <w:tcMar>
+              <w:top w:w="40" w:type="dxa"/>
+              <w:left w:w="60" w:type="dxa"/>
+              <w:bottom w:w="40" w:type="dxa"/>
+              <w:right w:w="60" w:type="dxa"/>
+            </w:tcMar>
+          </w:tcPr>
+          <w:p>
+            <w:pPr>
+              <w:spacing w:after="0" w:line="240" w:lineRule="auto"/>
+              <w:jc w:val="center"/>
+              <w:rPr>
+                <w:rFonts w:ascii="Arial Unicode MS" w:eastAsia="Times New Roman" w:hAnsi="Arial Unicode MS" w:cs="Times New Roman"/>
+              </w:rPr>
+            </w:pPr>
+            <w:r>
+              <w:rPr>
+                <w:rFonts w:ascii="Arial Unicode MS" w:eastAsia="Times New Roman" w:hAnsi="Arial Unicode MS" w:cs="Times New Roman"/>
+              </w:rPr>
+              <w:t>b</w:t>
+            </w:r>
+          </w:p>
+        </w:tc>
+        <w:tc>
+          <w:tcPr>
+            <w:tcW w:w="0" w:type="auto"/>
+            <w:tcBorders>
+              <w:top w:val="single" w:sz="8" w:space="0" w:color="A3A3A3"/>
+              <w:left w:val="single" w:sz="8" w:space="0" w:color="A3A3A3"/>
+              <w:bottom w:val="single" w:sz="8" w:space="0" w:color="A3A3A3"/>
+              <w:right w:val="single" w:sz="8" w:space="0" w:color="A3A3A3"/>
+            </w:tcBorders>
+            <w:tcMar>
+              <w:top w:w="40" w:type="dxa"/>
+              <w:left w:w="60" w:type="dxa"/>
+              <w:bottom w:w="40" w:type="dxa"/>
+              <w:right w:w="60" w:type="dxa"/>
+            </w:tcMar>
+          </w:tcPr>
+          <w:p>
+            <w:pPr>
+              <w:spacing w:after="0" w:line="240" w:lineRule="auto"/>
+              <w:jc w:val="center"/>
+              <w:rPr>
+                <w:rFonts w:ascii="Arial Unicode MS" w:eastAsia="Times New Roman" w:hAnsi="Arial Unicode MS" w:cs="Times New Roman"/>
+              </w:rPr>
+            </w:pPr>
+            <w:r>
+              <w:rPr>
+                <w:rFonts w:ascii="Arial Unicode MS" w:eastAsia="Times New Roman" w:hAnsi="Arial Unicode MS" w:cs="Times New Roman"/>
+              </w:rPr>
+              <w:t>b</w:t>
+            </w:r>
+          </w:p>
+        </w:tc>
+        <w:tc>
+          <w:tcPr>
+            <w:tcW w:w="0" w:type="auto"/>
+            <w:tcBorders>
+              <w:top w:val="single" w:sz="8" w:space="0" w:color="A3A3A3"/>
+              <w:left w:val="single" w:sz="8" w:space="0" w:color="A3A3A3"/>
+              <w:bottom w:val="single" w:sz="8" w:space="0" w:color="A3A3A3"/>
+              <w:right w:val="single" w:sz="8" w:space="0" w:color="A3A3A3"/>
+            </w:tcBorders>
+            <w:tcMar>
+              <w:top w:w="40" w:type="dxa"/>
+              <w:left w:w="60" w:type="dxa"/>
+              <w:bottom w:w="40" w:type="dxa"/>
+              <w:right w:w="60" w:type="dxa"/>
+            </w:tcMar>
+          </w:tcPr>
+          <w:p>
+            <w:pPr>
+              <w:spacing w:after="0" w:line="240" w:lineRule="auto"/>
+              <w:jc w:val="center"/>
+              <w:rPr>
+                <w:rFonts w:ascii="Arial Unicode MS" w:eastAsia="Times New Roman" w:hAnsi="Arial Unicode MS" w:cs="Times New Roman"/>
+              </w:rPr>
+            </w:pPr>
+            <w:r>
+              <w:rPr>
+                <w:rFonts w:ascii="Arial Unicode MS" w:eastAsia="Times New Roman" w:hAnsi="Arial Unicode MS" w:cs="Times New Roman"/>
+              </w:rPr>
+              <w:t>a</w:t>
+            </w:r>
+          </w:p>
+        </w:tc>
+        <w:tc>
+          <w:tcPr>
+            <w:tcW w:w="0" w:type="auto"/>
+            <w:tcBorders>
+              <w:top w:val="single" w:sz="8" w:space="0" w:color="A3A3A3"/>
+              <w:left w:val="single" w:sz="8" w:space="0" w:color="A3A3A3"/>
+              <w:bottom w:val="single" w:sz="8" w:space="0" w:color="A3A3A3"/>
+              <w:right w:val="single" w:sz="8" w:space="0" w:color="A3A3A3"/>
+            </w:tcBorders>
+            <w:tcMar>
+              <w:top w:w="40" w:type="dxa"/>
+              <w:left w:w="60" w:type="dxa"/>
+              <w:bottom w:w="40" w:type="dxa"/>
+              <w:right w:w="60" w:type="dxa"/>
+            </w:tcMar>
+          </w:tcPr>
+          <w:p>
+            <w:pPr>
+              <w:spacing w:after="0" w:line="240" w:lineRule="auto"/>
+              <w:jc w:val="center"/>
+              <w:rPr>
+                <w:rFonts w:ascii="Arial Unicode MS" w:eastAsia="Times New Roman" w:hAnsi="Arial Unicode MS" w:cs="Times New Roman"/>
+              </w:rPr>
+            </w:pPr>
+            <w:r>
+              <w:rPr>
+                <w:rFonts w:ascii="Arial Unicode MS" w:eastAsia="Times New Roman" w:hAnsi="Arial Unicode MS" w:cs="Times New Roman"/>
+              </w:rPr>
+              <w:t>b</w:t>
+            </w:r>
+          </w:p>
+        </w:tc>
+        <w:tc>
+          <w:tcPr>
+            <w:tcW w:w="0" w:type="auto"/>
+            <w:tcBorders>
+              <w:top w:val="single" w:sz="8" w:space="0" w:color="A3A3A3"/>
+              <w:left w:val="single" w:sz="8" w:space="0" w:color="A3A3A3"/>
+              <w:bottom w:val="single" w:sz="8" w:space="0" w:color="A3A3A3"/>
+              <w:right w:val="single" w:sz="8" w:space="0" w:color="A3A3A3"/>
+            </w:tcBorders>
+            <w:tcMar>
+              <w:top w:w="40" w:type="dxa"/>
+              <w:left w:w="60" w:type="dxa"/>
+              <w:bottom w:w="40" w:type="dxa"/>
+              <w:right w:w="60" w:type="dxa"/>
+            </w:tcMar>
+          </w:tcPr>
+          <w:p>
+            <w:pPr>
+              <w:spacing w:after="0" w:line="240" w:lineRule="auto"/>
+              <w:jc w:val="center"/>
+              <w:rPr>
+                <w:rFonts w:ascii="Arial Unicode MS" w:eastAsia="Times New Roman" w:hAnsi="Arial Unicode MS" w:cs="Times New Roman"/>
+              </w:rPr>
+            </w:pPr>
+            <w:r>
+              <w:rPr>
+                <w:rFonts w:ascii="Arial Unicode MS" w:eastAsia="Times New Roman" w:hAnsi="Arial Unicode MS" w:cs="Times New Roman"/>
+              </w:rPr>
+              <w:t>b</w:t>
+            </w:r>
+          </w:p>
+        </w:tc>
+        <w:tc>
+          <w:tcPr>
+            <w:tcW w:w="0" w:type="auto"/>
+            <w:tcBorders>
+              <w:top w:val="single" w:sz="8" w:space="0" w:color="A3A3A3"/>
+              <w:left w:val="single" w:sz="8" w:space="0" w:color="A3A3A3"/>
+              <w:bottom w:val="single" w:sz="8" w:space="0" w:color="A3A3A3"/>
+              <w:right w:val="single" w:sz="8" w:space="0" w:color="A3A3A3"/>
+            </w:tcBorders>
+            <w:tcMar>
+              <w:top w:w="40" w:type="dxa"/>
+              <w:left w:w="60" w:type="dxa"/>
+              <w:bottom w:w="40" w:type="dxa"/>
+              <w:right w:w="60" w:type="dxa"/>
+            </w:tcMar>
+          </w:tcPr>
+          <w:p>
+            <w:pPr>
+              <w:spacing w:after="0" w:line="240" w:lineRule="auto"/>
+              <w:jc w:val="center"/>
+              <w:rPr>
+                <w:rFonts w:ascii="Arial Unicode MS" w:eastAsia="Times New Roman" w:hAnsi="Arial Unicode MS" w:cs="Times New Roman"/>
+              </w:rPr>
+            </w:pPr>
+            <w:r>
+              <w:rPr>
+                <w:rFonts w:ascii="Arial Unicode MS" w:eastAsia="Times New Roman" w:hAnsi="Arial Unicode MS" w:cs="Times New Roman"/>
+              </w:rPr>
+              <w:t>a</w:t>
+            </w:r>
+          </w:p>
+        </w:tc>
+        <w:tc>
+          <w:tcPr>
+            <w:tcW w:w="0" w:type="auto"/>
+            <w:tcBorders>
+              <w:top w:val="single" w:sz="8" w:space="0" w:color="A3A3A3"/>
+              <w:left w:val="single" w:sz="8" w:space="0" w:color="A3A3A3"/>
+              <w:bottom w:val="single" w:sz="8" w:space="0" w:color="A3A3A3"/>
+              <w:right w:val="single" w:sz="8" w:space="0" w:color="A3A3A3"/>
+            </w:tcBorders>
+            <w:tcMar>
+              <w:top w:w="40" w:type="dxa"/>
+              <w:left w:w="60" w:type="dxa"/>
+              <w:bottom w:w="40" w:type="dxa"/>
+              <w:right w:w="60" w:type="dxa"/>
+            </w:tcMar>
+          </w:tcPr>
+          <w:p>
+            <w:pPr>
+              <w:spacing w:after="0" w:line="240" w:lineRule="auto"/>
+              <w:jc w:val="center"/>
+              <w:rPr>
+                <w:rFonts w:ascii="Arial Unicode MS" w:eastAsia="Times New Roman" w:hAnsi="Arial Unicode MS" w:cs="Times New Roman"/>
+              </w:rPr>
+            </w:pPr>
+            <w:r>
+              <w:rPr>
+                <w:rFonts w:ascii="Arial Unicode MS" w:eastAsia="Times New Roman" w:hAnsi="Arial Unicode MS" w:cs="Times New Roman"/>
+              </w:rPr>
+              <w:t>b</w:t>
+            </w:r>
+          </w:p>
+        </w:tc>
+        <w:tc>
+          <w:tcPr>
+            <w:tcW w:w="0" w:type="auto"/>
+            <w:tcBorders>
+              <w:top w:val="single" w:sz="8" w:space="0" w:color="A3A3A3"/>
+              <w:left w:val="single" w:sz="8" w:space="0" w:color="A3A3A3"/>
+              <w:bottom w:val="single" w:sz="8" w:space="0" w:color="A3A3A3"/>
+              <w:right w:val="single" w:sz="8" w:space="0" w:color="A3A3A3"/>
+            </w:tcBorders>
+            <w:tcMar>
+              <w:top w:w="40" w:type="dxa"/>
+              <w:left w:w="60" w:type="dxa"/>
+              <w:bottom w:w="40" w:type="dxa"/>
+              <w:right w:w="60" w:type="dxa"/>
+            </w:tcMar>
+          </w:tcPr>
+          <w:p>
+            <w:pPr>
+              <w:spacing w:after="0" w:line="240" w:lineRule="auto"/>
+              <w:jc w:val="center"/>
+              <w:rPr>
+                <w:rFonts w:ascii="Arial Unicode MS" w:eastAsia="Times New Roman" w:hAnsi="Arial Unicode MS" w:cs="Times New Roman"/>
+              </w:rPr>
+            </w:pPr>
+            <w:r>
+              <w:rPr>
+                <w:rFonts w:ascii="Arial Unicode MS" w:eastAsia="Times New Roman" w:hAnsi="Arial Unicode MS" w:cs="Times New Roman"/>
+              </w:rPr>
+              <w:t>b</w:t>
+            </w:r>
+          </w:p>
+        </w:tc>
+      </w:tr>
+      <w:tr>
+        <w:trPr>
+          <w:trHeight w:val="182"/>
+        </w:trPr>
+        <w:tc>
+          <w:tcPr>
+            <w:tcW w:w="0" w:type="auto"/>
+            <w:tcBorders>
+              <w:top w:val="single" w:sz="8" w:space="0" w:color="A3A3A3"/>
+              <w:left w:val="single" w:sz="8" w:space="0" w:color="A3A3A3"/>
+              <w:bottom w:val="single" w:sz="8" w:space="0" w:color="A3A3A3"/>
+              <w:right w:val="single" w:sz="8" w:space="0" w:color="A3A3A3"/>
+            </w:tcBorders>
+            <w:tcMar>
+              <w:top w:w="40" w:type="dxa"/>
+              <w:left w:w="60" w:type="dxa"/>
+              <w:bottom w:w="40" w:type="dxa"/>
+              <w:right w:w="60" w:type="dxa"/>
+            </w:tcMar>
+          </w:tcPr>
+          <w:p>
+            <w:pPr>
+              <w:spacing w:after="0" w:line="240" w:lineRule="auto"/>
+              <w:jc w:val="center"/>
+              <w:rPr>
+                <w:rFonts w:ascii="Arial Unicode MS" w:eastAsia="Times New Roman" w:hAnsi="Arial Unicode MS" w:cs="Times New Roman"/>
+                <w:lang w:val="x-none"/>
+              </w:rPr>
+            </w:pPr>
+            <w:r>
+              <w:rPr>
+                <w:rFonts w:ascii="Arial Unicode MS" w:eastAsia="Times New Roman" w:hAnsi="Arial Unicode MS" w:cs="Times New Roman"/>
+                <w:lang w:val="x-none"/>
+              </w:rPr>
+              <w:t>ABCE</w:t>
+            </w:r>
+          </w:p>
+        </w:tc>
+        <w:tc>
+          <w:tcPr>
+            <w:tcW w:w="0" w:type="auto"/>
+            <w:tcBorders>
+              <w:top w:val="single" w:sz="8" w:space="0" w:color="A3A3A3"/>
+              <w:left w:val="single" w:sz="8" w:space="0" w:color="A3A3A3"/>
+              <w:bottom w:val="single" w:sz="8" w:space="0" w:color="A3A3A3"/>
+              <w:right w:val="single" w:sz="8" w:space="0" w:color="A3A3A3"/>
+            </w:tcBorders>
+            <w:tcMar>
+              <w:top w:w="40" w:type="dxa"/>
+              <w:left w:w="60" w:type="dxa"/>
+              <w:bottom w:w="40" w:type="dxa"/>
+              <w:right w:w="60" w:type="dxa"/>
+            </w:tcMar>
+          </w:tcPr>
+          <w:p>
+            <w:pPr>
+              <w:spacing w:after="0" w:line="240" w:lineRule="auto"/>
+              <w:jc w:val="center"/>
+              <w:rPr>
+                <w:rFonts w:ascii="Arial Unicode MS" w:eastAsia="Times New Roman" w:hAnsi="Arial Unicode MS" w:cs="Times New Roman"/>
+              </w:rPr>
+            </w:pPr>
+            <w:r>
+              <w:rPr>
+                <w:rFonts w:ascii="Arial Unicode MS" w:eastAsia="Times New Roman" w:hAnsi="Arial Unicode MS" w:cs="Times New Roman"/>
+              </w:rPr>
+              <w:t>a</w:t>
+            </w:r>
+          </w:p>
+        </w:tc>
+        <w:tc>
+          <w:tcPr>
+            <w:tcW w:w="0" w:type="auto"/>
+            <w:tcBorders>
+              <w:top w:val="single" w:sz="8" w:space="0" w:color="A3A3A3"/>
+              <w:left w:val="single" w:sz="8" w:space="0" w:color="A3A3A3"/>
+              <w:bottom w:val="single" w:sz="8" w:space="0" w:color="A3A3A3"/>
+              <w:right w:val="single" w:sz="8" w:space="0" w:color="A3A3A3"/>
+            </w:tcBorders>
+            <w:tcMar>
+              <w:top w:w="40" w:type="dxa"/>
+              <w:left w:w="60" w:type="dxa"/>
+              <w:bottom w:w="40" w:type="dxa"/>
+              <w:right w:w="60" w:type="dxa"/>
+            </w:tcMar>
+          </w:tcPr>
+          <w:p>
+            <w:pPr>
+              <w:spacing w:after="0" w:line="240" w:lineRule="auto"/>
+              <w:jc w:val="center"/>
+              <w:rPr>
+                <w:rFonts w:ascii="Arial Unicode MS" w:eastAsia="Times New Roman" w:hAnsi="Arial Unicode MS" w:cs="Times New Roman"/>
+              </w:rPr>
+            </w:pPr>
+            <w:r>
+              <w:rPr>
+                <w:rFonts w:ascii="Arial Unicode MS" w:eastAsia="Times New Roman" w:hAnsi="Arial Unicode MS" w:cs="Times New Roman"/>
+              </w:rPr>
+              <w:t>a</w:t>
+            </w:r>
+          </w:p>
+        </w:tc>
+        <w:tc>
+          <w:tcPr>
+            <w:tcW w:w="0" w:type="auto"/>
+            <w:tcBorders>
+              <w:top w:val="single" w:sz="8" w:space="0" w:color="A3A3A3"/>
+              <w:left w:val="single" w:sz="8" w:space="0" w:color="A3A3A3"/>
+              <w:bottom w:val="single" w:sz="8" w:space="0" w:color="A3A3A3"/>
+              <w:right w:val="single" w:sz="8" w:space="0" w:color="A3A3A3"/>
+            </w:tcBorders>
+            <w:tcMar>
+              <w:top w:w="40" w:type="dxa"/>
+              <w:left w:w="60" w:type="dxa"/>
+              <w:bottom w:w="40" w:type="dxa"/>
+              <w:right w:w="60" w:type="dxa"/>
+            </w:tcMar>
+          </w:tcPr>
+          <w:p>
+            <w:pPr>
+              <w:spacing w:after="0" w:line="240" w:lineRule="auto"/>
+              <w:jc w:val="center"/>
+              <w:rPr>
+                <w:rFonts w:ascii="Arial Unicode MS" w:eastAsia="Times New Roman" w:hAnsi="Arial Unicode MS" w:cs="Times New Roman"/>
+              </w:rPr>
+            </w:pPr>
+            <w:r>
+              <w:rPr>
+                <w:rFonts w:ascii="Arial Unicode MS" w:eastAsia="Times New Roman" w:hAnsi="Arial Unicode MS" w:cs="Times New Roman"/>
+              </w:rPr>
+              <w:t>a</w:t>
+            </w:r>
+          </w:p>
+        </w:tc>
+        <w:tc>
+          <w:tcPr>
+            <w:tcW w:w="0" w:type="auto"/>
+            <w:tcBorders>
+              <w:top w:val="single" w:sz="8" w:space="0" w:color="A3A3A3"/>
+              <w:left w:val="single" w:sz="8" w:space="0" w:color="A3A3A3"/>
+              <w:bottom w:val="single" w:sz="8" w:space="0" w:color="A3A3A3"/>
+              <w:right w:val="single" w:sz="8" w:space="0" w:color="A3A3A3"/>
+            </w:tcBorders>
+            <w:tcMar>
+              <w:top w:w="40" w:type="dxa"/>
+              <w:left w:w="60" w:type="dxa"/>
+              <w:bottom w:w="40" w:type="dxa"/>
+              <w:right w:w="60" w:type="dxa"/>
+            </w:tcMar>
+          </w:tcPr>
+          <w:p>
+            <w:pPr>
+              <w:spacing w:after="0" w:line="240" w:lineRule="auto"/>
+              <w:jc w:val="center"/>
+              <w:rPr>
+                <w:rFonts w:ascii="Arial Unicode MS" w:eastAsia="Times New Roman" w:hAnsi="Arial Unicode MS" w:cs="Times New Roman"/>
+              </w:rPr>
+            </w:pPr>
+            <w:r>
+              <w:rPr>
+                <w:rFonts w:ascii="Arial Unicode MS" w:eastAsia="Times New Roman" w:hAnsi="Arial Unicode MS" w:cs="Times New Roman"/>
+              </w:rPr>
+              <w:t>b</w:t>
+            </w:r>
+          </w:p>
+        </w:tc>
+        <w:tc>
+          <w:tcPr>
+            <w:tcW w:w="0" w:type="auto"/>
+            <w:tcBorders>
+              <w:top w:val="single" w:sz="8" w:space="0" w:color="A3A3A3"/>
+              <w:left w:val="single" w:sz="8" w:space="0" w:color="A3A3A3"/>
+              <w:bottom w:val="single" w:sz="8" w:space="0" w:color="A3A3A3"/>
+              <w:right w:val="single" w:sz="8" w:space="0" w:color="A3A3A3"/>
+            </w:tcBorders>
+            <w:tcMar>
+              <w:top w:w="40" w:type="dxa"/>
+              <w:left w:w="60" w:type="dxa"/>
+              <w:bottom w:w="40" w:type="dxa"/>
+              <w:right w:w="60" w:type="dxa"/>
+            </w:tcMar>
+          </w:tcPr>
+          <w:p>
+            <w:pPr>
+              <w:spacing w:after="0" w:line="240" w:lineRule="auto"/>
+              <w:jc w:val="center"/>
+              <w:rPr>
+                <w:rFonts w:ascii="Arial Unicode MS" w:eastAsia="Times New Roman" w:hAnsi="Arial Unicode MS" w:cs="Times New Roman"/>
+              </w:rPr>
+            </w:pPr>
+            <w:r>
+              <w:rPr>
+                <w:rFonts w:ascii="Arial Unicode MS" w:eastAsia="Times New Roman" w:hAnsi="Arial Unicode MS" w:cs="Times New Roman"/>
+              </w:rPr>
+              <w:t>a</w:t>
+            </w:r>
+          </w:p>
+        </w:tc>
+        <w:tc>
+          <w:tcPr>
+            <w:tcW w:w="0" w:type="auto"/>
+            <w:tcBorders>
+              <w:top w:val="single" w:sz="8" w:space="0" w:color="A3A3A3"/>
+              <w:left w:val="single" w:sz="8" w:space="0" w:color="A3A3A3"/>
+              <w:bottom w:val="single" w:sz="8" w:space="0" w:color="A3A3A3"/>
+              <w:right w:val="single" w:sz="8" w:space="0" w:color="A3A3A3"/>
+            </w:tcBorders>
+            <w:tcMar>
+              <w:top w:w="40" w:type="dxa"/>
+              <w:left w:w="60" w:type="dxa"/>
+              <w:bottom w:w="40" w:type="dxa"/>
+              <w:right w:w="60" w:type="dxa"/>
+            </w:tcMar>
+          </w:tcPr>
+          <w:p>
+            <w:pPr>
+              <w:spacing w:after="0" w:line="240" w:lineRule="auto"/>
+              <w:jc w:val="center"/>
+              <w:rPr>
+                <w:rFonts w:ascii="Arial Unicode MS" w:eastAsia="Times New Roman" w:hAnsi="Arial Unicode MS" w:cs="Times New Roman"/>
+              </w:rPr>
+            </w:pPr>
+            <w:r>
+              <w:rPr>
+                <w:rFonts w:ascii="Arial Unicode MS" w:eastAsia="Times New Roman" w:hAnsi="Arial Unicode MS" w:cs="Times New Roman"/>
+              </w:rPr>
+              <w:t>b</w:t>
+            </w:r>
+          </w:p>
+        </w:tc>
+        <w:tc>
+          <w:tcPr>
+            <w:tcW w:w="0" w:type="auto"/>
+            <w:tcBorders>
+              <w:top w:val="single" w:sz="8" w:space="0" w:color="A3A3A3"/>
+              <w:left w:val="single" w:sz="8" w:space="0" w:color="A3A3A3"/>
+              <w:bottom w:val="single" w:sz="8" w:space="0" w:color="A3A3A3"/>
+              <w:right w:val="single" w:sz="8" w:space="0" w:color="A3A3A3"/>
+            </w:tcBorders>
+            <w:tcMar>
+              <w:top w:w="40" w:type="dxa"/>
+              <w:left w:w="60" w:type="dxa"/>
+              <w:bottom w:w="40" w:type="dxa"/>
+              <w:right w:w="60" w:type="dxa"/>
+            </w:tcMar>
+          </w:tcPr>
+          <w:p>
+            <w:pPr>
+              <w:spacing w:after="0" w:line="240" w:lineRule="auto"/>
+              <w:jc w:val="center"/>
+              <w:rPr>
+                <w:rFonts w:ascii="Arial Unicode MS" w:eastAsia="Times New Roman" w:hAnsi="Arial Unicode MS" w:cs="Times New Roman"/>
+              </w:rPr>
+            </w:pPr>
+            <w:r>
+              <w:rPr>
+                <w:rFonts w:ascii="Arial Unicode MS" w:eastAsia="Times New Roman" w:hAnsi="Arial Unicode MS" w:cs="Times New Roman"/>
+              </w:rPr>
+              <w:t>b</w:t>
+            </w:r>
+          </w:p>
+        </w:tc>
+        <w:tc>
+          <w:tcPr>
+            <w:tcW w:w="0" w:type="auto"/>
+            <w:tcBorders>
+              <w:top w:val="single" w:sz="8" w:space="0" w:color="A3A3A3"/>
+              <w:left w:val="single" w:sz="8" w:space="0" w:color="A3A3A3"/>
+              <w:bottom w:val="single" w:sz="8" w:space="0" w:color="A3A3A3"/>
+              <w:right w:val="single" w:sz="8" w:space="0" w:color="A3A3A3"/>
+            </w:tcBorders>
+            <w:tcMar>
+              <w:top w:w="40" w:type="dxa"/>
+              <w:left w:w="60" w:type="dxa"/>
+              <w:bottom w:w="40" w:type="dxa"/>
+              <w:right w:w="60" w:type="dxa"/>
+            </w:tcMar>
+          </w:tcPr>
+          <w:p>
+            <w:pPr>
+              <w:spacing w:after="0" w:line="240" w:lineRule="auto"/>
+              <w:jc w:val="center"/>
+              <w:rPr>
+                <w:rFonts w:ascii="Arial Unicode MS" w:eastAsia="Times New Roman" w:hAnsi="Arial Unicode MS" w:cs="Times New Roman"/>
+              </w:rPr>
+            </w:pPr>
+            <w:r>
+              <w:rPr>
+                <w:rFonts w:ascii="Arial Unicode MS" w:eastAsia="Times New Roman" w:hAnsi="Arial Unicode MS" w:cs="Times New Roman"/>
+              </w:rPr>
+              <w:t>b</w:t>
+            </w:r>
+          </w:p>
+        </w:tc>
+        <w:tc>
+          <w:tcPr>
+            <w:tcW w:w="0" w:type="auto"/>
+            <w:tcBorders>
+              <w:top w:val="single" w:sz="8" w:space="0" w:color="A3A3A3"/>
+              <w:left w:val="single" w:sz="8" w:space="0" w:color="A3A3A3"/>
+              <w:bottom w:val="single" w:sz="8" w:space="0" w:color="A3A3A3"/>
+              <w:right w:val="single" w:sz="8" w:space="0" w:color="A3A3A3"/>
+            </w:tcBorders>
+            <w:tcMar>
+              <w:top w:w="40" w:type="dxa"/>
+              <w:left w:w="60" w:type="dxa"/>
+              <w:bottom w:w="40" w:type="dxa"/>
+              <w:right w:w="60" w:type="dxa"/>
+            </w:tcMar>
+          </w:tcPr>
+          <w:p>
+            <w:pPr>
+              <w:spacing w:after="0" w:line="240" w:lineRule="auto"/>
+              <w:jc w:val="center"/>
+              <w:rPr>
+                <w:rFonts w:ascii="Arial Unicode MS" w:eastAsia="Times New Roman" w:hAnsi="Arial Unicode MS" w:cs="Times New Roman"/>
+              </w:rPr>
+            </w:pPr>
+            <w:r>
+              <w:rPr>
+                <w:rFonts w:ascii="Arial Unicode MS" w:eastAsia="Times New Roman" w:hAnsi="Arial Unicode MS" w:cs="Times New Roman"/>
+              </w:rPr>
+              <w:t>b</w:t>
+            </w:r>
+          </w:p>
+        </w:tc>
+      </w:tr>
+      <w:tr>
+        <w:trPr>
+          <w:trHeight w:val="182"/>
+        </w:trPr>
+        <w:tc>
+          <w:tcPr>
+            <w:tcW w:w="0" w:type="auto"/>
+            <w:tcBorders>
+              <w:top w:val="single" w:sz="8" w:space="0" w:color="A3A3A3"/>
+              <w:left w:val="single" w:sz="8" w:space="0" w:color="A3A3A3"/>
+              <w:bottom w:val="single" w:sz="8" w:space="0" w:color="A3A3A3"/>
+              <w:right w:val="single" w:sz="8" w:space="0" w:color="A3A3A3"/>
+            </w:tcBorders>
+            <w:tcMar>
+              <w:top w:w="40" w:type="dxa"/>
+              <w:left w:w="60" w:type="dxa"/>
+              <w:bottom w:w="40" w:type="dxa"/>
+              <w:right w:w="60" w:type="dxa"/>
+            </w:tcMar>
+          </w:tcPr>
+          <w:p>
+            <w:pPr>
+              <w:spacing w:after="0" w:line="240" w:lineRule="auto"/>
+              <w:jc w:val="center"/>
+              <w:rPr>
+                <w:rFonts w:ascii="Arial Unicode MS" w:eastAsia="Times New Roman" w:hAnsi="Arial Unicode MS" w:cs="Times New Roman"/>
+                <w:lang w:val="x-none"/>
+              </w:rPr>
+            </w:pPr>
+            <w:r>
+              <w:rPr>
+                <w:rFonts w:ascii="Arial Unicode MS" w:eastAsia="Times New Roman" w:hAnsi="Arial Unicode MS" w:cs="Times New Roman"/>
+                <w:lang w:val="x-none"/>
+              </w:rPr>
+              <w:t>CDK</w:t>
+            </w:r>
+          </w:p>
+        </w:tc>
+        <w:tc>
+          <w:tcPr>
+            <w:tcW w:w="0" w:type="auto"/>
+            <w:tcBorders>
+              <w:top w:val="single" w:sz="8" w:space="0" w:color="A3A3A3"/>
+              <w:left w:val="single" w:sz="8" w:space="0" w:color="A3A3A3"/>
+              <w:bottom w:val="single" w:sz="8" w:space="0" w:color="A3A3A3"/>
+              <w:right w:val="single" w:sz="8" w:space="0" w:color="A3A3A3"/>
+            </w:tcBorders>
+            <w:tcMar>
+              <w:top w:w="40" w:type="dxa"/>
+              <w:left w:w="60" w:type="dxa"/>
+              <w:bottom w:w="40" w:type="dxa"/>
+              <w:right w:w="60" w:type="dxa"/>
+            </w:tcMar>
+          </w:tcPr>
+          <w:p>
+            <w:pPr>
+              <w:spacing w:after="0" w:line="240" w:lineRule="auto"/>
+              <w:jc w:val="center"/>
+              <w:rPr>
+                <w:rFonts w:ascii="Arial Unicode MS" w:eastAsia="Times New Roman" w:hAnsi="Arial Unicode MS" w:cs="Times New Roman"/>
+              </w:rPr>
+            </w:pPr>
+            <w:r>
+              <w:rPr>
+                <w:rFonts w:ascii="Arial Unicode MS" w:eastAsia="Times New Roman" w:hAnsi="Arial Unicode MS" w:cs="Times New Roman"/>
+              </w:rPr>
+              <w:t>b</w:t>
+            </w:r>
+          </w:p>
+        </w:tc>
+        <w:tc>
+          <w:tcPr>
+            <w:tcW w:w="0" w:type="auto"/>
+            <w:tcBorders>
+              <w:top w:val="single" w:sz="8" w:space="0" w:color="A3A3A3"/>
+              <w:left w:val="single" w:sz="8" w:space="0" w:color="A3A3A3"/>
+              <w:bottom w:val="single" w:sz="8" w:space="0" w:color="A3A3A3"/>
+              <w:right w:val="single" w:sz="8" w:space="0" w:color="A3A3A3"/>
+            </w:tcBorders>
+            <w:tcMar>
+              <w:top w:w="40" w:type="dxa"/>
+              <w:left w:w="60" w:type="dxa"/>
+              <w:bottom w:w="40" w:type="dxa"/>
+              <w:right w:w="60" w:type="dxa"/>
+            </w:tcMar>
+          </w:tcPr>
+          <w:p>
+            <w:pPr>
+              <w:spacing w:after="0" w:line="240" w:lineRule="auto"/>
+              <w:jc w:val="center"/>
+              <w:rPr>
+                <w:rFonts w:ascii="Arial Unicode MS" w:eastAsia="Times New Roman" w:hAnsi="Arial Unicode MS" w:cs="Times New Roman"/>
+              </w:rPr>
+            </w:pPr>
+            <w:r>
+              <w:rPr>
+                <w:rFonts w:ascii="Arial Unicode MS" w:eastAsia="Times New Roman" w:hAnsi="Arial Unicode MS" w:cs="Times New Roman"/>
+              </w:rPr>
+              <w:t>b</w:t>
+            </w:r>
+          </w:p>
+        </w:tc>
+        <w:tc>
+          <w:tcPr>
+            <w:tcW w:w="0" w:type="auto"/>
+            <w:tcBorders>
+              <w:top w:val="single" w:sz="8" w:space="0" w:color="A3A3A3"/>
+              <w:left w:val="single" w:sz="8" w:space="0" w:color="A3A3A3"/>
+              <w:bottom w:val="single" w:sz="8" w:space="0" w:color="A3A3A3"/>
+              <w:right w:val="single" w:sz="8" w:space="0" w:color="A3A3A3"/>
+            </w:tcBorders>
+            <w:tcMar>
+              <w:top w:w="40" w:type="dxa"/>
+              <w:left w:w="60" w:type="dxa"/>
+              <w:bottom w:w="40" w:type="dxa"/>
+              <w:right w:w="60" w:type="dxa"/>
+            </w:tcMar>
+          </w:tcPr>
+          <w:p>
+            <w:pPr>
+              <w:spacing w:after="0" w:line="240" w:lineRule="auto"/>
+              <w:jc w:val="center"/>
+              <w:rPr>
+                <w:rFonts w:ascii="Arial Unicode MS" w:eastAsia="Times New Roman" w:hAnsi="Arial Unicode MS" w:cs="Times New Roman"/>
+              </w:rPr>
+            </w:pPr>
+            <w:r>
+              <w:rPr>
+                <w:rFonts w:ascii="Arial Unicode MS" w:eastAsia="Times New Roman" w:hAnsi="Arial Unicode MS" w:cs="Times New Roman"/>
+              </w:rPr>
+              <w:t>a</w:t>
+            </w:r>
+          </w:p>
+        </w:tc>
+        <w:tc>
+          <w:tcPr>
+            <w:tcW w:w="0" w:type="auto"/>
+            <w:tcBorders>
+              <w:top w:val="single" w:sz="8" w:space="0" w:color="A3A3A3"/>
+              <w:left w:val="single" w:sz="8" w:space="0" w:color="A3A3A3"/>
+              <w:bottom w:val="single" w:sz="8" w:space="0" w:color="A3A3A3"/>
+              <w:right w:val="single" w:sz="8" w:space="0" w:color="A3A3A3"/>
+            </w:tcBorders>
+            <w:tcMar>
+              <w:top w:w="40" w:type="dxa"/>
+              <w:left w:w="60" w:type="dxa"/>
+              <w:bottom w:w="40" w:type="dxa"/>
+              <w:right w:w="60" w:type="dxa"/>
+            </w:tcMar>
+          </w:tcPr>
+          <w:p>
+            <w:pPr>
+              <w:spacing w:after="0" w:line="240" w:lineRule="auto"/>
+              <w:jc w:val="center"/>
+              <w:rPr>
+                <w:rFonts w:ascii="Arial Unicode MS" w:eastAsia="Times New Roman" w:hAnsi="Arial Unicode MS" w:cs="Times New Roman"/>
+              </w:rPr>
+            </w:pPr>
+            <w:r>
+              <w:rPr>
+                <w:rFonts w:ascii="Arial Unicode MS" w:eastAsia="Times New Roman" w:hAnsi="Arial Unicode MS" w:cs="Times New Roman"/>
+              </w:rPr>
+              <w:t>a</w:t>
+            </w:r>
+          </w:p>
+        </w:tc>
+        <w:tc>
+          <w:tcPr>
+            <w:tcW w:w="0" w:type="auto"/>
+            <w:tcBorders>
+              <w:top w:val="single" w:sz="8" w:space="0" w:color="A3A3A3"/>
+              <w:left w:val="single" w:sz="8" w:space="0" w:color="A3A3A3"/>
+              <w:bottom w:val="single" w:sz="8" w:space="0" w:color="A3A3A3"/>
+              <w:right w:val="single" w:sz="8" w:space="0" w:color="A3A3A3"/>
+            </w:tcBorders>
+            <w:tcMar>
+              <w:top w:w="40" w:type="dxa"/>
+              <w:left w:w="60" w:type="dxa"/>
+              <w:bottom w:w="40" w:type="dxa"/>
+              <w:right w:w="60" w:type="dxa"/>
+            </w:tcMar>
+          </w:tcPr>
+          <w:p>
+            <w:pPr>
+              <w:spacing w:after="0" w:line="240" w:lineRule="auto"/>
+              <w:jc w:val="center"/>
+              <w:rPr>
+                <w:rFonts w:ascii="Arial Unicode MS" w:eastAsia="Times New Roman" w:hAnsi="Arial Unicode MS" w:cs="Times New Roman"/>
+              </w:rPr>
+            </w:pPr>
+            <w:r>
+              <w:rPr>
+                <w:rFonts w:ascii="Arial Unicode MS" w:eastAsia="Times New Roman" w:hAnsi="Arial Unicode MS" w:cs="Times New Roman"/>
+              </w:rPr>
+              <w:t>b</w:t>
+            </w:r>
+          </w:p>
+        </w:tc>
+        <w:tc>
+          <w:tcPr>
+            <w:tcW w:w="0" w:type="auto"/>
+            <w:tcBorders>
+              <w:top w:val="single" w:sz="8" w:space="0" w:color="A3A3A3"/>
+              <w:left w:val="single" w:sz="8" w:space="0" w:color="A3A3A3"/>
+              <w:bottom w:val="single" w:sz="8" w:space="0" w:color="A3A3A3"/>
+              <w:right w:val="single" w:sz="8" w:space="0" w:color="A3A3A3"/>
+            </w:tcBorders>
+            <w:tcMar>
+              <w:top w:w="40" w:type="dxa"/>
+              <w:left w:w="60" w:type="dxa"/>
+              <w:bottom w:w="40" w:type="dxa"/>
+              <w:right w:w="60" w:type="dxa"/>
+            </w:tcMar>
+          </w:tcPr>
+          <w:p>
+            <w:pPr>
+              <w:spacing w:after="0" w:line="240" w:lineRule="auto"/>
+              <w:jc w:val="center"/>
+              <w:rPr>
+                <w:rFonts w:ascii="Arial Unicode MS" w:eastAsia="Times New Roman" w:hAnsi="Arial Unicode MS" w:cs="Times New Roman"/>
+              </w:rPr>
+            </w:pPr>
+            <w:r>
+              <w:rPr>
+                <w:rFonts w:ascii="Arial Unicode MS" w:eastAsia="Times New Roman" w:hAnsi="Arial Unicode MS" w:cs="Times New Roman"/>
+              </w:rPr>
+              <w:t>a</w:t>
+            </w:r>
+          </w:p>
+        </w:tc>
+        <w:tc>
+          <w:tcPr>
+            <w:tcW w:w="0" w:type="auto"/>
+            <w:tcBorders>
+              <w:top w:val="single" w:sz="8" w:space="0" w:color="A3A3A3"/>
+              <w:left w:val="single" w:sz="8" w:space="0" w:color="A3A3A3"/>
+              <w:bottom w:val="single" w:sz="8" w:space="0" w:color="A3A3A3"/>
+              <w:right w:val="single" w:sz="8" w:space="0" w:color="A3A3A3"/>
+            </w:tcBorders>
+            <w:tcMar>
+              <w:top w:w="40" w:type="dxa"/>
+              <w:left w:w="60" w:type="dxa"/>
+              <w:bottom w:w="40" w:type="dxa"/>
+              <w:right w:w="60" w:type="dxa"/>
+            </w:tcMar>
+          </w:tcPr>
+          <w:p>
+            <w:pPr>
+              <w:spacing w:after="0" w:line="240" w:lineRule="auto"/>
+              <w:jc w:val="center"/>
+              <w:rPr>
+                <w:rFonts w:ascii="Arial Unicode MS" w:eastAsia="Times New Roman" w:hAnsi="Arial Unicode MS" w:cs="Times New Roman"/>
+              </w:rPr>
+            </w:pPr>
+            <w:r>
+              <w:rPr>
+                <w:rFonts w:ascii="Arial Unicode MS" w:eastAsia="Times New Roman" w:hAnsi="Arial Unicode MS" w:cs="Times New Roman"/>
+              </w:rPr>
+              <w:t>b</w:t>
+            </w:r>
+          </w:p>
+        </w:tc>
+        <w:tc>
+          <w:tcPr>
+            <w:tcW w:w="0" w:type="auto"/>
+            <w:tcBorders>
+              <w:top w:val="single" w:sz="8" w:space="0" w:color="A3A3A3"/>
+              <w:left w:val="single" w:sz="8" w:space="0" w:color="A3A3A3"/>
+              <w:bottom w:val="single" w:sz="8" w:space="0" w:color="A3A3A3"/>
+              <w:right w:val="single" w:sz="8" w:space="0" w:color="A3A3A3"/>
+            </w:tcBorders>
+            <w:tcMar>
+              <w:top w:w="40" w:type="dxa"/>
+              <w:left w:w="60" w:type="dxa"/>
+              <w:bottom w:w="40" w:type="dxa"/>
+              <w:right w:w="60" w:type="dxa"/>
+            </w:tcMar>
+          </w:tcPr>
+          <w:p>
+            <w:pPr>
+              <w:spacing w:after="0" w:line="240" w:lineRule="auto"/>
+              <w:jc w:val="center"/>
+              <w:rPr>
+                <w:rFonts w:ascii="Arial Unicode MS" w:eastAsia="Times New Roman" w:hAnsi="Arial Unicode MS" w:cs="Times New Roman"/>
+              </w:rPr>
+            </w:pPr>
+            <w:r>
+              <w:rPr>
+                <w:rFonts w:ascii="Arial Unicode MS" w:eastAsia="Times New Roman" w:hAnsi="Arial Unicode MS" w:cs="Times New Roman"/>
+              </w:rPr>
+              <w:t>b</w:t>
+            </w:r>
+          </w:p>
+        </w:tc>
+        <w:tc>
+          <w:tcPr>
+            <w:tcW w:w="0" w:type="auto"/>
+            <w:tcBorders>
+              <w:top w:val="single" w:sz="8" w:space="0" w:color="A3A3A3"/>
+              <w:left w:val="single" w:sz="8" w:space="0" w:color="A3A3A3"/>
+              <w:bottom w:val="single" w:sz="8" w:space="0" w:color="A3A3A3"/>
+              <w:right w:val="single" w:sz="8" w:space="0" w:color="A3A3A3"/>
+            </w:tcBorders>
+            <w:tcMar>
+              <w:top w:w="40" w:type="dxa"/>
+              <w:left w:w="60" w:type="dxa"/>
+              <w:bottom w:w="40" w:type="dxa"/>
+              <w:right w:w="60" w:type="dxa"/>
+            </w:tcMar>
+          </w:tcPr>
+          <w:p>
+            <w:pPr>
+              <w:spacing w:after="0" w:line="240" w:lineRule="auto"/>
+              <w:jc w:val="center"/>
+              <w:rPr>
+                <w:rFonts w:ascii="Arial Unicode MS" w:eastAsia="Times New Roman" w:hAnsi="Arial Unicode MS" w:cs="Times New Roman"/>
+              </w:rPr>
+            </w:pPr>
+            <w:r>
+              <w:rPr>
+                <w:rFonts w:ascii="Arial Unicode MS" w:eastAsia="Times New Roman" w:hAnsi="Arial Unicode MS" w:cs="Times New Roman"/>
+              </w:rPr>
+              <w:t>b</w:t>
+            </w:r>
+          </w:p>
+        </w:tc>
+      </w:tr>
+    </w:tbl>
+    <w:p>
+      <w:pPr>
+        <w:ind w:left="360"/>
+      </w:pPr>
+      <w:r>
+        <w:t xml:space="preserve">    </w:t>
+      </w:r>
+    </w:p>
+    <w:p>
+      <w:pPr>
+        <w:ind w:left="360"/>
+      </w:pPr>
+    </w:p>
+    <w:p>
+      <w:pPr>
+        <w:ind w:left="360"/>
+      </w:pPr>
+    </w:p>
+    <w:p>
+      <w:pPr>
+        <w:ind w:left="360"/>
+      </w:pPr>
+    </w:p>
+    <w:p>
+      <w:pPr>
+        <w:ind w:left="360"/>
+      </w:pPr>
+    </w:p>
+    <w:p>
+      <w:pPr>
+        <w:ind w:left="360"/>
+      </w:pPr>
+    </w:p>
+    <w:tbl>
+      <w:tblPr>
+        <w:tblpPr w:leftFromText="180" w:rightFromText="180" w:vertAnchor="text" w:horzAnchor="page" w:tblpX="2769" w:tblpY="56"/>
+        <w:tblW w:w="0" w:type="auto"/>
+        <w:tblBorders>
+          <w:top w:val="single" w:sz="8" w:space="0" w:color="A3A3A3"/>
+          <w:left w:val="single" w:sz="8" w:space="0" w:color="A3A3A3"/>
+          <w:bottom w:val="single" w:sz="8" w:space="0" w:color="A3A3A3"/>
+          <w:right w:val="single" w:sz="8" w:space="0" w:color="A3A3A3"/>
+        </w:tblBorders>
+        <w:tblCellMar>
+          <w:left w:w="0" w:type="dxa"/>
+          <w:right w:w="0" w:type="dxa"/>
+        </w:tblCellMar>
+        <w:tblLook w:val="04A0" w:firstRow="1" w:lastRow="0" w:firstColumn="1" w:lastColumn="0" w:noHBand="0" w:noVBand="1"/>
+      </w:tblPr>
+      <w:tblGrid>
+        <w:gridCol w:w="720"/>
+        <w:gridCol w:w="267"/>
+        <w:gridCol w:w="267"/>
+        <w:gridCol w:w="279"/>
+        <w:gridCol w:w="304"/>
+        <w:gridCol w:w="267"/>
+        <w:gridCol w:w="267"/>
+        <w:gridCol w:w="292"/>
+        <w:gridCol w:w="279"/>
+        <w:gridCol w:w="243"/>
+      </w:tblGrid>
+      <w:tr>
+        <w:trPr>
+          <w:trHeight w:val="191"/>
+        </w:trPr>
+        <w:tc>
+          <w:tcPr>
+            <w:tcW w:w="0" w:type="auto"/>
+            <w:tcBorders>
+              <w:top w:val="single" w:sz="8" w:space="0" w:color="A3A3A3"/>
+              <w:left w:val="single" w:sz="8" w:space="0" w:color="A3A3A3"/>
+              <w:bottom w:val="single" w:sz="8" w:space="0" w:color="A3A3A3"/>
+              <w:right w:val="single" w:sz="8" w:space="0" w:color="A3A3A3"/>
+            </w:tcBorders>
+            <w:tcMar>
+              <w:top w:w="40" w:type="dxa"/>
+              <w:left w:w="60" w:type="dxa"/>
+              <w:bottom w:w="40" w:type="dxa"/>
+              <w:right w:w="60" w:type="dxa"/>
+            </w:tcMar>
+            <w:hideMark/>
+          </w:tcPr>
+          <w:p>
+            <w:pPr>
+              <w:spacing w:after="0" w:line="240" w:lineRule="auto"/>
+              <w:jc w:val="center"/>
+              <w:rPr>
+                <w:rFonts w:ascii="Calibri" w:eastAsia="Times New Roman" w:hAnsi="Calibri" w:cs="Times New Roman"/>
+              </w:rPr>
+            </w:pPr>
+          </w:p>
+        </w:tc>
+        <w:tc>
+          <w:tcPr>
+            <w:tcW w:w="0" w:type="auto"/>
+            <w:tcBorders>
+              <w:top w:val="single" w:sz="8" w:space="0" w:color="A3A3A3"/>
+              <w:left w:val="single" w:sz="8" w:space="0" w:color="A3A3A3"/>
+              <w:bottom w:val="single" w:sz="8" w:space="0" w:color="A3A3A3"/>
+              <w:right w:val="single" w:sz="8" w:space="0" w:color="A3A3A3"/>
+            </w:tcBorders>
+            <w:tcMar>
+              <w:top w:w="40" w:type="dxa"/>
+              <w:left w:w="60" w:type="dxa"/>
+              <w:bottom w:w="40" w:type="dxa"/>
+              <w:right w:w="60" w:type="dxa"/>
+            </w:tcMar>
+            <w:hideMark/>
+          </w:tcPr>
+          <w:p>
+            <w:pPr>
+              <w:spacing w:after="0" w:line="240" w:lineRule="auto"/>
+              <w:jc w:val="center"/>
+              <w:rPr>
+                <w:rFonts w:ascii="Arial Unicode MS" w:eastAsia="Times New Roman" w:hAnsi="Arial Unicode MS" w:cs="Times New Roman"/>
+                <w:lang w:val="x-none"/>
+              </w:rPr>
+            </w:pPr>
+            <w:r>
+              <w:rPr>
+                <w:rFonts w:ascii="Arial Unicode MS" w:eastAsia="Times New Roman" w:hAnsi="Arial Unicode MS" w:cs="Times New Roman"/>
+                <w:lang w:val="x-none"/>
+              </w:rPr>
+              <w:t>A</w:t>
+            </w:r>
+          </w:p>
+        </w:tc>
+        <w:tc>
+          <w:tcPr>
+            <w:tcW w:w="0" w:type="auto"/>
+            <w:tcBorders>
+              <w:top w:val="single" w:sz="8" w:space="0" w:color="A3A3A3"/>
+              <w:left w:val="single" w:sz="8" w:space="0" w:color="A3A3A3"/>
+              <w:bottom w:val="single" w:sz="8" w:space="0" w:color="A3A3A3"/>
+              <w:right w:val="single" w:sz="8" w:space="0" w:color="A3A3A3"/>
+            </w:tcBorders>
+            <w:tcMar>
+              <w:top w:w="40" w:type="dxa"/>
+              <w:left w:w="60" w:type="dxa"/>
+              <w:bottom w:w="40" w:type="dxa"/>
+              <w:right w:w="60" w:type="dxa"/>
+            </w:tcMar>
+            <w:hideMark/>
+          </w:tcPr>
+          <w:p>
+            <w:pPr>
+              <w:spacing w:after="0" w:line="240" w:lineRule="auto"/>
+              <w:jc w:val="center"/>
+              <w:rPr>
+                <w:rFonts w:ascii="Arial Unicode MS" w:eastAsia="Times New Roman" w:hAnsi="Arial Unicode MS" w:cs="Times New Roman"/>
+                <w:lang w:val="x-none"/>
+              </w:rPr>
+            </w:pPr>
+            <w:r>
+              <w:rPr>
+                <w:rFonts w:ascii="Arial Unicode MS" w:eastAsia="Times New Roman" w:hAnsi="Arial Unicode MS" w:cs="Times New Roman"/>
+                <w:lang w:val="x-none"/>
+              </w:rPr>
+              <w:t>B</w:t>
+            </w:r>
+          </w:p>
+        </w:tc>
+        <w:tc>
+          <w:tcPr>
+            <w:tcW w:w="0" w:type="auto"/>
+            <w:tcBorders>
+              <w:top w:val="single" w:sz="8" w:space="0" w:color="A3A3A3"/>
+              <w:left w:val="single" w:sz="8" w:space="0" w:color="A3A3A3"/>
+              <w:bottom w:val="single" w:sz="8" w:space="0" w:color="A3A3A3"/>
+              <w:right w:val="single" w:sz="8" w:space="0" w:color="A3A3A3"/>
+            </w:tcBorders>
+            <w:tcMar>
+              <w:top w:w="40" w:type="dxa"/>
+              <w:left w:w="60" w:type="dxa"/>
+              <w:bottom w:w="40" w:type="dxa"/>
+              <w:right w:w="60" w:type="dxa"/>
+            </w:tcMar>
+            <w:hideMark/>
+          </w:tcPr>
+          <w:p>
+            <w:pPr>
+              <w:spacing w:after="0" w:line="240" w:lineRule="auto"/>
+              <w:jc w:val="center"/>
+              <w:rPr>
+                <w:rFonts w:ascii="Arial Unicode MS" w:eastAsia="Times New Roman" w:hAnsi="Arial Unicode MS" w:cs="Times New Roman"/>
+                <w:lang w:val="x-none"/>
+              </w:rPr>
+            </w:pPr>
+            <w:r>
+              <w:rPr>
+                <w:rFonts w:ascii="Arial Unicode MS" w:eastAsia="Times New Roman" w:hAnsi="Arial Unicode MS" w:cs="Times New Roman"/>
+                <w:lang w:val="x-none"/>
+              </w:rPr>
+              <w:t>C</w:t>
+            </w:r>
+          </w:p>
+        </w:tc>
+        <w:tc>
+          <w:tcPr>
+            <w:tcW w:w="0" w:type="auto"/>
+            <w:tcBorders>
+              <w:top w:val="single" w:sz="8" w:space="0" w:color="A3A3A3"/>
+              <w:left w:val="single" w:sz="8" w:space="0" w:color="A3A3A3"/>
+              <w:bottom w:val="single" w:sz="8" w:space="0" w:color="A3A3A3"/>
+              <w:right w:val="single" w:sz="8" w:space="0" w:color="A3A3A3"/>
+            </w:tcBorders>
+            <w:tcMar>
+              <w:top w:w="40" w:type="dxa"/>
+              <w:left w:w="60" w:type="dxa"/>
+              <w:bottom w:w="40" w:type="dxa"/>
+              <w:right w:w="60" w:type="dxa"/>
+            </w:tcMar>
+            <w:hideMark/>
+          </w:tcPr>
+          <w:p>
+            <w:pPr>
+              <w:spacing w:after="0" w:line="240" w:lineRule="auto"/>
+              <w:jc w:val="center"/>
+              <w:rPr>
+                <w:rFonts w:ascii="Arial Unicode MS" w:eastAsia="Times New Roman" w:hAnsi="Arial Unicode MS" w:cs="Times New Roman"/>
+                <w:lang w:val="x-none"/>
+              </w:rPr>
+            </w:pPr>
+            <w:r>
+              <w:rPr>
+                <w:rFonts w:ascii="Arial Unicode MS" w:eastAsia="Times New Roman" w:hAnsi="Arial Unicode MS" w:cs="Times New Roman"/>
+                <w:lang w:val="x-none"/>
+              </w:rPr>
+              <w:t>D</w:t>
+            </w:r>
+          </w:p>
+        </w:tc>
+        <w:tc>
+          <w:tcPr>
+            <w:tcW w:w="0" w:type="auto"/>
+            <w:tcBorders>
+              <w:top w:val="single" w:sz="8" w:space="0" w:color="A3A3A3"/>
+              <w:left w:val="single" w:sz="8" w:space="0" w:color="A3A3A3"/>
+              <w:bottom w:val="single" w:sz="8" w:space="0" w:color="A3A3A3"/>
+              <w:right w:val="single" w:sz="8" w:space="0" w:color="A3A3A3"/>
+            </w:tcBorders>
+            <w:tcMar>
+              <w:top w:w="40" w:type="dxa"/>
+              <w:left w:w="60" w:type="dxa"/>
+              <w:bottom w:w="40" w:type="dxa"/>
+              <w:right w:w="60" w:type="dxa"/>
+            </w:tcMar>
+            <w:hideMark/>
+          </w:tcPr>
+          <w:p>
+            <w:pPr>
+              <w:spacing w:after="0" w:line="240" w:lineRule="auto"/>
+              <w:jc w:val="center"/>
+              <w:rPr>
+                <w:rFonts w:ascii="Arial Unicode MS" w:eastAsia="Times New Roman" w:hAnsi="Arial Unicode MS" w:cs="Times New Roman"/>
+                <w:lang w:val="x-none"/>
+              </w:rPr>
+            </w:pPr>
+            <w:r>
+              <w:rPr>
+                <w:rFonts w:ascii="Arial Unicode MS" w:eastAsia="Times New Roman" w:hAnsi="Arial Unicode MS" w:cs="Times New Roman"/>
+                <w:lang w:val="x-none"/>
+              </w:rPr>
+              <w:t>E</w:t>
+            </w:r>
+          </w:p>
+        </w:tc>
+        <w:tc>
+          <w:tcPr>
+            <w:tcW w:w="0" w:type="auto"/>
+            <w:tcBorders>
+              <w:top w:val="single" w:sz="8" w:space="0" w:color="A3A3A3"/>
+              <w:left w:val="single" w:sz="8" w:space="0" w:color="A3A3A3"/>
+              <w:bottom w:val="single" w:sz="8" w:space="0" w:color="A3A3A3"/>
+              <w:right w:val="single" w:sz="8" w:space="0" w:color="A3A3A3"/>
+            </w:tcBorders>
+            <w:tcMar>
+              <w:top w:w="40" w:type="dxa"/>
+              <w:left w:w="60" w:type="dxa"/>
+              <w:bottom w:w="40" w:type="dxa"/>
+              <w:right w:w="60" w:type="dxa"/>
+            </w:tcMar>
+            <w:hideMark/>
+          </w:tcPr>
+          <w:p>
+            <w:pPr>
+              <w:spacing w:after="0" w:line="240" w:lineRule="auto"/>
+              <w:jc w:val="center"/>
+              <w:rPr>
+                <w:rFonts w:ascii="Arial Unicode MS" w:eastAsia="Times New Roman" w:hAnsi="Arial Unicode MS" w:cs="Times New Roman"/>
+                <w:lang w:val="x-none"/>
+              </w:rPr>
+            </w:pPr>
+            <w:r>
+              <w:rPr>
+                <w:rFonts w:ascii="Arial Unicode MS" w:eastAsia="Times New Roman" w:hAnsi="Arial Unicode MS" w:cs="Times New Roman"/>
+                <w:lang w:val="x-none"/>
+              </w:rPr>
+              <w:t>K</w:t>
+            </w:r>
+          </w:p>
+        </w:tc>
+        <w:tc>
+          <w:tcPr>
+            <w:tcW w:w="0" w:type="auto"/>
+            <w:tcBorders>
+              <w:top w:val="single" w:sz="8" w:space="0" w:color="A3A3A3"/>
+              <w:left w:val="single" w:sz="8" w:space="0" w:color="A3A3A3"/>
+              <w:bottom w:val="single" w:sz="8" w:space="0" w:color="A3A3A3"/>
+              <w:right w:val="single" w:sz="8" w:space="0" w:color="A3A3A3"/>
+            </w:tcBorders>
+            <w:tcMar>
+              <w:top w:w="40" w:type="dxa"/>
+              <w:left w:w="60" w:type="dxa"/>
+              <w:bottom w:w="40" w:type="dxa"/>
+              <w:right w:w="60" w:type="dxa"/>
+            </w:tcMar>
+            <w:hideMark/>
+          </w:tcPr>
+          <w:p>
+            <w:pPr>
+              <w:spacing w:after="0" w:line="240" w:lineRule="auto"/>
+              <w:jc w:val="center"/>
+              <w:rPr>
+                <w:rFonts w:ascii="Arial Unicode MS" w:eastAsia="Times New Roman" w:hAnsi="Arial Unicode MS" w:cs="Times New Roman"/>
+                <w:lang w:val="x-none"/>
+              </w:rPr>
+            </w:pPr>
+            <w:r>
+              <w:rPr>
+                <w:rFonts w:ascii="Arial Unicode MS" w:eastAsia="Times New Roman" w:hAnsi="Arial Unicode MS" w:cs="Times New Roman"/>
+                <w:lang w:val="x-none"/>
+              </w:rPr>
+              <w:t>G</w:t>
+            </w:r>
+          </w:p>
+        </w:tc>
+        <w:tc>
+          <w:tcPr>
+            <w:tcW w:w="0" w:type="auto"/>
+            <w:tcBorders>
+              <w:top w:val="single" w:sz="8" w:space="0" w:color="A3A3A3"/>
+              <w:left w:val="single" w:sz="8" w:space="0" w:color="A3A3A3"/>
+              <w:bottom w:val="single" w:sz="8" w:space="0" w:color="A3A3A3"/>
+              <w:right w:val="single" w:sz="8" w:space="0" w:color="A3A3A3"/>
+            </w:tcBorders>
+            <w:tcMar>
+              <w:top w:w="40" w:type="dxa"/>
+              <w:left w:w="60" w:type="dxa"/>
+              <w:bottom w:w="40" w:type="dxa"/>
+              <w:right w:w="60" w:type="dxa"/>
+            </w:tcMar>
+            <w:hideMark/>
+          </w:tcPr>
+          <w:p>
+            <w:pPr>
+              <w:spacing w:after="0" w:line="240" w:lineRule="auto"/>
+              <w:jc w:val="center"/>
+              <w:rPr>
+                <w:rFonts w:ascii="Arial Unicode MS" w:eastAsia="Times New Roman" w:hAnsi="Arial Unicode MS" w:cs="Times New Roman"/>
+                <w:lang w:val="x-none"/>
+              </w:rPr>
+            </w:pPr>
+            <w:r>
+              <w:rPr>
+                <w:rFonts w:ascii="Arial Unicode MS" w:eastAsia="Times New Roman" w:hAnsi="Arial Unicode MS" w:cs="Times New Roman"/>
+                <w:lang w:val="x-none"/>
+              </w:rPr>
+              <w:t>H</w:t>
+            </w:r>
+          </w:p>
+        </w:tc>
+        <w:tc>
+          <w:tcPr>
+            <w:tcW w:w="0" w:type="auto"/>
+            <w:tcBorders>
+              <w:top w:val="single" w:sz="8" w:space="0" w:color="A3A3A3"/>
+              <w:left w:val="single" w:sz="8" w:space="0" w:color="A3A3A3"/>
+              <w:bottom w:val="single" w:sz="8" w:space="0" w:color="A3A3A3"/>
+              <w:right w:val="single" w:sz="8" w:space="0" w:color="A3A3A3"/>
+            </w:tcBorders>
+            <w:tcMar>
+              <w:top w:w="40" w:type="dxa"/>
+              <w:left w:w="60" w:type="dxa"/>
+              <w:bottom w:w="40" w:type="dxa"/>
+              <w:right w:w="60" w:type="dxa"/>
+            </w:tcMar>
+            <w:hideMark/>
+          </w:tcPr>
+          <w:p>
+            <w:pPr>
+              <w:spacing w:after="0" w:line="240" w:lineRule="auto"/>
+              <w:jc w:val="center"/>
+              <w:rPr>
+                <w:rFonts w:ascii="Arial Unicode MS" w:eastAsia="Times New Roman" w:hAnsi="Arial Unicode MS" w:cs="Times New Roman"/>
+                <w:lang w:val="x-none"/>
+              </w:rPr>
+            </w:pPr>
+            <w:r>
+              <w:rPr>
+                <w:rFonts w:ascii="Arial Unicode MS" w:eastAsia="Times New Roman" w:hAnsi="Arial Unicode MS" w:cs="Times New Roman"/>
+                <w:lang w:val="x-none"/>
+              </w:rPr>
+              <w:t>I</w:t>
+            </w:r>
+          </w:p>
+        </w:tc>
+      </w:tr>
+      <w:tr>
+        <w:trPr>
+          <w:trHeight w:val="191"/>
+        </w:trPr>
+        <w:tc>
+          <w:tcPr>
+            <w:tcW w:w="0" w:type="auto"/>
+            <w:tcBorders>
+              <w:top w:val="single" w:sz="8" w:space="0" w:color="A3A3A3"/>
+              <w:left w:val="single" w:sz="8" w:space="0" w:color="A3A3A3"/>
+              <w:bottom w:val="single" w:sz="8" w:space="0" w:color="A3A3A3"/>
+              <w:right w:val="single" w:sz="8" w:space="0" w:color="A3A3A3"/>
+            </w:tcBorders>
+            <w:tcMar>
+              <w:top w:w="40" w:type="dxa"/>
+              <w:left w:w="60" w:type="dxa"/>
+              <w:bottom w:w="40" w:type="dxa"/>
+              <w:right w:w="60" w:type="dxa"/>
+            </w:tcMar>
+            <w:hideMark/>
+          </w:tcPr>
+          <w:p>
+            <w:pPr>
+              <w:spacing w:after="0" w:line="240" w:lineRule="auto"/>
+              <w:jc w:val="center"/>
+              <w:rPr>
+                <w:rFonts w:ascii="Arial Unicode MS" w:eastAsia="Times New Roman" w:hAnsi="Arial Unicode MS" w:cs="Times New Roman"/>
+                <w:lang w:val="x-none"/>
+              </w:rPr>
+            </w:pPr>
+            <w:r>
+              <w:rPr>
+                <w:rFonts w:ascii="Arial Unicode MS" w:eastAsia="Times New Roman" w:hAnsi="Arial Unicode MS" w:cs="Times New Roman"/>
+                <w:lang w:val="x-none"/>
+              </w:rPr>
+              <w:t>AH</w:t>
+            </w:r>
+          </w:p>
+        </w:tc>
+        <w:tc>
+          <w:tcPr>
+            <w:tcW w:w="0" w:type="auto"/>
+            <w:tcBorders>
+              <w:top w:val="single" w:sz="8" w:space="0" w:color="A3A3A3"/>
+              <w:left w:val="single" w:sz="8" w:space="0" w:color="A3A3A3"/>
+              <w:bottom w:val="single" w:sz="8" w:space="0" w:color="A3A3A3"/>
+              <w:right w:val="single" w:sz="8" w:space="0" w:color="A3A3A3"/>
+            </w:tcBorders>
+            <w:tcMar>
+              <w:top w:w="40" w:type="dxa"/>
+              <w:left w:w="60" w:type="dxa"/>
+              <w:bottom w:w="40" w:type="dxa"/>
+              <w:right w:w="60" w:type="dxa"/>
+            </w:tcMar>
+            <w:hideMark/>
+          </w:tcPr>
+          <w:p>
+            <w:pPr>
+              <w:spacing w:after="0" w:line="240" w:lineRule="auto"/>
+              <w:jc w:val="center"/>
+              <w:rPr>
+                <w:rFonts w:ascii="Arial Unicode MS" w:eastAsia="Times New Roman" w:hAnsi="Arial Unicode MS" w:cs="Times New Roman"/>
+              </w:rPr>
+            </w:pPr>
+            <w:r>
+              <w:rPr>
+                <w:rFonts w:ascii="Arial Unicode MS" w:eastAsia="Times New Roman" w:hAnsi="Arial Unicode MS" w:cs="Times New Roman"/>
+              </w:rPr>
+              <w:t>a</w:t>
+            </w:r>
+          </w:p>
+        </w:tc>
+        <w:tc>
+          <w:tcPr>
+            <w:tcW w:w="0" w:type="auto"/>
+            <w:tcBorders>
+              <w:top w:val="single" w:sz="8" w:space="0" w:color="A3A3A3"/>
+              <w:left w:val="single" w:sz="8" w:space="0" w:color="A3A3A3"/>
+              <w:bottom w:val="single" w:sz="8" w:space="0" w:color="A3A3A3"/>
+              <w:right w:val="single" w:sz="8" w:space="0" w:color="A3A3A3"/>
+            </w:tcBorders>
+            <w:tcMar>
+              <w:top w:w="40" w:type="dxa"/>
+              <w:left w:w="60" w:type="dxa"/>
+              <w:bottom w:w="40" w:type="dxa"/>
+              <w:right w:w="60" w:type="dxa"/>
+            </w:tcMar>
+            <w:hideMark/>
+          </w:tcPr>
+          <w:p>
+            <w:pPr>
+              <w:spacing w:after="0" w:line="240" w:lineRule="auto"/>
+              <w:jc w:val="center"/>
+              <w:rPr>
+                <w:rFonts w:ascii="Arial Unicode MS" w:eastAsia="Times New Roman" w:hAnsi="Arial Unicode MS" w:cs="Times New Roman"/>
+                <w:lang w:val="x-none"/>
+              </w:rPr>
+            </w:pPr>
+            <w:r>
+              <w:rPr>
+                <w:rFonts w:ascii="Arial Unicode MS" w:eastAsia="Times New Roman" w:hAnsi="Arial Unicode MS" w:cs="Times New Roman"/>
+                <w:lang w:val="x-none"/>
+              </w:rPr>
+              <w:t xml:space="preserve"> </w:t>
+            </w:r>
+          </w:p>
+        </w:tc>
+        <w:tc>
+          <w:tcPr>
+            <w:tcW w:w="0" w:type="auto"/>
             <w:tcBorders>
               <w:top w:val="single" w:sz="8" w:space="0" w:color="A3A3A3"/>
               <w:left w:val="single" w:sz="8" w:space="0" w:color="A3A3A3"/>
@@ -3915,1772 +6669,3155 @@
             </w:pPr>
             <m:oMathPara>
               <m:oMath>
-                <m:sSub>
-                  <m:sSubPr>
-                    <m:ctrlPr>
-                      <w:rPr>
-                        <w:rFonts w:ascii="Cambria Math" w:eastAsia="Times New Roman" w:hAnsi="Cambria Math" w:cs="Times New Roman"/>
-                      </w:rPr>
-                    </m:ctrlPr>
-                  </m:sSubPr>
-                  <m:e>
-                    <m:r>
-                      <m:rPr>
-                        <m:sty m:val="p"/>
-                      </m:rPr>
-                      <w:rPr>
-                        <w:rFonts w:ascii="Cambria Math" w:eastAsia="Times New Roman" w:hAnsi="Cambria Math" w:cs="Times New Roman"/>
-                      </w:rPr>
-                      <m:t>a</m:t>
-                    </m:r>
-                  </m:e>
-                  <m:sub>
-                    <m:r>
-                      <w:rPr>
-                        <w:rFonts w:ascii="Cambria Math" w:hAnsi="Cambria Math" w:cs="Times New Roman" w:hint="eastAsia"/>
-                      </w:rPr>
-                      <m:t>2</m:t>
-                    </m:r>
-                  </m:sub>
-                </m:sSub>
+                <m:r>
+                  <m:rPr>
+                    <m:sty m:val="p"/>
+                  </m:rPr>
+                  <w:rPr>
+                    <w:rFonts w:ascii="Cambria Math" w:eastAsia="Times New Roman" w:hAnsi="Cambria Math" w:cs="Times New Roman"/>
+                  </w:rPr>
+                  <m:t xml:space="preserve"> </m:t>
+                </m:r>
               </m:oMath>
             </m:oMathPara>
           </w:p>
         </w:tc>
         <w:tc>
           <w:tcPr>
-            <w:tcW w:w="792" w:type="dxa"/>
-            <w:tcBorders>
-              <w:top w:val="single" w:sz="8" w:space="0" w:color="A3A3A3"/>
-              <w:left w:val="single" w:sz="8" w:space="0" w:color="A3A3A3"/>
-              <w:bottom w:val="single" w:sz="8" w:space="0" w:color="A3A3A3"/>
-              <w:right w:val="single" w:sz="8" w:space="0" w:color="A3A3A3"/>
-            </w:tcBorders>
-            <w:tcMar>
-              <w:top w:w="40" w:type="dxa"/>
-              <w:left w:w="60" w:type="dxa"/>
-              <w:bottom w:w="40" w:type="dxa"/>
-              <w:right w:w="60" w:type="dxa"/>
-            </w:tcMar>
-            <w:hideMark/>
-          </w:tcPr>
-          <w:p>
-            <w:pPr>
-              <w:spacing w:after="0" w:line="240" w:lineRule="auto"/>
-              <w:jc w:val="center"/>
-              <w:rPr>
-                <w:rFonts w:ascii="Arial Unicode MS" w:eastAsia="Times New Roman" w:hAnsi="Arial Unicode MS" w:cs="Times New Roman"/>
-                <w:lang w:val="x-none"/>
-              </w:rPr>
-            </w:pPr>
-            <m:oMathPara>
-              <m:oMath>
-                <m:sSub>
-                  <m:sSubPr>
-                    <m:ctrlPr>
-                      <w:rPr>
-                        <w:rFonts w:ascii="Cambria Math" w:eastAsia="Times New Roman" w:hAnsi="Cambria Math" w:cs="Times New Roman"/>
-                      </w:rPr>
-                    </m:ctrlPr>
-                  </m:sSubPr>
-                  <m:e>
-                    <m:r>
-                      <m:rPr>
-                        <m:sty m:val="p"/>
-                      </m:rPr>
-                      <w:rPr>
-                        <w:rFonts w:ascii="Cambria Math" w:eastAsia="Times New Roman" w:hAnsi="Cambria Math" w:cs="Times New Roman"/>
-                      </w:rPr>
-                      <m:t>a</m:t>
-                    </m:r>
-                  </m:e>
-                  <m:sub>
-                    <m:r>
-                      <w:rPr>
-                        <w:rFonts w:ascii="Cambria Math" w:hAnsi="Cambria Math" w:cs="Times New Roman" w:hint="eastAsia"/>
-                      </w:rPr>
-                      <m:t>3</m:t>
-                    </m:r>
-                  </m:sub>
-                </m:sSub>
-              </m:oMath>
-            </m:oMathPara>
-          </w:p>
-        </w:tc>
-        <w:tc>
-          <w:tcPr>
-            <w:tcW w:w="792" w:type="dxa"/>
-            <w:tcBorders>
-              <w:top w:val="single" w:sz="8" w:space="0" w:color="A3A3A3"/>
-              <w:left w:val="single" w:sz="8" w:space="0" w:color="A3A3A3"/>
-              <w:bottom w:val="single" w:sz="8" w:space="0" w:color="A3A3A3"/>
-              <w:right w:val="single" w:sz="8" w:space="0" w:color="A3A3A3"/>
-            </w:tcBorders>
-            <w:tcMar>
-              <w:top w:w="40" w:type="dxa"/>
-              <w:left w:w="60" w:type="dxa"/>
-              <w:bottom w:w="40" w:type="dxa"/>
-              <w:right w:w="60" w:type="dxa"/>
-            </w:tcMar>
-            <w:hideMark/>
-          </w:tcPr>
-          <w:p>
-            <w:pPr>
-              <w:spacing w:after="0" w:line="240" w:lineRule="auto"/>
-              <w:jc w:val="center"/>
-              <w:rPr>
-                <w:rFonts w:ascii="Arial Unicode MS" w:eastAsia="Times New Roman" w:hAnsi="Arial Unicode MS" w:cs="Times New Roman"/>
-                <w:lang w:val="x-none"/>
-              </w:rPr>
-            </w:pPr>
-            <m:oMathPara>
-              <m:oMath>
-                <m:sSub>
-                  <m:sSubPr>
-                    <m:ctrlPr>
-                      <w:rPr>
-                        <w:rFonts w:ascii="Cambria Math" w:eastAsia="Times New Roman" w:hAnsi="Cambria Math" w:cs="Times New Roman"/>
-                      </w:rPr>
-                    </m:ctrlPr>
-                  </m:sSubPr>
-                  <m:e>
-                    <m:r>
-                      <w:rPr>
-                        <w:rFonts w:ascii="Cambria Math" w:hAnsi="Cambria Math" w:cs="Times New Roman"/>
-                      </w:rPr>
-                      <m:t>a</m:t>
-                    </m:r>
-                  </m:e>
-                  <m:sub>
-                    <m:r>
-                      <w:rPr>
-                        <w:rFonts w:ascii="Cambria Math" w:hAnsi="Cambria Math" w:cs="Times New Roman" w:hint="eastAsia"/>
-                      </w:rPr>
-                      <m:t>4</m:t>
-                    </m:r>
-                  </m:sub>
-                </m:sSub>
-              </m:oMath>
-            </m:oMathPara>
-          </w:p>
-        </w:tc>
-        <w:tc>
-          <w:tcPr>
-            <w:tcW w:w="789" w:type="dxa"/>
-            <w:tcBorders>
-              <w:top w:val="single" w:sz="8" w:space="0" w:color="A3A3A3"/>
-              <w:left w:val="single" w:sz="8" w:space="0" w:color="A3A3A3"/>
-              <w:bottom w:val="single" w:sz="8" w:space="0" w:color="A3A3A3"/>
-              <w:right w:val="single" w:sz="8" w:space="0" w:color="A3A3A3"/>
-            </w:tcBorders>
-            <w:tcMar>
-              <w:top w:w="40" w:type="dxa"/>
-              <w:left w:w="60" w:type="dxa"/>
-              <w:bottom w:w="40" w:type="dxa"/>
-              <w:right w:w="60" w:type="dxa"/>
-            </w:tcMar>
-            <w:hideMark/>
-          </w:tcPr>
-          <w:p>
-            <w:pPr>
-              <w:spacing w:after="0" w:line="240" w:lineRule="auto"/>
-              <w:jc w:val="center"/>
-              <w:rPr>
-                <w:rFonts w:ascii="Arial Unicode MS" w:eastAsia="Times New Roman" w:hAnsi="Arial Unicode MS" w:cs="Times New Roman"/>
-              </w:rPr>
-            </w:pPr>
-            <m:oMathPara>
-              <m:oMath>
-                <m:sSub>
-                  <m:sSubPr>
-                    <m:ctrlPr>
-                      <w:rPr>
-                        <w:rFonts w:ascii="Cambria Math" w:eastAsia="Times New Roman" w:hAnsi="Cambria Math" w:cs="Times New Roman"/>
-                      </w:rPr>
-                    </m:ctrlPr>
-                  </m:sSubPr>
-                  <m:e>
-                    <m:r>
-                      <m:rPr>
-                        <m:sty m:val="p"/>
-                      </m:rPr>
-                      <w:rPr>
-                        <w:rFonts w:ascii="Cambria Math" w:hAnsi="Cambria Math" w:cs="Times New Roman" w:hint="eastAsia"/>
-                      </w:rPr>
-                      <m:t>a</m:t>
-                    </m:r>
-                  </m:e>
-                  <m:sub>
-                    <m:r>
-                      <w:rPr>
-                        <w:rFonts w:ascii="Cambria Math" w:hAnsi="Cambria Math" w:cs="Times New Roman"/>
-                      </w:rPr>
-                      <m:t>5</m:t>
-                    </m:r>
-                  </m:sub>
-                </m:sSub>
-              </m:oMath>
-            </m:oMathPara>
-          </w:p>
-        </w:tc>
-        <w:tc>
-          <w:tcPr>
-            <w:tcW w:w="789" w:type="dxa"/>
-            <w:tcBorders>
-              <w:top w:val="single" w:sz="8" w:space="0" w:color="A3A3A3"/>
-              <w:left w:val="single" w:sz="8" w:space="0" w:color="A3A3A3"/>
-              <w:bottom w:val="single" w:sz="8" w:space="0" w:color="A3A3A3"/>
-              <w:right w:val="single" w:sz="8" w:space="0" w:color="A3A3A3"/>
-            </w:tcBorders>
-            <w:tcMar>
-              <w:top w:w="40" w:type="dxa"/>
-              <w:left w:w="60" w:type="dxa"/>
-              <w:bottom w:w="40" w:type="dxa"/>
-              <w:right w:w="60" w:type="dxa"/>
-            </w:tcMar>
-            <w:hideMark/>
-          </w:tcPr>
-          <w:p>
-            <w:pPr>
-              <w:spacing w:after="0" w:line="240" w:lineRule="auto"/>
-              <w:jc w:val="center"/>
-              <w:rPr>
-                <w:rFonts w:ascii="Arial Unicode MS" w:eastAsia="Times New Roman" w:hAnsi="Arial Unicode MS" w:cs="Times New Roman"/>
-              </w:rPr>
-            </w:pPr>
-            <m:oMathPara>
-              <m:oMath>
-                <m:sSub>
-                  <m:sSubPr>
-                    <m:ctrlPr>
-                      <w:rPr>
-                        <w:rFonts w:ascii="Cambria Math" w:eastAsia="Times New Roman" w:hAnsi="Cambria Math" w:cs="Times New Roman"/>
-                      </w:rPr>
-                    </m:ctrlPr>
-                  </m:sSubPr>
-                  <m:e>
-                    <m:r>
-                      <m:rPr>
-                        <m:sty m:val="p"/>
-                      </m:rPr>
-                      <w:rPr>
-                        <w:rFonts w:ascii="Cambria Math" w:eastAsia="Times New Roman" w:hAnsi="Cambria Math" w:cs="Times New Roman"/>
-                      </w:rPr>
-                      <m:t>a</m:t>
-                    </m:r>
-                  </m:e>
-                  <m:sub>
-                    <m:r>
-                      <w:rPr>
-                        <w:rFonts w:ascii="Cambria Math" w:hAnsi="Cambria Math" w:cs="Times New Roman"/>
-                      </w:rPr>
-                      <m:t>6</m:t>
-                    </m:r>
-                  </m:sub>
-                </m:sSub>
-              </m:oMath>
-            </m:oMathPara>
-          </w:p>
-        </w:tc>
-        <w:tc>
-          <w:tcPr>
-            <w:tcW w:w="795" w:type="dxa"/>
-            <w:tcBorders>
-              <w:top w:val="single" w:sz="8" w:space="0" w:color="A3A3A3"/>
-              <w:left w:val="single" w:sz="8" w:space="0" w:color="A3A3A3"/>
-              <w:bottom w:val="single" w:sz="8" w:space="0" w:color="A3A3A3"/>
-              <w:right w:val="single" w:sz="8" w:space="0" w:color="A3A3A3"/>
-            </w:tcBorders>
-            <w:tcMar>
-              <w:top w:w="40" w:type="dxa"/>
-              <w:left w:w="60" w:type="dxa"/>
-              <w:bottom w:w="40" w:type="dxa"/>
-              <w:right w:w="60" w:type="dxa"/>
-            </w:tcMar>
-            <w:hideMark/>
-          </w:tcPr>
-          <w:p>
-            <w:pPr>
-              <w:spacing w:after="0" w:line="240" w:lineRule="auto"/>
-              <w:jc w:val="center"/>
-              <w:rPr>
-                <w:rFonts w:ascii="Arial Unicode MS" w:eastAsia="Times New Roman" w:hAnsi="Arial Unicode MS" w:cs="Times New Roman"/>
-              </w:rPr>
-            </w:pPr>
-            <m:oMathPara>
-              <m:oMath>
-                <m:sSub>
-                  <m:sSubPr>
-                    <m:ctrlPr>
-                      <w:rPr>
-                        <w:rFonts w:ascii="Cambria Math" w:eastAsia="Times New Roman" w:hAnsi="Cambria Math" w:cs="Times New Roman"/>
-                      </w:rPr>
-                    </m:ctrlPr>
-                  </m:sSubPr>
-                  <m:e>
-                    <m:r>
-                      <m:rPr>
-                        <m:sty m:val="p"/>
-                      </m:rPr>
-                      <w:rPr>
-                        <w:rFonts w:ascii="Cambria Math" w:eastAsia="Times New Roman" w:hAnsi="Cambria Math" w:cs="Times New Roman"/>
-                      </w:rPr>
-                      <m:t>a</m:t>
-                    </m:r>
-                  </m:e>
-                  <m:sub>
-                    <m:r>
-                      <w:rPr>
-                        <w:rFonts w:ascii="Cambria Math" w:hAnsi="Cambria Math" w:cs="Times New Roman" w:hint="eastAsia"/>
-                      </w:rPr>
-                      <m:t>7</m:t>
-                    </m:r>
-                  </m:sub>
-                </m:sSub>
-              </m:oMath>
-            </m:oMathPara>
-          </w:p>
-        </w:tc>
-        <w:tc>
-          <w:tcPr>
-            <w:tcW w:w="792" w:type="dxa"/>
-            <w:tcBorders>
-              <w:top w:val="single" w:sz="8" w:space="0" w:color="A3A3A3"/>
-              <w:left w:val="single" w:sz="8" w:space="0" w:color="A3A3A3"/>
-              <w:bottom w:val="single" w:sz="8" w:space="0" w:color="A3A3A3"/>
-              <w:right w:val="single" w:sz="8" w:space="0" w:color="A3A3A3"/>
-            </w:tcBorders>
-            <w:tcMar>
-              <w:top w:w="40" w:type="dxa"/>
-              <w:left w:w="60" w:type="dxa"/>
-              <w:bottom w:w="40" w:type="dxa"/>
-              <w:right w:w="60" w:type="dxa"/>
-            </w:tcMar>
-            <w:hideMark/>
-          </w:tcPr>
-          <w:p>
-            <w:pPr>
-              <w:spacing w:after="0" w:line="240" w:lineRule="auto"/>
-              <w:jc w:val="center"/>
-              <w:rPr>
-                <w:rFonts w:ascii="Arial Unicode MS" w:eastAsia="Times New Roman" w:hAnsi="Arial Unicode MS" w:cs="Times New Roman"/>
-              </w:rPr>
-            </w:pPr>
-            <m:oMathPara>
-              <m:oMath>
-                <m:sSub>
-                  <m:sSubPr>
-                    <m:ctrlPr>
-                      <w:rPr>
-                        <w:rFonts w:ascii="Cambria Math" w:eastAsia="Times New Roman" w:hAnsi="Cambria Math" w:cs="Times New Roman"/>
-                      </w:rPr>
-                    </m:ctrlPr>
-                  </m:sSubPr>
-                  <m:e>
-                    <m:r>
-                      <m:rPr>
-                        <m:sty m:val="p"/>
-                      </m:rPr>
-                      <w:rPr>
-                        <w:rFonts w:ascii="Cambria Math" w:eastAsia="Times New Roman" w:hAnsi="Cambria Math" w:cs="Times New Roman"/>
-                      </w:rPr>
-                      <m:t>a</m:t>
-                    </m:r>
-                  </m:e>
-                  <m:sub>
-                    <m:r>
-                      <w:rPr>
-                        <w:rFonts w:ascii="Cambria Math" w:hAnsi="Cambria Math" w:cs="Times New Roman" w:hint="eastAsia"/>
-                      </w:rPr>
-                      <m:t>8</m:t>
-                    </m:r>
-                  </m:sub>
-                </m:sSub>
-              </m:oMath>
-            </m:oMathPara>
-          </w:p>
-        </w:tc>
-        <w:tc>
-          <w:tcPr>
-            <w:tcW w:w="783" w:type="dxa"/>
-            <w:tcBorders>
-              <w:top w:val="single" w:sz="8" w:space="0" w:color="A3A3A3"/>
-              <w:left w:val="single" w:sz="8" w:space="0" w:color="A3A3A3"/>
-              <w:bottom w:val="single" w:sz="8" w:space="0" w:color="A3A3A3"/>
-              <w:right w:val="single" w:sz="8" w:space="0" w:color="A3A3A3"/>
-            </w:tcBorders>
-            <w:tcMar>
-              <w:top w:w="40" w:type="dxa"/>
-              <w:left w:w="60" w:type="dxa"/>
-              <w:bottom w:w="40" w:type="dxa"/>
-              <w:right w:w="60" w:type="dxa"/>
-            </w:tcMar>
-            <w:hideMark/>
-          </w:tcPr>
-          <w:p>
-            <w:pPr>
-              <w:spacing w:after="0" w:line="240" w:lineRule="auto"/>
-              <w:jc w:val="center"/>
-              <w:rPr>
-                <w:rFonts w:ascii="Arial Unicode MS" w:eastAsia="Times New Roman" w:hAnsi="Arial Unicode MS" w:cs="Times New Roman"/>
-              </w:rPr>
-            </w:pPr>
-            <m:oMathPara>
-              <m:oMath>
-                <m:sSub>
-                  <m:sSubPr>
-                    <m:ctrlPr>
-                      <w:rPr>
-                        <w:rFonts w:ascii="Cambria Math" w:eastAsia="Times New Roman" w:hAnsi="Cambria Math" w:cs="Times New Roman"/>
-                      </w:rPr>
-                    </m:ctrlPr>
-                  </m:sSubPr>
-                  <m:e>
-                    <m:r>
-                      <m:rPr>
-                        <m:sty m:val="p"/>
-                      </m:rPr>
-                      <w:rPr>
-                        <w:rFonts w:ascii="Cambria Math" w:eastAsia="Times New Roman" w:hAnsi="Cambria Math" w:cs="Times New Roman"/>
-                      </w:rPr>
-                      <m:t>a</m:t>
-                    </m:r>
-                  </m:e>
-                  <m:sub>
-                    <m:r>
-                      <w:rPr>
-                        <w:rFonts w:ascii="Cambria Math" w:hAnsi="Cambria Math" w:cs="Times New Roman" w:hint="eastAsia"/>
-                      </w:rPr>
-                      <m:t>9</m:t>
-                    </m:r>
-                  </m:sub>
-                </m:sSub>
-              </m:oMath>
-            </m:oMathPara>
-          </w:p>
-        </w:tc>
-        <w:tc>
-          <w:tcPr>
-            <w:tcW w:w="602" w:type="dxa"/>
-            <w:tcBorders>
-              <w:top w:val="single" w:sz="8" w:space="0" w:color="A3A3A3"/>
-              <w:left w:val="single" w:sz="8" w:space="0" w:color="A3A3A3"/>
-              <w:bottom w:val="single" w:sz="8" w:space="0" w:color="A3A3A3"/>
-              <w:right w:val="single" w:sz="8" w:space="0" w:color="A3A3A3"/>
-            </w:tcBorders>
-            <w:tcMar>
-              <w:top w:w="40" w:type="dxa"/>
-              <w:left w:w="60" w:type="dxa"/>
-              <w:bottom w:w="40" w:type="dxa"/>
-              <w:right w:w="60" w:type="dxa"/>
-            </w:tcMar>
-            <w:hideMark/>
-          </w:tcPr>
-          <w:p>
-            <w:pPr>
-              <w:spacing w:after="0" w:line="240" w:lineRule="auto"/>
-              <w:jc w:val="center"/>
-              <w:rPr>
-                <w:rFonts w:ascii="Arial Unicode MS" w:eastAsia="Times New Roman" w:hAnsi="Arial Unicode MS" w:cs="Times New Roman"/>
-              </w:rPr>
-            </w:pPr>
-            <m:oMathPara>
-              <m:oMath>
-                <m:sSub>
-                  <m:sSubPr>
-                    <m:ctrlPr>
-                      <w:rPr>
-                        <w:rFonts w:ascii="Cambria Math" w:eastAsia="Times New Roman" w:hAnsi="Cambria Math" w:cs="Times New Roman"/>
-                      </w:rPr>
-                    </m:ctrlPr>
-                  </m:sSubPr>
-                  <m:e>
-                    <m:r>
-                      <m:rPr>
-                        <m:sty m:val="p"/>
-                      </m:rPr>
-                      <w:rPr>
-                        <w:rFonts w:ascii="Cambria Math" w:eastAsia="Times New Roman" w:hAnsi="Cambria Math" w:cs="Times New Roman"/>
-                      </w:rPr>
-                      <m:t>b</m:t>
-                    </m:r>
-                  </m:e>
-                  <m:sub>
-                    <m:r>
-                      <w:rPr>
-                        <w:rFonts w:ascii="Cambria Math" w:hAnsi="Cambria Math" w:cs="Times New Roman" w:hint="eastAsia"/>
-                      </w:rPr>
-                      <m:t>20</m:t>
-                    </m:r>
-                  </m:sub>
-                </m:sSub>
-              </m:oMath>
-            </m:oMathPara>
+            <w:tcW w:w="0" w:type="auto"/>
+            <w:tcBorders>
+              <w:top w:val="single" w:sz="8" w:space="0" w:color="A3A3A3"/>
+              <w:left w:val="single" w:sz="8" w:space="0" w:color="A3A3A3"/>
+              <w:bottom w:val="single" w:sz="8" w:space="0" w:color="A3A3A3"/>
+              <w:right w:val="single" w:sz="8" w:space="0" w:color="A3A3A3"/>
+            </w:tcBorders>
+            <w:tcMar>
+              <w:top w:w="40" w:type="dxa"/>
+              <w:left w:w="60" w:type="dxa"/>
+              <w:bottom w:w="40" w:type="dxa"/>
+              <w:right w:w="60" w:type="dxa"/>
+            </w:tcMar>
+            <w:hideMark/>
+          </w:tcPr>
+          <w:p>
+            <w:pPr>
+              <w:spacing w:after="0" w:line="240" w:lineRule="auto"/>
+              <w:jc w:val="center"/>
+              <w:rPr>
+                <w:rFonts w:ascii="Arial Unicode MS" w:eastAsia="Times New Roman" w:hAnsi="Arial Unicode MS" w:cs="Times New Roman"/>
+                <w:lang w:val="x-none"/>
+              </w:rPr>
+            </w:pPr>
+            <w:r>
+              <w:rPr>
+                <w:rFonts w:ascii="Arial Unicode MS" w:eastAsia="Times New Roman" w:hAnsi="Arial Unicode MS" w:cs="Times New Roman"/>
+                <w:lang w:val="x-none"/>
+              </w:rPr>
+              <w:t xml:space="preserve"> </w:t>
+            </w:r>
+          </w:p>
+        </w:tc>
+        <w:tc>
+          <w:tcPr>
+            <w:tcW w:w="0" w:type="auto"/>
+            <w:tcBorders>
+              <w:top w:val="single" w:sz="8" w:space="0" w:color="A3A3A3"/>
+              <w:left w:val="single" w:sz="8" w:space="0" w:color="A3A3A3"/>
+              <w:bottom w:val="single" w:sz="8" w:space="0" w:color="A3A3A3"/>
+              <w:right w:val="single" w:sz="8" w:space="0" w:color="A3A3A3"/>
+            </w:tcBorders>
+            <w:tcMar>
+              <w:top w:w="40" w:type="dxa"/>
+              <w:left w:w="60" w:type="dxa"/>
+              <w:bottom w:w="40" w:type="dxa"/>
+              <w:right w:w="60" w:type="dxa"/>
+            </w:tcMar>
+            <w:hideMark/>
+          </w:tcPr>
+          <w:p>
+            <w:pPr>
+              <w:spacing w:after="0" w:line="240" w:lineRule="auto"/>
+              <w:jc w:val="center"/>
+              <w:rPr>
+                <w:rFonts w:ascii="Arial Unicode MS" w:eastAsia="Times New Roman" w:hAnsi="Arial Unicode MS" w:cs="Times New Roman"/>
+              </w:rPr>
+            </w:pPr>
+            <w:r>
+              <w:rPr>
+                <w:rFonts w:ascii="Arial Unicode MS" w:eastAsia="Times New Roman" w:hAnsi="Arial Unicode MS" w:cs="Times New Roman"/>
+              </w:rPr>
+              <w:t xml:space="preserve"> </w:t>
+            </w:r>
+          </w:p>
+        </w:tc>
+        <w:tc>
+          <w:tcPr>
+            <w:tcW w:w="0" w:type="auto"/>
+            <w:tcBorders>
+              <w:top w:val="single" w:sz="8" w:space="0" w:color="A3A3A3"/>
+              <w:left w:val="single" w:sz="8" w:space="0" w:color="A3A3A3"/>
+              <w:bottom w:val="single" w:sz="8" w:space="0" w:color="A3A3A3"/>
+              <w:right w:val="single" w:sz="8" w:space="0" w:color="A3A3A3"/>
+            </w:tcBorders>
+            <w:tcMar>
+              <w:top w:w="40" w:type="dxa"/>
+              <w:left w:w="60" w:type="dxa"/>
+              <w:bottom w:w="40" w:type="dxa"/>
+              <w:right w:w="60" w:type="dxa"/>
+            </w:tcMar>
+            <w:hideMark/>
+          </w:tcPr>
+          <w:p>
+            <w:pPr>
+              <w:spacing w:after="0" w:line="240" w:lineRule="auto"/>
+              <w:jc w:val="center"/>
+              <w:rPr>
+                <w:rFonts w:ascii="Arial Unicode MS" w:eastAsia="Times New Roman" w:hAnsi="Arial Unicode MS" w:cs="Times New Roman"/>
+              </w:rPr>
+            </w:pPr>
+            <w:r>
+              <w:rPr>
+                <w:rFonts w:ascii="Arial Unicode MS" w:eastAsia="Times New Roman" w:hAnsi="Arial Unicode MS" w:cs="Times New Roman"/>
+              </w:rPr>
+              <w:t xml:space="preserve"> </w:t>
+            </w:r>
+          </w:p>
+        </w:tc>
+        <w:tc>
+          <w:tcPr>
+            <w:tcW w:w="0" w:type="auto"/>
+            <w:tcBorders>
+              <w:top w:val="single" w:sz="8" w:space="0" w:color="A3A3A3"/>
+              <w:left w:val="single" w:sz="8" w:space="0" w:color="A3A3A3"/>
+              <w:bottom w:val="single" w:sz="8" w:space="0" w:color="A3A3A3"/>
+              <w:right w:val="single" w:sz="8" w:space="0" w:color="A3A3A3"/>
+            </w:tcBorders>
+            <w:tcMar>
+              <w:top w:w="40" w:type="dxa"/>
+              <w:left w:w="60" w:type="dxa"/>
+              <w:bottom w:w="40" w:type="dxa"/>
+              <w:right w:w="60" w:type="dxa"/>
+            </w:tcMar>
+            <w:hideMark/>
+          </w:tcPr>
+          <w:p>
+            <w:pPr>
+              <w:spacing w:after="0" w:line="240" w:lineRule="auto"/>
+              <w:jc w:val="center"/>
+              <w:rPr>
+                <w:rFonts w:ascii="Arial Unicode MS" w:eastAsia="Times New Roman" w:hAnsi="Arial Unicode MS" w:cs="Times New Roman"/>
+              </w:rPr>
+            </w:pPr>
+            <w:r>
+              <w:rPr>
+                <w:rFonts w:ascii="Arial Unicode MS" w:eastAsia="Times New Roman" w:hAnsi="Arial Unicode MS" w:cs="Times New Roman"/>
+              </w:rPr>
+              <w:t xml:space="preserve"> </w:t>
+            </w:r>
+          </w:p>
+        </w:tc>
+        <w:tc>
+          <w:tcPr>
+            <w:tcW w:w="0" w:type="auto"/>
+            <w:tcBorders>
+              <w:top w:val="single" w:sz="8" w:space="0" w:color="A3A3A3"/>
+              <w:left w:val="single" w:sz="8" w:space="0" w:color="A3A3A3"/>
+              <w:bottom w:val="single" w:sz="8" w:space="0" w:color="A3A3A3"/>
+              <w:right w:val="single" w:sz="8" w:space="0" w:color="A3A3A3"/>
+            </w:tcBorders>
+            <w:tcMar>
+              <w:top w:w="40" w:type="dxa"/>
+              <w:left w:w="60" w:type="dxa"/>
+              <w:bottom w:w="40" w:type="dxa"/>
+              <w:right w:w="60" w:type="dxa"/>
+            </w:tcMar>
+            <w:hideMark/>
+          </w:tcPr>
+          <w:p>
+            <w:pPr>
+              <w:spacing w:after="0" w:line="240" w:lineRule="auto"/>
+              <w:jc w:val="center"/>
+              <w:rPr>
+                <w:rFonts w:ascii="Arial Unicode MS" w:eastAsia="Times New Roman" w:hAnsi="Arial Unicode MS" w:cs="Times New Roman"/>
+              </w:rPr>
+            </w:pPr>
+            <w:r>
+              <w:rPr>
+                <w:rFonts w:ascii="Arial Unicode MS" w:eastAsia="Times New Roman" w:hAnsi="Arial Unicode MS" w:cs="Times New Roman"/>
+              </w:rPr>
+              <w:t>a</w:t>
+            </w:r>
+          </w:p>
+        </w:tc>
+        <w:tc>
+          <w:tcPr>
+            <w:tcW w:w="0" w:type="auto"/>
+            <w:tcBorders>
+              <w:top w:val="single" w:sz="8" w:space="0" w:color="A3A3A3"/>
+              <w:left w:val="single" w:sz="8" w:space="0" w:color="A3A3A3"/>
+              <w:bottom w:val="single" w:sz="8" w:space="0" w:color="A3A3A3"/>
+              <w:right w:val="single" w:sz="8" w:space="0" w:color="A3A3A3"/>
+            </w:tcBorders>
+            <w:tcMar>
+              <w:top w:w="40" w:type="dxa"/>
+              <w:left w:w="60" w:type="dxa"/>
+              <w:bottom w:w="40" w:type="dxa"/>
+              <w:right w:w="60" w:type="dxa"/>
+            </w:tcMar>
+            <w:hideMark/>
+          </w:tcPr>
+          <w:p>
+            <w:pPr>
+              <w:spacing w:after="0" w:line="240" w:lineRule="auto"/>
+              <w:jc w:val="center"/>
+              <w:rPr>
+                <w:rFonts w:ascii="Arial Unicode MS" w:eastAsia="Times New Roman" w:hAnsi="Arial Unicode MS" w:cs="Times New Roman"/>
+              </w:rPr>
+            </w:pPr>
+            <w:r>
+              <w:rPr>
+                <w:rFonts w:ascii="Arial Unicode MS" w:eastAsia="Times New Roman" w:hAnsi="Arial Unicode MS" w:cs="Times New Roman"/>
+              </w:rPr>
+              <w:t xml:space="preserve"> </w:t>
+            </w:r>
           </w:p>
         </w:tc>
       </w:tr>
       <w:tr>
-        <w:tc>
-          <w:tcPr>
-            <w:tcW w:w="908" w:type="dxa"/>
-            <w:tcBorders>
-              <w:top w:val="single" w:sz="8" w:space="0" w:color="A3A3A3"/>
-              <w:left w:val="single" w:sz="8" w:space="0" w:color="A3A3A3"/>
-              <w:bottom w:val="single" w:sz="8" w:space="0" w:color="A3A3A3"/>
-              <w:right w:val="single" w:sz="8" w:space="0" w:color="A3A3A3"/>
-            </w:tcBorders>
-            <w:tcMar>
-              <w:top w:w="40" w:type="dxa"/>
-              <w:left w:w="60" w:type="dxa"/>
-              <w:bottom w:w="40" w:type="dxa"/>
-              <w:right w:w="60" w:type="dxa"/>
-            </w:tcMar>
-            <w:hideMark/>
-          </w:tcPr>
-          <w:p>
-            <w:pPr>
-              <w:spacing w:after="0" w:line="240" w:lineRule="auto"/>
-              <w:jc w:val="center"/>
-              <w:rPr>
-                <w:rFonts w:ascii="Arial Unicode MS" w:eastAsia="Times New Roman" w:hAnsi="Arial Unicode MS" w:cs="Times New Roman"/>
-                <w:lang w:val="x-none"/>
-              </w:rPr>
-            </w:pPr>
-            <w:r>
-              <w:rPr>
-                <w:rFonts w:ascii="Arial Unicode MS" w:eastAsia="Times New Roman" w:hAnsi="Arial Unicode MS" w:cs="Times New Roman"/>
-                <w:lang w:val="x-none"/>
-              </w:rPr>
-              <w:t>DEKG</w:t>
-            </w:r>
-          </w:p>
-        </w:tc>
-        <w:tc>
-          <w:tcPr>
-            <w:tcW w:w="789" w:type="dxa"/>
-            <w:tcBorders>
-              <w:top w:val="single" w:sz="8" w:space="0" w:color="A3A3A3"/>
-              <w:left w:val="single" w:sz="8" w:space="0" w:color="A3A3A3"/>
-              <w:bottom w:val="single" w:sz="8" w:space="0" w:color="A3A3A3"/>
-              <w:right w:val="single" w:sz="8" w:space="0" w:color="A3A3A3"/>
-            </w:tcBorders>
-            <w:tcMar>
-              <w:top w:w="40" w:type="dxa"/>
-              <w:left w:w="60" w:type="dxa"/>
-              <w:bottom w:w="40" w:type="dxa"/>
-              <w:right w:w="60" w:type="dxa"/>
-            </w:tcMar>
-            <w:hideMark/>
-          </w:tcPr>
-          <w:p>
-            <w:pPr>
-              <w:spacing w:after="0" w:line="240" w:lineRule="auto"/>
-              <w:jc w:val="center"/>
-              <w:rPr>
-                <w:rFonts w:ascii="Arial Unicode MS" w:eastAsia="Times New Roman" w:hAnsi="Arial Unicode MS" w:cs="Times New Roman"/>
-              </w:rPr>
-            </w:pPr>
-            <m:oMathPara>
-              <m:oMath>
-                <m:sSub>
-                  <m:sSubPr>
-                    <m:ctrlPr>
-                      <w:rPr>
-                        <w:rFonts w:ascii="Cambria Math" w:eastAsia="Times New Roman" w:hAnsi="Cambria Math" w:cs="Times New Roman"/>
-                      </w:rPr>
-                    </m:ctrlPr>
-                  </m:sSubPr>
-                  <m:e>
-                    <m:r>
-                      <m:rPr>
-                        <m:sty m:val="p"/>
-                      </m:rPr>
-                      <w:rPr>
-                        <w:rFonts w:ascii="Cambria Math" w:eastAsia="Times New Roman" w:hAnsi="Cambria Math" w:cs="Times New Roman"/>
-                      </w:rPr>
-                      <m:t>a</m:t>
-                    </m:r>
-                  </m:e>
-                  <m:sub>
-                    <m:r>
-                      <w:rPr>
-                        <w:rFonts w:ascii="Cambria Math" w:hAnsi="Cambria Math" w:cs="Times New Roman" w:hint="eastAsia"/>
-                      </w:rPr>
-                      <m:t>1</m:t>
-                    </m:r>
-                  </m:sub>
-                </m:sSub>
-              </m:oMath>
-            </m:oMathPara>
-          </w:p>
-        </w:tc>
-        <w:tc>
-          <w:tcPr>
-            <w:tcW w:w="789" w:type="dxa"/>
-            <w:tcBorders>
-              <w:top w:val="single" w:sz="8" w:space="0" w:color="A3A3A3"/>
-              <w:left w:val="single" w:sz="8" w:space="0" w:color="A3A3A3"/>
-              <w:bottom w:val="single" w:sz="8" w:space="0" w:color="A3A3A3"/>
-              <w:right w:val="single" w:sz="8" w:space="0" w:color="A3A3A3"/>
-            </w:tcBorders>
-            <w:tcMar>
-              <w:top w:w="40" w:type="dxa"/>
-              <w:left w:w="60" w:type="dxa"/>
-              <w:bottom w:w="40" w:type="dxa"/>
-              <w:right w:w="60" w:type="dxa"/>
-            </w:tcMar>
-            <w:hideMark/>
-          </w:tcPr>
-          <w:p>
-            <w:pPr>
-              <w:spacing w:after="0" w:line="240" w:lineRule="auto"/>
-              <w:jc w:val="center"/>
-              <w:rPr>
-                <w:rFonts w:ascii="Arial Unicode MS" w:eastAsia="Times New Roman" w:hAnsi="Arial Unicode MS" w:cs="Times New Roman"/>
-              </w:rPr>
-            </w:pPr>
-            <m:oMathPara>
-              <m:oMath>
-                <m:sSub>
-                  <m:sSubPr>
-                    <m:ctrlPr>
-                      <w:rPr>
-                        <w:rFonts w:ascii="Cambria Math" w:eastAsia="Times New Roman" w:hAnsi="Cambria Math" w:cs="Times New Roman"/>
-                      </w:rPr>
-                    </m:ctrlPr>
-                  </m:sSubPr>
-                  <m:e>
-                    <m:r>
-                      <m:rPr>
-                        <m:sty m:val="p"/>
-                      </m:rPr>
-                      <w:rPr>
-                        <w:rFonts w:ascii="Cambria Math" w:eastAsia="Times New Roman" w:hAnsi="Cambria Math" w:cs="Times New Roman"/>
-                      </w:rPr>
-                      <m:t>b</m:t>
-                    </m:r>
-                  </m:e>
-                  <m:sub>
-                    <m:r>
-                      <w:rPr>
-                        <w:rFonts w:ascii="Cambria Math" w:hAnsi="Cambria Math" w:cs="Times New Roman" w:hint="eastAsia"/>
-                      </w:rPr>
-                      <m:t>22</m:t>
-                    </m:r>
-                  </m:sub>
-                </m:sSub>
-              </m:oMath>
-            </m:oMathPara>
-          </w:p>
-        </w:tc>
-        <w:tc>
-          <w:tcPr>
-            <w:tcW w:w="792" w:type="dxa"/>
-            <w:tcBorders>
-              <w:top w:val="single" w:sz="8" w:space="0" w:color="A3A3A3"/>
-              <w:left w:val="single" w:sz="8" w:space="0" w:color="A3A3A3"/>
-              <w:bottom w:val="single" w:sz="8" w:space="0" w:color="A3A3A3"/>
-              <w:right w:val="single" w:sz="8" w:space="0" w:color="A3A3A3"/>
-            </w:tcBorders>
-            <w:tcMar>
-              <w:top w:w="40" w:type="dxa"/>
-              <w:left w:w="60" w:type="dxa"/>
-              <w:bottom w:w="40" w:type="dxa"/>
-              <w:right w:w="60" w:type="dxa"/>
-            </w:tcMar>
-            <w:hideMark/>
-          </w:tcPr>
-          <w:p>
-            <w:pPr>
-              <w:spacing w:after="0" w:line="240" w:lineRule="auto"/>
-              <w:jc w:val="center"/>
-              <w:rPr>
-                <w:rFonts w:ascii="Arial Unicode MS" w:eastAsia="Times New Roman" w:hAnsi="Arial Unicode MS" w:cs="Times New Roman"/>
-              </w:rPr>
-            </w:pPr>
-            <m:oMathPara>
-              <m:oMath>
-                <m:sSub>
-                  <m:sSubPr>
-                    <m:ctrlPr>
-                      <w:rPr>
-                        <w:rFonts w:ascii="Cambria Math" w:eastAsia="Times New Roman" w:hAnsi="Cambria Math" w:cs="Times New Roman"/>
-                      </w:rPr>
-                    </m:ctrlPr>
-                  </m:sSubPr>
-                  <m:e>
-                    <m:r>
-                      <m:rPr>
-                        <m:sty m:val="p"/>
-                      </m:rPr>
-                      <w:rPr>
-                        <w:rFonts w:ascii="Cambria Math" w:eastAsia="Times New Roman" w:hAnsi="Cambria Math" w:cs="Times New Roman"/>
-                      </w:rPr>
-                      <m:t>b</m:t>
-                    </m:r>
-                  </m:e>
-                  <m:sub>
-                    <m:r>
-                      <w:rPr>
-                        <w:rFonts w:ascii="Cambria Math" w:hAnsi="Cambria Math" w:cs="Times New Roman" w:hint="eastAsia"/>
-                      </w:rPr>
-                      <m:t>23</m:t>
-                    </m:r>
-                  </m:sub>
-                </m:sSub>
-              </m:oMath>
-            </m:oMathPara>
-          </w:p>
-        </w:tc>
-        <w:tc>
-          <w:tcPr>
-            <w:tcW w:w="792" w:type="dxa"/>
-            <w:tcBorders>
-              <w:top w:val="single" w:sz="8" w:space="0" w:color="A3A3A3"/>
-              <w:left w:val="single" w:sz="8" w:space="0" w:color="A3A3A3"/>
-              <w:bottom w:val="single" w:sz="8" w:space="0" w:color="A3A3A3"/>
-              <w:right w:val="single" w:sz="8" w:space="0" w:color="A3A3A3"/>
-            </w:tcBorders>
-            <w:tcMar>
-              <w:top w:w="40" w:type="dxa"/>
-              <w:left w:w="60" w:type="dxa"/>
-              <w:bottom w:w="40" w:type="dxa"/>
-              <w:right w:w="60" w:type="dxa"/>
-            </w:tcMar>
-            <w:hideMark/>
-          </w:tcPr>
-          <w:p>
-            <w:pPr>
-              <w:spacing w:after="0" w:line="240" w:lineRule="auto"/>
-              <w:jc w:val="center"/>
-              <w:rPr>
-                <w:rFonts w:ascii="Arial Unicode MS" w:eastAsia="Times New Roman" w:hAnsi="Arial Unicode MS" w:cs="Times New Roman"/>
-                <w:lang w:val="x-none"/>
-              </w:rPr>
-            </w:pPr>
-            <m:oMathPara>
-              <m:oMath>
-                <m:sSub>
-                  <m:sSubPr>
-                    <m:ctrlPr>
-                      <w:rPr>
-                        <w:rFonts w:ascii="Cambria Math" w:eastAsia="Times New Roman" w:hAnsi="Cambria Math" w:cs="Times New Roman"/>
-                      </w:rPr>
-                    </m:ctrlPr>
-                  </m:sSubPr>
-                  <m:e>
-                    <m:r>
-                      <m:rPr>
-                        <m:sty m:val="p"/>
-                      </m:rPr>
-                      <w:rPr>
-                        <w:rFonts w:ascii="Cambria Math" w:eastAsia="Times New Roman" w:hAnsi="Cambria Math" w:cs="Times New Roman"/>
-                      </w:rPr>
-                      <m:t>a</m:t>
-                    </m:r>
-                  </m:e>
-                  <m:sub>
-                    <m:r>
-                      <w:rPr>
-                        <w:rFonts w:ascii="Cambria Math" w:hAnsi="Cambria Math" w:cs="Times New Roman" w:hint="eastAsia"/>
-                      </w:rPr>
-                      <m:t>4</m:t>
-                    </m:r>
-                  </m:sub>
-                </m:sSub>
-              </m:oMath>
-            </m:oMathPara>
-          </w:p>
-        </w:tc>
-        <w:tc>
-          <w:tcPr>
-            <w:tcW w:w="789" w:type="dxa"/>
-            <w:tcBorders>
-              <w:top w:val="single" w:sz="8" w:space="0" w:color="A3A3A3"/>
-              <w:left w:val="single" w:sz="8" w:space="0" w:color="A3A3A3"/>
-              <w:bottom w:val="single" w:sz="8" w:space="0" w:color="A3A3A3"/>
-              <w:right w:val="single" w:sz="8" w:space="0" w:color="A3A3A3"/>
-            </w:tcBorders>
-            <w:tcMar>
-              <w:top w:w="40" w:type="dxa"/>
-              <w:left w:w="60" w:type="dxa"/>
-              <w:bottom w:w="40" w:type="dxa"/>
-              <w:right w:w="60" w:type="dxa"/>
-            </w:tcMar>
-            <w:hideMark/>
-          </w:tcPr>
-          <w:p>
-            <w:pPr>
-              <w:spacing w:after="0" w:line="240" w:lineRule="auto"/>
-              <w:jc w:val="center"/>
-              <w:rPr>
-                <w:rFonts w:ascii="Arial Unicode MS" w:eastAsia="Times New Roman" w:hAnsi="Arial Unicode MS" w:cs="Times New Roman"/>
-                <w:lang w:val="x-none"/>
-              </w:rPr>
-            </w:pPr>
-            <m:oMathPara>
-              <m:oMath>
-                <m:sSub>
-                  <m:sSubPr>
-                    <m:ctrlPr>
-                      <w:rPr>
-                        <w:rFonts w:ascii="Cambria Math" w:eastAsia="Times New Roman" w:hAnsi="Cambria Math" w:cs="Times New Roman"/>
-                      </w:rPr>
-                    </m:ctrlPr>
-                  </m:sSubPr>
-                  <m:e>
-                    <m:r>
-                      <m:rPr>
-                        <m:sty m:val="p"/>
-                      </m:rPr>
-                      <w:rPr>
-                        <w:rFonts w:ascii="Cambria Math" w:eastAsia="Times New Roman" w:hAnsi="Cambria Math" w:cs="Times New Roman"/>
-                      </w:rPr>
-                      <m:t>a</m:t>
-                    </m:r>
-                  </m:e>
-                  <m:sub>
-                    <m:r>
-                      <w:rPr>
-                        <w:rFonts w:ascii="Cambria Math" w:hAnsi="Cambria Math" w:cs="Times New Roman" w:hint="eastAsia"/>
-                      </w:rPr>
-                      <m:t>5</m:t>
-                    </m:r>
-                  </m:sub>
-                </m:sSub>
-              </m:oMath>
-            </m:oMathPara>
-          </w:p>
-        </w:tc>
-        <w:tc>
-          <w:tcPr>
-            <w:tcW w:w="789" w:type="dxa"/>
-            <w:tcBorders>
-              <w:top w:val="single" w:sz="8" w:space="0" w:color="A3A3A3"/>
-              <w:left w:val="single" w:sz="8" w:space="0" w:color="A3A3A3"/>
-              <w:bottom w:val="single" w:sz="8" w:space="0" w:color="A3A3A3"/>
-              <w:right w:val="single" w:sz="8" w:space="0" w:color="A3A3A3"/>
-            </w:tcBorders>
-            <w:tcMar>
-              <w:top w:w="40" w:type="dxa"/>
-              <w:left w:w="60" w:type="dxa"/>
-              <w:bottom w:w="40" w:type="dxa"/>
-              <w:right w:w="60" w:type="dxa"/>
-            </w:tcMar>
-            <w:hideMark/>
-          </w:tcPr>
-          <w:p>
-            <w:pPr>
-              <w:spacing w:after="0" w:line="240" w:lineRule="auto"/>
-              <w:jc w:val="center"/>
-              <w:rPr>
-                <w:rFonts w:ascii="Arial Unicode MS" w:eastAsia="Times New Roman" w:hAnsi="Arial Unicode MS" w:cs="Times New Roman"/>
-                <w:lang w:val="x-none"/>
-              </w:rPr>
-            </w:pPr>
-            <m:oMathPara>
-              <m:oMath>
-                <m:sSub>
-                  <m:sSubPr>
-                    <m:ctrlPr>
-                      <w:rPr>
-                        <w:rFonts w:ascii="Cambria Math" w:eastAsia="Times New Roman" w:hAnsi="Cambria Math" w:cs="Times New Roman"/>
-                      </w:rPr>
-                    </m:ctrlPr>
-                  </m:sSubPr>
-                  <m:e>
-                    <m:r>
-                      <m:rPr>
-                        <m:sty m:val="p"/>
-                      </m:rPr>
-                      <w:rPr>
-                        <w:rFonts w:ascii="Cambria Math" w:eastAsia="Times New Roman" w:hAnsi="Cambria Math" w:cs="Times New Roman"/>
-                      </w:rPr>
-                      <m:t>a</m:t>
-                    </m:r>
-                  </m:e>
-                  <m:sub>
-                    <m:r>
-                      <w:rPr>
-                        <w:rFonts w:ascii="Cambria Math" w:hAnsi="Cambria Math" w:cs="Times New Roman" w:hint="eastAsia"/>
-                      </w:rPr>
-                      <m:t>6</m:t>
-                    </m:r>
-                  </m:sub>
-                </m:sSub>
-              </m:oMath>
-            </m:oMathPara>
-          </w:p>
-        </w:tc>
-        <w:tc>
-          <w:tcPr>
-            <w:tcW w:w="795" w:type="dxa"/>
-            <w:tcBorders>
-              <w:top w:val="single" w:sz="8" w:space="0" w:color="A3A3A3"/>
-              <w:left w:val="single" w:sz="8" w:space="0" w:color="A3A3A3"/>
-              <w:bottom w:val="single" w:sz="8" w:space="0" w:color="A3A3A3"/>
-              <w:right w:val="single" w:sz="8" w:space="0" w:color="A3A3A3"/>
-            </w:tcBorders>
-            <w:tcMar>
-              <w:top w:w="40" w:type="dxa"/>
-              <w:left w:w="60" w:type="dxa"/>
-              <w:bottom w:w="40" w:type="dxa"/>
-              <w:right w:w="60" w:type="dxa"/>
-            </w:tcMar>
-            <w:hideMark/>
-          </w:tcPr>
-          <w:p>
-            <w:pPr>
-              <w:spacing w:after="0" w:line="240" w:lineRule="auto"/>
-              <w:jc w:val="center"/>
-              <w:rPr>
-                <w:rFonts w:ascii="Arial Unicode MS" w:eastAsia="Times New Roman" w:hAnsi="Arial Unicode MS" w:cs="Times New Roman"/>
-                <w:lang w:val="x-none"/>
-              </w:rPr>
-            </w:pPr>
-            <m:oMathPara>
-              <m:oMath>
-                <m:sSub>
-                  <m:sSubPr>
-                    <m:ctrlPr>
-                      <w:rPr>
-                        <w:rFonts w:ascii="Cambria Math" w:eastAsia="Times New Roman" w:hAnsi="Cambria Math" w:cs="Times New Roman"/>
-                      </w:rPr>
-                    </m:ctrlPr>
-                  </m:sSubPr>
-                  <m:e>
-                    <m:r>
-                      <m:rPr>
-                        <m:sty m:val="p"/>
-                      </m:rPr>
-                      <w:rPr>
-                        <w:rFonts w:ascii="Cambria Math" w:eastAsia="Times New Roman" w:hAnsi="Cambria Math" w:cs="Times New Roman"/>
-                      </w:rPr>
-                      <m:t>a</m:t>
-                    </m:r>
-                  </m:e>
-                  <m:sub>
-                    <m:r>
-                      <w:rPr>
-                        <w:rFonts w:ascii="Cambria Math" w:hAnsi="Cambria Math" w:cs="Times New Roman" w:hint="eastAsia"/>
-                      </w:rPr>
-                      <m:t>7</m:t>
-                    </m:r>
-                  </m:sub>
-                </m:sSub>
-              </m:oMath>
-            </m:oMathPara>
-          </w:p>
-        </w:tc>
-        <w:tc>
-          <w:tcPr>
-            <w:tcW w:w="792" w:type="dxa"/>
-            <w:tcBorders>
-              <w:top w:val="single" w:sz="8" w:space="0" w:color="A3A3A3"/>
-              <w:left w:val="single" w:sz="8" w:space="0" w:color="A3A3A3"/>
-              <w:bottom w:val="single" w:sz="8" w:space="0" w:color="A3A3A3"/>
-              <w:right w:val="single" w:sz="8" w:space="0" w:color="A3A3A3"/>
-            </w:tcBorders>
-            <w:tcMar>
-              <w:top w:w="40" w:type="dxa"/>
-              <w:left w:w="60" w:type="dxa"/>
-              <w:bottom w:w="40" w:type="dxa"/>
-              <w:right w:w="60" w:type="dxa"/>
-            </w:tcMar>
-            <w:hideMark/>
-          </w:tcPr>
-          <w:p>
-            <w:pPr>
-              <w:spacing w:after="0" w:line="240" w:lineRule="auto"/>
-              <w:jc w:val="center"/>
-              <w:rPr>
-                <w:rFonts w:ascii="Arial Unicode MS" w:eastAsia="Times New Roman" w:hAnsi="Arial Unicode MS" w:cs="Times New Roman"/>
-              </w:rPr>
-            </w:pPr>
-            <m:oMathPara>
-              <m:oMath>
-                <m:sSub>
-                  <m:sSubPr>
-                    <m:ctrlPr>
-                      <w:rPr>
-                        <w:rFonts w:ascii="Cambria Math" w:eastAsia="Times New Roman" w:hAnsi="Cambria Math" w:cs="Times New Roman"/>
-                      </w:rPr>
-                    </m:ctrlPr>
-                  </m:sSubPr>
-                  <m:e>
-                    <m:r>
-                      <m:rPr>
-                        <m:sty m:val="p"/>
-                      </m:rPr>
-                      <w:rPr>
-                        <w:rFonts w:ascii="Cambria Math" w:eastAsia="Times New Roman" w:hAnsi="Cambria Math" w:cs="Times New Roman"/>
-                      </w:rPr>
-                      <m:t>a</m:t>
-                    </m:r>
-                  </m:e>
-                  <m:sub>
-                    <m:r>
-                      <w:rPr>
-                        <w:rFonts w:ascii="Cambria Math" w:hAnsi="Cambria Math" w:cs="Times New Roman" w:hint="eastAsia"/>
-                      </w:rPr>
-                      <m:t>8</m:t>
-                    </m:r>
-                  </m:sub>
-                </m:sSub>
-              </m:oMath>
-            </m:oMathPara>
-          </w:p>
-        </w:tc>
-        <w:tc>
-          <w:tcPr>
-            <w:tcW w:w="783" w:type="dxa"/>
-            <w:tcBorders>
-              <w:top w:val="single" w:sz="8" w:space="0" w:color="A3A3A3"/>
-              <w:left w:val="single" w:sz="8" w:space="0" w:color="A3A3A3"/>
-              <w:bottom w:val="single" w:sz="8" w:space="0" w:color="A3A3A3"/>
-              <w:right w:val="single" w:sz="8" w:space="0" w:color="A3A3A3"/>
-            </w:tcBorders>
-            <w:tcMar>
-              <w:top w:w="40" w:type="dxa"/>
-              <w:left w:w="60" w:type="dxa"/>
-              <w:bottom w:w="40" w:type="dxa"/>
-              <w:right w:w="60" w:type="dxa"/>
-            </w:tcMar>
-            <w:hideMark/>
-          </w:tcPr>
-          <w:p>
-            <w:pPr>
-              <w:spacing w:after="0" w:line="240" w:lineRule="auto"/>
-              <w:jc w:val="center"/>
-              <w:rPr>
-                <w:rFonts w:ascii="Arial Unicode MS" w:eastAsia="Times New Roman" w:hAnsi="Arial Unicode MS" w:cs="Times New Roman"/>
-              </w:rPr>
-            </w:pPr>
-            <m:oMathPara>
-              <m:oMath>
-                <m:sSub>
-                  <m:sSubPr>
-                    <m:ctrlPr>
-                      <w:rPr>
-                        <w:rFonts w:ascii="Cambria Math" w:eastAsia="Times New Roman" w:hAnsi="Cambria Math" w:cs="Times New Roman"/>
-                      </w:rPr>
-                    </m:ctrlPr>
-                  </m:sSubPr>
-                  <m:e>
-                    <m:r>
-                      <m:rPr>
-                        <m:sty m:val="p"/>
-                      </m:rPr>
-                      <w:rPr>
-                        <w:rFonts w:ascii="Cambria Math" w:eastAsia="Times New Roman" w:hAnsi="Cambria Math" w:cs="Times New Roman"/>
-                      </w:rPr>
-                      <m:t>a</m:t>
-                    </m:r>
-                  </m:e>
-                  <m:sub>
-                    <m:r>
-                      <w:rPr>
-                        <w:rFonts w:ascii="Cambria Math" w:hAnsi="Cambria Math" w:cs="Times New Roman" w:hint="eastAsia"/>
-                      </w:rPr>
-                      <m:t>9</m:t>
-                    </m:r>
-                  </m:sub>
-                </m:sSub>
-              </m:oMath>
-            </m:oMathPara>
-          </w:p>
-        </w:tc>
-        <w:tc>
-          <w:tcPr>
-            <w:tcW w:w="602" w:type="dxa"/>
-            <w:tcBorders>
-              <w:top w:val="single" w:sz="8" w:space="0" w:color="A3A3A3"/>
-              <w:left w:val="single" w:sz="8" w:space="0" w:color="A3A3A3"/>
-              <w:bottom w:val="single" w:sz="8" w:space="0" w:color="A3A3A3"/>
-              <w:right w:val="single" w:sz="8" w:space="0" w:color="A3A3A3"/>
-            </w:tcBorders>
-            <w:tcMar>
-              <w:top w:w="40" w:type="dxa"/>
-              <w:left w:w="60" w:type="dxa"/>
-              <w:bottom w:w="40" w:type="dxa"/>
-              <w:right w:w="60" w:type="dxa"/>
-            </w:tcMar>
-            <w:hideMark/>
-          </w:tcPr>
-          <w:p>
-            <w:pPr>
-              <w:spacing w:after="0" w:line="240" w:lineRule="auto"/>
-              <w:jc w:val="center"/>
-              <w:rPr>
-                <w:rFonts w:ascii="Arial Unicode MS" w:eastAsia="Times New Roman" w:hAnsi="Arial Unicode MS" w:cs="Times New Roman"/>
-              </w:rPr>
-            </w:pPr>
-            <m:oMathPara>
-              <m:oMath>
-                <m:sSub>
-                  <m:sSubPr>
-                    <m:ctrlPr>
-                      <w:rPr>
-                        <w:rFonts w:ascii="Cambria Math" w:eastAsia="Times New Roman" w:hAnsi="Cambria Math" w:cs="Times New Roman"/>
-                      </w:rPr>
-                    </m:ctrlPr>
-                  </m:sSubPr>
-                  <m:e>
-                    <m:r>
-                      <m:rPr>
-                        <m:sty m:val="p"/>
-                      </m:rPr>
-                      <w:rPr>
-                        <w:rFonts w:ascii="Cambria Math" w:eastAsia="Times New Roman" w:hAnsi="Cambria Math" w:cs="Times New Roman"/>
-                      </w:rPr>
-                      <m:t>b</m:t>
-                    </m:r>
-                  </m:e>
-                  <m:sub>
-                    <m:r>
-                      <w:rPr>
-                        <w:rFonts w:ascii="Cambria Math" w:hAnsi="Cambria Math" w:cs="Times New Roman" w:hint="eastAsia"/>
-                      </w:rPr>
-                      <m:t>210</m:t>
-                    </m:r>
-                  </m:sub>
-                </m:sSub>
-              </m:oMath>
-            </m:oMathPara>
+        <w:trPr>
+          <w:trHeight w:val="191"/>
+        </w:trPr>
+        <w:tc>
+          <w:tcPr>
+            <w:tcW w:w="0" w:type="auto"/>
+            <w:tcBorders>
+              <w:top w:val="single" w:sz="8" w:space="0" w:color="A3A3A3"/>
+              <w:left w:val="single" w:sz="8" w:space="0" w:color="A3A3A3"/>
+              <w:bottom w:val="single" w:sz="8" w:space="0" w:color="A3A3A3"/>
+              <w:right w:val="single" w:sz="8" w:space="0" w:color="A3A3A3"/>
+            </w:tcBorders>
+            <w:tcMar>
+              <w:top w:w="40" w:type="dxa"/>
+              <w:left w:w="60" w:type="dxa"/>
+              <w:bottom w:w="40" w:type="dxa"/>
+              <w:right w:w="60" w:type="dxa"/>
+            </w:tcMar>
+            <w:hideMark/>
+          </w:tcPr>
+          <w:p>
+            <w:pPr>
+              <w:spacing w:after="0" w:line="240" w:lineRule="auto"/>
+              <w:jc w:val="center"/>
+              <w:rPr>
+                <w:rFonts w:ascii="Arial Unicode MS" w:eastAsia="Times New Roman" w:hAnsi="Arial Unicode MS" w:cs="Times New Roman"/>
+                <w:lang w:val="x-none"/>
+              </w:rPr>
+            </w:pPr>
+            <w:r>
+              <w:rPr>
+                <w:rFonts w:ascii="Arial Unicode MS" w:eastAsia="Times New Roman" w:hAnsi="Arial Unicode MS" w:cs="Times New Roman"/>
+                <w:lang w:val="x-none"/>
+              </w:rPr>
+              <w:t>EDI</w:t>
+            </w:r>
+          </w:p>
+        </w:tc>
+        <w:tc>
+          <w:tcPr>
+            <w:tcW w:w="0" w:type="auto"/>
+            <w:tcBorders>
+              <w:top w:val="single" w:sz="8" w:space="0" w:color="A3A3A3"/>
+              <w:left w:val="single" w:sz="8" w:space="0" w:color="A3A3A3"/>
+              <w:bottom w:val="single" w:sz="8" w:space="0" w:color="A3A3A3"/>
+              <w:right w:val="single" w:sz="8" w:space="0" w:color="A3A3A3"/>
+            </w:tcBorders>
+            <w:tcMar>
+              <w:top w:w="40" w:type="dxa"/>
+              <w:left w:w="60" w:type="dxa"/>
+              <w:bottom w:w="40" w:type="dxa"/>
+              <w:right w:w="60" w:type="dxa"/>
+            </w:tcMar>
+            <w:hideMark/>
+          </w:tcPr>
+          <w:p>
+            <w:pPr>
+              <w:spacing w:after="0" w:line="240" w:lineRule="auto"/>
+              <w:jc w:val="center"/>
+              <w:rPr>
+                <w:rFonts w:ascii="Arial Unicode MS" w:eastAsia="Times New Roman" w:hAnsi="Arial Unicode MS" w:cs="Times New Roman"/>
+              </w:rPr>
+            </w:pPr>
+            <w:r>
+              <w:rPr>
+                <w:rFonts w:ascii="Arial Unicode MS" w:eastAsia="Times New Roman" w:hAnsi="Arial Unicode MS" w:cs="Times New Roman"/>
+              </w:rPr>
+              <w:t xml:space="preserve"> </w:t>
+            </w:r>
+          </w:p>
+        </w:tc>
+        <w:tc>
+          <w:tcPr>
+            <w:tcW w:w="0" w:type="auto"/>
+            <w:tcBorders>
+              <w:top w:val="single" w:sz="8" w:space="0" w:color="A3A3A3"/>
+              <w:left w:val="single" w:sz="8" w:space="0" w:color="A3A3A3"/>
+              <w:bottom w:val="single" w:sz="8" w:space="0" w:color="A3A3A3"/>
+              <w:right w:val="single" w:sz="8" w:space="0" w:color="A3A3A3"/>
+            </w:tcBorders>
+            <w:tcMar>
+              <w:top w:w="40" w:type="dxa"/>
+              <w:left w:w="60" w:type="dxa"/>
+              <w:bottom w:w="40" w:type="dxa"/>
+              <w:right w:w="60" w:type="dxa"/>
+            </w:tcMar>
+            <w:hideMark/>
+          </w:tcPr>
+          <w:p>
+            <w:pPr>
+              <w:spacing w:after="0" w:line="240" w:lineRule="auto"/>
+              <w:jc w:val="center"/>
+              <w:rPr>
+                <w:rFonts w:ascii="Arial Unicode MS" w:eastAsia="Times New Roman" w:hAnsi="Arial Unicode MS" w:cs="Times New Roman"/>
+              </w:rPr>
+            </w:pPr>
+            <w:r>
+              <w:rPr>
+                <w:rFonts w:ascii="Arial Unicode MS" w:eastAsia="Times New Roman" w:hAnsi="Arial Unicode MS" w:cs="Times New Roman"/>
+              </w:rPr>
+              <w:t xml:space="preserve"> </w:t>
+            </w:r>
+          </w:p>
+        </w:tc>
+        <w:tc>
+          <w:tcPr>
+            <w:tcW w:w="0" w:type="auto"/>
+            <w:tcBorders>
+              <w:top w:val="single" w:sz="8" w:space="0" w:color="A3A3A3"/>
+              <w:left w:val="single" w:sz="8" w:space="0" w:color="A3A3A3"/>
+              <w:bottom w:val="single" w:sz="8" w:space="0" w:color="A3A3A3"/>
+              <w:right w:val="single" w:sz="8" w:space="0" w:color="A3A3A3"/>
+            </w:tcBorders>
+            <w:tcMar>
+              <w:top w:w="40" w:type="dxa"/>
+              <w:left w:w="60" w:type="dxa"/>
+              <w:bottom w:w="40" w:type="dxa"/>
+              <w:right w:w="60" w:type="dxa"/>
+            </w:tcMar>
+            <w:hideMark/>
+          </w:tcPr>
+          <w:p>
+            <w:pPr>
+              <w:spacing w:after="0" w:line="240" w:lineRule="auto"/>
+              <w:jc w:val="center"/>
+              <w:rPr>
+                <w:rFonts w:ascii="Arial Unicode MS" w:eastAsia="Times New Roman" w:hAnsi="Arial Unicode MS" w:cs="Times New Roman"/>
+              </w:rPr>
+            </w:pPr>
+            <w:r>
+              <w:rPr>
+                <w:rFonts w:ascii="Arial Unicode MS" w:eastAsia="Times New Roman" w:hAnsi="Arial Unicode MS" w:cs="Times New Roman"/>
+              </w:rPr>
+              <w:t xml:space="preserve"> </w:t>
+            </w:r>
+          </w:p>
+        </w:tc>
+        <w:tc>
+          <w:tcPr>
+            <w:tcW w:w="0" w:type="auto"/>
+            <w:tcBorders>
+              <w:top w:val="single" w:sz="8" w:space="0" w:color="A3A3A3"/>
+              <w:left w:val="single" w:sz="8" w:space="0" w:color="A3A3A3"/>
+              <w:bottom w:val="single" w:sz="8" w:space="0" w:color="A3A3A3"/>
+              <w:right w:val="single" w:sz="8" w:space="0" w:color="A3A3A3"/>
+            </w:tcBorders>
+            <w:tcMar>
+              <w:top w:w="40" w:type="dxa"/>
+              <w:left w:w="60" w:type="dxa"/>
+              <w:bottom w:w="40" w:type="dxa"/>
+              <w:right w:w="60" w:type="dxa"/>
+            </w:tcMar>
+            <w:hideMark/>
+          </w:tcPr>
+          <w:p>
+            <w:pPr>
+              <w:spacing w:after="0" w:line="240" w:lineRule="auto"/>
+              <w:jc w:val="center"/>
+              <w:rPr>
+                <w:rFonts w:ascii="Arial Unicode MS" w:eastAsia="Times New Roman" w:hAnsi="Arial Unicode MS" w:cs="Times New Roman"/>
+                <w:lang w:val="x-none"/>
+              </w:rPr>
+            </w:pPr>
+            <w:r>
+              <w:rPr>
+                <w:rFonts w:ascii="Arial Unicode MS" w:eastAsia="Times New Roman" w:hAnsi="Arial Unicode MS" w:cs="Times New Roman"/>
+                <w:lang w:val="x-none"/>
+              </w:rPr>
+              <w:t>a</w:t>
+            </w:r>
+          </w:p>
+        </w:tc>
+        <w:tc>
+          <w:tcPr>
+            <w:tcW w:w="0" w:type="auto"/>
+            <w:tcBorders>
+              <w:top w:val="single" w:sz="8" w:space="0" w:color="A3A3A3"/>
+              <w:left w:val="single" w:sz="8" w:space="0" w:color="A3A3A3"/>
+              <w:bottom w:val="single" w:sz="8" w:space="0" w:color="A3A3A3"/>
+              <w:right w:val="single" w:sz="8" w:space="0" w:color="A3A3A3"/>
+            </w:tcBorders>
+            <w:tcMar>
+              <w:top w:w="40" w:type="dxa"/>
+              <w:left w:w="60" w:type="dxa"/>
+              <w:bottom w:w="40" w:type="dxa"/>
+              <w:right w:w="60" w:type="dxa"/>
+            </w:tcMar>
+            <w:hideMark/>
+          </w:tcPr>
+          <w:p>
+            <w:pPr>
+              <w:spacing w:after="0" w:line="240" w:lineRule="auto"/>
+              <w:jc w:val="center"/>
+              <w:rPr>
+                <w:rFonts w:ascii="Arial Unicode MS" w:eastAsia="Times New Roman" w:hAnsi="Arial Unicode MS" w:cs="Times New Roman"/>
+                <w:lang w:val="x-none"/>
+              </w:rPr>
+            </w:pPr>
+            <w:r>
+              <w:rPr>
+                <w:rFonts w:ascii="Arial Unicode MS" w:eastAsia="Times New Roman" w:hAnsi="Arial Unicode MS" w:cs="Times New Roman"/>
+                <w:lang w:val="x-none"/>
+              </w:rPr>
+              <w:t>a</w:t>
+            </w:r>
+          </w:p>
+        </w:tc>
+        <w:tc>
+          <w:tcPr>
+            <w:tcW w:w="0" w:type="auto"/>
+            <w:tcBorders>
+              <w:top w:val="single" w:sz="8" w:space="0" w:color="A3A3A3"/>
+              <w:left w:val="single" w:sz="8" w:space="0" w:color="A3A3A3"/>
+              <w:bottom w:val="single" w:sz="8" w:space="0" w:color="A3A3A3"/>
+              <w:right w:val="single" w:sz="8" w:space="0" w:color="A3A3A3"/>
+            </w:tcBorders>
+            <w:tcMar>
+              <w:top w:w="40" w:type="dxa"/>
+              <w:left w:w="60" w:type="dxa"/>
+              <w:bottom w:w="40" w:type="dxa"/>
+              <w:right w:w="60" w:type="dxa"/>
+            </w:tcMar>
+            <w:hideMark/>
+          </w:tcPr>
+          <w:p>
+            <w:pPr>
+              <w:spacing w:after="0" w:line="240" w:lineRule="auto"/>
+              <w:jc w:val="center"/>
+              <w:rPr>
+                <w:rFonts w:ascii="Arial Unicode MS" w:eastAsia="Times New Roman" w:hAnsi="Arial Unicode MS" w:cs="Times New Roman"/>
+                <w:lang w:val="x-none"/>
+              </w:rPr>
+            </w:pPr>
+            <w:r>
+              <w:rPr>
+                <w:rFonts w:ascii="Arial Unicode MS" w:eastAsia="Times New Roman" w:hAnsi="Arial Unicode MS" w:cs="Times New Roman"/>
+                <w:lang w:val="x-none"/>
+              </w:rPr>
+              <w:t xml:space="preserve"> </w:t>
+            </w:r>
+          </w:p>
+        </w:tc>
+        <w:tc>
+          <w:tcPr>
+            <w:tcW w:w="0" w:type="auto"/>
+            <w:tcBorders>
+              <w:top w:val="single" w:sz="8" w:space="0" w:color="A3A3A3"/>
+              <w:left w:val="single" w:sz="8" w:space="0" w:color="A3A3A3"/>
+              <w:bottom w:val="single" w:sz="8" w:space="0" w:color="A3A3A3"/>
+              <w:right w:val="single" w:sz="8" w:space="0" w:color="A3A3A3"/>
+            </w:tcBorders>
+            <w:tcMar>
+              <w:top w:w="40" w:type="dxa"/>
+              <w:left w:w="60" w:type="dxa"/>
+              <w:bottom w:w="40" w:type="dxa"/>
+              <w:right w:w="60" w:type="dxa"/>
+            </w:tcMar>
+            <w:hideMark/>
+          </w:tcPr>
+          <w:p>
+            <w:pPr>
+              <w:spacing w:after="0" w:line="240" w:lineRule="auto"/>
+              <w:jc w:val="center"/>
+              <w:rPr>
+                <w:rFonts w:ascii="Arial Unicode MS" w:eastAsia="Times New Roman" w:hAnsi="Arial Unicode MS" w:cs="Times New Roman"/>
+                <w:lang w:val="x-none"/>
+              </w:rPr>
+            </w:pPr>
+            <w:r>
+              <w:rPr>
+                <w:rFonts w:ascii="Arial Unicode MS" w:eastAsia="Times New Roman" w:hAnsi="Arial Unicode MS" w:cs="Times New Roman"/>
+                <w:lang w:val="x-none"/>
+              </w:rPr>
+              <w:t xml:space="preserve"> </w:t>
+            </w:r>
+          </w:p>
+        </w:tc>
+        <w:tc>
+          <w:tcPr>
+            <w:tcW w:w="0" w:type="auto"/>
+            <w:tcBorders>
+              <w:top w:val="single" w:sz="8" w:space="0" w:color="A3A3A3"/>
+              <w:left w:val="single" w:sz="8" w:space="0" w:color="A3A3A3"/>
+              <w:bottom w:val="single" w:sz="8" w:space="0" w:color="A3A3A3"/>
+              <w:right w:val="single" w:sz="8" w:space="0" w:color="A3A3A3"/>
+            </w:tcBorders>
+            <w:tcMar>
+              <w:top w:w="40" w:type="dxa"/>
+              <w:left w:w="60" w:type="dxa"/>
+              <w:bottom w:w="40" w:type="dxa"/>
+              <w:right w:w="60" w:type="dxa"/>
+            </w:tcMar>
+            <w:hideMark/>
+          </w:tcPr>
+          <w:p>
+            <w:pPr>
+              <w:spacing w:after="0" w:line="240" w:lineRule="auto"/>
+              <w:jc w:val="center"/>
+              <w:rPr>
+                <w:rFonts w:ascii="Arial Unicode MS" w:eastAsia="Times New Roman" w:hAnsi="Arial Unicode MS" w:cs="Times New Roman"/>
+              </w:rPr>
+            </w:pPr>
+            <w:r>
+              <w:rPr>
+                <w:rFonts w:ascii="Arial Unicode MS" w:eastAsia="Times New Roman" w:hAnsi="Arial Unicode MS" w:cs="Times New Roman"/>
+              </w:rPr>
+              <w:t xml:space="preserve"> </w:t>
+            </w:r>
+          </w:p>
+        </w:tc>
+        <w:tc>
+          <w:tcPr>
+            <w:tcW w:w="0" w:type="auto"/>
+            <w:tcBorders>
+              <w:top w:val="single" w:sz="8" w:space="0" w:color="A3A3A3"/>
+              <w:left w:val="single" w:sz="8" w:space="0" w:color="A3A3A3"/>
+              <w:bottom w:val="single" w:sz="8" w:space="0" w:color="A3A3A3"/>
+              <w:right w:val="single" w:sz="8" w:space="0" w:color="A3A3A3"/>
+            </w:tcBorders>
+            <w:tcMar>
+              <w:top w:w="40" w:type="dxa"/>
+              <w:left w:w="60" w:type="dxa"/>
+              <w:bottom w:w="40" w:type="dxa"/>
+              <w:right w:w="60" w:type="dxa"/>
+            </w:tcMar>
+            <w:hideMark/>
+          </w:tcPr>
+          <w:p>
+            <w:pPr>
+              <w:spacing w:after="0" w:line="240" w:lineRule="auto"/>
+              <w:jc w:val="center"/>
+              <w:rPr>
+                <w:rFonts w:ascii="Arial Unicode MS" w:eastAsia="Times New Roman" w:hAnsi="Arial Unicode MS" w:cs="Times New Roman"/>
+              </w:rPr>
+            </w:pPr>
+            <w:r>
+              <w:rPr>
+                <w:rFonts w:ascii="Arial Unicode MS" w:eastAsia="Times New Roman" w:hAnsi="Arial Unicode MS" w:cs="Times New Roman"/>
+              </w:rPr>
+              <w:t>a</w:t>
+            </w:r>
           </w:p>
         </w:tc>
       </w:tr>
       <w:tr>
-        <w:tc>
-          <w:tcPr>
-            <w:tcW w:w="908" w:type="dxa"/>
-            <w:tcBorders>
-              <w:top w:val="single" w:sz="8" w:space="0" w:color="A3A3A3"/>
-              <w:left w:val="single" w:sz="8" w:space="0" w:color="A3A3A3"/>
-              <w:bottom w:val="single" w:sz="8" w:space="0" w:color="A3A3A3"/>
-              <w:right w:val="single" w:sz="8" w:space="0" w:color="A3A3A3"/>
-            </w:tcBorders>
-            <w:tcMar>
-              <w:top w:w="40" w:type="dxa"/>
-              <w:left w:w="60" w:type="dxa"/>
-              <w:bottom w:w="40" w:type="dxa"/>
-              <w:right w:w="60" w:type="dxa"/>
-            </w:tcMar>
-            <w:hideMark/>
-          </w:tcPr>
-          <w:p>
-            <w:pPr>
-              <w:spacing w:after="0" w:line="240" w:lineRule="auto"/>
-              <w:jc w:val="center"/>
-              <w:rPr>
-                <w:rFonts w:ascii="Arial Unicode MS" w:eastAsia="Times New Roman" w:hAnsi="Arial Unicode MS" w:cs="Times New Roman"/>
-                <w:lang w:val="x-none"/>
-              </w:rPr>
-            </w:pPr>
-            <w:r>
-              <w:rPr>
-                <w:rFonts w:ascii="Arial Unicode MS" w:eastAsia="Times New Roman" w:hAnsi="Arial Unicode MS" w:cs="Times New Roman"/>
-                <w:lang w:val="x-none"/>
-              </w:rPr>
-              <w:t>HIJ</w:t>
-            </w:r>
-          </w:p>
-        </w:tc>
-        <w:tc>
-          <w:tcPr>
-            <w:tcW w:w="789" w:type="dxa"/>
-            <w:tcBorders>
-              <w:top w:val="single" w:sz="8" w:space="0" w:color="A3A3A3"/>
-              <w:left w:val="single" w:sz="8" w:space="0" w:color="A3A3A3"/>
-              <w:bottom w:val="single" w:sz="8" w:space="0" w:color="A3A3A3"/>
-              <w:right w:val="single" w:sz="8" w:space="0" w:color="A3A3A3"/>
-            </w:tcBorders>
-            <w:tcMar>
-              <w:top w:w="40" w:type="dxa"/>
-              <w:left w:w="60" w:type="dxa"/>
-              <w:bottom w:w="40" w:type="dxa"/>
-              <w:right w:w="60" w:type="dxa"/>
-            </w:tcMar>
-            <w:hideMark/>
-          </w:tcPr>
-          <w:p>
-            <w:pPr>
-              <w:spacing w:after="0" w:line="240" w:lineRule="auto"/>
-              <w:jc w:val="center"/>
-              <w:rPr>
-                <w:rFonts w:ascii="Arial Unicode MS" w:eastAsia="Times New Roman" w:hAnsi="Arial Unicode MS" w:cs="Times New Roman"/>
-              </w:rPr>
-            </w:pPr>
-            <m:oMathPara>
-              <m:oMath>
-                <m:sSub>
-                  <m:sSubPr>
-                    <m:ctrlPr>
-                      <w:rPr>
-                        <w:rFonts w:ascii="Cambria Math" w:eastAsia="Times New Roman" w:hAnsi="Cambria Math" w:cs="Times New Roman"/>
-                      </w:rPr>
-                    </m:ctrlPr>
-                  </m:sSubPr>
-                  <m:e>
-                    <m:r>
-                      <m:rPr>
-                        <m:sty m:val="p"/>
-                      </m:rPr>
-                      <w:rPr>
-                        <w:rFonts w:ascii="Cambria Math" w:eastAsia="Times New Roman" w:hAnsi="Cambria Math" w:cs="Times New Roman"/>
-                      </w:rPr>
-                      <m:t>b</m:t>
-                    </m:r>
-                  </m:e>
-                  <m:sub>
-                    <m:r>
-                      <w:rPr>
-                        <w:rFonts w:ascii="Cambria Math" w:hAnsi="Cambria Math" w:cs="Times New Roman"/>
-                      </w:rPr>
-                      <m:t>31</m:t>
-                    </m:r>
-                  </m:sub>
-                </m:sSub>
-              </m:oMath>
-            </m:oMathPara>
-          </w:p>
-        </w:tc>
-        <w:tc>
-          <w:tcPr>
-            <w:tcW w:w="789" w:type="dxa"/>
-            <w:tcBorders>
-              <w:top w:val="single" w:sz="8" w:space="0" w:color="A3A3A3"/>
-              <w:left w:val="single" w:sz="8" w:space="0" w:color="A3A3A3"/>
-              <w:bottom w:val="single" w:sz="8" w:space="0" w:color="A3A3A3"/>
-              <w:right w:val="single" w:sz="8" w:space="0" w:color="A3A3A3"/>
-            </w:tcBorders>
-            <w:tcMar>
-              <w:top w:w="40" w:type="dxa"/>
-              <w:left w:w="60" w:type="dxa"/>
-              <w:bottom w:w="40" w:type="dxa"/>
-              <w:right w:w="60" w:type="dxa"/>
-            </w:tcMar>
-            <w:hideMark/>
-          </w:tcPr>
-          <w:p>
-            <w:pPr>
-              <w:spacing w:after="0" w:line="240" w:lineRule="auto"/>
-              <w:jc w:val="center"/>
-              <w:rPr>
-                <w:rFonts w:ascii="Arial Unicode MS" w:eastAsia="Times New Roman" w:hAnsi="Arial Unicode MS" w:cs="Times New Roman"/>
-              </w:rPr>
-            </w:pPr>
-            <m:oMathPara>
-              <m:oMath>
-                <m:sSub>
-                  <m:sSubPr>
-                    <m:ctrlPr>
-                      <w:rPr>
-                        <w:rFonts w:ascii="Cambria Math" w:eastAsia="Times New Roman" w:hAnsi="Cambria Math" w:cs="Times New Roman"/>
-                      </w:rPr>
-                    </m:ctrlPr>
-                  </m:sSubPr>
-                  <m:e>
-                    <m:r>
-                      <m:rPr>
-                        <m:sty m:val="p"/>
-                      </m:rPr>
-                      <w:rPr>
-                        <w:rFonts w:ascii="Cambria Math" w:eastAsia="Times New Roman" w:hAnsi="Cambria Math" w:cs="Times New Roman"/>
-                      </w:rPr>
-                      <m:t>b</m:t>
-                    </m:r>
-                  </m:e>
-                  <m:sub>
-                    <m:r>
-                      <w:rPr>
-                        <w:rFonts w:ascii="Cambria Math" w:hAnsi="Cambria Math" w:cs="Times New Roman" w:hint="eastAsia"/>
-                      </w:rPr>
-                      <m:t>32</m:t>
-                    </m:r>
-                  </m:sub>
-                </m:sSub>
-              </m:oMath>
-            </m:oMathPara>
-          </w:p>
-        </w:tc>
-        <w:tc>
-          <w:tcPr>
-            <w:tcW w:w="792" w:type="dxa"/>
-            <w:tcBorders>
-              <w:top w:val="single" w:sz="8" w:space="0" w:color="A3A3A3"/>
-              <w:left w:val="single" w:sz="8" w:space="0" w:color="A3A3A3"/>
-              <w:bottom w:val="single" w:sz="8" w:space="0" w:color="A3A3A3"/>
-              <w:right w:val="single" w:sz="8" w:space="0" w:color="A3A3A3"/>
-            </w:tcBorders>
-            <w:tcMar>
-              <w:top w:w="40" w:type="dxa"/>
-              <w:left w:w="60" w:type="dxa"/>
-              <w:bottom w:w="40" w:type="dxa"/>
-              <w:right w:w="60" w:type="dxa"/>
-            </w:tcMar>
-            <w:hideMark/>
-          </w:tcPr>
-          <w:p>
-            <w:pPr>
-              <w:spacing w:after="0" w:line="240" w:lineRule="auto"/>
-              <w:jc w:val="center"/>
-              <w:rPr>
-                <w:rFonts w:ascii="Arial Unicode MS" w:eastAsia="Times New Roman" w:hAnsi="Arial Unicode MS" w:cs="Times New Roman"/>
-              </w:rPr>
-            </w:pPr>
-            <m:oMathPara>
-              <m:oMath>
-                <m:sSub>
-                  <m:sSubPr>
-                    <m:ctrlPr>
-                      <w:rPr>
-                        <w:rFonts w:ascii="Cambria Math" w:eastAsia="Times New Roman" w:hAnsi="Cambria Math" w:cs="Times New Roman"/>
-                      </w:rPr>
-                    </m:ctrlPr>
-                  </m:sSubPr>
-                  <m:e>
-                    <m:r>
-                      <m:rPr>
-                        <m:sty m:val="p"/>
-                      </m:rPr>
-                      <w:rPr>
-                        <w:rFonts w:ascii="Cambria Math" w:eastAsia="Times New Roman" w:hAnsi="Cambria Math" w:cs="Times New Roman"/>
-                      </w:rPr>
-                      <m:t>b</m:t>
-                    </m:r>
-                  </m:e>
-                  <m:sub>
-                    <m:r>
-                      <w:rPr>
-                        <w:rFonts w:ascii="Cambria Math" w:eastAsia="Times New Roman" w:hAnsi="Cambria Math" w:cs="Times New Roman"/>
-                      </w:rPr>
-                      <m:t>33</m:t>
-                    </m:r>
-                  </m:sub>
-                </m:sSub>
-              </m:oMath>
-            </m:oMathPara>
-          </w:p>
-        </w:tc>
-        <w:tc>
-          <w:tcPr>
-            <w:tcW w:w="792" w:type="dxa"/>
-            <w:tcBorders>
-              <w:top w:val="single" w:sz="8" w:space="0" w:color="A3A3A3"/>
-              <w:left w:val="single" w:sz="8" w:space="0" w:color="A3A3A3"/>
-              <w:bottom w:val="single" w:sz="8" w:space="0" w:color="A3A3A3"/>
-              <w:right w:val="single" w:sz="8" w:space="0" w:color="A3A3A3"/>
-            </w:tcBorders>
-            <w:tcMar>
-              <w:top w:w="40" w:type="dxa"/>
-              <w:left w:w="60" w:type="dxa"/>
-              <w:bottom w:w="40" w:type="dxa"/>
-              <w:right w:w="60" w:type="dxa"/>
-            </w:tcMar>
-            <w:hideMark/>
-          </w:tcPr>
-          <w:p>
-            <w:pPr>
-              <w:spacing w:after="0" w:line="240" w:lineRule="auto"/>
-              <w:jc w:val="center"/>
-              <w:rPr>
-                <w:rFonts w:ascii="Arial Unicode MS" w:eastAsia="Times New Roman" w:hAnsi="Arial Unicode MS" w:cs="Times New Roman"/>
-              </w:rPr>
-            </w:pPr>
-            <m:oMathPara>
-              <m:oMath>
-                <m:sSub>
-                  <m:sSubPr>
-                    <m:ctrlPr>
-                      <w:rPr>
-                        <w:rFonts w:ascii="Cambria Math" w:eastAsia="Times New Roman" w:hAnsi="Cambria Math" w:cs="Times New Roman"/>
-                      </w:rPr>
-                    </m:ctrlPr>
-                  </m:sSubPr>
-                  <m:e>
-                    <m:r>
-                      <m:rPr>
-                        <m:sty m:val="p"/>
-                      </m:rPr>
-                      <w:rPr>
-                        <w:rFonts w:ascii="Cambria Math" w:eastAsia="Times New Roman" w:hAnsi="Cambria Math" w:cs="Times New Roman"/>
-                      </w:rPr>
-                      <m:t>b</m:t>
-                    </m:r>
-                  </m:e>
-                  <m:sub>
-                    <m:r>
-                      <w:rPr>
-                        <w:rFonts w:ascii="Cambria Math" w:eastAsia="Times New Roman" w:hAnsi="Cambria Math" w:cs="Times New Roman"/>
-                      </w:rPr>
-                      <m:t>34</m:t>
-                    </m:r>
-                  </m:sub>
-                </m:sSub>
-              </m:oMath>
-            </m:oMathPara>
-          </w:p>
-        </w:tc>
-        <w:tc>
-          <w:tcPr>
-            <w:tcW w:w="789" w:type="dxa"/>
-            <w:tcBorders>
-              <w:top w:val="single" w:sz="8" w:space="0" w:color="A3A3A3"/>
-              <w:left w:val="single" w:sz="8" w:space="0" w:color="A3A3A3"/>
-              <w:bottom w:val="single" w:sz="8" w:space="0" w:color="A3A3A3"/>
-              <w:right w:val="single" w:sz="8" w:space="0" w:color="A3A3A3"/>
-            </w:tcBorders>
-            <w:tcMar>
-              <w:top w:w="40" w:type="dxa"/>
-              <w:left w:w="60" w:type="dxa"/>
-              <w:bottom w:w="40" w:type="dxa"/>
-              <w:right w:w="60" w:type="dxa"/>
-            </w:tcMar>
-            <w:hideMark/>
-          </w:tcPr>
-          <w:p>
-            <w:pPr>
-              <w:spacing w:after="0" w:line="240" w:lineRule="auto"/>
-              <w:jc w:val="center"/>
-              <w:rPr>
-                <w:rFonts w:ascii="Arial Unicode MS" w:eastAsia="Times New Roman" w:hAnsi="Arial Unicode MS" w:cs="Times New Roman"/>
-              </w:rPr>
-            </w:pPr>
-            <m:oMathPara>
-              <m:oMath>
-                <m:sSub>
-                  <m:sSubPr>
-                    <m:ctrlPr>
-                      <w:rPr>
-                        <w:rFonts w:ascii="Cambria Math" w:eastAsia="Times New Roman" w:hAnsi="Cambria Math" w:cs="Times New Roman"/>
-                      </w:rPr>
-                    </m:ctrlPr>
-                  </m:sSubPr>
-                  <m:e>
-                    <m:r>
-                      <m:rPr>
-                        <m:sty m:val="p"/>
-                      </m:rPr>
-                      <w:rPr>
-                        <w:rFonts w:ascii="Cambria Math" w:eastAsia="Times New Roman" w:hAnsi="Cambria Math" w:cs="Times New Roman"/>
-                      </w:rPr>
-                      <m:t>b</m:t>
-                    </m:r>
-                  </m:e>
-                  <m:sub>
-                    <m:r>
-                      <w:rPr>
-                        <w:rFonts w:ascii="Cambria Math" w:hAnsi="Cambria Math" w:cs="Times New Roman" w:hint="eastAsia"/>
-                      </w:rPr>
-                      <m:t>35</m:t>
-                    </m:r>
-                  </m:sub>
-                </m:sSub>
-              </m:oMath>
-            </m:oMathPara>
-          </w:p>
-        </w:tc>
-        <w:tc>
-          <w:tcPr>
-            <w:tcW w:w="789" w:type="dxa"/>
-            <w:tcBorders>
-              <w:top w:val="single" w:sz="8" w:space="0" w:color="A3A3A3"/>
-              <w:left w:val="single" w:sz="8" w:space="0" w:color="A3A3A3"/>
-              <w:bottom w:val="single" w:sz="8" w:space="0" w:color="A3A3A3"/>
-              <w:right w:val="single" w:sz="8" w:space="0" w:color="A3A3A3"/>
-            </w:tcBorders>
-            <w:tcMar>
-              <w:top w:w="40" w:type="dxa"/>
-              <w:left w:w="60" w:type="dxa"/>
-              <w:bottom w:w="40" w:type="dxa"/>
-              <w:right w:w="60" w:type="dxa"/>
-            </w:tcMar>
-            <w:hideMark/>
-          </w:tcPr>
-          <w:p>
-            <w:pPr>
-              <w:spacing w:after="0" w:line="240" w:lineRule="auto"/>
-              <w:jc w:val="center"/>
-              <w:rPr>
-                <w:rFonts w:ascii="Arial Unicode MS" w:eastAsia="Times New Roman" w:hAnsi="Arial Unicode MS" w:cs="Times New Roman"/>
-              </w:rPr>
-            </w:pPr>
-            <m:oMathPara>
-              <m:oMath>
-                <m:sSub>
-                  <m:sSubPr>
-                    <m:ctrlPr>
-                      <w:rPr>
-                        <w:rFonts w:ascii="Cambria Math" w:eastAsia="Times New Roman" w:hAnsi="Cambria Math" w:cs="Times New Roman"/>
-                      </w:rPr>
-                    </m:ctrlPr>
-                  </m:sSubPr>
-                  <m:e>
-                    <m:r>
-                      <m:rPr>
-                        <m:sty m:val="p"/>
-                      </m:rPr>
-                      <w:rPr>
-                        <w:rFonts w:ascii="Cambria Math" w:eastAsia="Times New Roman" w:hAnsi="Cambria Math" w:cs="Times New Roman"/>
-                      </w:rPr>
-                      <m:t>b</m:t>
-                    </m:r>
-                  </m:e>
-                  <m:sub>
-                    <m:r>
-                      <w:rPr>
-                        <w:rFonts w:ascii="Cambria Math" w:hAnsi="Cambria Math" w:cs="Times New Roman" w:hint="eastAsia"/>
-                      </w:rPr>
-                      <m:t>36</m:t>
-                    </m:r>
-                  </m:sub>
-                </m:sSub>
-              </m:oMath>
-            </m:oMathPara>
-          </w:p>
-        </w:tc>
-        <w:tc>
-          <w:tcPr>
-            <w:tcW w:w="795" w:type="dxa"/>
-            <w:tcBorders>
-              <w:top w:val="single" w:sz="8" w:space="0" w:color="A3A3A3"/>
-              <w:left w:val="single" w:sz="8" w:space="0" w:color="A3A3A3"/>
-              <w:bottom w:val="single" w:sz="8" w:space="0" w:color="A3A3A3"/>
-              <w:right w:val="single" w:sz="8" w:space="0" w:color="A3A3A3"/>
-            </w:tcBorders>
-            <w:tcMar>
-              <w:top w:w="40" w:type="dxa"/>
-              <w:left w:w="60" w:type="dxa"/>
-              <w:bottom w:w="40" w:type="dxa"/>
-              <w:right w:w="60" w:type="dxa"/>
-            </w:tcMar>
-            <w:hideMark/>
-          </w:tcPr>
-          <w:p>
-            <w:pPr>
-              <w:spacing w:after="0" w:line="240" w:lineRule="auto"/>
-              <w:jc w:val="center"/>
-              <w:rPr>
-                <w:rFonts w:ascii="Arial Unicode MS" w:eastAsia="Times New Roman" w:hAnsi="Arial Unicode MS" w:cs="Times New Roman"/>
-              </w:rPr>
-            </w:pPr>
-            <m:oMathPara>
-              <m:oMath>
-                <m:sSub>
-                  <m:sSubPr>
-                    <m:ctrlPr>
-                      <w:rPr>
-                        <w:rFonts w:ascii="Cambria Math" w:eastAsia="Times New Roman" w:hAnsi="Cambria Math" w:cs="Times New Roman"/>
-                      </w:rPr>
-                    </m:ctrlPr>
-                  </m:sSubPr>
-                  <m:e>
-                    <m:r>
-                      <m:rPr>
-                        <m:sty m:val="p"/>
-                      </m:rPr>
-                      <w:rPr>
-                        <w:rFonts w:ascii="Cambria Math" w:eastAsia="Times New Roman" w:hAnsi="Cambria Math" w:cs="Times New Roman"/>
-                      </w:rPr>
-                      <m:t>b</m:t>
-                    </m:r>
-                  </m:e>
-                  <m:sub>
-                    <m:r>
-                      <w:rPr>
-                        <w:rFonts w:ascii="Cambria Math" w:hAnsi="Cambria Math" w:cs="Times New Roman" w:hint="eastAsia"/>
-                      </w:rPr>
-                      <m:t>37</m:t>
-                    </m:r>
-                  </m:sub>
-                </m:sSub>
-              </m:oMath>
-            </m:oMathPara>
-          </w:p>
-        </w:tc>
-        <w:tc>
-          <w:tcPr>
-            <w:tcW w:w="792" w:type="dxa"/>
-            <w:tcBorders>
-              <w:top w:val="single" w:sz="8" w:space="0" w:color="A3A3A3"/>
-              <w:left w:val="single" w:sz="8" w:space="0" w:color="A3A3A3"/>
-              <w:bottom w:val="single" w:sz="8" w:space="0" w:color="A3A3A3"/>
-              <w:right w:val="single" w:sz="8" w:space="0" w:color="A3A3A3"/>
-            </w:tcBorders>
-            <w:tcMar>
-              <w:top w:w="40" w:type="dxa"/>
-              <w:left w:w="60" w:type="dxa"/>
-              <w:bottom w:w="40" w:type="dxa"/>
-              <w:right w:w="60" w:type="dxa"/>
-            </w:tcMar>
-            <w:hideMark/>
-          </w:tcPr>
-          <w:p>
-            <w:pPr>
-              <w:spacing w:after="0" w:line="240" w:lineRule="auto"/>
-              <w:jc w:val="center"/>
-              <w:rPr>
-                <w:rFonts w:ascii="Arial Unicode MS" w:eastAsia="Times New Roman" w:hAnsi="Arial Unicode MS" w:cs="Times New Roman"/>
-              </w:rPr>
-            </w:pPr>
-            <m:oMathPara>
-              <m:oMath>
-                <m:sSub>
-                  <m:sSubPr>
-                    <m:ctrlPr>
-                      <w:rPr>
-                        <w:rFonts w:ascii="Cambria Math" w:eastAsia="Times New Roman" w:hAnsi="Cambria Math" w:cs="Times New Roman"/>
-                      </w:rPr>
-                    </m:ctrlPr>
-                  </m:sSubPr>
-                  <m:e>
-                    <m:r>
-                      <m:rPr>
-                        <m:sty m:val="p"/>
-                      </m:rPr>
-                      <w:rPr>
-                        <w:rFonts w:ascii="Cambria Math" w:eastAsia="Times New Roman" w:hAnsi="Cambria Math" w:cs="Times New Roman"/>
-                      </w:rPr>
-                      <m:t>a</m:t>
-                    </m:r>
-                  </m:e>
-                  <m:sub>
-                    <m:r>
-                      <w:rPr>
-                        <w:rFonts w:ascii="Cambria Math" w:hAnsi="Cambria Math" w:cs="Times New Roman" w:hint="eastAsia"/>
-                      </w:rPr>
-                      <m:t>8</m:t>
-                    </m:r>
-                  </m:sub>
-                </m:sSub>
-              </m:oMath>
-            </m:oMathPara>
-          </w:p>
-        </w:tc>
-        <w:tc>
-          <w:tcPr>
-            <w:tcW w:w="783" w:type="dxa"/>
-            <w:tcBorders>
-              <w:top w:val="single" w:sz="8" w:space="0" w:color="A3A3A3"/>
-              <w:left w:val="single" w:sz="8" w:space="0" w:color="A3A3A3"/>
-              <w:bottom w:val="single" w:sz="8" w:space="0" w:color="A3A3A3"/>
-              <w:right w:val="single" w:sz="8" w:space="0" w:color="A3A3A3"/>
-            </w:tcBorders>
-            <w:tcMar>
-              <w:top w:w="40" w:type="dxa"/>
-              <w:left w:w="60" w:type="dxa"/>
-              <w:bottom w:w="40" w:type="dxa"/>
-              <w:right w:w="60" w:type="dxa"/>
-            </w:tcMar>
-            <w:hideMark/>
-          </w:tcPr>
-          <w:p>
-            <w:pPr>
-              <w:spacing w:after="0" w:line="240" w:lineRule="auto"/>
-              <w:jc w:val="center"/>
-              <w:rPr>
-                <w:rFonts w:ascii="Arial Unicode MS" w:eastAsia="Times New Roman" w:hAnsi="Arial Unicode MS" w:cs="Times New Roman"/>
-                <w:lang w:val="x-none"/>
-              </w:rPr>
-            </w:pPr>
-            <m:oMathPara>
-              <m:oMath>
-                <m:sSub>
-                  <m:sSubPr>
-                    <m:ctrlPr>
-                      <w:rPr>
-                        <w:rFonts w:ascii="Cambria Math" w:eastAsia="Times New Roman" w:hAnsi="Cambria Math" w:cs="Times New Roman"/>
-                      </w:rPr>
-                    </m:ctrlPr>
-                  </m:sSubPr>
-                  <m:e>
-                    <m:r>
-                      <m:rPr>
-                        <m:sty m:val="p"/>
-                      </m:rPr>
-                      <w:rPr>
-                        <w:rFonts w:ascii="Cambria Math" w:eastAsia="Times New Roman" w:hAnsi="Cambria Math" w:cs="Times New Roman"/>
-                      </w:rPr>
-                      <m:t>a</m:t>
-                    </m:r>
-                  </m:e>
-                  <m:sub>
-                    <m:r>
-                      <w:rPr>
-                        <w:rFonts w:ascii="Cambria Math" w:hAnsi="Cambria Math" w:cs="Times New Roman" w:hint="eastAsia"/>
-                      </w:rPr>
-                      <m:t>9</m:t>
-                    </m:r>
-                  </m:sub>
-                </m:sSub>
-              </m:oMath>
-            </m:oMathPara>
-          </w:p>
-        </w:tc>
-        <w:tc>
-          <w:tcPr>
-            <w:tcW w:w="602" w:type="dxa"/>
-            <w:tcBorders>
-              <w:top w:val="single" w:sz="8" w:space="0" w:color="A3A3A3"/>
-              <w:left w:val="single" w:sz="8" w:space="0" w:color="A3A3A3"/>
-              <w:bottom w:val="single" w:sz="8" w:space="0" w:color="A3A3A3"/>
-              <w:right w:val="single" w:sz="8" w:space="0" w:color="A3A3A3"/>
-            </w:tcBorders>
-            <w:tcMar>
-              <w:top w:w="40" w:type="dxa"/>
-              <w:left w:w="60" w:type="dxa"/>
-              <w:bottom w:w="40" w:type="dxa"/>
-              <w:right w:w="60" w:type="dxa"/>
-            </w:tcMar>
-            <w:hideMark/>
-          </w:tcPr>
-          <w:p>
-            <w:pPr>
-              <w:spacing w:after="0" w:line="240" w:lineRule="auto"/>
-              <w:jc w:val="center"/>
-              <w:rPr>
-                <w:rFonts w:ascii="Arial Unicode MS" w:eastAsia="Times New Roman" w:hAnsi="Arial Unicode MS" w:cs="Times New Roman"/>
-                <w:lang w:val="x-none"/>
-              </w:rPr>
-            </w:pPr>
-            <m:oMathPara>
-              <m:oMath>
-                <m:sSub>
-                  <m:sSubPr>
-                    <m:ctrlPr>
-                      <w:rPr>
-                        <w:rFonts w:ascii="Cambria Math" w:eastAsia="Times New Roman" w:hAnsi="Cambria Math" w:cs="Times New Roman"/>
-                      </w:rPr>
-                    </m:ctrlPr>
-                  </m:sSubPr>
-                  <m:e>
-                    <m:r>
-                      <m:rPr>
-                        <m:sty m:val="p"/>
-                      </m:rPr>
-                      <w:rPr>
-                        <w:rFonts w:ascii="Cambria Math" w:eastAsia="Times New Roman" w:hAnsi="Cambria Math" w:cs="Times New Roman"/>
-                      </w:rPr>
-                      <m:t>a</m:t>
-                    </m:r>
-                  </m:e>
-                  <m:sub>
-                    <m:r>
-                      <w:rPr>
-                        <w:rFonts w:ascii="Cambria Math" w:hAnsi="Cambria Math" w:cs="Times New Roman" w:hint="eastAsia"/>
-                      </w:rPr>
-                      <m:t>10</m:t>
-                    </m:r>
-                  </m:sub>
-                </m:sSub>
-              </m:oMath>
-            </m:oMathPara>
+        <w:trPr>
+          <w:trHeight w:val="182"/>
+        </w:trPr>
+        <w:tc>
+          <w:tcPr>
+            <w:tcW w:w="0" w:type="auto"/>
+            <w:tcBorders>
+              <w:top w:val="single" w:sz="8" w:space="0" w:color="A3A3A3"/>
+              <w:left w:val="single" w:sz="8" w:space="0" w:color="A3A3A3"/>
+              <w:bottom w:val="single" w:sz="8" w:space="0" w:color="A3A3A3"/>
+              <w:right w:val="single" w:sz="8" w:space="0" w:color="A3A3A3"/>
+            </w:tcBorders>
+            <w:tcMar>
+              <w:top w:w="40" w:type="dxa"/>
+              <w:left w:w="60" w:type="dxa"/>
+              <w:bottom w:w="40" w:type="dxa"/>
+              <w:right w:w="60" w:type="dxa"/>
+            </w:tcMar>
+            <w:hideMark/>
+          </w:tcPr>
+          <w:p>
+            <w:pPr>
+              <w:spacing w:after="0" w:line="240" w:lineRule="auto"/>
+              <w:jc w:val="center"/>
+              <w:rPr>
+                <w:rFonts w:ascii="Arial Unicode MS" w:eastAsia="Times New Roman" w:hAnsi="Arial Unicode MS" w:cs="Times New Roman"/>
+                <w:lang w:val="x-none"/>
+              </w:rPr>
+            </w:pPr>
+            <w:r>
+              <w:rPr>
+                <w:rFonts w:ascii="Arial Unicode MS" w:eastAsia="Times New Roman" w:hAnsi="Arial Unicode MS" w:cs="Times New Roman"/>
+                <w:lang w:val="x-none"/>
+              </w:rPr>
+              <w:t>GA</w:t>
+            </w:r>
+          </w:p>
+        </w:tc>
+        <w:tc>
+          <w:tcPr>
+            <w:tcW w:w="0" w:type="auto"/>
+            <w:tcBorders>
+              <w:top w:val="single" w:sz="8" w:space="0" w:color="A3A3A3"/>
+              <w:left w:val="single" w:sz="8" w:space="0" w:color="A3A3A3"/>
+              <w:bottom w:val="single" w:sz="8" w:space="0" w:color="A3A3A3"/>
+              <w:right w:val="single" w:sz="8" w:space="0" w:color="A3A3A3"/>
+            </w:tcBorders>
+            <w:tcMar>
+              <w:top w:w="40" w:type="dxa"/>
+              <w:left w:w="60" w:type="dxa"/>
+              <w:bottom w:w="40" w:type="dxa"/>
+              <w:right w:w="60" w:type="dxa"/>
+            </w:tcMar>
+            <w:hideMark/>
+          </w:tcPr>
+          <w:p>
+            <w:pPr>
+              <w:spacing w:after="0" w:line="240" w:lineRule="auto"/>
+              <w:jc w:val="center"/>
+              <w:rPr>
+                <w:rFonts w:ascii="Arial Unicode MS" w:eastAsia="Times New Roman" w:hAnsi="Arial Unicode MS" w:cs="Times New Roman"/>
+              </w:rPr>
+            </w:pPr>
+            <w:r>
+              <w:rPr>
+                <w:rFonts w:ascii="Arial Unicode MS" w:eastAsia="Times New Roman" w:hAnsi="Arial Unicode MS" w:cs="Times New Roman"/>
+              </w:rPr>
+              <w:t>a</w:t>
+            </w:r>
+          </w:p>
+        </w:tc>
+        <w:tc>
+          <w:tcPr>
+            <w:tcW w:w="0" w:type="auto"/>
+            <w:tcBorders>
+              <w:top w:val="single" w:sz="8" w:space="0" w:color="A3A3A3"/>
+              <w:left w:val="single" w:sz="8" w:space="0" w:color="A3A3A3"/>
+              <w:bottom w:val="single" w:sz="8" w:space="0" w:color="A3A3A3"/>
+              <w:right w:val="single" w:sz="8" w:space="0" w:color="A3A3A3"/>
+            </w:tcBorders>
+            <w:tcMar>
+              <w:top w:w="40" w:type="dxa"/>
+              <w:left w:w="60" w:type="dxa"/>
+              <w:bottom w:w="40" w:type="dxa"/>
+              <w:right w:w="60" w:type="dxa"/>
+            </w:tcMar>
+            <w:hideMark/>
+          </w:tcPr>
+          <w:p>
+            <w:pPr>
+              <w:spacing w:after="0" w:line="240" w:lineRule="auto"/>
+              <w:jc w:val="center"/>
+              <w:rPr>
+                <w:rFonts w:ascii="Arial Unicode MS" w:eastAsia="Times New Roman" w:hAnsi="Arial Unicode MS" w:cs="Times New Roman"/>
+              </w:rPr>
+            </w:pPr>
+            <w:r>
+              <w:rPr>
+                <w:rFonts w:ascii="Arial Unicode MS" w:eastAsia="Times New Roman" w:hAnsi="Arial Unicode MS" w:cs="Times New Roman"/>
+              </w:rPr>
+              <w:t xml:space="preserve"> </w:t>
+            </w:r>
+          </w:p>
+        </w:tc>
+        <w:tc>
+          <w:tcPr>
+            <w:tcW w:w="0" w:type="auto"/>
+            <w:tcBorders>
+              <w:top w:val="single" w:sz="8" w:space="0" w:color="A3A3A3"/>
+              <w:left w:val="single" w:sz="8" w:space="0" w:color="A3A3A3"/>
+              <w:bottom w:val="single" w:sz="8" w:space="0" w:color="A3A3A3"/>
+              <w:right w:val="single" w:sz="8" w:space="0" w:color="A3A3A3"/>
+            </w:tcBorders>
+            <w:tcMar>
+              <w:top w:w="40" w:type="dxa"/>
+              <w:left w:w="60" w:type="dxa"/>
+              <w:bottom w:w="40" w:type="dxa"/>
+              <w:right w:w="60" w:type="dxa"/>
+            </w:tcMar>
+            <w:hideMark/>
+          </w:tcPr>
+          <w:p>
+            <w:pPr>
+              <w:spacing w:after="0" w:line="240" w:lineRule="auto"/>
+              <w:jc w:val="center"/>
+              <w:rPr>
+                <w:rFonts w:ascii="Arial Unicode MS" w:eastAsia="Times New Roman" w:hAnsi="Arial Unicode MS" w:cs="Times New Roman"/>
+              </w:rPr>
+            </w:pPr>
+            <w:r>
+              <w:rPr>
+                <w:rFonts w:ascii="Arial Unicode MS" w:eastAsia="Times New Roman" w:hAnsi="Arial Unicode MS" w:cs="Times New Roman"/>
+              </w:rPr>
+              <w:t xml:space="preserve"> </w:t>
+            </w:r>
+          </w:p>
+        </w:tc>
+        <w:tc>
+          <w:tcPr>
+            <w:tcW w:w="0" w:type="auto"/>
+            <w:tcBorders>
+              <w:top w:val="single" w:sz="8" w:space="0" w:color="A3A3A3"/>
+              <w:left w:val="single" w:sz="8" w:space="0" w:color="A3A3A3"/>
+              <w:bottom w:val="single" w:sz="8" w:space="0" w:color="A3A3A3"/>
+              <w:right w:val="single" w:sz="8" w:space="0" w:color="A3A3A3"/>
+            </w:tcBorders>
+            <w:tcMar>
+              <w:top w:w="40" w:type="dxa"/>
+              <w:left w:w="60" w:type="dxa"/>
+              <w:bottom w:w="40" w:type="dxa"/>
+              <w:right w:w="60" w:type="dxa"/>
+            </w:tcMar>
+            <w:hideMark/>
+          </w:tcPr>
+          <w:p>
+            <w:pPr>
+              <w:spacing w:after="0" w:line="240" w:lineRule="auto"/>
+              <w:jc w:val="center"/>
+              <w:rPr>
+                <w:rFonts w:ascii="Arial Unicode MS" w:eastAsia="Times New Roman" w:hAnsi="Arial Unicode MS" w:cs="Times New Roman"/>
+              </w:rPr>
+            </w:pPr>
+            <w:r>
+              <w:rPr>
+                <w:rFonts w:ascii="Arial Unicode MS" w:eastAsia="Times New Roman" w:hAnsi="Arial Unicode MS" w:cs="Times New Roman"/>
+              </w:rPr>
+              <w:t xml:space="preserve"> </w:t>
+            </w:r>
+          </w:p>
+        </w:tc>
+        <w:tc>
+          <w:tcPr>
+            <w:tcW w:w="0" w:type="auto"/>
+            <w:tcBorders>
+              <w:top w:val="single" w:sz="8" w:space="0" w:color="A3A3A3"/>
+              <w:left w:val="single" w:sz="8" w:space="0" w:color="A3A3A3"/>
+              <w:bottom w:val="single" w:sz="8" w:space="0" w:color="A3A3A3"/>
+              <w:right w:val="single" w:sz="8" w:space="0" w:color="A3A3A3"/>
+            </w:tcBorders>
+            <w:tcMar>
+              <w:top w:w="40" w:type="dxa"/>
+              <w:left w:w="60" w:type="dxa"/>
+              <w:bottom w:w="40" w:type="dxa"/>
+              <w:right w:w="60" w:type="dxa"/>
+            </w:tcMar>
+            <w:hideMark/>
+          </w:tcPr>
+          <w:p>
+            <w:pPr>
+              <w:spacing w:after="0" w:line="240" w:lineRule="auto"/>
+              <w:jc w:val="center"/>
+              <w:rPr>
+                <w:rFonts w:ascii="Arial Unicode MS" w:eastAsia="Times New Roman" w:hAnsi="Arial Unicode MS" w:cs="Times New Roman"/>
+              </w:rPr>
+            </w:pPr>
+            <w:r>
+              <w:rPr>
+                <w:rFonts w:ascii="Arial Unicode MS" w:eastAsia="Times New Roman" w:hAnsi="Arial Unicode MS" w:cs="Times New Roman"/>
+              </w:rPr>
+              <w:t xml:space="preserve"> </w:t>
+            </w:r>
+          </w:p>
+        </w:tc>
+        <w:tc>
+          <w:tcPr>
+            <w:tcW w:w="0" w:type="auto"/>
+            <w:tcBorders>
+              <w:top w:val="single" w:sz="8" w:space="0" w:color="A3A3A3"/>
+              <w:left w:val="single" w:sz="8" w:space="0" w:color="A3A3A3"/>
+              <w:bottom w:val="single" w:sz="8" w:space="0" w:color="A3A3A3"/>
+              <w:right w:val="single" w:sz="8" w:space="0" w:color="A3A3A3"/>
+            </w:tcBorders>
+            <w:tcMar>
+              <w:top w:w="40" w:type="dxa"/>
+              <w:left w:w="60" w:type="dxa"/>
+              <w:bottom w:w="40" w:type="dxa"/>
+              <w:right w:w="60" w:type="dxa"/>
+            </w:tcMar>
+            <w:hideMark/>
+          </w:tcPr>
+          <w:p>
+            <w:pPr>
+              <w:spacing w:after="0" w:line="240" w:lineRule="auto"/>
+              <w:jc w:val="center"/>
+              <w:rPr>
+                <w:rFonts w:ascii="Arial Unicode MS" w:eastAsia="Times New Roman" w:hAnsi="Arial Unicode MS" w:cs="Times New Roman"/>
+              </w:rPr>
+            </w:pPr>
+            <w:r>
+              <w:rPr>
+                <w:rFonts w:ascii="Arial Unicode MS" w:eastAsia="Times New Roman" w:hAnsi="Arial Unicode MS" w:cs="Times New Roman"/>
+              </w:rPr>
+              <w:t xml:space="preserve"> </w:t>
+            </w:r>
+          </w:p>
+        </w:tc>
+        <w:tc>
+          <w:tcPr>
+            <w:tcW w:w="0" w:type="auto"/>
+            <w:tcBorders>
+              <w:top w:val="single" w:sz="8" w:space="0" w:color="A3A3A3"/>
+              <w:left w:val="single" w:sz="8" w:space="0" w:color="A3A3A3"/>
+              <w:bottom w:val="single" w:sz="8" w:space="0" w:color="A3A3A3"/>
+              <w:right w:val="single" w:sz="8" w:space="0" w:color="A3A3A3"/>
+            </w:tcBorders>
+            <w:tcMar>
+              <w:top w:w="40" w:type="dxa"/>
+              <w:left w:w="60" w:type="dxa"/>
+              <w:bottom w:w="40" w:type="dxa"/>
+              <w:right w:w="60" w:type="dxa"/>
+            </w:tcMar>
+            <w:hideMark/>
+          </w:tcPr>
+          <w:p>
+            <w:pPr>
+              <w:spacing w:after="0" w:line="240" w:lineRule="auto"/>
+              <w:jc w:val="center"/>
+              <w:rPr>
+                <w:rFonts w:ascii="Arial Unicode MS" w:eastAsia="Times New Roman" w:hAnsi="Arial Unicode MS" w:cs="Times New Roman"/>
+              </w:rPr>
+            </w:pPr>
+            <w:r>
+              <w:rPr>
+                <w:rFonts w:ascii="Arial Unicode MS" w:eastAsia="Times New Roman" w:hAnsi="Arial Unicode MS" w:cs="Times New Roman"/>
+              </w:rPr>
+              <w:t>a</w:t>
+            </w:r>
+          </w:p>
+        </w:tc>
+        <w:tc>
+          <w:tcPr>
+            <w:tcW w:w="0" w:type="auto"/>
+            <w:tcBorders>
+              <w:top w:val="single" w:sz="8" w:space="0" w:color="A3A3A3"/>
+              <w:left w:val="single" w:sz="8" w:space="0" w:color="A3A3A3"/>
+              <w:bottom w:val="single" w:sz="8" w:space="0" w:color="A3A3A3"/>
+              <w:right w:val="single" w:sz="8" w:space="0" w:color="A3A3A3"/>
+            </w:tcBorders>
+            <w:tcMar>
+              <w:top w:w="40" w:type="dxa"/>
+              <w:left w:w="60" w:type="dxa"/>
+              <w:bottom w:w="40" w:type="dxa"/>
+              <w:right w:w="60" w:type="dxa"/>
+            </w:tcMar>
+            <w:hideMark/>
+          </w:tcPr>
+          <w:p>
+            <w:pPr>
+              <w:spacing w:after="0" w:line="240" w:lineRule="auto"/>
+              <w:jc w:val="center"/>
+              <w:rPr>
+                <w:rFonts w:ascii="Arial Unicode MS" w:eastAsia="Times New Roman" w:hAnsi="Arial Unicode MS" w:cs="Times New Roman"/>
+              </w:rPr>
+            </w:pPr>
+            <w:r>
+              <w:rPr>
+                <w:rFonts w:ascii="Arial Unicode MS" w:eastAsia="Times New Roman" w:hAnsi="Arial Unicode MS" w:cs="Times New Roman"/>
+              </w:rPr>
+              <w:t xml:space="preserve"> </w:t>
+            </w:r>
+          </w:p>
+        </w:tc>
+        <w:tc>
+          <w:tcPr>
+            <w:tcW w:w="0" w:type="auto"/>
+            <w:tcBorders>
+              <w:top w:val="single" w:sz="8" w:space="0" w:color="A3A3A3"/>
+              <w:left w:val="single" w:sz="8" w:space="0" w:color="A3A3A3"/>
+              <w:bottom w:val="single" w:sz="8" w:space="0" w:color="A3A3A3"/>
+              <w:right w:val="single" w:sz="8" w:space="0" w:color="A3A3A3"/>
+            </w:tcBorders>
+            <w:tcMar>
+              <w:top w:w="40" w:type="dxa"/>
+              <w:left w:w="60" w:type="dxa"/>
+              <w:bottom w:w="40" w:type="dxa"/>
+              <w:right w:w="60" w:type="dxa"/>
+            </w:tcMar>
+            <w:hideMark/>
+          </w:tcPr>
+          <w:p>
+            <w:pPr>
+              <w:spacing w:after="0" w:line="240" w:lineRule="auto"/>
+              <w:jc w:val="center"/>
+              <w:rPr>
+                <w:rFonts w:ascii="Arial Unicode MS" w:eastAsia="Times New Roman" w:hAnsi="Arial Unicode MS" w:cs="Times New Roman"/>
+                <w:lang w:val="x-none"/>
+              </w:rPr>
+            </w:pPr>
+            <w:r>
+              <w:rPr>
+                <w:rFonts w:ascii="Arial Unicode MS" w:eastAsia="Times New Roman" w:hAnsi="Arial Unicode MS" w:cs="Times New Roman"/>
+                <w:lang w:val="x-none"/>
+              </w:rPr>
+              <w:t xml:space="preserve"> </w:t>
+            </w:r>
+          </w:p>
+        </w:tc>
+      </w:tr>
+      <w:tr>
+        <w:trPr>
+          <w:trHeight w:val="182"/>
+        </w:trPr>
+        <w:tc>
+          <w:tcPr>
+            <w:tcW w:w="0" w:type="auto"/>
+            <w:tcBorders>
+              <w:top w:val="single" w:sz="8" w:space="0" w:color="A3A3A3"/>
+              <w:left w:val="single" w:sz="8" w:space="0" w:color="A3A3A3"/>
+              <w:bottom w:val="single" w:sz="8" w:space="0" w:color="A3A3A3"/>
+              <w:right w:val="single" w:sz="8" w:space="0" w:color="A3A3A3"/>
+            </w:tcBorders>
+            <w:tcMar>
+              <w:top w:w="40" w:type="dxa"/>
+              <w:left w:w="60" w:type="dxa"/>
+              <w:bottom w:w="40" w:type="dxa"/>
+              <w:right w:w="60" w:type="dxa"/>
+            </w:tcMar>
+          </w:tcPr>
+          <w:p>
+            <w:pPr>
+              <w:spacing w:after="0" w:line="240" w:lineRule="auto"/>
+              <w:jc w:val="center"/>
+              <w:rPr>
+                <w:rFonts w:ascii="Arial Unicode MS" w:eastAsia="Times New Roman" w:hAnsi="Arial Unicode MS" w:cs="Times New Roman"/>
+                <w:lang w:val="x-none"/>
+              </w:rPr>
+            </w:pPr>
+            <w:r>
+              <w:rPr>
+                <w:rFonts w:ascii="Arial Unicode MS" w:eastAsia="Times New Roman" w:hAnsi="Arial Unicode MS" w:cs="Times New Roman"/>
+                <w:lang w:val="x-none"/>
+              </w:rPr>
+              <w:t>DG</w:t>
+            </w:r>
+          </w:p>
+        </w:tc>
+        <w:tc>
+          <w:tcPr>
+            <w:tcW w:w="0" w:type="auto"/>
+            <w:tcBorders>
+              <w:top w:val="single" w:sz="8" w:space="0" w:color="A3A3A3"/>
+              <w:left w:val="single" w:sz="8" w:space="0" w:color="A3A3A3"/>
+              <w:bottom w:val="single" w:sz="8" w:space="0" w:color="A3A3A3"/>
+              <w:right w:val="single" w:sz="8" w:space="0" w:color="A3A3A3"/>
+            </w:tcBorders>
+            <w:tcMar>
+              <w:top w:w="40" w:type="dxa"/>
+              <w:left w:w="60" w:type="dxa"/>
+              <w:bottom w:w="40" w:type="dxa"/>
+              <w:right w:w="60" w:type="dxa"/>
+            </w:tcMar>
+          </w:tcPr>
+          <w:p>
+            <w:pPr>
+              <w:spacing w:after="0" w:line="240" w:lineRule="auto"/>
+              <w:jc w:val="center"/>
+              <w:rPr>
+                <w:rFonts w:ascii="Arial Unicode MS" w:eastAsia="Times New Roman" w:hAnsi="Arial Unicode MS" w:cs="Times New Roman"/>
+              </w:rPr>
+            </w:pPr>
+            <w:r>
+              <w:rPr>
+                <w:rFonts w:ascii="Arial Unicode MS" w:eastAsia="Times New Roman" w:hAnsi="Arial Unicode MS" w:cs="Times New Roman"/>
+              </w:rPr>
+              <w:t xml:space="preserve"> </w:t>
+            </w:r>
+          </w:p>
+        </w:tc>
+        <w:tc>
+          <w:tcPr>
+            <w:tcW w:w="0" w:type="auto"/>
+            <w:tcBorders>
+              <w:top w:val="single" w:sz="8" w:space="0" w:color="A3A3A3"/>
+              <w:left w:val="single" w:sz="8" w:space="0" w:color="A3A3A3"/>
+              <w:bottom w:val="single" w:sz="8" w:space="0" w:color="A3A3A3"/>
+              <w:right w:val="single" w:sz="8" w:space="0" w:color="A3A3A3"/>
+            </w:tcBorders>
+            <w:tcMar>
+              <w:top w:w="40" w:type="dxa"/>
+              <w:left w:w="60" w:type="dxa"/>
+              <w:bottom w:w="40" w:type="dxa"/>
+              <w:right w:w="60" w:type="dxa"/>
+            </w:tcMar>
+          </w:tcPr>
+          <w:p>
+            <w:pPr>
+              <w:spacing w:after="0" w:line="240" w:lineRule="auto"/>
+              <w:jc w:val="center"/>
+              <w:rPr>
+                <w:rFonts w:ascii="Arial Unicode MS" w:eastAsia="Times New Roman" w:hAnsi="Arial Unicode MS" w:cs="Times New Roman"/>
+              </w:rPr>
+            </w:pPr>
+            <w:r>
+              <w:rPr>
+                <w:rFonts w:ascii="Arial Unicode MS" w:eastAsia="Times New Roman" w:hAnsi="Arial Unicode MS" w:cs="Times New Roman"/>
+              </w:rPr>
+              <w:t xml:space="preserve"> </w:t>
+            </w:r>
+          </w:p>
+        </w:tc>
+        <w:tc>
+          <w:tcPr>
+            <w:tcW w:w="0" w:type="auto"/>
+            <w:tcBorders>
+              <w:top w:val="single" w:sz="8" w:space="0" w:color="A3A3A3"/>
+              <w:left w:val="single" w:sz="8" w:space="0" w:color="A3A3A3"/>
+              <w:bottom w:val="single" w:sz="8" w:space="0" w:color="A3A3A3"/>
+              <w:right w:val="single" w:sz="8" w:space="0" w:color="A3A3A3"/>
+            </w:tcBorders>
+            <w:tcMar>
+              <w:top w:w="40" w:type="dxa"/>
+              <w:left w:w="60" w:type="dxa"/>
+              <w:bottom w:w="40" w:type="dxa"/>
+              <w:right w:w="60" w:type="dxa"/>
+            </w:tcMar>
+          </w:tcPr>
+          <w:p>
+            <w:pPr>
+              <w:spacing w:after="0" w:line="240" w:lineRule="auto"/>
+              <w:jc w:val="center"/>
+              <w:rPr>
+                <w:rFonts w:ascii="Arial Unicode MS" w:eastAsia="Times New Roman" w:hAnsi="Arial Unicode MS" w:cs="Times New Roman"/>
+              </w:rPr>
+            </w:pPr>
+            <w:r>
+              <w:rPr>
+                <w:rFonts w:ascii="Arial Unicode MS" w:eastAsia="Times New Roman" w:hAnsi="Arial Unicode MS" w:cs="Times New Roman"/>
+              </w:rPr>
+              <w:t xml:space="preserve"> </w:t>
+            </w:r>
+          </w:p>
+        </w:tc>
+        <w:tc>
+          <w:tcPr>
+            <w:tcW w:w="0" w:type="auto"/>
+            <w:tcBorders>
+              <w:top w:val="single" w:sz="8" w:space="0" w:color="A3A3A3"/>
+              <w:left w:val="single" w:sz="8" w:space="0" w:color="A3A3A3"/>
+              <w:bottom w:val="single" w:sz="8" w:space="0" w:color="A3A3A3"/>
+              <w:right w:val="single" w:sz="8" w:space="0" w:color="A3A3A3"/>
+            </w:tcBorders>
+            <w:tcMar>
+              <w:top w:w="40" w:type="dxa"/>
+              <w:left w:w="60" w:type="dxa"/>
+              <w:bottom w:w="40" w:type="dxa"/>
+              <w:right w:w="60" w:type="dxa"/>
+            </w:tcMar>
+          </w:tcPr>
+          <w:p>
+            <w:pPr>
+              <w:spacing w:after="0" w:line="240" w:lineRule="auto"/>
+              <w:jc w:val="center"/>
+              <w:rPr>
+                <w:rFonts w:ascii="Arial Unicode MS" w:eastAsia="Times New Roman" w:hAnsi="Arial Unicode MS" w:cs="Times New Roman"/>
+              </w:rPr>
+            </w:pPr>
+            <w:r>
+              <w:rPr>
+                <w:rFonts w:ascii="Arial Unicode MS" w:eastAsia="Times New Roman" w:hAnsi="Arial Unicode MS" w:cs="Times New Roman"/>
+              </w:rPr>
+              <w:t>a</w:t>
+            </w:r>
+          </w:p>
+        </w:tc>
+        <w:tc>
+          <w:tcPr>
+            <w:tcW w:w="0" w:type="auto"/>
+            <w:tcBorders>
+              <w:top w:val="single" w:sz="8" w:space="0" w:color="A3A3A3"/>
+              <w:left w:val="single" w:sz="8" w:space="0" w:color="A3A3A3"/>
+              <w:bottom w:val="single" w:sz="8" w:space="0" w:color="A3A3A3"/>
+              <w:right w:val="single" w:sz="8" w:space="0" w:color="A3A3A3"/>
+            </w:tcBorders>
+            <w:tcMar>
+              <w:top w:w="40" w:type="dxa"/>
+              <w:left w:w="60" w:type="dxa"/>
+              <w:bottom w:w="40" w:type="dxa"/>
+              <w:right w:w="60" w:type="dxa"/>
+            </w:tcMar>
+          </w:tcPr>
+          <w:p>
+            <w:pPr>
+              <w:spacing w:after="0" w:line="240" w:lineRule="auto"/>
+              <w:jc w:val="center"/>
+              <w:rPr>
+                <w:rFonts w:ascii="Arial Unicode MS" w:eastAsia="Times New Roman" w:hAnsi="Arial Unicode MS" w:cs="Times New Roman"/>
+              </w:rPr>
+            </w:pPr>
+            <w:r>
+              <w:rPr>
+                <w:rFonts w:ascii="Arial Unicode MS" w:eastAsia="Times New Roman" w:hAnsi="Arial Unicode MS" w:cs="Times New Roman"/>
+              </w:rPr>
+              <w:t xml:space="preserve"> </w:t>
+            </w:r>
+          </w:p>
+        </w:tc>
+        <w:tc>
+          <w:tcPr>
+            <w:tcW w:w="0" w:type="auto"/>
+            <w:tcBorders>
+              <w:top w:val="single" w:sz="8" w:space="0" w:color="A3A3A3"/>
+              <w:left w:val="single" w:sz="8" w:space="0" w:color="A3A3A3"/>
+              <w:bottom w:val="single" w:sz="8" w:space="0" w:color="A3A3A3"/>
+              <w:right w:val="single" w:sz="8" w:space="0" w:color="A3A3A3"/>
+            </w:tcBorders>
+            <w:tcMar>
+              <w:top w:w="40" w:type="dxa"/>
+              <w:left w:w="60" w:type="dxa"/>
+              <w:bottom w:w="40" w:type="dxa"/>
+              <w:right w:w="60" w:type="dxa"/>
+            </w:tcMar>
+          </w:tcPr>
+          <w:p>
+            <w:pPr>
+              <w:spacing w:after="0" w:line="240" w:lineRule="auto"/>
+              <w:jc w:val="center"/>
+              <w:rPr>
+                <w:rFonts w:ascii="Arial Unicode MS" w:eastAsia="Times New Roman" w:hAnsi="Arial Unicode MS" w:cs="Times New Roman"/>
+              </w:rPr>
+            </w:pPr>
+            <w:r>
+              <w:rPr>
+                <w:rFonts w:ascii="Arial Unicode MS" w:eastAsia="Times New Roman" w:hAnsi="Arial Unicode MS" w:cs="Times New Roman"/>
+              </w:rPr>
+              <w:t xml:space="preserve"> </w:t>
+            </w:r>
+          </w:p>
+        </w:tc>
+        <w:tc>
+          <w:tcPr>
+            <w:tcW w:w="0" w:type="auto"/>
+            <w:tcBorders>
+              <w:top w:val="single" w:sz="8" w:space="0" w:color="A3A3A3"/>
+              <w:left w:val="single" w:sz="8" w:space="0" w:color="A3A3A3"/>
+              <w:bottom w:val="single" w:sz="8" w:space="0" w:color="A3A3A3"/>
+              <w:right w:val="single" w:sz="8" w:space="0" w:color="A3A3A3"/>
+            </w:tcBorders>
+            <w:tcMar>
+              <w:top w:w="40" w:type="dxa"/>
+              <w:left w:w="60" w:type="dxa"/>
+              <w:bottom w:w="40" w:type="dxa"/>
+              <w:right w:w="60" w:type="dxa"/>
+            </w:tcMar>
+          </w:tcPr>
+          <w:p>
+            <w:pPr>
+              <w:spacing w:after="0" w:line="240" w:lineRule="auto"/>
+              <w:jc w:val="center"/>
+              <w:rPr>
+                <w:rFonts w:ascii="Arial Unicode MS" w:eastAsia="Times New Roman" w:hAnsi="Arial Unicode MS" w:cs="Times New Roman"/>
+              </w:rPr>
+            </w:pPr>
+            <w:r>
+              <w:rPr>
+                <w:rFonts w:ascii="Arial Unicode MS" w:eastAsia="Times New Roman" w:hAnsi="Arial Unicode MS" w:cs="Times New Roman"/>
+              </w:rPr>
+              <w:t>a</w:t>
+            </w:r>
+          </w:p>
+        </w:tc>
+        <w:tc>
+          <w:tcPr>
+            <w:tcW w:w="0" w:type="auto"/>
+            <w:tcBorders>
+              <w:top w:val="single" w:sz="8" w:space="0" w:color="A3A3A3"/>
+              <w:left w:val="single" w:sz="8" w:space="0" w:color="A3A3A3"/>
+              <w:bottom w:val="single" w:sz="8" w:space="0" w:color="A3A3A3"/>
+              <w:right w:val="single" w:sz="8" w:space="0" w:color="A3A3A3"/>
+            </w:tcBorders>
+            <w:tcMar>
+              <w:top w:w="40" w:type="dxa"/>
+              <w:left w:w="60" w:type="dxa"/>
+              <w:bottom w:w="40" w:type="dxa"/>
+              <w:right w:w="60" w:type="dxa"/>
+            </w:tcMar>
+          </w:tcPr>
+          <w:p>
+            <w:pPr>
+              <w:spacing w:after="0" w:line="240" w:lineRule="auto"/>
+              <w:jc w:val="center"/>
+              <w:rPr>
+                <w:rFonts w:ascii="Arial Unicode MS" w:eastAsia="Times New Roman" w:hAnsi="Arial Unicode MS" w:cs="Times New Roman"/>
+              </w:rPr>
+            </w:pPr>
+            <w:r>
+              <w:rPr>
+                <w:rFonts w:ascii="Arial Unicode MS" w:eastAsia="Times New Roman" w:hAnsi="Arial Unicode MS" w:cs="Times New Roman"/>
+              </w:rPr>
+              <w:t xml:space="preserve"> </w:t>
+            </w:r>
+          </w:p>
+        </w:tc>
+        <w:tc>
+          <w:tcPr>
+            <w:tcW w:w="0" w:type="auto"/>
+            <w:tcBorders>
+              <w:top w:val="single" w:sz="8" w:space="0" w:color="A3A3A3"/>
+              <w:left w:val="single" w:sz="8" w:space="0" w:color="A3A3A3"/>
+              <w:bottom w:val="single" w:sz="8" w:space="0" w:color="A3A3A3"/>
+              <w:right w:val="single" w:sz="8" w:space="0" w:color="A3A3A3"/>
+            </w:tcBorders>
+            <w:tcMar>
+              <w:top w:w="40" w:type="dxa"/>
+              <w:left w:w="60" w:type="dxa"/>
+              <w:bottom w:w="40" w:type="dxa"/>
+              <w:right w:w="60" w:type="dxa"/>
+            </w:tcMar>
+          </w:tcPr>
+          <w:p>
+            <w:pPr>
+              <w:spacing w:after="0" w:line="240" w:lineRule="auto"/>
+              <w:jc w:val="center"/>
+              <w:rPr>
+                <w:rFonts w:ascii="Arial Unicode MS" w:eastAsia="Times New Roman" w:hAnsi="Arial Unicode MS" w:cs="Times New Roman"/>
+              </w:rPr>
+            </w:pPr>
+            <w:r>
+              <w:rPr>
+                <w:rFonts w:ascii="Arial Unicode MS" w:eastAsia="Times New Roman" w:hAnsi="Arial Unicode MS" w:cs="Times New Roman"/>
+              </w:rPr>
+              <w:t xml:space="preserve"> </w:t>
+            </w:r>
+          </w:p>
+        </w:tc>
+      </w:tr>
+      <w:tr>
+        <w:trPr>
+          <w:trHeight w:val="182"/>
+        </w:trPr>
+        <w:tc>
+          <w:tcPr>
+            <w:tcW w:w="0" w:type="auto"/>
+            <w:tcBorders>
+              <w:top w:val="single" w:sz="8" w:space="0" w:color="A3A3A3"/>
+              <w:left w:val="single" w:sz="8" w:space="0" w:color="A3A3A3"/>
+              <w:bottom w:val="single" w:sz="8" w:space="0" w:color="A3A3A3"/>
+              <w:right w:val="single" w:sz="8" w:space="0" w:color="A3A3A3"/>
+            </w:tcBorders>
+            <w:tcMar>
+              <w:top w:w="40" w:type="dxa"/>
+              <w:left w:w="60" w:type="dxa"/>
+              <w:bottom w:w="40" w:type="dxa"/>
+              <w:right w:w="60" w:type="dxa"/>
+            </w:tcMar>
+          </w:tcPr>
+          <w:p>
+            <w:pPr>
+              <w:spacing w:after="0" w:line="240" w:lineRule="auto"/>
+              <w:jc w:val="center"/>
+              <w:rPr>
+                <w:rFonts w:ascii="Arial Unicode MS" w:eastAsia="Times New Roman" w:hAnsi="Arial Unicode MS" w:cs="Times New Roman"/>
+                <w:lang w:val="x-none"/>
+              </w:rPr>
+            </w:pPr>
+            <w:r>
+              <w:rPr>
+                <w:rFonts w:ascii="Arial Unicode MS" w:eastAsia="Times New Roman" w:hAnsi="Arial Unicode MS" w:cs="Times New Roman"/>
+                <w:lang w:val="x-none"/>
+              </w:rPr>
+              <w:t>ABCE</w:t>
+            </w:r>
+          </w:p>
+        </w:tc>
+        <w:tc>
+          <w:tcPr>
+            <w:tcW w:w="0" w:type="auto"/>
+            <w:tcBorders>
+              <w:top w:val="single" w:sz="8" w:space="0" w:color="A3A3A3"/>
+              <w:left w:val="single" w:sz="8" w:space="0" w:color="A3A3A3"/>
+              <w:bottom w:val="single" w:sz="8" w:space="0" w:color="A3A3A3"/>
+              <w:right w:val="single" w:sz="8" w:space="0" w:color="A3A3A3"/>
+            </w:tcBorders>
+            <w:tcMar>
+              <w:top w:w="40" w:type="dxa"/>
+              <w:left w:w="60" w:type="dxa"/>
+              <w:bottom w:w="40" w:type="dxa"/>
+              <w:right w:w="60" w:type="dxa"/>
+            </w:tcMar>
+          </w:tcPr>
+          <w:p>
+            <w:pPr>
+              <w:spacing w:after="0" w:line="240" w:lineRule="auto"/>
+              <w:jc w:val="center"/>
+              <w:rPr>
+                <w:rFonts w:ascii="Arial Unicode MS" w:eastAsia="Times New Roman" w:hAnsi="Arial Unicode MS" w:cs="Times New Roman"/>
+              </w:rPr>
+            </w:pPr>
+            <w:r>
+              <w:rPr>
+                <w:rFonts w:ascii="Arial Unicode MS" w:eastAsia="Times New Roman" w:hAnsi="Arial Unicode MS" w:cs="Times New Roman"/>
+              </w:rPr>
+              <w:t>a</w:t>
+            </w:r>
+          </w:p>
+        </w:tc>
+        <w:tc>
+          <w:tcPr>
+            <w:tcW w:w="0" w:type="auto"/>
+            <w:tcBorders>
+              <w:top w:val="single" w:sz="8" w:space="0" w:color="A3A3A3"/>
+              <w:left w:val="single" w:sz="8" w:space="0" w:color="A3A3A3"/>
+              <w:bottom w:val="single" w:sz="8" w:space="0" w:color="A3A3A3"/>
+              <w:right w:val="single" w:sz="8" w:space="0" w:color="A3A3A3"/>
+            </w:tcBorders>
+            <w:tcMar>
+              <w:top w:w="40" w:type="dxa"/>
+              <w:left w:w="60" w:type="dxa"/>
+              <w:bottom w:w="40" w:type="dxa"/>
+              <w:right w:w="60" w:type="dxa"/>
+            </w:tcMar>
+          </w:tcPr>
+          <w:p>
+            <w:pPr>
+              <w:spacing w:after="0" w:line="240" w:lineRule="auto"/>
+              <w:jc w:val="center"/>
+              <w:rPr>
+                <w:rFonts w:ascii="Arial Unicode MS" w:eastAsia="Times New Roman" w:hAnsi="Arial Unicode MS" w:cs="Times New Roman"/>
+              </w:rPr>
+            </w:pPr>
+            <w:r>
+              <w:rPr>
+                <w:rFonts w:ascii="Arial Unicode MS" w:eastAsia="Times New Roman" w:hAnsi="Arial Unicode MS" w:cs="Times New Roman"/>
+              </w:rPr>
+              <w:t>a</w:t>
+            </w:r>
+          </w:p>
+        </w:tc>
+        <w:tc>
+          <w:tcPr>
+            <w:tcW w:w="0" w:type="auto"/>
+            <w:tcBorders>
+              <w:top w:val="single" w:sz="8" w:space="0" w:color="A3A3A3"/>
+              <w:left w:val="single" w:sz="8" w:space="0" w:color="A3A3A3"/>
+              <w:bottom w:val="single" w:sz="8" w:space="0" w:color="A3A3A3"/>
+              <w:right w:val="single" w:sz="8" w:space="0" w:color="A3A3A3"/>
+            </w:tcBorders>
+            <w:tcMar>
+              <w:top w:w="40" w:type="dxa"/>
+              <w:left w:w="60" w:type="dxa"/>
+              <w:bottom w:w="40" w:type="dxa"/>
+              <w:right w:w="60" w:type="dxa"/>
+            </w:tcMar>
+          </w:tcPr>
+          <w:p>
+            <w:pPr>
+              <w:spacing w:after="0" w:line="240" w:lineRule="auto"/>
+              <w:jc w:val="center"/>
+              <w:rPr>
+                <w:rFonts w:ascii="Arial Unicode MS" w:eastAsia="Times New Roman" w:hAnsi="Arial Unicode MS" w:cs="Times New Roman"/>
+              </w:rPr>
+            </w:pPr>
+            <w:r>
+              <w:rPr>
+                <w:rFonts w:ascii="Arial Unicode MS" w:eastAsia="Times New Roman" w:hAnsi="Arial Unicode MS" w:cs="Times New Roman"/>
+              </w:rPr>
+              <w:t>a</w:t>
+            </w:r>
+          </w:p>
+        </w:tc>
+        <w:tc>
+          <w:tcPr>
+            <w:tcW w:w="0" w:type="auto"/>
+            <w:tcBorders>
+              <w:top w:val="single" w:sz="8" w:space="0" w:color="A3A3A3"/>
+              <w:left w:val="single" w:sz="8" w:space="0" w:color="A3A3A3"/>
+              <w:bottom w:val="single" w:sz="8" w:space="0" w:color="A3A3A3"/>
+              <w:right w:val="single" w:sz="8" w:space="0" w:color="A3A3A3"/>
+            </w:tcBorders>
+            <w:tcMar>
+              <w:top w:w="40" w:type="dxa"/>
+              <w:left w:w="60" w:type="dxa"/>
+              <w:bottom w:w="40" w:type="dxa"/>
+              <w:right w:w="60" w:type="dxa"/>
+            </w:tcMar>
+          </w:tcPr>
+          <w:p>
+            <w:pPr>
+              <w:spacing w:after="0" w:line="240" w:lineRule="auto"/>
+              <w:jc w:val="center"/>
+              <w:rPr>
+                <w:rFonts w:ascii="Arial Unicode MS" w:eastAsia="Times New Roman" w:hAnsi="Arial Unicode MS" w:cs="Times New Roman"/>
+              </w:rPr>
+            </w:pPr>
+            <w:r>
+              <w:rPr>
+                <w:rFonts w:ascii="Arial Unicode MS" w:eastAsia="Times New Roman" w:hAnsi="Arial Unicode MS" w:cs="Times New Roman"/>
+              </w:rPr>
+              <w:t xml:space="preserve"> a</w:t>
+            </w:r>
+          </w:p>
+        </w:tc>
+        <w:tc>
+          <w:tcPr>
+            <w:tcW w:w="0" w:type="auto"/>
+            <w:tcBorders>
+              <w:top w:val="single" w:sz="8" w:space="0" w:color="A3A3A3"/>
+              <w:left w:val="single" w:sz="8" w:space="0" w:color="A3A3A3"/>
+              <w:bottom w:val="single" w:sz="8" w:space="0" w:color="A3A3A3"/>
+              <w:right w:val="single" w:sz="8" w:space="0" w:color="A3A3A3"/>
+            </w:tcBorders>
+            <w:tcMar>
+              <w:top w:w="40" w:type="dxa"/>
+              <w:left w:w="60" w:type="dxa"/>
+              <w:bottom w:w="40" w:type="dxa"/>
+              <w:right w:w="60" w:type="dxa"/>
+            </w:tcMar>
+          </w:tcPr>
+          <w:p>
+            <w:pPr>
+              <w:spacing w:after="0" w:line="240" w:lineRule="auto"/>
+              <w:jc w:val="center"/>
+              <w:rPr>
+                <w:rFonts w:ascii="Arial Unicode MS" w:eastAsia="Times New Roman" w:hAnsi="Arial Unicode MS" w:cs="Times New Roman"/>
+              </w:rPr>
+            </w:pPr>
+            <w:r>
+              <w:rPr>
+                <w:rFonts w:ascii="Arial Unicode MS" w:eastAsia="Times New Roman" w:hAnsi="Arial Unicode MS" w:cs="Times New Roman"/>
+              </w:rPr>
+              <w:t>a</w:t>
+            </w:r>
+          </w:p>
+        </w:tc>
+        <w:tc>
+          <w:tcPr>
+            <w:tcW w:w="0" w:type="auto"/>
+            <w:tcBorders>
+              <w:top w:val="single" w:sz="8" w:space="0" w:color="A3A3A3"/>
+              <w:left w:val="single" w:sz="8" w:space="0" w:color="A3A3A3"/>
+              <w:bottom w:val="single" w:sz="8" w:space="0" w:color="A3A3A3"/>
+              <w:right w:val="single" w:sz="8" w:space="0" w:color="A3A3A3"/>
+            </w:tcBorders>
+            <w:tcMar>
+              <w:top w:w="40" w:type="dxa"/>
+              <w:left w:w="60" w:type="dxa"/>
+              <w:bottom w:w="40" w:type="dxa"/>
+              <w:right w:w="60" w:type="dxa"/>
+            </w:tcMar>
+          </w:tcPr>
+          <w:p>
+            <w:pPr>
+              <w:spacing w:after="0" w:line="240" w:lineRule="auto"/>
+              <w:jc w:val="center"/>
+              <w:rPr>
+                <w:rFonts w:ascii="Arial Unicode MS" w:eastAsia="Times New Roman" w:hAnsi="Arial Unicode MS" w:cs="Times New Roman"/>
+              </w:rPr>
+            </w:pPr>
+            <w:r>
+              <w:rPr>
+                <w:rFonts w:ascii="Arial Unicode MS" w:eastAsia="Times New Roman" w:hAnsi="Arial Unicode MS" w:cs="Times New Roman"/>
+              </w:rPr>
+              <w:t xml:space="preserve">a </w:t>
+            </w:r>
+          </w:p>
+        </w:tc>
+        <w:tc>
+          <w:tcPr>
+            <w:tcW w:w="0" w:type="auto"/>
+            <w:tcBorders>
+              <w:top w:val="single" w:sz="8" w:space="0" w:color="A3A3A3"/>
+              <w:left w:val="single" w:sz="8" w:space="0" w:color="A3A3A3"/>
+              <w:bottom w:val="single" w:sz="8" w:space="0" w:color="A3A3A3"/>
+              <w:right w:val="single" w:sz="8" w:space="0" w:color="A3A3A3"/>
+            </w:tcBorders>
+            <w:tcMar>
+              <w:top w:w="40" w:type="dxa"/>
+              <w:left w:w="60" w:type="dxa"/>
+              <w:bottom w:w="40" w:type="dxa"/>
+              <w:right w:w="60" w:type="dxa"/>
+            </w:tcMar>
+          </w:tcPr>
+          <w:p>
+            <w:pPr>
+              <w:spacing w:after="0" w:line="240" w:lineRule="auto"/>
+              <w:jc w:val="center"/>
+              <w:rPr>
+                <w:rFonts w:ascii="Arial Unicode MS" w:eastAsia="Times New Roman" w:hAnsi="Arial Unicode MS" w:cs="Times New Roman"/>
+              </w:rPr>
+            </w:pPr>
+            <w:r>
+              <w:rPr>
+                <w:rFonts w:ascii="Arial Unicode MS" w:eastAsia="Times New Roman" w:hAnsi="Arial Unicode MS" w:cs="Times New Roman"/>
+              </w:rPr>
+              <w:t xml:space="preserve">a </w:t>
+            </w:r>
+          </w:p>
+        </w:tc>
+        <w:tc>
+          <w:tcPr>
+            <w:tcW w:w="0" w:type="auto"/>
+            <w:tcBorders>
+              <w:top w:val="single" w:sz="8" w:space="0" w:color="A3A3A3"/>
+              <w:left w:val="single" w:sz="8" w:space="0" w:color="A3A3A3"/>
+              <w:bottom w:val="single" w:sz="8" w:space="0" w:color="A3A3A3"/>
+              <w:right w:val="single" w:sz="8" w:space="0" w:color="A3A3A3"/>
+            </w:tcBorders>
+            <w:tcMar>
+              <w:top w:w="40" w:type="dxa"/>
+              <w:left w:w="60" w:type="dxa"/>
+              <w:bottom w:w="40" w:type="dxa"/>
+              <w:right w:w="60" w:type="dxa"/>
+            </w:tcMar>
+          </w:tcPr>
+          <w:p>
+            <w:pPr>
+              <w:spacing w:after="0" w:line="240" w:lineRule="auto"/>
+              <w:jc w:val="center"/>
+              <w:rPr>
+                <w:rFonts w:ascii="Arial Unicode MS" w:eastAsia="Times New Roman" w:hAnsi="Arial Unicode MS" w:cs="Times New Roman"/>
+              </w:rPr>
+            </w:pPr>
+            <w:r>
+              <w:rPr>
+                <w:rFonts w:ascii="Arial Unicode MS" w:eastAsia="Times New Roman" w:hAnsi="Arial Unicode MS" w:cs="Times New Roman"/>
+              </w:rPr>
+              <w:t>a</w:t>
+            </w:r>
+          </w:p>
+        </w:tc>
+        <w:tc>
+          <w:tcPr>
+            <w:tcW w:w="0" w:type="auto"/>
+            <w:tcBorders>
+              <w:top w:val="single" w:sz="8" w:space="0" w:color="A3A3A3"/>
+              <w:left w:val="single" w:sz="8" w:space="0" w:color="A3A3A3"/>
+              <w:bottom w:val="single" w:sz="8" w:space="0" w:color="A3A3A3"/>
+              <w:right w:val="single" w:sz="8" w:space="0" w:color="A3A3A3"/>
+            </w:tcBorders>
+            <w:tcMar>
+              <w:top w:w="40" w:type="dxa"/>
+              <w:left w:w="60" w:type="dxa"/>
+              <w:bottom w:w="40" w:type="dxa"/>
+              <w:right w:w="60" w:type="dxa"/>
+            </w:tcMar>
+          </w:tcPr>
+          <w:p>
+            <w:pPr>
+              <w:spacing w:after="0" w:line="240" w:lineRule="auto"/>
+              <w:jc w:val="center"/>
+              <w:rPr>
+                <w:rFonts w:ascii="Arial Unicode MS" w:eastAsia="Times New Roman" w:hAnsi="Arial Unicode MS" w:cs="Times New Roman"/>
+              </w:rPr>
+            </w:pPr>
+            <w:r>
+              <w:rPr>
+                <w:rFonts w:ascii="Arial Unicode MS" w:eastAsia="Times New Roman" w:hAnsi="Arial Unicode MS" w:cs="Times New Roman"/>
+              </w:rPr>
+              <w:t xml:space="preserve">a </w:t>
+            </w:r>
+          </w:p>
+        </w:tc>
+      </w:tr>
+      <w:tr>
+        <w:trPr>
+          <w:trHeight w:val="182"/>
+        </w:trPr>
+        <w:tc>
+          <w:tcPr>
+            <w:tcW w:w="0" w:type="auto"/>
+            <w:tcBorders>
+              <w:top w:val="single" w:sz="8" w:space="0" w:color="A3A3A3"/>
+              <w:left w:val="single" w:sz="8" w:space="0" w:color="A3A3A3"/>
+              <w:bottom w:val="single" w:sz="8" w:space="0" w:color="A3A3A3"/>
+              <w:right w:val="single" w:sz="8" w:space="0" w:color="A3A3A3"/>
+            </w:tcBorders>
+            <w:tcMar>
+              <w:top w:w="40" w:type="dxa"/>
+              <w:left w:w="60" w:type="dxa"/>
+              <w:bottom w:w="40" w:type="dxa"/>
+              <w:right w:w="60" w:type="dxa"/>
+            </w:tcMar>
+          </w:tcPr>
+          <w:p>
+            <w:pPr>
+              <w:spacing w:after="0" w:line="240" w:lineRule="auto"/>
+              <w:jc w:val="center"/>
+              <w:rPr>
+                <w:rFonts w:ascii="Arial Unicode MS" w:eastAsia="Times New Roman" w:hAnsi="Arial Unicode MS" w:cs="Times New Roman"/>
+                <w:lang w:val="x-none"/>
+              </w:rPr>
+            </w:pPr>
+            <w:r>
+              <w:rPr>
+                <w:rFonts w:ascii="Arial Unicode MS" w:eastAsia="Times New Roman" w:hAnsi="Arial Unicode MS" w:cs="Times New Roman"/>
+                <w:lang w:val="x-none"/>
+              </w:rPr>
+              <w:t>CDK</w:t>
+            </w:r>
+          </w:p>
+        </w:tc>
+        <w:tc>
+          <w:tcPr>
+            <w:tcW w:w="0" w:type="auto"/>
+            <w:tcBorders>
+              <w:top w:val="single" w:sz="8" w:space="0" w:color="A3A3A3"/>
+              <w:left w:val="single" w:sz="8" w:space="0" w:color="A3A3A3"/>
+              <w:bottom w:val="single" w:sz="8" w:space="0" w:color="A3A3A3"/>
+              <w:right w:val="single" w:sz="8" w:space="0" w:color="A3A3A3"/>
+            </w:tcBorders>
+            <w:tcMar>
+              <w:top w:w="40" w:type="dxa"/>
+              <w:left w:w="60" w:type="dxa"/>
+              <w:bottom w:w="40" w:type="dxa"/>
+              <w:right w:w="60" w:type="dxa"/>
+            </w:tcMar>
+          </w:tcPr>
+          <w:p>
+            <w:pPr>
+              <w:spacing w:after="0" w:line="240" w:lineRule="auto"/>
+              <w:jc w:val="center"/>
+              <w:rPr>
+                <w:rFonts w:ascii="Arial Unicode MS" w:eastAsia="Times New Roman" w:hAnsi="Arial Unicode MS" w:cs="Times New Roman"/>
+              </w:rPr>
+            </w:pPr>
+            <w:r>
+              <w:rPr>
+                <w:rFonts w:ascii="Arial Unicode MS" w:eastAsia="Times New Roman" w:hAnsi="Arial Unicode MS" w:cs="Times New Roman"/>
+              </w:rPr>
+              <w:t xml:space="preserve"> </w:t>
+            </w:r>
+          </w:p>
+        </w:tc>
+        <w:tc>
+          <w:tcPr>
+            <w:tcW w:w="0" w:type="auto"/>
+            <w:tcBorders>
+              <w:top w:val="single" w:sz="8" w:space="0" w:color="A3A3A3"/>
+              <w:left w:val="single" w:sz="8" w:space="0" w:color="A3A3A3"/>
+              <w:bottom w:val="single" w:sz="8" w:space="0" w:color="A3A3A3"/>
+              <w:right w:val="single" w:sz="8" w:space="0" w:color="A3A3A3"/>
+            </w:tcBorders>
+            <w:tcMar>
+              <w:top w:w="40" w:type="dxa"/>
+              <w:left w:w="60" w:type="dxa"/>
+              <w:bottom w:w="40" w:type="dxa"/>
+              <w:right w:w="60" w:type="dxa"/>
+            </w:tcMar>
+          </w:tcPr>
+          <w:p>
+            <w:pPr>
+              <w:spacing w:after="0" w:line="240" w:lineRule="auto"/>
+              <w:jc w:val="center"/>
+              <w:rPr>
+                <w:rFonts w:ascii="Arial Unicode MS" w:eastAsia="Times New Roman" w:hAnsi="Arial Unicode MS" w:cs="Times New Roman"/>
+              </w:rPr>
+            </w:pPr>
+            <w:r>
+              <w:rPr>
+                <w:rFonts w:ascii="Arial Unicode MS" w:eastAsia="Times New Roman" w:hAnsi="Arial Unicode MS" w:cs="Times New Roman"/>
+              </w:rPr>
+              <w:t xml:space="preserve"> </w:t>
+            </w:r>
+          </w:p>
+        </w:tc>
+        <w:tc>
+          <w:tcPr>
+            <w:tcW w:w="0" w:type="auto"/>
+            <w:tcBorders>
+              <w:top w:val="single" w:sz="8" w:space="0" w:color="A3A3A3"/>
+              <w:left w:val="single" w:sz="8" w:space="0" w:color="A3A3A3"/>
+              <w:bottom w:val="single" w:sz="8" w:space="0" w:color="A3A3A3"/>
+              <w:right w:val="single" w:sz="8" w:space="0" w:color="A3A3A3"/>
+            </w:tcBorders>
+            <w:tcMar>
+              <w:top w:w="40" w:type="dxa"/>
+              <w:left w:w="60" w:type="dxa"/>
+              <w:bottom w:w="40" w:type="dxa"/>
+              <w:right w:w="60" w:type="dxa"/>
+            </w:tcMar>
+          </w:tcPr>
+          <w:p>
+            <w:pPr>
+              <w:spacing w:after="0" w:line="240" w:lineRule="auto"/>
+              <w:jc w:val="center"/>
+              <w:rPr>
+                <w:rFonts w:ascii="Arial Unicode MS" w:eastAsia="Times New Roman" w:hAnsi="Arial Unicode MS" w:cs="Times New Roman"/>
+              </w:rPr>
+            </w:pPr>
+            <w:r>
+              <w:rPr>
+                <w:rFonts w:ascii="Arial Unicode MS" w:eastAsia="Times New Roman" w:hAnsi="Arial Unicode MS" w:cs="Times New Roman"/>
+              </w:rPr>
+              <w:t>a</w:t>
+            </w:r>
+          </w:p>
+        </w:tc>
+        <w:tc>
+          <w:tcPr>
+            <w:tcW w:w="0" w:type="auto"/>
+            <w:tcBorders>
+              <w:top w:val="single" w:sz="8" w:space="0" w:color="A3A3A3"/>
+              <w:left w:val="single" w:sz="8" w:space="0" w:color="A3A3A3"/>
+              <w:bottom w:val="single" w:sz="8" w:space="0" w:color="A3A3A3"/>
+              <w:right w:val="single" w:sz="8" w:space="0" w:color="A3A3A3"/>
+            </w:tcBorders>
+            <w:tcMar>
+              <w:top w:w="40" w:type="dxa"/>
+              <w:left w:w="60" w:type="dxa"/>
+              <w:bottom w:w="40" w:type="dxa"/>
+              <w:right w:w="60" w:type="dxa"/>
+            </w:tcMar>
+          </w:tcPr>
+          <w:p>
+            <w:pPr>
+              <w:spacing w:after="0" w:line="240" w:lineRule="auto"/>
+              <w:jc w:val="center"/>
+              <w:rPr>
+                <w:rFonts w:ascii="Arial Unicode MS" w:eastAsia="Times New Roman" w:hAnsi="Arial Unicode MS" w:cs="Times New Roman"/>
+              </w:rPr>
+            </w:pPr>
+            <w:r>
+              <w:rPr>
+                <w:rFonts w:ascii="Arial Unicode MS" w:eastAsia="Times New Roman" w:hAnsi="Arial Unicode MS" w:cs="Times New Roman"/>
+              </w:rPr>
+              <w:t>a</w:t>
+            </w:r>
+          </w:p>
+        </w:tc>
+        <w:tc>
+          <w:tcPr>
+            <w:tcW w:w="0" w:type="auto"/>
+            <w:tcBorders>
+              <w:top w:val="single" w:sz="8" w:space="0" w:color="A3A3A3"/>
+              <w:left w:val="single" w:sz="8" w:space="0" w:color="A3A3A3"/>
+              <w:bottom w:val="single" w:sz="8" w:space="0" w:color="A3A3A3"/>
+              <w:right w:val="single" w:sz="8" w:space="0" w:color="A3A3A3"/>
+            </w:tcBorders>
+            <w:tcMar>
+              <w:top w:w="40" w:type="dxa"/>
+              <w:left w:w="60" w:type="dxa"/>
+              <w:bottom w:w="40" w:type="dxa"/>
+              <w:right w:w="60" w:type="dxa"/>
+            </w:tcMar>
+          </w:tcPr>
+          <w:p>
+            <w:pPr>
+              <w:spacing w:after="0" w:line="240" w:lineRule="auto"/>
+              <w:jc w:val="center"/>
+              <w:rPr>
+                <w:rFonts w:ascii="Arial Unicode MS" w:eastAsia="Times New Roman" w:hAnsi="Arial Unicode MS" w:cs="Times New Roman"/>
+              </w:rPr>
+            </w:pPr>
+            <w:r>
+              <w:rPr>
+                <w:rFonts w:ascii="Arial Unicode MS" w:eastAsia="Times New Roman" w:hAnsi="Arial Unicode MS" w:cs="Times New Roman"/>
+              </w:rPr>
+              <w:t xml:space="preserve"> </w:t>
+            </w:r>
+          </w:p>
+        </w:tc>
+        <w:tc>
+          <w:tcPr>
+            <w:tcW w:w="0" w:type="auto"/>
+            <w:tcBorders>
+              <w:top w:val="single" w:sz="8" w:space="0" w:color="A3A3A3"/>
+              <w:left w:val="single" w:sz="8" w:space="0" w:color="A3A3A3"/>
+              <w:bottom w:val="single" w:sz="8" w:space="0" w:color="A3A3A3"/>
+              <w:right w:val="single" w:sz="8" w:space="0" w:color="A3A3A3"/>
+            </w:tcBorders>
+            <w:tcMar>
+              <w:top w:w="40" w:type="dxa"/>
+              <w:left w:w="60" w:type="dxa"/>
+              <w:bottom w:w="40" w:type="dxa"/>
+              <w:right w:w="60" w:type="dxa"/>
+            </w:tcMar>
+          </w:tcPr>
+          <w:p>
+            <w:pPr>
+              <w:spacing w:after="0" w:line="240" w:lineRule="auto"/>
+              <w:jc w:val="center"/>
+              <w:rPr>
+                <w:rFonts w:ascii="Arial Unicode MS" w:eastAsia="Times New Roman" w:hAnsi="Arial Unicode MS" w:cs="Times New Roman"/>
+              </w:rPr>
+            </w:pPr>
+            <w:r>
+              <w:rPr>
+                <w:rFonts w:ascii="Arial Unicode MS" w:eastAsia="Times New Roman" w:hAnsi="Arial Unicode MS" w:cs="Times New Roman"/>
+              </w:rPr>
+              <w:t>a</w:t>
+            </w:r>
+          </w:p>
+        </w:tc>
+        <w:tc>
+          <w:tcPr>
+            <w:tcW w:w="0" w:type="auto"/>
+            <w:tcBorders>
+              <w:top w:val="single" w:sz="8" w:space="0" w:color="A3A3A3"/>
+              <w:left w:val="single" w:sz="8" w:space="0" w:color="A3A3A3"/>
+              <w:bottom w:val="single" w:sz="8" w:space="0" w:color="A3A3A3"/>
+              <w:right w:val="single" w:sz="8" w:space="0" w:color="A3A3A3"/>
+            </w:tcBorders>
+            <w:tcMar>
+              <w:top w:w="40" w:type="dxa"/>
+              <w:left w:w="60" w:type="dxa"/>
+              <w:bottom w:w="40" w:type="dxa"/>
+              <w:right w:w="60" w:type="dxa"/>
+            </w:tcMar>
+          </w:tcPr>
+          <w:p>
+            <w:pPr>
+              <w:spacing w:after="0" w:line="240" w:lineRule="auto"/>
+              <w:jc w:val="center"/>
+              <w:rPr>
+                <w:rFonts w:ascii="Arial Unicode MS" w:eastAsia="Times New Roman" w:hAnsi="Arial Unicode MS" w:cs="Times New Roman"/>
+              </w:rPr>
+            </w:pPr>
+            <w:r>
+              <w:rPr>
+                <w:rFonts w:ascii="Arial Unicode MS" w:eastAsia="Times New Roman" w:hAnsi="Arial Unicode MS" w:cs="Times New Roman"/>
+              </w:rPr>
+              <w:t xml:space="preserve"> </w:t>
+            </w:r>
+          </w:p>
+        </w:tc>
+        <w:tc>
+          <w:tcPr>
+            <w:tcW w:w="0" w:type="auto"/>
+            <w:tcBorders>
+              <w:top w:val="single" w:sz="8" w:space="0" w:color="A3A3A3"/>
+              <w:left w:val="single" w:sz="8" w:space="0" w:color="A3A3A3"/>
+              <w:bottom w:val="single" w:sz="8" w:space="0" w:color="A3A3A3"/>
+              <w:right w:val="single" w:sz="8" w:space="0" w:color="A3A3A3"/>
+            </w:tcBorders>
+            <w:tcMar>
+              <w:top w:w="40" w:type="dxa"/>
+              <w:left w:w="60" w:type="dxa"/>
+              <w:bottom w:w="40" w:type="dxa"/>
+              <w:right w:w="60" w:type="dxa"/>
+            </w:tcMar>
+          </w:tcPr>
+          <w:p>
+            <w:pPr>
+              <w:spacing w:after="0" w:line="240" w:lineRule="auto"/>
+              <w:jc w:val="center"/>
+              <w:rPr>
+                <w:rFonts w:ascii="Arial Unicode MS" w:eastAsia="Times New Roman" w:hAnsi="Arial Unicode MS" w:cs="Times New Roman"/>
+              </w:rPr>
+            </w:pPr>
+            <w:r>
+              <w:rPr>
+                <w:rFonts w:ascii="Arial Unicode MS" w:eastAsia="Times New Roman" w:hAnsi="Arial Unicode MS" w:cs="Times New Roman"/>
+              </w:rPr>
+              <w:t xml:space="preserve"> </w:t>
+            </w:r>
+          </w:p>
+        </w:tc>
+        <w:tc>
+          <w:tcPr>
+            <w:tcW w:w="0" w:type="auto"/>
+            <w:tcBorders>
+              <w:top w:val="single" w:sz="8" w:space="0" w:color="A3A3A3"/>
+              <w:left w:val="single" w:sz="8" w:space="0" w:color="A3A3A3"/>
+              <w:bottom w:val="single" w:sz="8" w:space="0" w:color="A3A3A3"/>
+              <w:right w:val="single" w:sz="8" w:space="0" w:color="A3A3A3"/>
+            </w:tcBorders>
+            <w:tcMar>
+              <w:top w:w="40" w:type="dxa"/>
+              <w:left w:w="60" w:type="dxa"/>
+              <w:bottom w:w="40" w:type="dxa"/>
+              <w:right w:w="60" w:type="dxa"/>
+            </w:tcMar>
+          </w:tcPr>
+          <w:p>
+            <w:pPr>
+              <w:spacing w:after="0" w:line="240" w:lineRule="auto"/>
+              <w:jc w:val="center"/>
+              <w:rPr>
+                <w:rFonts w:ascii="Arial Unicode MS" w:eastAsia="Times New Roman" w:hAnsi="Arial Unicode MS" w:cs="Times New Roman"/>
+              </w:rPr>
+            </w:pPr>
+            <w:r>
+              <w:rPr>
+                <w:rFonts w:ascii="Arial Unicode MS" w:eastAsia="Times New Roman" w:hAnsi="Arial Unicode MS" w:cs="Times New Roman"/>
+              </w:rPr>
+              <w:t xml:space="preserve"> </w:t>
+            </w:r>
           </w:p>
         </w:tc>
       </w:tr>
     </w:tbl>
+    <w:p>
+      <w:pPr>
+        <w:ind w:left="360"/>
+      </w:pPr>
+      <w:r>
+        <w:br/>
+      </w:r>
+    </w:p>
+    <w:p>
+      <w:pPr>
+        <w:ind w:left="720"/>
+      </w:pPr>
+    </w:p>
+    <w:p>
+      <w:pPr>
+        <w:ind w:left="720"/>
+      </w:pPr>
+    </w:p>
+    <w:p>
+      <w:pPr>
+        <w:ind w:left="720"/>
+      </w:pPr>
+    </w:p>
+    <w:p>
+      <w:pPr>
+        <w:ind w:left="720"/>
+      </w:pPr>
+    </w:p>
+    <w:p>
+      <w:pPr>
+        <w:ind w:left="720"/>
+      </w:pPr>
+    </w:p>
+    <w:p>
+      <w:pPr>
+        <w:ind w:left="720"/>
+      </w:pPr>
+      <w:r>
+        <w:t>It’s lossless join.</w:t>
+      </w:r>
+    </w:p>
+    <w:p>
+      <w:pPr>
+        <w:ind w:left="720"/>
+      </w:pPr>
+      <w:r>
+        <w:t xml:space="preserve">functional dependency: </w:t>
+      </w:r>
+      <w:r>
+        <w:t>A</w:t>
+      </w:r>
+      <w:r>
+        <w:rPr>
+          <w:vertAlign w:val="superscript"/>
+        </w:rPr>
+        <w:t>+</w:t>
+      </w:r>
+      <w:r>
+        <w:t>:={A,H}, G</w:t>
+      </w:r>
+      <w:r>
+        <w:rPr>
+          <w:vertAlign w:val="superscript"/>
+        </w:rPr>
+        <w:t>+</w:t>
+      </w:r>
+      <w:r>
+        <w:t>:={G, A, H}, E</w:t>
+      </w:r>
+      <w:r>
+        <w:rPr>
+          <w:vertAlign w:val="superscript"/>
+        </w:rPr>
+        <w:t>+</w:t>
+      </w:r>
+      <w:r>
+        <w:t>:={D, I, G, A, H, E}, D</w:t>
+      </w:r>
+      <w:r>
+        <w:rPr>
+          <w:vertAlign w:val="superscript"/>
+        </w:rPr>
+        <w:t>+</w:t>
+      </w:r>
+      <w:r>
+        <w:t>={D, G, A, H}</w:t>
+      </w:r>
+      <w:r>
+        <w:t xml:space="preserve">  </w:t>
+      </w:r>
+      <w:r>
+        <w:br/>
+      </w:r>
+      <w:r>
+        <w:tab/>
+      </w:r>
+      <w:r>
+        <w:tab/>
+      </w:r>
+      <w:r>
+        <w:tab/>
+        <w:t>AB</w:t>
+      </w:r>
+      <w:r>
+        <w:rPr>
+          <w:vertAlign w:val="superscript"/>
+        </w:rPr>
+        <w:t>+</w:t>
+      </w:r>
+      <w:r>
+        <w:t>:={C, E, A, H, D, I, G}, ABC</w:t>
+      </w:r>
+      <w:r>
+        <w:rPr>
+          <w:vertAlign w:val="superscript"/>
+        </w:rPr>
+        <w:t>=</w:t>
+      </w:r>
+      <w:r>
+        <w:t>:={</w:t>
+      </w:r>
+      <w:r>
+        <w:t xml:space="preserve"> </w:t>
+      </w:r>
+      <w:r>
+        <w:t>C, E, A, H, D, I, G, K},</w:t>
+      </w:r>
+      <w:r>
+        <w:br/>
+        <w:t xml:space="preserve">             </w:t>
+      </w:r>
+      <w:r>
+        <w:tab/>
+      </w:r>
+      <w:r>
+        <w:tab/>
+      </w:r>
+      <w:r>
+        <w:tab/>
+        <w:t>CD</w:t>
+      </w:r>
+      <w:r>
+        <w:rPr>
+          <w:vertAlign w:val="superscript"/>
+        </w:rPr>
+        <w:t>+</w:t>
+      </w:r>
+      <w:r>
+        <w:t>={K, D, G, A, H }</w:t>
+      </w:r>
+    </w:p>
+    <w:p>
+      <w:r>
+        <w:tab/>
+        <w:t>it’s contain all the original function, so it’s dependency-preserving</w:t>
+      </w:r>
+    </w:p>
+    <w:p>
+      <w:pPr>
+        <w:pStyle w:val="a4"/>
+        <w:numPr>
+          <w:ilvl w:val="0"/>
+          <w:numId w:val="6"/>
+        </w:numPr>
+      </w:pPr>
+      <w:r>
+        <w:t xml:space="preserve">In question 5, </w:t>
+      </w:r>
+      <w:r>
+        <w:t>It already had decomposition in 3NF:</w:t>
+      </w:r>
+      <m:oMath>
+        <m:r>
+          <m:rPr>
+            <m:sty m:val="p"/>
+          </m:rPr>
+          <w:rPr>
+            <w:rFonts w:ascii="Cambria Math" w:hAnsi="Cambria Math"/>
+          </w:rPr>
+          <w:br/>
+        </m:r>
+      </m:oMath>
+      <m:oMathPara>
+        <m:oMathParaPr>
+          <m:jc m:val="left"/>
+        </m:oMathParaPr>
+        <m:oMath>
+          <m:r>
+            <m:rPr>
+              <m:sty m:val="p"/>
+            </m:rPr>
+            <w:rPr>
+              <w:rFonts w:ascii="Cambria Math" w:hAnsi="Cambria Math"/>
+            </w:rPr>
+            <m:t>R1=</m:t>
+          </m:r>
+          <m:d>
+            <m:dPr>
+              <m:ctrlPr>
+                <w:rPr>
+                  <w:rFonts w:ascii="Cambria Math" w:hAnsi="Cambria Math"/>
+                </w:rPr>
+              </m:ctrlPr>
+            </m:dPr>
+            <m:e>
+              <m:r>
+                <m:rPr>
+                  <m:sty m:val="p"/>
+                </m:rPr>
+                <w:rPr>
+                  <w:rFonts w:ascii="Cambria Math" w:hAnsi="Cambria Math"/>
+                </w:rPr>
+                <m:t>A H</m:t>
+              </m:r>
+            </m:e>
+          </m:d>
+          <m:r>
+            <w:rPr>
+              <w:rFonts w:ascii="Cambria Math" w:hAnsi="Cambria Math"/>
+            </w:rPr>
+            <m:t xml:space="preserve">                                R4=</m:t>
+          </m:r>
+          <m:d>
+            <m:dPr>
+              <m:ctrlPr>
+                <w:rPr>
+                  <w:rFonts w:ascii="Cambria Math" w:hAnsi="Cambria Math"/>
+                  <w:i/>
+                </w:rPr>
+              </m:ctrlPr>
+            </m:dPr>
+            <m:e>
+              <m:r>
+                <w:rPr>
+                  <w:rFonts w:ascii="Cambria Math" w:hAnsi="Cambria Math"/>
+                </w:rPr>
+                <m:t>D G</m:t>
+              </m:r>
+            </m:e>
+          </m:d>
+          <m:r>
+            <m:rPr>
+              <m:sty m:val="p"/>
+            </m:rPr>
+            <w:rPr>
+              <w:rFonts w:ascii="Cambria Math" w:hAnsi="Cambria Math"/>
+            </w:rPr>
+            <w:br/>
+          </m:r>
+        </m:oMath>
+        <m:oMath>
+          <m:r>
+            <m:rPr>
+              <m:sty m:val="p"/>
+            </m:rPr>
+            <w:rPr>
+              <w:rFonts w:ascii="Cambria Math" w:hAnsi="Cambria Math"/>
+            </w:rPr>
+            <m:t>R2=</m:t>
+          </m:r>
+          <m:d>
+            <m:dPr>
+              <m:ctrlPr>
+                <w:rPr>
+                  <w:rFonts w:ascii="Cambria Math" w:hAnsi="Cambria Math"/>
+                </w:rPr>
+              </m:ctrlPr>
+            </m:dPr>
+            <m:e>
+              <m:r>
+                <m:rPr>
+                  <m:sty m:val="p"/>
+                </m:rPr>
+                <w:rPr>
+                  <w:rFonts w:ascii="Cambria Math" w:hAnsi="Cambria Math"/>
+                </w:rPr>
+                <m:t>E D I</m:t>
+              </m:r>
+            </m:e>
+          </m:d>
+          <m:r>
+            <w:rPr>
+              <w:rFonts w:ascii="Cambria Math" w:hAnsi="Cambria Math"/>
+            </w:rPr>
+            <m:t xml:space="preserve">                             R5=</m:t>
+          </m:r>
+          <m:d>
+            <m:dPr>
+              <m:ctrlPr>
+                <w:rPr>
+                  <w:rFonts w:ascii="Cambria Math" w:hAnsi="Cambria Math"/>
+                  <w:i/>
+                </w:rPr>
+              </m:ctrlPr>
+            </m:dPr>
+            <m:e>
+              <m:r>
+                <w:rPr>
+                  <w:rFonts w:ascii="Cambria Math" w:hAnsi="Cambria Math"/>
+                </w:rPr>
+                <m:t>AB CE</m:t>
+              </m:r>
+            </m:e>
+          </m:d>
+          <m:r>
+            <m:rPr>
+              <m:sty m:val="p"/>
+            </m:rPr>
+            <w:rPr>
+              <w:rFonts w:ascii="Cambria Math" w:hAnsi="Cambria Math"/>
+            </w:rPr>
+            <w:br/>
+          </m:r>
+        </m:oMath>
+        <m:oMath>
+          <m:r>
+            <m:rPr>
+              <m:sty m:val="p"/>
+            </m:rPr>
+            <w:rPr>
+              <w:rFonts w:ascii="Cambria Math" w:hAnsi="Cambria Math"/>
+            </w:rPr>
+            <m:t>R3=</m:t>
+          </m:r>
+          <m:d>
+            <m:dPr>
+              <m:ctrlPr>
+                <w:rPr>
+                  <w:rFonts w:ascii="Cambria Math" w:hAnsi="Cambria Math"/>
+                </w:rPr>
+              </m:ctrlPr>
+            </m:dPr>
+            <m:e>
+              <m:r>
+                <m:rPr>
+                  <m:sty m:val="p"/>
+                </m:rPr>
+                <w:rPr>
+                  <w:rFonts w:ascii="Cambria Math" w:hAnsi="Cambria Math"/>
+                </w:rPr>
+                <m:t>GA</m:t>
+              </m:r>
+            </m:e>
+          </m:d>
+          <m:r>
+            <w:rPr>
+              <w:rFonts w:ascii="Cambria Math" w:hAnsi="Cambria Math"/>
+            </w:rPr>
+            <m:t xml:space="preserve">                                R6=</m:t>
+          </m:r>
+          <m:d>
+            <m:dPr>
+              <m:ctrlPr>
+                <w:rPr>
+                  <w:rFonts w:ascii="Cambria Math" w:hAnsi="Cambria Math"/>
+                  <w:i/>
+                </w:rPr>
+              </m:ctrlPr>
+            </m:dPr>
+            <m:e>
+              <m:r>
+                <w:rPr>
+                  <w:rFonts w:ascii="Cambria Math" w:hAnsi="Cambria Math"/>
+                </w:rPr>
+                <m:t>CDK</m:t>
+              </m:r>
+            </m:e>
+          </m:d>
+        </m:oMath>
+      </m:oMathPara>
+    </w:p>
+    <w:p>
+      <w:pPr>
+        <w:pStyle w:val="a4"/>
+      </w:pPr>
+      <m:oMathPara>
+        <m:oMathParaPr>
+          <m:jc m:val="left"/>
+        </m:oMathParaPr>
+        <m:oMath>
+          <m:r>
+            <m:rPr>
+              <m:sty m:val="p"/>
+            </m:rPr>
+            <w:rPr>
+              <w:rFonts w:ascii="Cambria Math" w:hAnsi="Cambria Math"/>
+            </w:rPr>
+            <m:t xml:space="preserve">F={A→ H, </m:t>
+          </m:r>
+          <m:r>
+            <w:rPr>
+              <w:rFonts w:ascii="Cambria Math" w:hAnsi="Cambria Math"/>
+            </w:rPr>
+            <m:t>D</m:t>
+          </m:r>
+          <m:r>
+            <m:rPr>
+              <m:sty m:val="p"/>
+            </m:rPr>
+            <w:rPr>
+              <w:rFonts w:ascii="Cambria Math" w:hAnsi="Cambria Math"/>
+            </w:rPr>
+            <m:t>→</m:t>
+          </m:r>
+          <m:r>
+            <w:rPr>
+              <w:rFonts w:ascii="Cambria Math" w:hAnsi="Cambria Math"/>
+            </w:rPr>
+            <m:t xml:space="preserve"> G</m:t>
+          </m:r>
+          <m:r>
+            <m:rPr>
+              <m:sty m:val="p"/>
+            </m:rPr>
+            <w:rPr>
+              <w:rFonts w:ascii="Cambria Math" w:hAnsi="Cambria Math"/>
+            </w:rPr>
+            <m:t xml:space="preserve">, E→ D I, </m:t>
+          </m:r>
+          <m:r>
+            <w:rPr>
+              <w:rFonts w:ascii="Cambria Math" w:hAnsi="Cambria Math"/>
+            </w:rPr>
+            <m:t>AB</m:t>
+          </m:r>
+          <m:r>
+            <m:rPr>
+              <m:sty m:val="p"/>
+            </m:rPr>
+            <w:rPr>
+              <w:rFonts w:ascii="Cambria Math" w:hAnsi="Cambria Math"/>
+            </w:rPr>
+            <m:t>→</m:t>
+          </m:r>
+          <m:r>
+            <w:rPr>
+              <w:rFonts w:ascii="Cambria Math" w:hAnsi="Cambria Math"/>
+            </w:rPr>
+            <m:t xml:space="preserve"> CE, </m:t>
+          </m:r>
+          <m:r>
+            <m:rPr>
+              <m:sty m:val="p"/>
+            </m:rPr>
+            <w:rPr>
+              <w:rFonts w:ascii="Cambria Math" w:hAnsi="Cambria Math"/>
+            </w:rPr>
+            <m:t>G→A,</m:t>
+          </m:r>
+          <m:r>
+            <w:rPr>
+              <w:rFonts w:ascii="Cambria Math" w:hAnsi="Cambria Math"/>
+            </w:rPr>
+            <m:t>CD</m:t>
+          </m:r>
+          <m:r>
+            <m:rPr>
+              <m:sty m:val="p"/>
+            </m:rPr>
+            <w:rPr>
+              <w:rFonts w:ascii="Cambria Math" w:hAnsi="Cambria Math"/>
+            </w:rPr>
+            <m:t>→</m:t>
+          </m:r>
+          <m:r>
+            <w:rPr>
+              <w:rFonts w:ascii="Cambria Math" w:hAnsi="Cambria Math"/>
+            </w:rPr>
+            <m:t>K</m:t>
+          </m:r>
+          <m:r>
+            <m:rPr>
+              <m:sty m:val="p"/>
+            </m:rPr>
+            <w:rPr>
+              <w:rFonts w:ascii="Cambria Math" w:hAnsi="Cambria Math"/>
+            </w:rPr>
+            <m:t xml:space="preserve"> </m:t>
+          </m:r>
+          <m:r>
+            <m:rPr>
+              <m:sty m:val="p"/>
+            </m:rPr>
+            <w:rPr>
+              <w:rFonts w:ascii="Cambria Math" w:hAnsi="Cambria Math"/>
+            </w:rPr>
+            <m:t>}</m:t>
+          </m:r>
+          <m:r>
+            <w:br/>
+          </m:r>
+        </m:oMath>
+      </m:oMathPara>
+      <w:r>
+        <w:t>in this relation</w:t>
+      </w:r>
+      <w:r>
+        <w:t>, just change R2 into R21 and R22, R5 into R51 and R52</w:t>
+      </w:r>
+      <w:r>
+        <w:t xml:space="preserve">: </w:t>
+      </w:r>
+    </w:p>
+    <w:p>
+      <w:pPr>
+        <w:pStyle w:val="a4"/>
+      </w:pPr>
+      <m:oMathPara>
+        <m:oMathParaPr>
+          <m:jc m:val="left"/>
+        </m:oMathParaPr>
+        <m:oMath>
+          <m:r>
+            <m:rPr>
+              <m:sty m:val="p"/>
+            </m:rPr>
+            <w:rPr>
+              <w:rFonts w:ascii="Cambria Math" w:hAnsi="Cambria Math"/>
+            </w:rPr>
+            <m:t>R1=</m:t>
+          </m:r>
+          <m:d>
+            <m:dPr>
+              <m:ctrlPr>
+                <w:rPr>
+                  <w:rFonts w:ascii="Cambria Math" w:hAnsi="Cambria Math"/>
+                </w:rPr>
+              </m:ctrlPr>
+            </m:dPr>
+            <m:e>
+              <m:r>
+                <m:rPr>
+                  <m:sty m:val="p"/>
+                </m:rPr>
+                <w:rPr>
+                  <w:rFonts w:ascii="Cambria Math" w:hAnsi="Cambria Math"/>
+                </w:rPr>
+                <m:t>A H</m:t>
+              </m:r>
+            </m:e>
+          </m:d>
+          <m:r>
+            <w:rPr>
+              <w:rFonts w:ascii="Cambria Math" w:hAnsi="Cambria Math"/>
+            </w:rPr>
+            <m:t xml:space="preserve">                                R4=</m:t>
+          </m:r>
+          <m:d>
+            <m:dPr>
+              <m:ctrlPr>
+                <w:rPr>
+                  <w:rFonts w:ascii="Cambria Math" w:hAnsi="Cambria Math"/>
+                  <w:i/>
+                </w:rPr>
+              </m:ctrlPr>
+            </m:dPr>
+            <m:e>
+              <m:r>
+                <w:rPr>
+                  <w:rFonts w:ascii="Cambria Math" w:hAnsi="Cambria Math"/>
+                </w:rPr>
+                <m:t>D G</m:t>
+              </m:r>
+            </m:e>
+          </m:d>
+        </m:oMath>
+      </m:oMathPara>
+    </w:p>
+    <w:p>
+      <w:pPr>
+        <w:pStyle w:val="a4"/>
+      </w:pPr>
+      <m:oMathPara>
+        <m:oMathParaPr>
+          <m:jc m:val="left"/>
+        </m:oMathParaPr>
+        <m:oMath>
+          <m:r>
+            <m:rPr>
+              <m:sty m:val="p"/>
+            </m:rPr>
+            <w:rPr>
+              <w:rFonts w:ascii="Cambria Math" w:hAnsi="Cambria Math"/>
+            </w:rPr>
+            <m:t>R21=</m:t>
+          </m:r>
+          <m:d>
+            <m:dPr>
+              <m:ctrlPr>
+                <w:rPr>
+                  <w:rFonts w:ascii="Cambria Math" w:hAnsi="Cambria Math"/>
+                </w:rPr>
+              </m:ctrlPr>
+            </m:dPr>
+            <m:e>
+              <m:r>
+                <m:rPr>
+                  <m:sty m:val="p"/>
+                </m:rPr>
+                <w:rPr>
+                  <w:rFonts w:ascii="Cambria Math" w:hAnsi="Cambria Math"/>
+                </w:rPr>
+                <m:t>ED</m:t>
+              </m:r>
+            </m:e>
+          </m:d>
+          <m:r>
+            <w:rPr>
+              <w:rFonts w:ascii="Cambria Math" w:hAnsi="Cambria Math"/>
+            </w:rPr>
+            <m:t xml:space="preserve">                              R22=</m:t>
+          </m:r>
+          <m:d>
+            <m:dPr>
+              <m:ctrlPr>
+                <w:rPr>
+                  <w:rFonts w:ascii="Cambria Math" w:hAnsi="Cambria Math"/>
+                  <w:i/>
+                </w:rPr>
+              </m:ctrlPr>
+            </m:dPr>
+            <m:e>
+              <m:r>
+                <w:rPr>
+                  <w:rFonts w:ascii="Cambria Math" w:hAnsi="Cambria Math"/>
+                </w:rPr>
+                <m:t>EI</m:t>
+              </m:r>
+            </m:e>
+          </m:d>
+          <m:r>
+            <w:rPr>
+              <w:rFonts w:ascii="Cambria Math" w:hAnsi="Cambria Math"/>
+            </w:rPr>
+            <m:t xml:space="preserve">               R51=</m:t>
+          </m:r>
+          <m:d>
+            <m:dPr>
+              <m:ctrlPr>
+                <w:rPr>
+                  <w:rFonts w:ascii="Cambria Math" w:hAnsi="Cambria Math"/>
+                  <w:i/>
+                </w:rPr>
+              </m:ctrlPr>
+            </m:dPr>
+            <m:e>
+              <m:r>
+                <w:rPr>
+                  <w:rFonts w:ascii="Cambria Math" w:hAnsi="Cambria Math"/>
+                </w:rPr>
+                <m:t>ABC</m:t>
+              </m:r>
+            </m:e>
+          </m:d>
+          <m:r>
+            <w:rPr>
+              <w:rFonts w:ascii="Cambria Math" w:hAnsi="Cambria Math"/>
+            </w:rPr>
+            <m:t xml:space="preserve">             R52=</m:t>
+          </m:r>
+          <m:d>
+            <m:dPr>
+              <m:ctrlPr>
+                <w:rPr>
+                  <w:rFonts w:ascii="Cambria Math" w:hAnsi="Cambria Math"/>
+                  <w:i/>
+                </w:rPr>
+              </m:ctrlPr>
+            </m:dPr>
+            <m:e>
+              <m:r>
+                <w:rPr>
+                  <w:rFonts w:ascii="Cambria Math" w:hAnsi="Cambria Math"/>
+                </w:rPr>
+                <m:t>ABE</m:t>
+              </m:r>
+            </m:e>
+          </m:d>
+          <m:r>
+            <m:rPr>
+              <m:sty m:val="p"/>
+            </m:rPr>
+            <w:rPr>
+              <w:rFonts w:ascii="Cambria Math" w:hAnsi="Cambria Math"/>
+            </w:rPr>
+            <w:br/>
+          </m:r>
+        </m:oMath>
+        <m:oMath>
+          <m:r>
+            <m:rPr>
+              <m:sty m:val="p"/>
+            </m:rPr>
+            <w:rPr>
+              <w:rFonts w:ascii="Cambria Math" w:hAnsi="Cambria Math"/>
+            </w:rPr>
+            <m:t>R3=</m:t>
+          </m:r>
+          <m:d>
+            <m:dPr>
+              <m:ctrlPr>
+                <w:rPr>
+                  <w:rFonts w:ascii="Cambria Math" w:hAnsi="Cambria Math"/>
+                </w:rPr>
+              </m:ctrlPr>
+            </m:dPr>
+            <m:e>
+              <m:r>
+                <m:rPr>
+                  <m:sty m:val="p"/>
+                </m:rPr>
+                <w:rPr>
+                  <w:rFonts w:ascii="Cambria Math" w:hAnsi="Cambria Math"/>
+                </w:rPr>
+                <m:t>GA</m:t>
+              </m:r>
+            </m:e>
+          </m:d>
+          <m:r>
+            <w:rPr>
+              <w:rFonts w:ascii="Cambria Math" w:hAnsi="Cambria Math"/>
+            </w:rPr>
+            <m:t xml:space="preserve">                                R6=</m:t>
+          </m:r>
+          <m:d>
+            <m:dPr>
+              <m:ctrlPr>
+                <w:rPr>
+                  <w:rFonts w:ascii="Cambria Math" w:hAnsi="Cambria Math"/>
+                  <w:i/>
+                </w:rPr>
+              </m:ctrlPr>
+            </m:dPr>
+            <m:e>
+              <m:r>
+                <w:rPr>
+                  <w:rFonts w:ascii="Cambria Math" w:hAnsi="Cambria Math"/>
+                </w:rPr>
+                <m:t>CDK</m:t>
+              </m:r>
+            </m:e>
+          </m:d>
+          <m:r>
+            <w:br/>
+          </m:r>
+        </m:oMath>
+      </m:oMathPara>
+      <w:r>
+        <w:t xml:space="preserve">it’s </w:t>
+      </w:r>
+      <w:r>
+        <w:rPr>
+          <w:b/>
+        </w:rPr>
+        <w:t>lossless-join</w:t>
+      </w:r>
+      <w:r>
+        <w:t xml:space="preserve"> and </w:t>
+      </w:r>
+      <w:r>
+        <w:rPr>
+          <w:b/>
+        </w:rPr>
+        <w:t>dependency-preserving</w:t>
+      </w:r>
+      <w:r>
+        <w:t xml:space="preserve">. Because the nature joins of R21 and R22 become R2, and R51 join R52 become R5, which is same as decomposition in Q2(5). It has already justified that is </w:t>
+      </w:r>
+      <w:r>
+        <w:t>lossless-join and dependency-preserving</w:t>
+      </w:r>
+      <w:r>
+        <w:t>.</w:t>
+      </w:r>
+      <w:r>
+        <w:br/>
+      </w:r>
+    </w:p>
     <w:p/>
+    <w:p/>
+    <w:p>
+      <w:r>
+        <w:rPr>
+          <w:noProof/>
+        </w:rPr>
+        <w:lastRenderedPageBreak/>
+        <mc:AlternateContent>
+          <mc:Choice Requires="wps">
+            <w:drawing>
+              <wp:anchor distT="0" distB="0" distL="114300" distR="114300" simplePos="0" relativeHeight="251659264" behindDoc="0" locked="0" layoutInCell="1" allowOverlap="1" wp14:anchorId="1DCA088F" wp14:editId="6AB704ED">
+                <wp:simplePos x="0" y="0"/>
+                <wp:positionH relativeFrom="column">
+                  <wp:posOffset>3569513</wp:posOffset>
+                </wp:positionH>
+                <wp:positionV relativeFrom="paragraph">
+                  <wp:posOffset>-200025</wp:posOffset>
+                </wp:positionV>
+                <wp:extent cx="277296" cy="2735785"/>
+                <wp:effectExtent l="8890" t="0" r="17780" b="93980"/>
+                <wp:wrapNone/>
+                <wp:docPr id="2" name="右大括号 2"/>
+                <wp:cNvGraphicFramePr/>
+                <a:graphic xmlns:a="http://schemas.openxmlformats.org/drawingml/2006/main">
+                  <a:graphicData uri="http://schemas.microsoft.com/office/word/2010/wordprocessingShape">
+                    <wps:wsp>
+                      <wps:cNvSpPr/>
+                      <wps:spPr>
+                        <a:xfrm rot="5400000">
+                          <a:off x="0" y="0"/>
+                          <a:ext cx="277296" cy="2735785"/>
+                        </a:xfrm>
+                        <a:prstGeom prst="rightBrace">
+                          <a:avLst>
+                            <a:gd name="adj1" fmla="val 25000"/>
+                            <a:gd name="adj2" fmla="val 50000"/>
+                          </a:avLst>
+                        </a:prstGeom>
+                      </wps:spPr>
+                      <wps:style>
+                        <a:lnRef idx="1">
+                          <a:schemeClr val="accent1"/>
+                        </a:lnRef>
+                        <a:fillRef idx="0">
+                          <a:schemeClr val="accent1"/>
+                        </a:fillRef>
+                        <a:effectRef idx="0">
+                          <a:schemeClr val="accent1"/>
+                        </a:effectRef>
+                        <a:fontRef idx="minor">
+                          <a:schemeClr val="tx1"/>
+                        </a:fontRef>
+                      </wps:style>
+                      <wps:bodyPr rot="0" spcFirstLastPara="0" vertOverflow="overflow" horzOverflow="overflow" vert="horz" wrap="square" lIns="91440" tIns="45720" rIns="91440" bIns="45720" numCol="1" spcCol="0" rtlCol="0" fromWordArt="0" anchor="ctr" anchorCtr="0" forceAA="0" compatLnSpc="1">
+                        <a:prstTxWarp prst="textNoShape">
+                          <a:avLst/>
+                        </a:prstTxWarp>
+                        <a:noAutofit/>
+                      </wps:bodyPr>
+                    </wps:wsp>
+                  </a:graphicData>
+                </a:graphic>
+                <wp14:sizeRelH relativeFrom="margin">
+                  <wp14:pctWidth>0</wp14:pctWidth>
+                </wp14:sizeRelH>
+                <wp14:sizeRelV relativeFrom="margin">
+                  <wp14:pctHeight>0</wp14:pctHeight>
+                </wp14:sizeRelV>
+              </wp:anchor>
+            </w:drawing>
+          </mc:Choice>
+          <mc:Fallback>
+            <w:pict>
+              <v:shapetype w14:anchorId="7371B948" id="_x0000_t88" coordsize="21600,21600" o:spt="88" adj="1800,10800" path="m,qx10800@0l10800@2qy21600@11,10800@3l10800@1qy,21600e" filled="f">
+                <v:formulas>
+                  <v:f eqn="val #0"/>
+                  <v:f eqn="sum 21600 0 #0"/>
+                  <v:f eqn="sum #1 0 #0"/>
+                  <v:f eqn="sum #1 #0 0"/>
+                  <v:f eqn="prod #0 9598 32768"/>
+                  <v:f eqn="sum 21600 0 @4"/>
+                  <v:f eqn="sum 21600 0 #1"/>
+                  <v:f eqn="min #1 @6"/>
+                  <v:f eqn="prod @7 1 2"/>
+                  <v:f eqn="prod #0 2 1"/>
+                  <v:f eqn="sum 21600 0 @9"/>
+                  <v:f eqn="val #1"/>
+                </v:formulas>
+                <v:path arrowok="t" o:connecttype="custom" o:connectlocs="0,0;21600,@11;0,21600" textboxrect="0,@4,7637,@5"/>
+                <v:handles>
+                  <v:h position="center,#0" yrange="0,@8"/>
+                  <v:h position="bottomRight,#1" yrange="@9,@10"/>
+                </v:handles>
+              </v:shapetype>
+              <v:shape id="右大括号 2" o:spid="_x0000_s1026" type="#_x0000_t88" style="position:absolute;margin-left:281.05pt;margin-top:-15.75pt;width:21.85pt;height:215.4pt;rotation:90;z-index:251659264;visibility:visible;mso-wrap-style:square;mso-width-percent:0;mso-height-percent:0;mso-wrap-distance-left:9pt;mso-wrap-distance-top:0;mso-wrap-distance-right:9pt;mso-wrap-distance-bottom:0;mso-position-horizontal:absolute;mso-position-horizontal-relative:text;mso-position-vertical:absolute;mso-position-vertical-relative:text;mso-width-percent:0;mso-height-percent:0;mso-width-relative:margin;mso-height-relative:margin;v-text-anchor:middle" o:gfxdata="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" adj="547" strokecolor="#5b9bd5 [3204]" strokeweight=".5pt">
+                <v:stroke joinstyle="miter"/>
+              </v:shape>
+            </w:pict>
+          </mc:Fallback>
+        </mc:AlternateContent>
+      </w:r>
+      <w:r>
+        <w:t>Q3</w:t>
+      </w:r>
+    </w:p>
+    <w:p>
+      <w:pPr>
+        <w:ind w:firstLine="360"/>
+      </w:pPr>
+      <w:r>
+        <w:t>1)</w:t>
+      </w:r>
+    </w:p>
+    <w:p>
+      <w:pPr>
+        <w:ind w:left="360"/>
+      </w:pPr>
+      <w:r>
+        <w:t>Data pages: P1, P2, P3</w:t>
+      </w:r>
+    </w:p>
+    <w:p>
+      <w:pPr>
+        <w:ind w:firstLine="360"/>
+      </w:pPr>
+      <w:r>
+        <w:t>Q1: read P1;</w:t>
+      </w:r>
+      <w:r>
+        <w:t xml:space="preserve">       </w:t>
+      </w:r>
+      <w:r>
+        <w:t xml:space="preserve"> Q2: read P2;</w:t>
+      </w:r>
+      <w:r>
+        <w:t xml:space="preserve"> </w:t>
+      </w:r>
+      <w:r>
+        <w:t xml:space="preserve">      </w:t>
+      </w:r>
+      <w:r>
+        <w:t xml:space="preserve">Q3: read P3; </w:t>
+      </w:r>
+      <w:r>
+        <w:t xml:space="preserve">    Q4: read P2</w:t>
+      </w:r>
+      <w:r>
+        <w:t>;</w:t>
+      </w:r>
+      <w:r>
+        <w:t xml:space="preserve">     Q5:read P</w:t>
+      </w:r>
+      <w:r>
+        <w:t>3</w:t>
+      </w:r>
+      <w:r>
+        <w:t>;     Q6:read P2</w:t>
+      </w:r>
+    </w:p>
+    <w:tbl>
+      <w:tblPr>
+        <w:tblStyle w:val="a6"/>
+        <w:tblpPr w:leftFromText="180" w:rightFromText="180" w:vertAnchor="text" w:horzAnchor="page" w:tblpX="2984" w:tblpY="379"/>
+        <w:tblW w:w="1134" w:type="dxa"/>
+        <w:tblLook w:val="04A0" w:firstRow="1" w:lastRow="0" w:firstColumn="1" w:lastColumn="0" w:noHBand="0" w:noVBand="1"/>
+      </w:tblPr>
+      <w:tblGrid>
+        <w:gridCol w:w="567"/>
+        <w:gridCol w:w="567"/>
+      </w:tblGrid>
+      <w:tr>
+        <w:tc>
+          <w:tcPr>
+            <w:tcW w:w="567" w:type="dxa"/>
+          </w:tcPr>
+          <w:p>
+            <w:r>
+              <w:t>P1</w:t>
+            </w:r>
+          </w:p>
+        </w:tc>
+        <w:tc>
+          <w:tcPr>
+            <w:tcW w:w="567" w:type="dxa"/>
+          </w:tcPr>
+          <w:p>
+            <w:r>
+              <w:t>P2</w:t>
+            </w:r>
+          </w:p>
+        </w:tc>
+      </w:tr>
+    </w:tbl>
+    <w:p>
+      <w:pPr>
+        <w:ind w:left="360"/>
+      </w:pPr>
+      <w:r>
+        <w:t>Buffer</w:t>
+      </w:r>
+      <w:r>
+        <w:t xml:space="preserve"> of first two steps</w:t>
+      </w:r>
+      <w:r>
+        <w:t>:</w:t>
+      </w:r>
+      <w:r>
+        <w:rPr>
+          <w:noProof/>
+        </w:rPr>
+        <w:t xml:space="preserve"> </w:t>
+      </w:r>
+    </w:p>
+    <w:p>
+      <w:pPr>
+        <w:pStyle w:val="a4"/>
+      </w:pPr>
+      <w:r>
+        <w:t xml:space="preserve">                                                                                               </w:t>
+      </w:r>
+      <w:r>
+        <w:tab/>
+      </w:r>
+      <w:r>
+        <w:tab/>
+      </w:r>
+      <w:r>
+        <w:tab/>
+      </w:r>
+      <w:r>
+        <w:tab/>
+        <w:t xml:space="preserve">            Loop</w:t>
+      </w:r>
+    </w:p>
+    <w:p>
+      <w:pPr>
+        <w:pStyle w:val="a4"/>
+      </w:pPr>
+    </w:p>
+    <w:p>
+      <w:pPr>
+        <w:pStyle w:val="a4"/>
+      </w:pPr>
+      <w:r>
+        <w:rPr>
+          <w:noProof/>
+        </w:rPr>
+        <mc:AlternateContent>
+          <mc:Choice Requires="wps">
+            <w:drawing>
+              <wp:anchor distT="0" distB="0" distL="114300" distR="114300" simplePos="0" relativeHeight="251661312" behindDoc="0" locked="0" layoutInCell="1" allowOverlap="1" wp14:anchorId="0611C691" wp14:editId="72FB618B">
+                <wp:simplePos x="0" y="0"/>
+                <wp:positionH relativeFrom="column">
+                  <wp:posOffset>3244647</wp:posOffset>
+                </wp:positionH>
+                <wp:positionV relativeFrom="paragraph">
+                  <wp:posOffset>523977</wp:posOffset>
+                </wp:positionV>
+                <wp:extent cx="277296" cy="2052320"/>
+                <wp:effectExtent l="7620" t="0" r="16510" b="92710"/>
+                <wp:wrapNone/>
+                <wp:docPr id="3" name="右大括号 3"/>
+                <wp:cNvGraphicFramePr/>
+                <a:graphic xmlns:a="http://schemas.openxmlformats.org/drawingml/2006/main">
+                  <a:graphicData uri="http://schemas.microsoft.com/office/word/2010/wordprocessingShape">
+                    <wps:wsp>
+                      <wps:cNvSpPr/>
+                      <wps:spPr>
+                        <a:xfrm rot="5400000">
+                          <a:off x="0" y="0"/>
+                          <a:ext cx="277296" cy="2052320"/>
+                        </a:xfrm>
+                        <a:prstGeom prst="rightBrace">
+                          <a:avLst>
+                            <a:gd name="adj1" fmla="val 25000"/>
+                            <a:gd name="adj2" fmla="val 50000"/>
+                          </a:avLst>
+                        </a:prstGeom>
+                      </wps:spPr>
+                      <wps:style>
+                        <a:lnRef idx="1">
+                          <a:schemeClr val="accent1"/>
+                        </a:lnRef>
+                        <a:fillRef idx="0">
+                          <a:schemeClr val="accent1"/>
+                        </a:fillRef>
+                        <a:effectRef idx="0">
+                          <a:schemeClr val="accent1"/>
+                        </a:effectRef>
+                        <a:fontRef idx="minor">
+                          <a:schemeClr val="tx1"/>
+                        </a:fontRef>
+                      </wps:style>
+                      <wps:bodyPr rot="0" spcFirstLastPara="0" vertOverflow="overflow" horzOverflow="overflow" vert="horz" wrap="square" lIns="91440" tIns="45720" rIns="91440" bIns="45720" numCol="1" spcCol="0" rtlCol="0" fromWordArt="0" anchor="ctr" anchorCtr="0" forceAA="0" compatLnSpc="1">
+                        <a:prstTxWarp prst="textNoShape">
+                          <a:avLst/>
+                        </a:prstTxWarp>
+                        <a:noAutofit/>
+                      </wps:bodyPr>
+                    </wps:wsp>
+                  </a:graphicData>
+                </a:graphic>
+                <wp14:sizeRelH relativeFrom="margin">
+                  <wp14:pctWidth>0</wp14:pctWidth>
+                </wp14:sizeRelH>
+                <wp14:sizeRelV relativeFrom="margin">
+                  <wp14:pctHeight>0</wp14:pctHeight>
+                </wp14:sizeRelV>
+              </wp:anchor>
+            </w:drawing>
+          </mc:Choice>
+          <mc:Fallback>
+            <w:pict>
+              <v:shape w14:anchorId="4E7785B0" id="右大括号 3" o:spid="_x0000_s1026" type="#_x0000_t88" style="position:absolute;margin-left:255.5pt;margin-top:41.25pt;width:21.85pt;height:161.6pt;rotation:90;z-index:251661312;visibility:visible;mso-wrap-style:square;mso-width-percent:0;mso-height-percent:0;mso-wrap-distance-left:9pt;mso-wrap-distance-top:0;mso-wrap-distance-right:9pt;mso-wrap-distance-bottom:0;mso-position-horizontal:absolute;mso-position-horizontal-relative:text;mso-position-vertical:absolute;mso-position-vertical-relative:text;mso-width-percent:0;mso-height-percent:0;mso-width-relative:margin;mso-height-relative:margin;v-text-anchor:middle" o:gfxdata="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" adj="730" strokecolor="#5b9bd5 [3204]" strokeweight=".5pt">
+                <v:stroke joinstyle="miter"/>
+              </v:shape>
+            </w:pict>
+          </mc:Fallback>
+        </mc:AlternateContent>
+      </w:r>
+      <w:r>
+        <w:t xml:space="preserve">For LRU, to the Q3, it replace the first </w:t>
+      </w:r>
+      <w:r>
+        <w:t>buffer (</w:t>
+      </w:r>
+      <w:r>
+        <w:t>saved P1),</w:t>
+      </w:r>
+      <w:r>
+        <w:t xml:space="preserve"> </w:t>
+      </w:r>
+      <w:r>
+        <w:t xml:space="preserve">write and read P3. And in Q4 it read P2 directly. But for MRU, it </w:t>
+      </w:r>
+      <w:r>
+        <w:t>replaces</w:t>
+      </w:r>
+      <w:r>
+        <w:t xml:space="preserve"> </w:t>
+      </w:r>
+      <w:r>
+        <w:t>the second buffer and read, for Q4 it replaced the second buffer, and did it the entire loops, which cost a lot more time.</w:t>
+      </w:r>
+    </w:p>
+    <w:p>
+      <w:pPr>
+        <w:ind w:left="360"/>
+      </w:pPr>
+      <w:r>
+        <w:t>2)</w:t>
+      </w:r>
+      <w:r>
+        <w:br/>
+      </w:r>
+      <w:r>
+        <w:t>Data pages: P1, P2, P3</w:t>
+      </w:r>
+    </w:p>
+    <w:p>
+      <w:pPr>
+        <w:ind w:firstLine="360"/>
+      </w:pPr>
+      <w:r>
+        <w:t>Q1: read P1;</w:t>
+      </w:r>
+      <w:r>
+        <w:t xml:space="preserve">       </w:t>
+      </w:r>
+      <w:r>
+        <w:t xml:space="preserve"> Q2: read P2;</w:t>
+      </w:r>
+      <w:r>
+        <w:t xml:space="preserve"> </w:t>
+      </w:r>
+      <w:r>
+        <w:t xml:space="preserve">      </w:t>
+      </w:r>
+      <w:r>
+        <w:t xml:space="preserve">Q3: read P3; </w:t>
+      </w:r>
+      <w:r>
+        <w:t xml:space="preserve">    Q4: read P1</w:t>
+      </w:r>
+      <w:r>
+        <w:t>;</w:t>
+      </w:r>
+      <w:r>
+        <w:t xml:space="preserve">     Q5:read P</w:t>
+      </w:r>
+      <w:r>
+        <w:t xml:space="preserve">2;    </w:t>
+      </w:r>
+    </w:p>
+    <w:tbl>
+      <w:tblPr>
+        <w:tblStyle w:val="a6"/>
+        <w:tblpPr w:leftFromText="180" w:rightFromText="180" w:vertAnchor="text" w:horzAnchor="page" w:tblpX="2984" w:tblpY="379"/>
+        <w:tblW w:w="1134" w:type="dxa"/>
+        <w:tblLook w:val="04A0" w:firstRow="1" w:lastRow="0" w:firstColumn="1" w:lastColumn="0" w:noHBand="0" w:noVBand="1"/>
+      </w:tblPr>
+      <w:tblGrid>
+        <w:gridCol w:w="567"/>
+        <w:gridCol w:w="567"/>
+      </w:tblGrid>
+      <w:tr>
+        <w:tc>
+          <w:tcPr>
+            <w:tcW w:w="567" w:type="dxa"/>
+          </w:tcPr>
+          <w:p>
+            <w:r>
+              <w:t>P1</w:t>
+            </w:r>
+          </w:p>
+        </w:tc>
+        <w:tc>
+          <w:tcPr>
+            <w:tcW w:w="567" w:type="dxa"/>
+          </w:tcPr>
+          <w:p>
+            <w:r>
+              <w:t>P2</w:t>
+            </w:r>
+          </w:p>
+        </w:tc>
+      </w:tr>
+    </w:tbl>
+    <w:p>
+      <w:pPr>
+        <w:ind w:left="360"/>
+      </w:pPr>
+      <w:r>
+        <w:t>Buffer</w:t>
+      </w:r>
+      <w:r>
+        <w:t xml:space="preserve"> of first two steps</w:t>
+      </w:r>
+      <w:r>
+        <w:t>:</w:t>
+      </w:r>
+      <w:r>
+        <w:rPr>
+          <w:noProof/>
+        </w:rPr>
+        <w:t xml:space="preserve"> </w:t>
+      </w:r>
+    </w:p>
+    <w:p>
+      <w:pPr>
+        <w:pStyle w:val="a4"/>
+      </w:pPr>
+      <w:r>
+        <w:t xml:space="preserve">                                                                            </w:t>
+      </w:r>
+      <w:r>
+        <w:t xml:space="preserve">                   </w:t>
+      </w:r>
+      <w:r>
+        <w:tab/>
+      </w:r>
+      <w:r>
+        <w:tab/>
+      </w:r>
+      <w:r>
+        <w:tab/>
+      </w:r>
+      <w:r>
+        <w:tab/>
+        <w:t xml:space="preserve">  </w:t>
+      </w:r>
+      <w:r>
+        <w:t>Loop</w:t>
+      </w:r>
+    </w:p>
+    <w:p>
+      <w:r>
+        <w:t xml:space="preserve">     For   MRU every loop it needs</w:t>
+      </w:r>
+      <w:bookmarkStart w:id="0" w:name="_GoBack"/>
+      <w:bookmarkEnd w:id="0"/>
+      <w:r>
+        <w:t xml:space="preserve"> change twice. For FIFO every loop it needs change three times.</w:t>
+      </w:r>
+    </w:p>
+    <w:p>
+      <w:r>
+        <w:t xml:space="preserve">     </w:t>
+      </w:r>
+    </w:p>
     <w:sectPr>
       <w:pgSz w:w="12240" w:h="15840"/>
       <w:pgMar w:top="1440" w:right="1800" w:bottom="1440" w:left="1800" w:header="708" w:footer="708" w:gutter="0"/>
@@ -5868,7 +10005,7 @@
   <w:abstractNum w:abstractNumId="2" w15:restartNumberingAfterBreak="0">
     <w:nsid w:val="2C480B5E"/>
     <w:multiLevelType w:val="hybridMultilevel"/>
-    <w:tmpl w:val="21E6E352"/>
+    <w:tmpl w:val="B718BF7A"/>
     <w:lvl w:ilvl="0" w:tplc="04090011">
       <w:start w:val="1"/>
       <w:numFmt w:val="decimal"/>
@@ -6044,9 +10181,9 @@
     </w:lvl>
   </w:abstractNum>
   <w:abstractNum w:abstractNumId="4" w15:restartNumberingAfterBreak="0">
-    <w:nsid w:val="464C1D7B"/>
+    <w:nsid w:val="3B945D5A"/>
     <w:multiLevelType w:val="hybridMultilevel"/>
-    <w:tmpl w:val="21E6E352"/>
+    <w:tmpl w:val="841CA0E0"/>
     <w:lvl w:ilvl="0" w:tplc="04090011">
       <w:start w:val="1"/>
       <w:numFmt w:val="decimal"/>
@@ -6133,6 +10270,95 @@
     </w:lvl>
   </w:abstractNum>
   <w:abstractNum w:abstractNumId="5" w15:restartNumberingAfterBreak="0">
+    <w:nsid w:val="464C1D7B"/>
+    <w:multiLevelType w:val="hybridMultilevel"/>
+    <w:tmpl w:val="21E6E352"/>
+    <w:lvl w:ilvl="0" w:tplc="04090011">
+      <w:start w:val="1"/>
+      <w:numFmt w:val="decimal"/>
+      <w:lvlText w:val="%1)"/>
+      <w:lvlJc w:val="left"/>
+      <w:pPr>
+        <w:ind w:left="720" w:hanging="360"/>
+      </w:pPr>
+      <w:rPr>
+        <w:rFonts w:hint="default"/>
+      </w:rPr>
+    </w:lvl>
+    <w:lvl w:ilvl="1" w:tplc="04090019" w:tentative="1">
+      <w:start w:val="1"/>
+      <w:numFmt w:val="lowerLetter"/>
+      <w:lvlText w:val="%2."/>
+      <w:lvlJc w:val="left"/>
+      <w:pPr>
+        <w:ind w:left="1440" w:hanging="360"/>
+      </w:pPr>
+    </w:lvl>
+    <w:lvl w:ilvl="2" w:tplc="0409001B" w:tentative="1">
+      <w:start w:val="1"/>
+      <w:numFmt w:val="lowerRoman"/>
+      <w:lvlText w:val="%3."/>
+      <w:lvlJc w:val="right"/>
+      <w:pPr>
+        <w:ind w:left="2160" w:hanging="180"/>
+      </w:pPr>
+    </w:lvl>
+    <w:lvl w:ilvl="3" w:tplc="0409000F" w:tentative="1">
+      <w:start w:val="1"/>
+      <w:numFmt w:val="decimal"/>
+      <w:lvlText w:val="%4."/>
+      <w:lvlJc w:val="left"/>
+      <w:pPr>
+        <w:ind w:left="2880" w:hanging="360"/>
+      </w:pPr>
+    </w:lvl>
+    <w:lvl w:ilvl="4" w:tplc="04090019" w:tentative="1">
+      <w:start w:val="1"/>
+      <w:numFmt w:val="lowerLetter"/>
+      <w:lvlText w:val="%5."/>
+      <w:lvlJc w:val="left"/>
+      <w:pPr>
+        <w:ind w:left="3600" w:hanging="360"/>
+      </w:pPr>
+    </w:lvl>
+    <w:lvl w:ilvl="5" w:tplc="0409001B" w:tentative="1">
+      <w:start w:val="1"/>
+      <w:numFmt w:val="lowerRoman"/>
+      <w:lvlText w:val="%6."/>
+      <w:lvlJc w:val="right"/>
+      <w:pPr>
+        <w:ind w:left="4320" w:hanging="180"/>
+      </w:pPr>
+    </w:lvl>
+    <w:lvl w:ilvl="6" w:tplc="0409000F" w:tentative="1">
+      <w:start w:val="1"/>
+      <w:numFmt w:val="decimal"/>
+      <w:lvlText w:val="%7."/>
+      <w:lvlJc w:val="left"/>
+      <w:pPr>
+        <w:ind w:left="5040" w:hanging="360"/>
+      </w:pPr>
+    </w:lvl>
+    <w:lvl w:ilvl="7" w:tplc="04090019" w:tentative="1">
+      <w:start w:val="1"/>
+      <w:numFmt w:val="lowerLetter"/>
+      <w:lvlText w:val="%8."/>
+      <w:lvlJc w:val="left"/>
+      <w:pPr>
+        <w:ind w:left="5760" w:hanging="360"/>
+      </w:pPr>
+    </w:lvl>
+    <w:lvl w:ilvl="8" w:tplc="0409001B" w:tentative="1">
+      <w:start w:val="1"/>
+      <w:numFmt w:val="lowerRoman"/>
+      <w:lvlText w:val="%9."/>
+      <w:lvlJc w:val="right"/>
+      <w:pPr>
+        <w:ind w:left="6480" w:hanging="180"/>
+      </w:pPr>
+    </w:lvl>
+  </w:abstractNum>
+  <w:abstractNum w:abstractNumId="6" w15:restartNumberingAfterBreak="0">
     <w:nsid w:val="50CD15FF"/>
     <w:multiLevelType w:val="hybridMultilevel"/>
     <w:tmpl w:val="2E98DA14"/>
@@ -6218,7 +10444,7 @@
       </w:pPr>
     </w:lvl>
   </w:abstractNum>
-  <w:abstractNum w:abstractNumId="6" w15:restartNumberingAfterBreak="0">
+  <w:abstractNum w:abstractNumId="7" w15:restartNumberingAfterBreak="0">
     <w:nsid w:val="78B04524"/>
     <w:multiLevelType w:val="multilevel"/>
     <w:tmpl w:val="0409001D"/>
@@ -6308,7 +10534,7 @@
     </w:lvl>
   </w:abstractNum>
   <w:num w:numId="1">
-    <w:abstractNumId w:val="6"/>
+    <w:abstractNumId w:val="7"/>
   </w:num>
   <w:num w:numId="2">
     <w:abstractNumId w:val="3"/>
@@ -6320,12 +10546,15 @@
     <w:abstractNumId w:val="0"/>
   </w:num>
   <w:num w:numId="5">
-    <w:abstractNumId w:val="5"/>
+    <w:abstractNumId w:val="6"/>
   </w:num>
   <w:num w:numId="6">
     <w:abstractNumId w:val="2"/>
   </w:num>
   <w:num w:numId="7">
+    <w:abstractNumId w:val="5"/>
+  </w:num>
+  <w:num w:numId="8">
     <w:abstractNumId w:val="4"/>
   </w:num>
 </w:numbering>
@@ -6728,7 +10957,6 @@
   <w:style w:type="character" w:default="1" w:styleId="a0">
     <w:name w:val="Default Paragraph Font"/>
     <w:uiPriority w:val="1"/>
-    <w:semiHidden/>
     <w:unhideWhenUsed/>
   </w:style>
   <w:style w:type="table" w:default="1" w:styleId="a1">
@@ -6788,6 +11016,25 @@
       <w:sz w:val="24"/>
       <w:szCs w:val="24"/>
     </w:rPr>
+  </w:style>
+  <w:style w:type="table" w:styleId="a6">
+    <w:name w:val="Table Grid"/>
+    <w:basedOn w:val="a1"/>
+    <w:uiPriority w:val="39"/>
+    <w:rsid w:val="001967BC"/>
+    <w:pPr>
+      <w:spacing w:after="0" w:line="240" w:lineRule="auto"/>
+    </w:pPr>
+    <w:tblPr>
+      <w:tblBorders>
+        <w:top w:val="single" w:sz="4" w:space="0" w:color="auto"/>
+        <w:left w:val="single" w:sz="4" w:space="0" w:color="auto"/>
+        <w:bottom w:val="single" w:sz="4" w:space="0" w:color="auto"/>
+        <w:right w:val="single" w:sz="4" w:space="0" w:color="auto"/>
+        <w:insideH w:val="single" w:sz="4" w:space="0" w:color="auto"/>
+        <w:insideV w:val="single" w:sz="4" w:space="0" w:color="auto"/>
+      </w:tblBorders>
+    </w:tblPr>
   </w:style>
 </w:styles>
 </file>
@@ -7058,7 +11305,7 @@
 </file>
 
 <file path=customXml/itemProps1.xml><?xml version="1.0" encoding="utf-8"?>
-<ds:datastoreItem xmlns:ds="http://schemas.openxmlformats.org/officeDocument/2006/customXml" ds:itemID="{456121EE-BA2A-48CB-9BE7-F2BD77FD8B59}">
+<ds:datastoreItem xmlns:ds="http://schemas.openxmlformats.org/officeDocument/2006/customXml" ds:itemID="{AC1E265B-A190-430C-AA72-8186C04F426D}">
   <ds:schemaRefs>
     <ds:schemaRef ds:uri="http://schemas.openxmlformats.org/officeDocument/2006/bibliography"/>
   </ds:schemaRefs>

--- a/Assignments/Assignment_2.docx
+++ b/Assignments/Assignment_2.docx
@@ -2,6 +2,47 @@
 <file path=word/document.xml><?xml version="1.0" encoding="utf-8"?>
 <w:document xmlns:wpc="http://schemas.microsoft.com/office/word/2010/wordprocessingCanvas" xmlns:cx="http://schemas.microsoft.com/office/drawing/2014/chartex" xmlns:cx1="http://schemas.microsoft.com/office/drawing/2015/9/8/chartex" xmlns:mc="http://schemas.openxmlformats.org/markup-compatibility/2006" xmlns:o="urn:schemas-microsoft-com:office:office" xmlns:r="http://schemas.openxmlformats.org/officeDocument/2006/relationships" xmlns:m="http://schemas.openxmlformats.org/officeDocument/2006/math" xmlns:v="urn:schemas-microsoft-com:vml" xmlns:wp14="http://schemas.microsoft.com/office/word/2010/wordprocessingDrawing" xmlns:wp="http://schemas.openxmlformats.org/drawingml/2006/wordprocessingDrawing" xmlns:w10="urn:schemas-microsoft-com:office:word" xmlns:w="http://schemas.openxmlformats.org/wordprocessingml/2006/main" xmlns:w14="http://schemas.microsoft.com/office/word/2010/wordml" xmlns:w15="http://schemas.microsoft.com/office/word/2012/wordml" xmlns:w16se="http://schemas.microsoft.com/office/word/2015/wordml/symex" xmlns:wpg="http://schemas.microsoft.com/office/word/2010/wordprocessingGroup" xmlns:wpi="http://schemas.microsoft.com/office/word/2010/wordprocessingInk" xmlns:wne="http://schemas.microsoft.com/office/word/2006/wordml" xmlns:wps="http://schemas.microsoft.com/office/word/2010/wordprocessingShape" mc:Ignorable="w14 w15 w16se wp14">
   <w:body>
+    <w:p>
+      <w:pPr>
+        <w:pStyle w:val="1"/>
+      </w:pPr>
+      <w:r>
+        <w:t xml:space="preserve">Assignment 2 </w:t>
+      </w:r>
+      <w:r>
+        <w:tab/>
+      </w:r>
+      <w:r>
+        <w:tab/>
+      </w:r>
+      <w:r>
+        <w:tab/>
+      </w:r>
+      <w:r>
+        <w:tab/>
+      </w:r>
+      <w:r>
+        <w:tab/>
+        <w:t xml:space="preserve">          </w:t>
+      </w:r>
+    </w:p>
+    <w:p>
+      <w:pPr>
+        <w:pStyle w:val="2"/>
+        <w:ind w:left="3600" w:firstLine="720"/>
+      </w:pPr>
+      <w:r>
+        <w:t xml:space="preserve"> name: Yu Feng            </w:t>
+      </w:r>
+      <w:proofErr w:type="gramStart"/>
+      <w:r>
+        <w:t>ID:z</w:t>
+      </w:r>
+      <w:proofErr w:type="gramEnd"/>
+      <w:r>
+        <w:t>5094935</w:t>
+      </w:r>
+    </w:p>
     <w:p>
       <w:r>
         <w:rPr>
@@ -1065,7 +1106,14 @@
         <w:rPr>
           <w:b/>
         </w:rPr>
-        <w:t>J, GBJ, EBJ, DBJ</w:t>
+        <w:t xml:space="preserve">J, GBJ, EBJ, </w:t>
+      </w:r>
+      <w:proofErr w:type="gramStart"/>
+      <w:r>
+        <w:rPr>
+          <w:b/>
+        </w:rPr>
+        <w:t>DBJ</w:t>
       </w:r>
       <w:r>
         <w:rPr>
@@ -1079,6 +1127,7 @@
         </w:rPr>
         <w:t>}</w:t>
       </w:r>
+      <w:proofErr w:type="gramEnd"/>
     </w:p>
     <w:tbl>
       <w:tblPr>
@@ -3427,7 +3476,15 @@
         <w:t>Because they do not have the sam</w:t>
       </w:r>
       <w:r>
-        <w:t xml:space="preserve">e attributes in the same column. It means different tuples can not nature join each other and has the original relations, </w:t>
+        <w:t xml:space="preserve">e attributes in the same column. It means different tuples </w:t>
+      </w:r>
+      <w:proofErr w:type="spellStart"/>
+      <w:r>
+        <w:t>can not</w:t>
+      </w:r>
+      <w:proofErr w:type="spellEnd"/>
+      <w:r>
+        <w:t xml:space="preserve"> nature join each other and has the original relations, </w:t>
       </w:r>
       <w:r>
         <w:t xml:space="preserve">so it is </w:t>
@@ -3465,7 +3522,15 @@
         <w:pStyle w:val="a4"/>
       </w:pPr>
       <w:r>
-        <w:t xml:space="preserve">And it do not obey 3NF. i.e. </w:t>
+        <w:t xml:space="preserve">And it </w:t>
+      </w:r>
+      <w:proofErr w:type="gramStart"/>
+      <w:r>
+        <w:t>do</w:t>
+      </w:r>
+      <w:proofErr w:type="gramEnd"/>
+      <w:r>
+        <w:t xml:space="preserve"> not obey 3NF. i.e. </w:t>
       </w:r>
       <m:oMath>
         <m:r>
@@ -3559,6 +3624,7 @@
             <w:rPr>
               <w:rFonts w:ascii="Cambria Math" w:hAnsi="Cambria Math"/>
             </w:rPr>
+            <w:lastRenderedPageBreak/>
             <m:t>R1=</m:t>
           </m:r>
           <m:d>
@@ -3577,16 +3643,7 @@
                 <w:rPr>
                   <w:rFonts w:ascii="Cambria Math" w:hAnsi="Cambria Math"/>
                 </w:rPr>
-                <m:t>A</m:t>
-              </m:r>
-              <m:r>
-                <m:rPr>
-                  <m:sty m:val="p"/>
-                </m:rPr>
-                <w:rPr>
-                  <w:rFonts w:ascii="Cambria Math" w:hAnsi="Cambria Math"/>
-                </w:rPr>
-                <m:t xml:space="preserve"> H</m:t>
+                <m:t>A H</m:t>
               </m:r>
             </m:e>
           </m:d>
@@ -3632,25 +3689,7 @@
                 <w:rPr>
                   <w:rFonts w:ascii="Cambria Math" w:hAnsi="Cambria Math"/>
                 </w:rPr>
-                <m:t>E</m:t>
-              </m:r>
-              <m:r>
-                <m:rPr>
-                  <m:sty m:val="p"/>
-                </m:rPr>
-                <w:rPr>
-                  <w:rFonts w:ascii="Cambria Math" w:hAnsi="Cambria Math"/>
-                </w:rPr>
-                <m:t>D</m:t>
-              </m:r>
-              <m:r>
-                <m:rPr>
-                  <m:sty m:val="p"/>
-                </m:rPr>
-                <w:rPr>
-                  <w:rFonts w:ascii="Cambria Math" w:hAnsi="Cambria Math"/>
-                </w:rPr>
-                <m:t xml:space="preserve"> I</m:t>
+                <m:t>ED I</m:t>
               </m:r>
             </m:e>
           </m:d>
@@ -3696,16 +3735,7 @@
                 <w:rPr>
                   <w:rFonts w:ascii="Cambria Math" w:hAnsi="Cambria Math"/>
                 </w:rPr>
-                <m:t>G</m:t>
-              </m:r>
-              <m:r>
-                <m:rPr>
-                  <m:sty m:val="p"/>
-                </m:rPr>
-                <w:rPr>
-                  <w:rFonts w:ascii="Cambria Math" w:hAnsi="Cambria Math"/>
-                </w:rPr>
-                <m:t>A</m:t>
+                <m:t>GA</m:t>
               </m:r>
             </m:e>
           </m:d>
@@ -3726,14 +3756,21 @@
         <w:rPr>
           <w:rFonts w:hint="eastAsia"/>
         </w:rPr>
-        <w:lastRenderedPageBreak/>
         <w:t>Loss</w:t>
       </w:r>
       <w:r>
         <w:t>less join property test:</w:t>
       </w:r>
       <w:r>
-        <w:t xml:space="preserve"> J does not have any relation ship between others, so I ignore it.</w:t>
+        <w:t xml:space="preserve"> J does not have any </w:t>
+      </w:r>
+      <w:proofErr w:type="spellStart"/>
+      <w:r>
+        <w:t>relation ship</w:t>
+      </w:r>
+      <w:proofErr w:type="spellEnd"/>
+      <w:r>
+        <w:t xml:space="preserve"> between others, so I ignore it.</w:t>
       </w:r>
     </w:p>
     <w:tbl>
@@ -9026,18 +9063,12 @@
             <w:rPr>
               <w:rFonts w:ascii="Cambria Math" w:hAnsi="Cambria Math"/>
             </w:rPr>
-            <m:t xml:space="preserve"> </m:t>
+            <m:t xml:space="preserve"> }</m:t>
           </m:r>
           <m:r>
             <m:rPr>
               <m:sty m:val="p"/>
             </m:rPr>
-            <w:rPr>
-              <w:rFonts w:ascii="Cambria Math" w:hAnsi="Cambria Math"/>
-            </w:rPr>
-            <m:t>}</m:t>
-          </m:r>
-          <m:r>
             <w:br/>
           </m:r>
         </m:oMath>
@@ -9292,6 +9323,12 @@
             </m:e>
           </m:d>
           <m:r>
+            <m:rPr>
+              <m:sty m:val="p"/>
+            </m:rPr>
+            <w:rPr>
+              <w:rFonts w:ascii="Cambria Math" w:hAnsi="Cambria Math"/>
+            </w:rPr>
             <w:br/>
           </m:r>
         </m:oMath>
@@ -9326,9 +9363,9 @@
       <w:r>
         <w:br/>
       </w:r>
+      <w:bookmarkStart w:id="0" w:name="_GoBack"/>
+      <w:bookmarkEnd w:id="0"/>
     </w:p>
-    <w:p/>
-    <w:p/>
     <w:p>
       <w:r>
         <w:rPr>
@@ -9454,10 +9491,18 @@
         <w:ind w:firstLine="360"/>
       </w:pPr>
       <w:r>
-        <w:t>Q1: read P1;</w:t>
-      </w:r>
-      <w:r>
-        <w:t xml:space="preserve">       </w:t>
+        <w:t>Q1: read P</w:t>
+      </w:r>
+      <w:proofErr w:type="gramStart"/>
+      <w:r>
+        <w:t>1;</w:t>
+      </w:r>
+      <w:r>
+        <w:t xml:space="preserve">   </w:t>
+      </w:r>
+      <w:proofErr w:type="gramEnd"/>
+      <w:r>
+        <w:t xml:space="preserve">    </w:t>
       </w:r>
       <w:r>
         <w:t xml:space="preserve"> Q2: read P2;</w:t>
@@ -9649,7 +9694,15 @@
         </mc:AlternateContent>
       </w:r>
       <w:r>
-        <w:t xml:space="preserve">For LRU, to the Q3, it replace the first </w:t>
+        <w:t xml:space="preserve">For LRU, to the Q3, it </w:t>
+      </w:r>
+      <w:proofErr w:type="gramStart"/>
+      <w:r>
+        <w:t>replace</w:t>
+      </w:r>
+      <w:proofErr w:type="gramEnd"/>
+      <w:r>
+        <w:t xml:space="preserve"> the first </w:t>
       </w:r>
       <w:r>
         <w:t>buffer (</w:t>
@@ -9692,10 +9745,18 @@
         <w:ind w:firstLine="360"/>
       </w:pPr>
       <w:r>
-        <w:t>Q1: read P1;</w:t>
-      </w:r>
-      <w:r>
-        <w:t xml:space="preserve">       </w:t>
+        <w:t>Q1: read P</w:t>
+      </w:r>
+      <w:proofErr w:type="gramStart"/>
+      <w:r>
+        <w:t>1;</w:t>
+      </w:r>
+      <w:r>
+        <w:t xml:space="preserve">   </w:t>
+      </w:r>
+      <w:proofErr w:type="gramEnd"/>
+      <w:r>
+        <w:t xml:space="preserve">    </w:t>
       </w:r>
       <w:r>
         <w:t xml:space="preserve"> Q2: read P2;</w:t>
@@ -9716,10 +9777,7 @@
         <w:t>;</w:t>
       </w:r>
       <w:r>
-        <w:t xml:space="preserve">     Q5:read P</w:t>
-      </w:r>
-      <w:r>
-        <w:t xml:space="preserve">2;    </w:t>
+        <w:t xml:space="preserve">     Q5:read P2;    </w:t>
       </w:r>
     </w:p>
     <w:tbl>
@@ -9781,10 +9839,7 @@
         <w:pStyle w:val="a4"/>
       </w:pPr>
       <w:r>
-        <w:t xml:space="preserve">                                                                            </w:t>
-      </w:r>
-      <w:r>
-        <w:t xml:space="preserve">                   </w:t>
+        <w:t xml:space="preserve">                                                                                               </w:t>
       </w:r>
       <w:r>
         <w:tab/>
@@ -9797,20 +9852,12 @@
       </w:r>
       <w:r>
         <w:tab/>
-        <w:t xml:space="preserve">  </w:t>
-      </w:r>
-      <w:r>
-        <w:t>Loop</w:t>
+        <w:t xml:space="preserve">  Loop</w:t>
       </w:r>
     </w:p>
     <w:p>
       <w:r>
-        <w:t xml:space="preserve">     For   MRU every loop it needs</w:t>
-      </w:r>
-      <w:bookmarkStart w:id="0" w:name="_GoBack"/>
-      <w:bookmarkEnd w:id="0"/>
-      <w:r>
-        <w:t xml:space="preserve"> change twice. For FIFO every loop it needs change three times.</w:t>
+        <w:t xml:space="preserve">     For   MRU every loop it needs change twice. For FIFO every loop it needs change three times.</w:t>
       </w:r>
     </w:p>
     <w:p>
@@ -10954,9 +11001,53 @@
     <w:name w:val="Normal"/>
     <w:qFormat/>
   </w:style>
+  <w:style w:type="paragraph" w:styleId="1">
+    <w:name w:val="heading 1"/>
+    <w:basedOn w:val="a"/>
+    <w:next w:val="a"/>
+    <w:link w:val="10"/>
+    <w:uiPriority w:val="9"/>
+    <w:qFormat/>
+    <w:rsid w:val="0046397F"/>
+    <w:pPr>
+      <w:keepNext/>
+      <w:keepLines/>
+      <w:spacing w:before="240" w:after="0"/>
+      <w:outlineLvl w:val="0"/>
+    </w:pPr>
+    <w:rPr>
+      <w:rFonts w:asciiTheme="majorHAnsi" w:eastAsiaTheme="majorEastAsia" w:hAnsiTheme="majorHAnsi" w:cstheme="majorBidi"/>
+      <w:color w:val="2E74B5" w:themeColor="accent1" w:themeShade="BF"/>
+      <w:sz w:val="32"/>
+      <w:szCs w:val="32"/>
+    </w:rPr>
+  </w:style>
+  <w:style w:type="paragraph" w:styleId="2">
+    <w:name w:val="heading 2"/>
+    <w:basedOn w:val="a"/>
+    <w:next w:val="a"/>
+    <w:link w:val="20"/>
+    <w:uiPriority w:val="9"/>
+    <w:unhideWhenUsed/>
+    <w:qFormat/>
+    <w:rsid w:val="0046397F"/>
+    <w:pPr>
+      <w:keepNext/>
+      <w:keepLines/>
+      <w:spacing w:before="40" w:after="0"/>
+      <w:outlineLvl w:val="1"/>
+    </w:pPr>
+    <w:rPr>
+      <w:rFonts w:asciiTheme="majorHAnsi" w:eastAsiaTheme="majorEastAsia" w:hAnsiTheme="majorHAnsi" w:cstheme="majorBidi"/>
+      <w:color w:val="2E74B5" w:themeColor="accent1" w:themeShade="BF"/>
+      <w:sz w:val="26"/>
+      <w:szCs w:val="26"/>
+    </w:rPr>
+  </w:style>
   <w:style w:type="character" w:default="1" w:styleId="a0">
     <w:name w:val="Default Paragraph Font"/>
     <w:uiPriority w:val="1"/>
+    <w:semiHidden/>
     <w:unhideWhenUsed/>
   </w:style>
   <w:style w:type="table" w:default="1" w:styleId="a1">
@@ -11035,6 +11126,66 @@
         <w:insideV w:val="single" w:sz="4" w:space="0" w:color="auto"/>
       </w:tblBorders>
     </w:tblPr>
+  </w:style>
+  <w:style w:type="paragraph" w:styleId="a7">
+    <w:name w:val="Title"/>
+    <w:basedOn w:val="a"/>
+    <w:next w:val="a"/>
+    <w:link w:val="a8"/>
+    <w:uiPriority w:val="10"/>
+    <w:qFormat/>
+    <w:rsid w:val="0046397F"/>
+    <w:pPr>
+      <w:spacing w:after="0" w:line="240" w:lineRule="auto"/>
+      <w:contextualSpacing/>
+    </w:pPr>
+    <w:rPr>
+      <w:rFonts w:asciiTheme="majorHAnsi" w:eastAsiaTheme="majorEastAsia" w:hAnsiTheme="majorHAnsi" w:cstheme="majorBidi"/>
+      <w:spacing w:val="-10"/>
+      <w:kern w:val="28"/>
+      <w:sz w:val="56"/>
+      <w:szCs w:val="56"/>
+    </w:rPr>
+  </w:style>
+  <w:style w:type="character" w:customStyle="1" w:styleId="a8">
+    <w:name w:val="标题 字符"/>
+    <w:basedOn w:val="a0"/>
+    <w:link w:val="a7"/>
+    <w:uiPriority w:val="10"/>
+    <w:rsid w:val="0046397F"/>
+    <w:rPr>
+      <w:rFonts w:asciiTheme="majorHAnsi" w:eastAsiaTheme="majorEastAsia" w:hAnsiTheme="majorHAnsi" w:cstheme="majorBidi"/>
+      <w:spacing w:val="-10"/>
+      <w:kern w:val="28"/>
+      <w:sz w:val="56"/>
+      <w:szCs w:val="56"/>
+    </w:rPr>
+  </w:style>
+  <w:style w:type="character" w:customStyle="1" w:styleId="10">
+    <w:name w:val="标题 1 字符"/>
+    <w:basedOn w:val="a0"/>
+    <w:link w:val="1"/>
+    <w:uiPriority w:val="9"/>
+    <w:rsid w:val="0046397F"/>
+    <w:rPr>
+      <w:rFonts w:asciiTheme="majorHAnsi" w:eastAsiaTheme="majorEastAsia" w:hAnsiTheme="majorHAnsi" w:cstheme="majorBidi"/>
+      <w:color w:val="2E74B5" w:themeColor="accent1" w:themeShade="BF"/>
+      <w:sz w:val="32"/>
+      <w:szCs w:val="32"/>
+    </w:rPr>
+  </w:style>
+  <w:style w:type="character" w:customStyle="1" w:styleId="20">
+    <w:name w:val="标题 2 字符"/>
+    <w:basedOn w:val="a0"/>
+    <w:link w:val="2"/>
+    <w:uiPriority w:val="9"/>
+    <w:rsid w:val="0046397F"/>
+    <w:rPr>
+      <w:rFonts w:asciiTheme="majorHAnsi" w:eastAsiaTheme="majorEastAsia" w:hAnsiTheme="majorHAnsi" w:cstheme="majorBidi"/>
+      <w:color w:val="2E74B5" w:themeColor="accent1" w:themeShade="BF"/>
+      <w:sz w:val="26"/>
+      <w:szCs w:val="26"/>
+    </w:rPr>
   </w:style>
 </w:styles>
 </file>
@@ -11305,7 +11456,7 @@
 </file>
 
 <file path=customXml/itemProps1.xml><?xml version="1.0" encoding="utf-8"?>
-<ds:datastoreItem xmlns:ds="http://schemas.openxmlformats.org/officeDocument/2006/customXml" ds:itemID="{AC1E265B-A190-430C-AA72-8186C04F426D}">
+<ds:datastoreItem xmlns:ds="http://schemas.openxmlformats.org/officeDocument/2006/customXml" ds:itemID="{6A1DF927-4E4C-4F7A-8347-D6310AA74755}">
   <ds:schemaRefs>
     <ds:schemaRef ds:uri="http://schemas.openxmlformats.org/officeDocument/2006/bibliography"/>
   </ds:schemaRefs>
